--- a/documents/BachelorsChase_QualityAssurance.docx
+++ b/documents/BachelorsChase_QualityAssurance.docx
@@ -53,7 +53,6 @@
                             <w:pPr>
                               <w:jc w:val="center"/>
                               <w:rPr>
-                                <w:rFonts w:ascii="Times New Roman" w:hAnsi="Times New Roman" w:cs="Times New Roman"/>
                                 <w:noProof/>
                                 <w:color w:val="538135" w:themeColor="accent6" w:themeShade="BF"/>
                                 <w:sz w:val="72"/>
@@ -72,7 +71,6 @@
                             </w:pPr>
                             <w:r>
                               <w:rPr>
-                                <w:rFonts w:ascii="Times New Roman" w:hAnsi="Times New Roman" w:cs="Times New Roman"/>
                                 <w:noProof/>
                                 <w:color w:val="538135" w:themeColor="accent6" w:themeShade="BF"/>
                                 <w:sz w:val="72"/>
@@ -112,14 +110,12 @@
                 <v:path gradientshapeok="t" o:connecttype="rect"/>
               </v:shapetype>
               <v:shape id="Textfeld 3" o:spid="_x0000_s1026" type="#_x0000_t202" style="position:absolute;margin-left:69.35pt;margin-top:517.15pt;width:453.3pt;height:116.35pt;z-index:251661312;visibility:visible;mso-wrap-style:none;mso-wrap-distance-left:9pt;mso-wrap-distance-top:0;mso-wrap-distance-right:9pt;mso-wrap-distance-bottom:0;mso-position-horizontal:absolute;mso-position-horizontal-relative:text;mso-position-vertical:absolute;mso-position-vertical-relative:text;v-text-anchor:top" o:gfxdata="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" filled="f" stroked="f">
-                <v:fill o:detectmouseclick="t"/>
                 <v:textbox style="mso-fit-shape-to-text:t">
                   <w:txbxContent>
                     <w:p>
                       <w:pPr>
                         <w:jc w:val="center"/>
                         <w:rPr>
-                          <w:rFonts w:ascii="Times New Roman" w:hAnsi="Times New Roman" w:cs="Times New Roman"/>
                           <w:noProof/>
                           <w:color w:val="538135" w:themeColor="accent6" w:themeShade="BF"/>
                           <w:sz w:val="72"/>
@@ -138,7 +134,6 @@
                       </w:pPr>
                       <w:r>
                         <w:rPr>
-                          <w:rFonts w:ascii="Times New Roman" w:hAnsi="Times New Roman" w:cs="Times New Roman"/>
                           <w:noProof/>
                           <w:color w:val="538135" w:themeColor="accent6" w:themeShade="BF"/>
                           <w:sz w:val="72"/>
@@ -250,247 +245,77 @@
     </w:p>
     <w:p>
       <w:pPr>
-        <w:spacing w:line="276" w:lineRule="auto"/>
-        <w:rPr>
-          <w:rFonts w:ascii="Helvetica" w:hAnsi="Helvetica"/>
-        </w:rPr>
-      </w:pPr>
-    </w:p>
-    <w:sdt>
-      <w:sdtPr>
-        <w:rPr>
-          <w:lang w:val="de-DE"/>
-        </w:rPr>
-        <w:id w:val="1755773290"/>
-        <w:docPartObj>
-          <w:docPartGallery w:val="Table of Contents"/>
-          <w:docPartUnique/>
-        </w:docPartObj>
-      </w:sdtPr>
-      <w:sdtEndPr>
-        <w:rPr>
-          <w:rFonts w:ascii="Helvetica" w:eastAsiaTheme="minorHAnsi" w:hAnsi="Helvetica" w:cs="Times New Roman"/>
+        <w:pStyle w:val="Inhaltsverzeichnisberschrift"/>
+        <w:spacing w:line="240" w:lineRule="auto"/>
+        <w:rPr>
+          <w:rFonts w:ascii="Helvetica" w:hAnsi="Helvetica" w:cs="Times New Roman"/>
           <w:b w:val="0"/>
           <w:bCs w:val="0"/>
-          <w:noProof/>
+          <w:color w:val="000000" w:themeColor="text1"/>
+        </w:rPr>
+      </w:pPr>
+      <w:r>
+        <w:rPr>
+          <w:rFonts w:ascii="Helvetica" w:hAnsi="Helvetica" w:cs="Times New Roman"/>
+          <w:b w:val="0"/>
+          <w:bCs w:val="0"/>
+          <w:color w:val="000000" w:themeColor="text1"/>
+        </w:rPr>
+        <w:lastRenderedPageBreak/>
+        <w:t>Inhaltsverzeichnis</w:t>
+      </w:r>
+    </w:p>
+    <w:p>
+      <w:pPr>
+        <w:pStyle w:val="Inhaltsverzeichnisberschrift"/>
+        <w:spacing w:line="240" w:lineRule="auto"/>
+        <w:rPr>
+          <w:rFonts w:ascii="Helvetica" w:hAnsi="Helvetica" w:cs="Times New Roman"/>
+          <w:b w:val="0"/>
+          <w:bCs w:val="0"/>
           <w:color w:val="44546A" w:themeColor="text2"/>
           <w:sz w:val="24"/>
           <w:szCs w:val="24"/>
-          <w:lang w:val="de-CH" w:eastAsia="en-US"/>
-        </w:rPr>
-      </w:sdtEndPr>
-      <w:sdtContent>
-        <w:p>
-          <w:pPr>
-            <w:pStyle w:val="Inhaltsverzeichnisberschrift"/>
-            <w:spacing w:line="240" w:lineRule="auto"/>
-            <w:rPr>
-              <w:rFonts w:ascii="Helvetica" w:hAnsi="Helvetica" w:cs="Times New Roman"/>
-              <w:b w:val="0"/>
-              <w:bCs w:val="0"/>
-              <w:color w:val="44546A" w:themeColor="text2"/>
-              <w:sz w:val="24"/>
-              <w:szCs w:val="24"/>
-              <w:lang w:val="de-DE"/>
-            </w:rPr>
-          </w:pPr>
-          <w:r>
-            <w:rPr>
-              <w:rFonts w:ascii="Helvetica" w:hAnsi="Helvetica" w:cs="Times New Roman"/>
-              <w:b w:val="0"/>
-              <w:bCs w:val="0"/>
-              <w:color w:val="44546A" w:themeColor="text2"/>
-              <w:sz w:val="24"/>
-              <w:szCs w:val="24"/>
-              <w:lang w:val="de-DE"/>
-            </w:rPr>
-            <w:t>Zuverlässigkeit</w:t>
-          </w:r>
-          <w:r>
-            <w:rPr>
-              <w:rFonts w:ascii="Helvetica" w:hAnsi="Helvetica" w:cs="Times New Roman"/>
-              <w:b w:val="0"/>
-              <w:bCs w:val="0"/>
-              <w:color w:val="44546A" w:themeColor="text2"/>
-              <w:sz w:val="24"/>
-              <w:szCs w:val="24"/>
-              <w:lang w:val="de-DE"/>
-            </w:rPr>
-            <w:t>………</w:t>
-          </w:r>
-          <w:proofErr w:type="gramStart"/>
-          <w:r>
-            <w:rPr>
-              <w:rFonts w:ascii="Helvetica" w:hAnsi="Helvetica" w:cs="Times New Roman"/>
-              <w:b w:val="0"/>
-              <w:bCs w:val="0"/>
-              <w:color w:val="44546A" w:themeColor="text2"/>
-              <w:sz w:val="24"/>
-              <w:szCs w:val="24"/>
-              <w:lang w:val="de-DE"/>
-            </w:rPr>
-            <w:t>…….</w:t>
-          </w:r>
-          <w:proofErr w:type="gramEnd"/>
-          <w:r>
-            <w:rPr>
-              <w:rFonts w:ascii="Helvetica" w:hAnsi="Helvetica" w:cs="Times New Roman"/>
-              <w:b w:val="0"/>
-              <w:bCs w:val="0"/>
-              <w:color w:val="44546A" w:themeColor="text2"/>
-              <w:sz w:val="24"/>
-              <w:szCs w:val="24"/>
-              <w:lang w:val="de-DE"/>
-            </w:rPr>
-            <w:t>.</w:t>
-          </w:r>
-        </w:p>
-        <w:p>
-          <w:pPr>
-            <w:rPr>
-              <w:rFonts w:ascii="Helvetica" w:hAnsi="Helvetica" w:cs="Times New Roman"/>
-              <w:color w:val="44546A" w:themeColor="text2"/>
-              <w:lang w:val="de-DE" w:eastAsia="de-DE"/>
-            </w:rPr>
-          </w:pPr>
-          <w:proofErr w:type="spellStart"/>
-          <w:r>
-            <w:rPr>
-              <w:rFonts w:ascii="Helvetica" w:hAnsi="Helvetica" w:cs="Times New Roman"/>
-              <w:color w:val="44546A" w:themeColor="text2"/>
-              <w:lang w:val="de-DE" w:eastAsia="de-DE"/>
-            </w:rPr>
-            <w:t>ServerGameTest</w:t>
-          </w:r>
-          <w:proofErr w:type="spellEnd"/>
-          <w:r>
-            <w:rPr>
-              <w:rFonts w:ascii="Helvetica" w:hAnsi="Helvetica" w:cs="Times New Roman"/>
-              <w:color w:val="44546A" w:themeColor="text2"/>
-              <w:lang w:val="de-DE" w:eastAsia="de-DE"/>
-            </w:rPr>
-            <w:t>……………………</w:t>
-          </w:r>
-        </w:p>
-        <w:p>
-          <w:pPr>
-            <w:rPr>
-              <w:rFonts w:ascii="Helvetica" w:hAnsi="Helvetica" w:cs="Times New Roman"/>
-              <w:color w:val="44546A" w:themeColor="text2"/>
-              <w:lang w:val="de-DE" w:eastAsia="de-DE"/>
-            </w:rPr>
-          </w:pPr>
-          <w:proofErr w:type="spellStart"/>
-          <w:r>
-            <w:rPr>
-              <w:rFonts w:ascii="Helvetica" w:hAnsi="Helvetica" w:cs="Times New Roman"/>
-              <w:color w:val="44546A" w:themeColor="text2"/>
-              <w:lang w:val="de-DE" w:eastAsia="de-DE"/>
-            </w:rPr>
-            <w:t>ServerMatchTest</w:t>
-          </w:r>
-          <w:proofErr w:type="spellEnd"/>
-          <w:r>
-            <w:rPr>
-              <w:rFonts w:ascii="Helvetica" w:hAnsi="Helvetica" w:cs="Times New Roman"/>
-              <w:color w:val="44546A" w:themeColor="text2"/>
-              <w:lang w:val="de-DE" w:eastAsia="de-DE"/>
-            </w:rPr>
-            <w:t>……………….</w:t>
-          </w:r>
-        </w:p>
-        <w:p>
-          <w:pPr>
-            <w:rPr>
-              <w:rFonts w:ascii="Helvetica" w:hAnsi="Helvetica" w:cs="Times New Roman"/>
-              <w:color w:val="44546A" w:themeColor="text2"/>
-              <w:lang w:val="de-DE" w:eastAsia="de-DE"/>
-            </w:rPr>
-          </w:pPr>
-          <w:proofErr w:type="spellStart"/>
-          <w:r>
-            <w:rPr>
-              <w:rFonts w:ascii="Helvetica" w:hAnsi="Helvetica" w:cs="Times New Roman"/>
-              <w:color w:val="44546A" w:themeColor="text2"/>
-              <w:lang w:val="de-DE" w:eastAsia="de-DE"/>
-            </w:rPr>
-            <w:t>PlayerTest</w:t>
-          </w:r>
-          <w:proofErr w:type="spellEnd"/>
-          <w:r>
-            <w:rPr>
-              <w:rFonts w:ascii="Helvetica" w:hAnsi="Helvetica" w:cs="Times New Roman"/>
-              <w:color w:val="44546A" w:themeColor="text2"/>
-              <w:lang w:val="de-DE" w:eastAsia="de-DE"/>
-            </w:rPr>
-            <w:t>……………….</w:t>
-          </w:r>
-        </w:p>
-        <w:p>
-          <w:pPr>
-            <w:rPr>
-              <w:rFonts w:ascii="Helvetica" w:hAnsi="Helvetica" w:cs="Times New Roman"/>
-              <w:color w:val="44546A" w:themeColor="text2"/>
-              <w:lang w:val="de-DE" w:eastAsia="de-DE"/>
-            </w:rPr>
-          </w:pPr>
-          <w:proofErr w:type="spellStart"/>
-          <w:r>
-            <w:rPr>
-              <w:rFonts w:ascii="Helvetica" w:hAnsi="Helvetica" w:cs="Times New Roman"/>
-              <w:color w:val="44546A" w:themeColor="text2"/>
-              <w:lang w:val="de-DE" w:eastAsia="de-DE"/>
-            </w:rPr>
-            <w:t>LobbyTest</w:t>
-          </w:r>
-          <w:proofErr w:type="spellEnd"/>
-          <w:r>
-            <w:rPr>
-              <w:rFonts w:ascii="Helvetica" w:hAnsi="Helvetica" w:cs="Times New Roman"/>
-              <w:color w:val="44546A" w:themeColor="text2"/>
-              <w:lang w:val="de-DE" w:eastAsia="de-DE"/>
-            </w:rPr>
-            <w:t>………………</w:t>
-          </w:r>
-        </w:p>
-        <w:p>
-          <w:pPr>
-            <w:rPr>
-              <w:rFonts w:ascii="Helvetica" w:hAnsi="Helvetica" w:cs="Times New Roman"/>
-              <w:color w:val="44546A" w:themeColor="text2"/>
-              <w:lang w:val="de-DE" w:eastAsia="de-DE"/>
-            </w:rPr>
-          </w:pPr>
-          <w:r>
-            <w:rPr>
-              <w:rFonts w:ascii="Helvetica" w:hAnsi="Helvetica" w:cs="Times New Roman"/>
-              <w:color w:val="44546A" w:themeColor="text2"/>
-              <w:lang w:val="de-DE" w:eastAsia="de-DE"/>
-            </w:rPr>
-            <w:t>Effizienz</w:t>
-          </w:r>
-          <w:r>
-            <w:rPr>
-              <w:rFonts w:ascii="Helvetica" w:hAnsi="Helvetica" w:cs="Times New Roman"/>
-              <w:color w:val="44546A" w:themeColor="text2"/>
-              <w:lang w:val="de-DE" w:eastAsia="de-DE"/>
-            </w:rPr>
-            <w:t>……………</w:t>
-          </w:r>
-        </w:p>
-      </w:sdtContent>
-    </w:sdt>
-    <w:p>
-      <w:pPr>
-        <w:rPr>
-          <w:rFonts w:ascii="Helvetica" w:hAnsi="Helvetica"/>
+          <w:u w:val="single"/>
         </w:rPr>
       </w:pPr>
       <w:r>
         <w:rPr>
-          <w:rFonts w:ascii="Helvetica" w:hAnsi="Helvetica"/>
-        </w:rPr>
-        <w:br w:type="page"/>
+          <w:rFonts w:ascii="Helvetica" w:hAnsi="Helvetica" w:cs="Times New Roman"/>
+          <w:b w:val="0"/>
+          <w:bCs w:val="0"/>
+          <w:color w:val="000000" w:themeColor="text1"/>
+          <w:sz w:val="24"/>
+          <w:szCs w:val="24"/>
+          <w:lang w:val="de-DE"/>
+        </w:rPr>
+        <w:t>Zuverlässigkeit………</w:t>
+      </w:r>
+      <w:proofErr w:type="gramStart"/>
+      <w:r>
+        <w:rPr>
+          <w:rFonts w:ascii="Helvetica" w:hAnsi="Helvetica" w:cs="Times New Roman"/>
+          <w:b w:val="0"/>
+          <w:bCs w:val="0"/>
+          <w:color w:val="000000" w:themeColor="text1"/>
+          <w:sz w:val="24"/>
+          <w:szCs w:val="24"/>
+          <w:lang w:val="de-DE"/>
+        </w:rPr>
+        <w:t>…….</w:t>
+      </w:r>
+      <w:proofErr w:type="gramEnd"/>
+      <w:r>
+        <w:rPr>
+          <w:rFonts w:ascii="Helvetica" w:hAnsi="Helvetica" w:cs="Times New Roman"/>
+          <w:b w:val="0"/>
+          <w:bCs w:val="0"/>
+          <w:color w:val="000000" w:themeColor="text1"/>
+          <w:sz w:val="24"/>
+          <w:szCs w:val="24"/>
+          <w:lang w:val="de-DE"/>
+        </w:rPr>
+        <w:t>.</w:t>
       </w:r>
     </w:p>
     <w:p>
@@ -498,24 +323,232 @@
         <w:spacing w:line="276" w:lineRule="auto"/>
         <w:rPr>
           <w:rFonts w:ascii="Helvetica" w:hAnsi="Helvetica"/>
+          <w:color w:val="000000" w:themeColor="text1"/>
+          <w:lang w:val="de-DE"/>
         </w:rPr>
       </w:pPr>
+      <w:proofErr w:type="spellStart"/>
+      <w:r>
+        <w:rPr>
+          <w:rFonts w:ascii="Helvetica" w:hAnsi="Helvetica"/>
+          <w:color w:val="000000" w:themeColor="text1"/>
+          <w:lang w:val="de-DE"/>
+        </w:rPr>
+        <w:t>ServerGameTest</w:t>
+      </w:r>
+      <w:proofErr w:type="spellEnd"/>
+      <w:r>
+        <w:rPr>
+          <w:rFonts w:ascii="Helvetica" w:hAnsi="Helvetica"/>
+          <w:color w:val="000000" w:themeColor="text1"/>
+          <w:lang w:val="de-DE"/>
+        </w:rPr>
+        <w:t>……………………</w:t>
+      </w:r>
     </w:p>
     <w:p>
       <w:pPr>
         <w:spacing w:line="276" w:lineRule="auto"/>
         <w:rPr>
           <w:rFonts w:ascii="Helvetica" w:hAnsi="Helvetica"/>
+          <w:color w:val="000000" w:themeColor="text1"/>
+          <w:lang w:val="de-DE"/>
         </w:rPr>
       </w:pPr>
+      <w:proofErr w:type="spellStart"/>
+      <w:r>
+        <w:rPr>
+          <w:rFonts w:ascii="Helvetica" w:hAnsi="Helvetica"/>
+          <w:color w:val="000000" w:themeColor="text1"/>
+          <w:lang w:val="de-DE"/>
+        </w:rPr>
+        <w:t>ServerMatchTest</w:t>
+      </w:r>
+      <w:proofErr w:type="spellEnd"/>
+      <w:r>
+        <w:rPr>
+          <w:rFonts w:ascii="Helvetica" w:hAnsi="Helvetica"/>
+          <w:color w:val="000000" w:themeColor="text1"/>
+          <w:lang w:val="de-DE"/>
+        </w:rPr>
+        <w:t>……………….</w:t>
+      </w:r>
     </w:p>
     <w:p>
       <w:pPr>
         <w:spacing w:line="276" w:lineRule="auto"/>
         <w:rPr>
           <w:rFonts w:ascii="Helvetica" w:hAnsi="Helvetica"/>
+          <w:color w:val="000000" w:themeColor="text1"/>
+          <w:lang w:val="de-DE"/>
+        </w:rPr>
+      </w:pPr>
+      <w:proofErr w:type="spellStart"/>
+      <w:r>
+        <w:rPr>
+          <w:rFonts w:ascii="Helvetica" w:hAnsi="Helvetica"/>
+          <w:color w:val="000000" w:themeColor="text1"/>
+          <w:lang w:val="de-DE"/>
+        </w:rPr>
+        <w:t>PlayerTest</w:t>
+      </w:r>
+      <w:proofErr w:type="spellEnd"/>
+      <w:r>
+        <w:rPr>
+          <w:rFonts w:ascii="Helvetica" w:hAnsi="Helvetica"/>
+          <w:color w:val="000000" w:themeColor="text1"/>
+          <w:lang w:val="de-DE"/>
+        </w:rPr>
+        <w:t>……………….</w:t>
+      </w:r>
+    </w:p>
+    <w:p>
+      <w:pPr>
+        <w:spacing w:line="276" w:lineRule="auto"/>
+        <w:rPr>
+          <w:rFonts w:ascii="Helvetica" w:hAnsi="Helvetica"/>
+          <w:color w:val="000000" w:themeColor="text1"/>
+          <w:lang w:val="de-DE"/>
+        </w:rPr>
+      </w:pPr>
+      <w:proofErr w:type="spellStart"/>
+      <w:r>
+        <w:rPr>
+          <w:rFonts w:ascii="Helvetica" w:hAnsi="Helvetica"/>
+          <w:color w:val="000000" w:themeColor="text1"/>
+          <w:lang w:val="de-DE"/>
+        </w:rPr>
+        <w:t>LobbyTest</w:t>
+      </w:r>
+      <w:proofErr w:type="spellEnd"/>
+      <w:r>
+        <w:rPr>
+          <w:rFonts w:ascii="Helvetica" w:hAnsi="Helvetica"/>
+          <w:color w:val="000000" w:themeColor="text1"/>
+          <w:lang w:val="de-DE"/>
+        </w:rPr>
+        <w:t>………………</w:t>
+      </w:r>
+    </w:p>
+    <w:p>
+      <w:pPr>
+        <w:spacing w:line="276" w:lineRule="auto"/>
+        <w:rPr>
+          <w:rFonts w:ascii="Helvetica" w:hAnsi="Helvetica"/>
+          <w:color w:val="000000" w:themeColor="text1"/>
+          <w:lang w:val="de-DE"/>
+        </w:rPr>
+      </w:pPr>
+      <w:r>
+        <w:rPr>
+          <w:rFonts w:ascii="Helvetica" w:hAnsi="Helvetica"/>
+          <w:color w:val="000000" w:themeColor="text1"/>
+          <w:lang w:val="de-DE"/>
+        </w:rPr>
+        <w:t>Effizienz……………</w:t>
+      </w:r>
+    </w:p>
+    <w:p>
+      <w:pPr>
+        <w:spacing w:line="276" w:lineRule="auto"/>
+        <w:rPr>
+          <w:rFonts w:ascii="Helvetica" w:hAnsi="Helvetica"/>
+          <w:color w:val="000000" w:themeColor="text1"/>
+          <w:lang w:val="de-DE"/>
+        </w:rPr>
+      </w:pPr>
+      <w:r>
+        <w:rPr>
+          <w:rFonts w:ascii="Helvetica" w:hAnsi="Helvetica"/>
+          <w:color w:val="000000" w:themeColor="text1"/>
+          <w:lang w:val="de-DE"/>
+        </w:rPr>
+        <w:t>Kommentare…….</w:t>
+      </w:r>
+    </w:p>
+    <w:p>
+      <w:pPr>
+        <w:spacing w:line="276" w:lineRule="auto"/>
+        <w:rPr>
+          <w:rFonts w:ascii="Helvetica" w:hAnsi="Helvetica"/>
+          <w:color w:val="000000" w:themeColor="text1"/>
+          <w:lang w:val="de-DE"/>
+        </w:rPr>
+      </w:pPr>
+      <w:r>
+        <w:rPr>
+          <w:rFonts w:ascii="Helvetica" w:hAnsi="Helvetica"/>
+          <w:color w:val="000000" w:themeColor="text1"/>
+          <w:lang w:val="de-DE"/>
+        </w:rPr>
+        <w:t xml:space="preserve">Anzahl </w:t>
+      </w:r>
+      <w:proofErr w:type="spellStart"/>
+      <w:r>
+        <w:rPr>
+          <w:rFonts w:ascii="Helvetica" w:hAnsi="Helvetica"/>
+          <w:color w:val="000000" w:themeColor="text1"/>
+          <w:lang w:val="de-DE"/>
+        </w:rPr>
+        <w:t>Logging</w:t>
+      </w:r>
+      <w:proofErr w:type="spellEnd"/>
+      <w:r>
+        <w:rPr>
+          <w:rFonts w:ascii="Helvetica" w:hAnsi="Helvetica"/>
+          <w:color w:val="000000" w:themeColor="text1"/>
+          <w:lang w:val="de-DE"/>
+        </w:rPr>
+        <w:t>-Statements………</w:t>
+      </w:r>
+    </w:p>
+    <w:p>
+      <w:pPr>
+        <w:rPr>
+          <w:rFonts w:ascii="Helvetica" w:hAnsi="Helvetica"/>
+          <w:color w:val="44546A" w:themeColor="text2"/>
+          <w:lang w:val="de-DE"/>
+        </w:rPr>
+      </w:pPr>
+    </w:p>
+    <w:p>
+      <w:pPr>
+        <w:rPr>
+          <w:rFonts w:ascii="Helvetica" w:hAnsi="Helvetica"/>
+        </w:rPr>
+      </w:pPr>
+      <w:r>
+        <w:rPr>
+          <w:rFonts w:ascii="Helvetica" w:hAnsi="Helvetica"/>
+        </w:rPr>
+        <w:br w:type="page"/>
+      </w:r>
+    </w:p>
+    <w:p>
+      <w:pPr>
+        <w:spacing w:line="276" w:lineRule="auto"/>
+        <w:rPr>
+          <w:rFonts w:ascii="Helvetica" w:hAnsi="Helvetica"/>
+        </w:rPr>
+      </w:pPr>
+    </w:p>
+    <w:p>
+      <w:pPr>
+        <w:spacing w:line="276" w:lineRule="auto"/>
+        <w:rPr>
+          <w:rFonts w:ascii="Helvetica" w:hAnsi="Helvetica"/>
+        </w:rPr>
+      </w:pPr>
+    </w:p>
+    <w:p>
+      <w:pPr>
+        <w:spacing w:line="276" w:lineRule="auto"/>
+        <w:rPr>
+          <w:rFonts w:ascii="Helvetica" w:hAnsi="Helvetica"/>
           <w:b/>
           <w:bCs/>
+          <w:sz w:val="32"/>
+          <w:szCs w:val="32"/>
         </w:rPr>
       </w:pPr>
       <w:r>
@@ -523,6 +556,8 @@
           <w:rFonts w:ascii="Helvetica" w:hAnsi="Helvetica"/>
           <w:b/>
           <w:bCs/>
+          <w:sz w:val="32"/>
+          <w:szCs w:val="32"/>
         </w:rPr>
         <w:t>Zuverlässigkeit</w:t>
       </w:r>
@@ -882,6 +917,8 @@
           <w:rFonts w:ascii="Helvetica" w:hAnsi="Helvetica"/>
           <w:b/>
           <w:bCs/>
+          <w:sz w:val="32"/>
+          <w:szCs w:val="32"/>
         </w:rPr>
       </w:pPr>
       <w:r>
@@ -889,8 +926,9 @@
           <w:rFonts w:ascii="Helvetica" w:hAnsi="Helvetica"/>
           <w:b/>
           <w:bCs/>
-        </w:rPr>
-        <w:lastRenderedPageBreak/>
+          <w:sz w:val="32"/>
+          <w:szCs w:val="32"/>
+        </w:rPr>
         <w:t>Effizienz</w:t>
       </w:r>
     </w:p>
@@ -1483,25 +1521,3074 @@
         <w:rPr>
           <w:rFonts w:ascii="Helvetica" w:hAnsi="Helvetica"/>
         </w:rPr>
-        <w:t xml:space="preserve">Wir testen den </w:t>
+        <w:t>Wir testen den Arbeits</w:t>
+      </w:r>
+      <w:r>
+        <w:rPr>
+          <w:rFonts w:ascii="Helvetica" w:hAnsi="Helvetica"/>
+        </w:rPr>
+        <w:t>s</w:t>
+      </w:r>
+      <w:r>
+        <w:rPr>
+          <w:rFonts w:ascii="Helvetica" w:hAnsi="Helvetica"/>
+        </w:rPr>
+        <w:t>peichergebrauch in verschiedenen Zuständen und zu verschieden Zeiten</w:t>
+      </w:r>
+      <w:r>
+        <w:rPr>
+          <w:rFonts w:ascii="Helvetica" w:hAnsi="Helvetica"/>
+        </w:rPr>
+        <w:t>.</w:t>
+      </w:r>
+    </w:p>
+    <w:p>
+      <w:pPr>
+        <w:rPr>
+          <w:rFonts w:ascii="Helvetica" w:hAnsi="Helvetica"/>
+        </w:rPr>
+      </w:pPr>
+      <w:r>
+        <w:rPr>
+          <w:rFonts w:ascii="Helvetica" w:hAnsi="Helvetica"/>
+        </w:rPr>
+        <w:br w:type="page"/>
+      </w:r>
+    </w:p>
+    <w:p>
+      <w:pPr>
+        <w:spacing w:line="276" w:lineRule="auto"/>
+        <w:rPr>
+          <w:sz w:val="32"/>
+          <w:szCs w:val="32"/>
+        </w:rPr>
+      </w:pPr>
+      <w:r>
+        <w:rPr>
+          <w:b/>
+          <w:bCs/>
+          <w:sz w:val="32"/>
+          <w:szCs w:val="32"/>
+        </w:rPr>
+        <w:lastRenderedPageBreak/>
+        <w:t xml:space="preserve">Kommentare </w:t>
+      </w:r>
+      <w:r>
+        <w:rPr>
+          <w:sz w:val="32"/>
+          <w:szCs w:val="32"/>
+        </w:rPr>
+        <w:t xml:space="preserve">(normalisiert zu Lines </w:t>
       </w:r>
       <w:proofErr w:type="spellStart"/>
       <w:r>
         <w:rPr>
-          <w:rFonts w:ascii="Helvetica" w:hAnsi="Helvetica"/>
-        </w:rPr>
-        <w:t>Arbeitspeichergebrauch</w:t>
+          <w:sz w:val="32"/>
+          <w:szCs w:val="32"/>
+        </w:rPr>
+        <w:t>of</w:t>
       </w:r>
       <w:proofErr w:type="spellEnd"/>
       <w:r>
         <w:rPr>
-          <w:rFonts w:ascii="Helvetica" w:hAnsi="Helvetica"/>
-        </w:rPr>
-        <w:t xml:space="preserve"> in verschiedenen Zuständen und zu verschieden Zeiten.</w:t>
-      </w:r>
+          <w:sz w:val="32"/>
+          <w:szCs w:val="32"/>
+        </w:rPr>
+        <w:t xml:space="preserve"> Code)</w:t>
+      </w:r>
+    </w:p>
+    <w:p>
+      <w:pPr>
+        <w:spacing w:line="276" w:lineRule="auto"/>
+      </w:pPr>
+      <w:r>
+        <w:t xml:space="preserve">Mit den Kommentaren wollen wir die Lesbarkeit des Codes sicherstellen. </w:t>
+      </w:r>
+    </w:p>
+    <w:p>
+      <w:pPr>
+        <w:spacing w:line="276" w:lineRule="auto"/>
+      </w:pPr>
+      <w:r>
+        <w:t>Für aussenstehende oder auch für die anderen Members der Gruppe ist es nicht immer sofort klar, was in der Klasse genau generiert, ausgeführt oder weitergegeben wird. Allerdings ist es sehr wichtig, dass man schneller herauslesen kann welche Argumente</w:t>
+      </w:r>
+      <w:r>
+        <w:t xml:space="preserve"> </w:t>
+      </w:r>
+      <w:r>
+        <w:t>wo definiert sind.</w:t>
+      </w:r>
+    </w:p>
+    <w:p>
+      <w:pPr>
+        <w:spacing w:line="276" w:lineRule="auto"/>
+        <w:rPr>
+          <w:rFonts w:ascii="Helvetica" w:hAnsi="Helvetica"/>
+        </w:rPr>
+      </w:pPr>
+    </w:p>
+    <w:tbl>
+      <w:tblPr>
+        <w:tblStyle w:val="Tabellenraster"/>
+        <w:tblW w:w="0" w:type="auto"/>
+        <w:tblLook w:val="04A0" w:firstRow="1" w:lastRow="0" w:firstColumn="1" w:lastColumn="0" w:noHBand="0" w:noVBand="1"/>
+      </w:tblPr>
+      <w:tblGrid>
+        <w:gridCol w:w="3018"/>
+        <w:gridCol w:w="3019"/>
+        <w:gridCol w:w="3019"/>
+      </w:tblGrid>
+      <w:tr>
+        <w:tc>
+          <w:tcPr>
+            <w:tcW w:w="3018" w:type="dxa"/>
+          </w:tcPr>
+          <w:p>
+            <w:pPr>
+              <w:spacing w:line="276" w:lineRule="auto"/>
+              <w:rPr>
+                <w:rFonts w:ascii="Helvetica" w:hAnsi="Helvetica"/>
+              </w:rPr>
+            </w:pPr>
+            <w:r>
+              <w:rPr>
+                <w:rFonts w:ascii="Helvetica" w:hAnsi="Helvetica"/>
+              </w:rPr>
+              <w:t>Package</w:t>
+            </w:r>
+            <w:r>
+              <w:rPr>
+                <w:rFonts w:ascii="Helvetica" w:hAnsi="Helvetica"/>
+              </w:rPr>
+              <w:t>/Klasse</w:t>
+            </w:r>
+          </w:p>
+        </w:tc>
+        <w:tc>
+          <w:tcPr>
+            <w:tcW w:w="3019" w:type="dxa"/>
+          </w:tcPr>
+          <w:p>
+            <w:pPr>
+              <w:spacing w:line="276" w:lineRule="auto"/>
+              <w:rPr>
+                <w:rFonts w:ascii="Helvetica" w:hAnsi="Helvetica"/>
+              </w:rPr>
+            </w:pPr>
+            <w:r>
+              <w:rPr>
+                <w:rFonts w:ascii="Helvetica" w:hAnsi="Helvetica"/>
+              </w:rPr>
+              <w:t>Codezeilen</w:t>
+            </w:r>
+          </w:p>
+        </w:tc>
+        <w:tc>
+          <w:tcPr>
+            <w:tcW w:w="3019" w:type="dxa"/>
+          </w:tcPr>
+          <w:p>
+            <w:pPr>
+              <w:rPr>
+                <w:rFonts w:asciiTheme="minorHAnsi" w:hAnsiTheme="minorHAnsi"/>
+              </w:rPr>
+            </w:pPr>
+            <w:r>
+              <w:rPr>
+                <w:rFonts w:ascii="Helvetica" w:hAnsi="Helvetica"/>
+              </w:rPr>
+              <w:t xml:space="preserve">Kommentarzeilen    </w:t>
+            </w:r>
+            <w:r>
+              <w:rPr>
+                <w:rFonts w:ascii="Helvetica" w:hAnsi="Helvetica"/>
+              </w:rPr>
+              <w:t xml:space="preserve">     </w:t>
+            </w:r>
+            <w:r>
+              <w:rPr>
+                <w:rFonts w:ascii="Arial" w:hAnsi="Arial" w:cs="Arial"/>
+                <w:color w:val="222222"/>
+                <w:shd w:val="clear" w:color="auto" w:fill="FFFFFF"/>
+              </w:rPr>
+              <w:t>Ø</w:t>
+            </w:r>
+            <w:r>
+              <w:rPr>
+                <w:rFonts w:ascii="Helvetica" w:hAnsi="Helvetica"/>
+              </w:rPr>
+              <w:t xml:space="preserve">   </w:t>
+            </w:r>
+          </w:p>
+        </w:tc>
+      </w:tr>
+      <w:tr>
+        <w:tc>
+          <w:tcPr>
+            <w:tcW w:w="3018" w:type="dxa"/>
+            <w:shd w:val="clear" w:color="auto" w:fill="4472C4" w:themeFill="accent1"/>
+          </w:tcPr>
+          <w:p>
+            <w:pPr>
+              <w:spacing w:line="276" w:lineRule="auto"/>
+              <w:rPr>
+                <w:rFonts w:ascii="Helvetica" w:hAnsi="Helvetica"/>
+              </w:rPr>
+            </w:pPr>
+            <w:r>
+              <w:rPr>
+                <w:rFonts w:ascii="Helvetica" w:hAnsi="Helvetica"/>
+              </w:rPr>
+              <w:t>Chat</w:t>
+            </w:r>
+          </w:p>
+        </w:tc>
+        <w:tc>
+          <w:tcPr>
+            <w:tcW w:w="3019" w:type="dxa"/>
+            <w:shd w:val="clear" w:color="auto" w:fill="4472C4" w:themeFill="accent1"/>
+          </w:tcPr>
+          <w:p>
+            <w:pPr>
+              <w:spacing w:line="276" w:lineRule="auto"/>
+              <w:rPr>
+                <w:rFonts w:ascii="Helvetica" w:hAnsi="Helvetica"/>
+              </w:rPr>
+            </w:pPr>
+            <w:r>
+              <w:rPr>
+                <w:rFonts w:ascii="Helvetica" w:hAnsi="Helvetica"/>
+              </w:rPr>
+              <w:t>146</w:t>
+            </w:r>
+          </w:p>
+        </w:tc>
+        <w:tc>
+          <w:tcPr>
+            <w:tcW w:w="3019" w:type="dxa"/>
+            <w:shd w:val="clear" w:color="auto" w:fill="4472C4" w:themeFill="accent1"/>
+          </w:tcPr>
+          <w:p>
+            <w:pPr>
+              <w:spacing w:line="276" w:lineRule="auto"/>
+              <w:rPr>
+                <w:rFonts w:ascii="Helvetica" w:hAnsi="Helvetica"/>
+              </w:rPr>
+            </w:pPr>
+            <w:r>
+              <w:rPr>
+                <w:rFonts w:ascii="Helvetica" w:hAnsi="Helvetica"/>
+              </w:rPr>
+              <w:t>35</w:t>
+            </w:r>
+            <w:r>
+              <w:rPr>
+                <w:rFonts w:ascii="Helvetica" w:hAnsi="Helvetica"/>
+              </w:rPr>
+              <w:t xml:space="preserve">                               4,17</w:t>
+            </w:r>
+          </w:p>
+        </w:tc>
+      </w:tr>
+      <w:tr>
+        <w:tc>
+          <w:tcPr>
+            <w:tcW w:w="3018" w:type="dxa"/>
+          </w:tcPr>
+          <w:p>
+            <w:pPr>
+              <w:spacing w:line="276" w:lineRule="auto"/>
+              <w:rPr>
+                <w:rFonts w:ascii="Helvetica" w:hAnsi="Helvetica"/>
+              </w:rPr>
+            </w:pPr>
+            <w:proofErr w:type="spellStart"/>
+            <w:r>
+              <w:rPr>
+                <w:rFonts w:ascii="Helvetica" w:hAnsi="Helvetica"/>
+              </w:rPr>
+              <w:t>ChatClient</w:t>
+            </w:r>
+            <w:proofErr w:type="spellEnd"/>
+          </w:p>
+        </w:tc>
+        <w:tc>
+          <w:tcPr>
+            <w:tcW w:w="3019" w:type="dxa"/>
+          </w:tcPr>
+          <w:p>
+            <w:pPr>
+              <w:spacing w:line="276" w:lineRule="auto"/>
+              <w:rPr>
+                <w:rFonts w:ascii="Helvetica" w:hAnsi="Helvetica"/>
+              </w:rPr>
+            </w:pPr>
+            <w:r>
+              <w:rPr>
+                <w:rFonts w:ascii="Helvetica" w:hAnsi="Helvetica"/>
+              </w:rPr>
+              <w:t>84</w:t>
+            </w:r>
+          </w:p>
+        </w:tc>
+        <w:tc>
+          <w:tcPr>
+            <w:tcW w:w="3019" w:type="dxa"/>
+          </w:tcPr>
+          <w:p>
+            <w:pPr>
+              <w:spacing w:line="276" w:lineRule="auto"/>
+              <w:rPr>
+                <w:rFonts w:ascii="Helvetica" w:hAnsi="Helvetica"/>
+              </w:rPr>
+            </w:pPr>
+            <w:r>
+              <w:rPr>
+                <w:rFonts w:ascii="Helvetica" w:hAnsi="Helvetica"/>
+              </w:rPr>
+              <w:t>20</w:t>
+            </w:r>
+          </w:p>
+        </w:tc>
+      </w:tr>
+      <w:tr>
+        <w:tc>
+          <w:tcPr>
+            <w:tcW w:w="3018" w:type="dxa"/>
+          </w:tcPr>
+          <w:p>
+            <w:pPr>
+              <w:spacing w:line="276" w:lineRule="auto"/>
+              <w:rPr>
+                <w:rFonts w:ascii="Helvetica" w:hAnsi="Helvetica"/>
+              </w:rPr>
+            </w:pPr>
+            <w:proofErr w:type="spellStart"/>
+            <w:r>
+              <w:rPr>
+                <w:rFonts w:ascii="Helvetica" w:hAnsi="Helvetica"/>
+              </w:rPr>
+              <w:t>ChatServer</w:t>
+            </w:r>
+            <w:proofErr w:type="spellEnd"/>
+          </w:p>
+        </w:tc>
+        <w:tc>
+          <w:tcPr>
+            <w:tcW w:w="3019" w:type="dxa"/>
+          </w:tcPr>
+          <w:p>
+            <w:pPr>
+              <w:spacing w:line="276" w:lineRule="auto"/>
+              <w:rPr>
+                <w:rFonts w:ascii="Helvetica" w:hAnsi="Helvetica"/>
+              </w:rPr>
+            </w:pPr>
+            <w:r>
+              <w:rPr>
+                <w:rFonts w:ascii="Helvetica" w:hAnsi="Helvetica"/>
+              </w:rPr>
+              <w:t>61</w:t>
+            </w:r>
+          </w:p>
+        </w:tc>
+        <w:tc>
+          <w:tcPr>
+            <w:tcW w:w="3019" w:type="dxa"/>
+          </w:tcPr>
+          <w:p>
+            <w:pPr>
+              <w:spacing w:line="276" w:lineRule="auto"/>
+              <w:rPr>
+                <w:rFonts w:ascii="Helvetica" w:hAnsi="Helvetica"/>
+              </w:rPr>
+            </w:pPr>
+            <w:r>
+              <w:rPr>
+                <w:rFonts w:ascii="Helvetica" w:hAnsi="Helvetica"/>
+              </w:rPr>
+              <w:t>15</w:t>
+            </w:r>
+          </w:p>
+        </w:tc>
+      </w:tr>
+      <w:tr>
+        <w:tc>
+          <w:tcPr>
+            <w:tcW w:w="3018" w:type="dxa"/>
+            <w:shd w:val="clear" w:color="auto" w:fill="4472C4" w:themeFill="accent1"/>
+          </w:tcPr>
+          <w:p>
+            <w:pPr>
+              <w:spacing w:line="276" w:lineRule="auto"/>
+              <w:rPr>
+                <w:rFonts w:ascii="Helvetica" w:hAnsi="Helvetica"/>
+              </w:rPr>
+            </w:pPr>
+            <w:r>
+              <w:rPr>
+                <w:rFonts w:ascii="Helvetica" w:hAnsi="Helvetica"/>
+              </w:rPr>
+              <w:t>Client</w:t>
+            </w:r>
+          </w:p>
+        </w:tc>
+        <w:tc>
+          <w:tcPr>
+            <w:tcW w:w="3019" w:type="dxa"/>
+            <w:shd w:val="clear" w:color="auto" w:fill="4472C4" w:themeFill="accent1"/>
+          </w:tcPr>
+          <w:p>
+            <w:pPr>
+              <w:spacing w:line="276" w:lineRule="auto"/>
+              <w:rPr>
+                <w:rFonts w:ascii="Helvetica" w:hAnsi="Helvetica"/>
+              </w:rPr>
+            </w:pPr>
+            <w:r>
+              <w:rPr>
+                <w:rFonts w:ascii="Helvetica" w:hAnsi="Helvetica"/>
+              </w:rPr>
+              <w:t>553</w:t>
+            </w:r>
+          </w:p>
+        </w:tc>
+        <w:tc>
+          <w:tcPr>
+            <w:tcW w:w="3019" w:type="dxa"/>
+            <w:shd w:val="clear" w:color="auto" w:fill="4472C4" w:themeFill="accent1"/>
+          </w:tcPr>
+          <w:p>
+            <w:pPr>
+              <w:spacing w:line="276" w:lineRule="auto"/>
+              <w:rPr>
+                <w:rFonts w:ascii="Helvetica" w:hAnsi="Helvetica"/>
+              </w:rPr>
+            </w:pPr>
+            <w:r>
+              <w:rPr>
+                <w:rFonts w:ascii="Helvetica" w:hAnsi="Helvetica"/>
+              </w:rPr>
+              <w:t>43</w:t>
+            </w:r>
+            <w:r>
+              <w:rPr>
+                <w:rFonts w:ascii="Helvetica" w:hAnsi="Helvetica"/>
+              </w:rPr>
+              <w:t xml:space="preserve">                             12,86</w:t>
+            </w:r>
+          </w:p>
+        </w:tc>
+      </w:tr>
+      <w:tr>
+        <w:tc>
+          <w:tcPr>
+            <w:tcW w:w="3018" w:type="dxa"/>
+          </w:tcPr>
+          <w:p>
+            <w:pPr>
+              <w:spacing w:line="276" w:lineRule="auto"/>
+              <w:rPr>
+                <w:rFonts w:ascii="Helvetica" w:hAnsi="Helvetica"/>
+              </w:rPr>
+            </w:pPr>
+            <w:r>
+              <w:rPr>
+                <w:rFonts w:ascii="Helvetica" w:hAnsi="Helvetica"/>
+              </w:rPr>
+              <w:t>Client</w:t>
+            </w:r>
+          </w:p>
+        </w:tc>
+        <w:tc>
+          <w:tcPr>
+            <w:tcW w:w="3019" w:type="dxa"/>
+          </w:tcPr>
+          <w:p>
+            <w:pPr>
+              <w:spacing w:line="276" w:lineRule="auto"/>
+              <w:rPr>
+                <w:rFonts w:ascii="Helvetica" w:hAnsi="Helvetica"/>
+              </w:rPr>
+            </w:pPr>
+            <w:r>
+              <w:rPr>
+                <w:rFonts w:ascii="Helvetica" w:hAnsi="Helvetica"/>
+              </w:rPr>
+              <w:t>199</w:t>
+            </w:r>
+          </w:p>
+        </w:tc>
+        <w:tc>
+          <w:tcPr>
+            <w:tcW w:w="3019" w:type="dxa"/>
+          </w:tcPr>
+          <w:p>
+            <w:pPr>
+              <w:spacing w:line="276" w:lineRule="auto"/>
+              <w:rPr>
+                <w:rFonts w:ascii="Helvetica" w:hAnsi="Helvetica"/>
+              </w:rPr>
+            </w:pPr>
+            <w:r>
+              <w:rPr>
+                <w:rFonts w:ascii="Helvetica" w:hAnsi="Helvetica"/>
+              </w:rPr>
+              <w:t>18</w:t>
+            </w:r>
+          </w:p>
+        </w:tc>
+      </w:tr>
+      <w:tr>
+        <w:tc>
+          <w:tcPr>
+            <w:tcW w:w="3018" w:type="dxa"/>
+          </w:tcPr>
+          <w:p>
+            <w:pPr>
+              <w:spacing w:line="276" w:lineRule="auto"/>
+              <w:rPr>
+                <w:rFonts w:ascii="Helvetica" w:hAnsi="Helvetica"/>
+              </w:rPr>
+            </w:pPr>
+            <w:proofErr w:type="spellStart"/>
+            <w:r>
+              <w:rPr>
+                <w:rFonts w:ascii="Helvetica" w:hAnsi="Helvetica"/>
+              </w:rPr>
+              <w:t>ClientGame</w:t>
+            </w:r>
+            <w:proofErr w:type="spellEnd"/>
+          </w:p>
+        </w:tc>
+        <w:tc>
+          <w:tcPr>
+            <w:tcW w:w="3019" w:type="dxa"/>
+          </w:tcPr>
+          <w:p>
+            <w:pPr>
+              <w:spacing w:line="276" w:lineRule="auto"/>
+              <w:rPr>
+                <w:rFonts w:ascii="Helvetica" w:hAnsi="Helvetica"/>
+              </w:rPr>
+            </w:pPr>
+            <w:r>
+              <w:rPr>
+                <w:rFonts w:ascii="Helvetica" w:hAnsi="Helvetica"/>
+              </w:rPr>
+              <w:t>156</w:t>
+            </w:r>
+          </w:p>
+        </w:tc>
+        <w:tc>
+          <w:tcPr>
+            <w:tcW w:w="3019" w:type="dxa"/>
+          </w:tcPr>
+          <w:p>
+            <w:pPr>
+              <w:spacing w:line="276" w:lineRule="auto"/>
+              <w:rPr>
+                <w:rFonts w:ascii="Helvetica" w:hAnsi="Helvetica"/>
+              </w:rPr>
+            </w:pPr>
+            <w:r>
+              <w:rPr>
+                <w:rFonts w:ascii="Helvetica" w:hAnsi="Helvetica"/>
+              </w:rPr>
+              <w:t>7</w:t>
+            </w:r>
+          </w:p>
+        </w:tc>
+      </w:tr>
+      <w:tr>
+        <w:tc>
+          <w:tcPr>
+            <w:tcW w:w="3018" w:type="dxa"/>
+          </w:tcPr>
+          <w:p>
+            <w:pPr>
+              <w:spacing w:line="276" w:lineRule="auto"/>
+              <w:rPr>
+                <w:rFonts w:ascii="Helvetica" w:hAnsi="Helvetica"/>
+              </w:rPr>
+            </w:pPr>
+            <w:proofErr w:type="spellStart"/>
+            <w:r>
+              <w:rPr>
+                <w:rFonts w:ascii="Helvetica" w:hAnsi="Helvetica"/>
+              </w:rPr>
+              <w:t>ClientHandler</w:t>
+            </w:r>
+            <w:proofErr w:type="spellEnd"/>
+          </w:p>
+        </w:tc>
+        <w:tc>
+          <w:tcPr>
+            <w:tcW w:w="3019" w:type="dxa"/>
+          </w:tcPr>
+          <w:p>
+            <w:pPr>
+              <w:spacing w:line="276" w:lineRule="auto"/>
+              <w:rPr>
+                <w:rFonts w:ascii="Helvetica" w:hAnsi="Helvetica"/>
+              </w:rPr>
+            </w:pPr>
+            <w:r>
+              <w:rPr>
+                <w:rFonts w:ascii="Helvetica" w:hAnsi="Helvetica"/>
+              </w:rPr>
+              <w:t>198</w:t>
+            </w:r>
+          </w:p>
+        </w:tc>
+        <w:tc>
+          <w:tcPr>
+            <w:tcW w:w="3019" w:type="dxa"/>
+          </w:tcPr>
+          <w:p>
+            <w:pPr>
+              <w:spacing w:line="276" w:lineRule="auto"/>
+              <w:rPr>
+                <w:rFonts w:ascii="Helvetica" w:hAnsi="Helvetica"/>
+              </w:rPr>
+            </w:pPr>
+            <w:r>
+              <w:rPr>
+                <w:rFonts w:ascii="Helvetica" w:hAnsi="Helvetica"/>
+              </w:rPr>
+              <w:t>18</w:t>
+            </w:r>
+          </w:p>
+        </w:tc>
+      </w:tr>
+      <w:tr>
+        <w:tc>
+          <w:tcPr>
+            <w:tcW w:w="3018" w:type="dxa"/>
+            <w:shd w:val="clear" w:color="auto" w:fill="4472C4" w:themeFill="accent1"/>
+          </w:tcPr>
+          <w:p>
+            <w:pPr>
+              <w:spacing w:line="276" w:lineRule="auto"/>
+              <w:rPr>
+                <w:rFonts w:ascii="Helvetica" w:hAnsi="Helvetica"/>
+              </w:rPr>
+            </w:pPr>
+            <w:r>
+              <w:rPr>
+                <w:rFonts w:ascii="Helvetica" w:hAnsi="Helvetica"/>
+              </w:rPr>
+              <w:t>Game</w:t>
+            </w:r>
+          </w:p>
+        </w:tc>
+        <w:tc>
+          <w:tcPr>
+            <w:tcW w:w="3019" w:type="dxa"/>
+            <w:shd w:val="clear" w:color="auto" w:fill="4472C4" w:themeFill="accent1"/>
+          </w:tcPr>
+          <w:p>
+            <w:pPr>
+              <w:spacing w:line="276" w:lineRule="auto"/>
+              <w:rPr>
+                <w:rFonts w:ascii="Helvetica" w:hAnsi="Helvetica"/>
+              </w:rPr>
+            </w:pPr>
+            <w:r>
+              <w:rPr>
+                <w:rFonts w:ascii="Helvetica" w:hAnsi="Helvetica"/>
+              </w:rPr>
+              <w:t>421</w:t>
+            </w:r>
+          </w:p>
+        </w:tc>
+        <w:tc>
+          <w:tcPr>
+            <w:tcW w:w="3019" w:type="dxa"/>
+            <w:shd w:val="clear" w:color="auto" w:fill="4472C4" w:themeFill="accent1"/>
+          </w:tcPr>
+          <w:p>
+            <w:pPr>
+              <w:spacing w:line="276" w:lineRule="auto"/>
+              <w:rPr>
+                <w:rFonts w:ascii="Helvetica" w:hAnsi="Helvetica"/>
+              </w:rPr>
+            </w:pPr>
+            <w:r>
+              <w:rPr>
+                <w:rFonts w:ascii="Helvetica" w:hAnsi="Helvetica"/>
+              </w:rPr>
+              <w:t>73</w:t>
+            </w:r>
+            <w:r>
+              <w:rPr>
+                <w:rFonts w:ascii="Helvetica" w:hAnsi="Helvetica"/>
+              </w:rPr>
+              <w:t xml:space="preserve">                               5,76</w:t>
+            </w:r>
+          </w:p>
+        </w:tc>
+      </w:tr>
+      <w:tr>
+        <w:tc>
+          <w:tcPr>
+            <w:tcW w:w="3018" w:type="dxa"/>
+          </w:tcPr>
+          <w:p>
+            <w:pPr>
+              <w:spacing w:line="276" w:lineRule="auto"/>
+              <w:rPr>
+                <w:rFonts w:ascii="Helvetica" w:hAnsi="Helvetica"/>
+              </w:rPr>
+            </w:pPr>
+            <w:r>
+              <w:rPr>
+                <w:rFonts w:ascii="Helvetica" w:hAnsi="Helvetica"/>
+              </w:rPr>
+              <w:t>Card</w:t>
+            </w:r>
+          </w:p>
+        </w:tc>
+        <w:tc>
+          <w:tcPr>
+            <w:tcW w:w="3019" w:type="dxa"/>
+          </w:tcPr>
+          <w:p>
+            <w:pPr>
+              <w:spacing w:line="276" w:lineRule="auto"/>
+              <w:rPr>
+                <w:rFonts w:ascii="Helvetica" w:hAnsi="Helvetica"/>
+              </w:rPr>
+            </w:pPr>
+            <w:r>
+              <w:rPr>
+                <w:rFonts w:ascii="Helvetica" w:hAnsi="Helvetica"/>
+              </w:rPr>
+              <w:t>24</w:t>
+            </w:r>
+          </w:p>
+        </w:tc>
+        <w:tc>
+          <w:tcPr>
+            <w:tcW w:w="3019" w:type="dxa"/>
+          </w:tcPr>
+          <w:p>
+            <w:pPr>
+              <w:spacing w:line="276" w:lineRule="auto"/>
+              <w:rPr>
+                <w:rFonts w:ascii="Helvetica" w:hAnsi="Helvetica"/>
+              </w:rPr>
+            </w:pPr>
+            <w:r>
+              <w:rPr>
+                <w:rFonts w:ascii="Helvetica" w:hAnsi="Helvetica"/>
+              </w:rPr>
+              <w:t>3</w:t>
+            </w:r>
+          </w:p>
+        </w:tc>
+      </w:tr>
+      <w:tr>
+        <w:tc>
+          <w:tcPr>
+            <w:tcW w:w="3018" w:type="dxa"/>
+          </w:tcPr>
+          <w:p>
+            <w:pPr>
+              <w:spacing w:line="276" w:lineRule="auto"/>
+              <w:rPr>
+                <w:rFonts w:ascii="Helvetica" w:hAnsi="Helvetica"/>
+              </w:rPr>
+            </w:pPr>
+            <w:r>
+              <w:rPr>
+                <w:rFonts w:ascii="Helvetica" w:hAnsi="Helvetica"/>
+              </w:rPr>
+              <w:t>Player</w:t>
+            </w:r>
+          </w:p>
+        </w:tc>
+        <w:tc>
+          <w:tcPr>
+            <w:tcW w:w="3019" w:type="dxa"/>
+          </w:tcPr>
+          <w:p>
+            <w:pPr>
+              <w:spacing w:line="276" w:lineRule="auto"/>
+              <w:rPr>
+                <w:rFonts w:ascii="Helvetica" w:hAnsi="Helvetica"/>
+              </w:rPr>
+            </w:pPr>
+            <w:r>
+              <w:rPr>
+                <w:rFonts w:ascii="Helvetica" w:hAnsi="Helvetica"/>
+              </w:rPr>
+              <w:t>70</w:t>
+            </w:r>
+          </w:p>
+        </w:tc>
+        <w:tc>
+          <w:tcPr>
+            <w:tcW w:w="3019" w:type="dxa"/>
+          </w:tcPr>
+          <w:p>
+            <w:pPr>
+              <w:spacing w:line="276" w:lineRule="auto"/>
+              <w:rPr>
+                <w:rFonts w:ascii="Helvetica" w:hAnsi="Helvetica"/>
+              </w:rPr>
+            </w:pPr>
+            <w:r>
+              <w:rPr>
+                <w:rFonts w:ascii="Helvetica" w:hAnsi="Helvetica"/>
+              </w:rPr>
+              <w:t>3</w:t>
+            </w:r>
+          </w:p>
+        </w:tc>
+      </w:tr>
+      <w:tr>
+        <w:tc>
+          <w:tcPr>
+            <w:tcW w:w="3018" w:type="dxa"/>
+          </w:tcPr>
+          <w:p>
+            <w:pPr>
+              <w:spacing w:line="276" w:lineRule="auto"/>
+              <w:rPr>
+                <w:rFonts w:ascii="Helvetica" w:hAnsi="Helvetica"/>
+              </w:rPr>
+            </w:pPr>
+            <w:proofErr w:type="spellStart"/>
+            <w:r>
+              <w:rPr>
+                <w:rFonts w:ascii="Helvetica" w:hAnsi="Helvetica"/>
+              </w:rPr>
+              <w:t>ServerGame</w:t>
+            </w:r>
+            <w:proofErr w:type="spellEnd"/>
+          </w:p>
+        </w:tc>
+        <w:tc>
+          <w:tcPr>
+            <w:tcW w:w="3019" w:type="dxa"/>
+          </w:tcPr>
+          <w:p>
+            <w:pPr>
+              <w:spacing w:line="276" w:lineRule="auto"/>
+              <w:rPr>
+                <w:rFonts w:ascii="Helvetica" w:hAnsi="Helvetica"/>
+              </w:rPr>
+            </w:pPr>
+            <w:r>
+              <w:rPr>
+                <w:rFonts w:ascii="Helvetica" w:hAnsi="Helvetica"/>
+              </w:rPr>
+              <w:t>297</w:t>
+            </w:r>
+          </w:p>
+        </w:tc>
+        <w:tc>
+          <w:tcPr>
+            <w:tcW w:w="3019" w:type="dxa"/>
+          </w:tcPr>
+          <w:p>
+            <w:pPr>
+              <w:spacing w:line="276" w:lineRule="auto"/>
+              <w:rPr>
+                <w:rFonts w:ascii="Helvetica" w:hAnsi="Helvetica"/>
+              </w:rPr>
+            </w:pPr>
+            <w:r>
+              <w:rPr>
+                <w:rFonts w:ascii="Helvetica" w:hAnsi="Helvetica"/>
+              </w:rPr>
+              <w:t>67</w:t>
+            </w:r>
+          </w:p>
+        </w:tc>
+      </w:tr>
+      <w:tr>
+        <w:tc>
+          <w:tcPr>
+            <w:tcW w:w="3018" w:type="dxa"/>
+          </w:tcPr>
+          <w:p>
+            <w:pPr>
+              <w:spacing w:line="276" w:lineRule="auto"/>
+              <w:rPr>
+                <w:rFonts w:ascii="Helvetica" w:hAnsi="Helvetica"/>
+              </w:rPr>
+            </w:pPr>
+            <w:proofErr w:type="spellStart"/>
+            <w:r>
+              <w:rPr>
+                <w:rFonts w:ascii="Helvetica" w:hAnsi="Helvetica"/>
+              </w:rPr>
+              <w:t>ServerMatch</w:t>
+            </w:r>
+            <w:proofErr w:type="spellEnd"/>
+          </w:p>
+        </w:tc>
+        <w:tc>
+          <w:tcPr>
+            <w:tcW w:w="3019" w:type="dxa"/>
+          </w:tcPr>
+          <w:p>
+            <w:pPr>
+              <w:spacing w:line="276" w:lineRule="auto"/>
+              <w:rPr>
+                <w:rFonts w:ascii="Helvetica" w:hAnsi="Helvetica"/>
+              </w:rPr>
+            </w:pPr>
+            <w:r>
+              <w:rPr>
+                <w:rFonts w:ascii="Helvetica" w:hAnsi="Helvetica"/>
+              </w:rPr>
+              <w:t>30</w:t>
+            </w:r>
+          </w:p>
+        </w:tc>
+        <w:tc>
+          <w:tcPr>
+            <w:tcW w:w="3019" w:type="dxa"/>
+          </w:tcPr>
+          <w:p>
+            <w:pPr>
+              <w:spacing w:line="276" w:lineRule="auto"/>
+              <w:rPr>
+                <w:rFonts w:ascii="Helvetica" w:hAnsi="Helvetica"/>
+              </w:rPr>
+            </w:pPr>
+          </w:p>
+        </w:tc>
+      </w:tr>
+      <w:tr>
+        <w:tc>
+          <w:tcPr>
+            <w:tcW w:w="3018" w:type="dxa"/>
+            <w:shd w:val="clear" w:color="auto" w:fill="4472C4" w:themeFill="accent1"/>
+          </w:tcPr>
+          <w:p>
+            <w:pPr>
+              <w:spacing w:line="276" w:lineRule="auto"/>
+              <w:rPr>
+                <w:rFonts w:ascii="Helvetica" w:hAnsi="Helvetica"/>
+              </w:rPr>
+            </w:pPr>
+            <w:r>
+              <w:rPr>
+                <w:rFonts w:ascii="Helvetica" w:hAnsi="Helvetica"/>
+              </w:rPr>
+              <w:t>GUI</w:t>
+            </w:r>
+          </w:p>
+        </w:tc>
+        <w:tc>
+          <w:tcPr>
+            <w:tcW w:w="3019" w:type="dxa"/>
+            <w:shd w:val="clear" w:color="auto" w:fill="4472C4" w:themeFill="accent1"/>
+          </w:tcPr>
+          <w:p>
+            <w:pPr>
+              <w:spacing w:line="276" w:lineRule="auto"/>
+              <w:rPr>
+                <w:rFonts w:ascii="Helvetica" w:hAnsi="Helvetica"/>
+              </w:rPr>
+            </w:pPr>
+            <w:r>
+              <w:rPr>
+                <w:rFonts w:ascii="Helvetica" w:hAnsi="Helvetica"/>
+              </w:rPr>
+              <w:t>307</w:t>
+            </w:r>
+          </w:p>
+        </w:tc>
+        <w:tc>
+          <w:tcPr>
+            <w:tcW w:w="3019" w:type="dxa"/>
+            <w:shd w:val="clear" w:color="auto" w:fill="4472C4" w:themeFill="accent1"/>
+          </w:tcPr>
+          <w:p>
+            <w:pPr>
+              <w:spacing w:line="276" w:lineRule="auto"/>
+              <w:rPr>
+                <w:rFonts w:ascii="Helvetica" w:hAnsi="Helvetica"/>
+              </w:rPr>
+            </w:pPr>
+            <w:r>
+              <w:rPr>
+                <w:rFonts w:ascii="Helvetica" w:hAnsi="Helvetica"/>
+              </w:rPr>
+              <w:t>18                             17,11</w:t>
+            </w:r>
+          </w:p>
+        </w:tc>
+      </w:tr>
+      <w:tr>
+        <w:tc>
+          <w:tcPr>
+            <w:tcW w:w="3018" w:type="dxa"/>
+          </w:tcPr>
+          <w:p>
+            <w:pPr>
+              <w:spacing w:line="276" w:lineRule="auto"/>
+              <w:rPr>
+                <w:rFonts w:ascii="Helvetica" w:hAnsi="Helvetica"/>
+              </w:rPr>
+            </w:pPr>
+            <w:proofErr w:type="spellStart"/>
+            <w:r>
+              <w:rPr>
+                <w:rFonts w:ascii="Helvetica" w:hAnsi="Helvetica"/>
+              </w:rPr>
+              <w:t>GameWindowController</w:t>
+            </w:r>
+            <w:proofErr w:type="spellEnd"/>
+          </w:p>
+        </w:tc>
+        <w:tc>
+          <w:tcPr>
+            <w:tcW w:w="3019" w:type="dxa"/>
+          </w:tcPr>
+          <w:p>
+            <w:pPr>
+              <w:spacing w:line="276" w:lineRule="auto"/>
+              <w:rPr>
+                <w:rFonts w:ascii="Helvetica" w:hAnsi="Helvetica"/>
+              </w:rPr>
+            </w:pPr>
+            <w:r>
+              <w:rPr>
+                <w:rFonts w:ascii="Helvetica" w:hAnsi="Helvetica"/>
+              </w:rPr>
+              <w:t>31</w:t>
+            </w:r>
+          </w:p>
+        </w:tc>
+        <w:tc>
+          <w:tcPr>
+            <w:tcW w:w="3019" w:type="dxa"/>
+          </w:tcPr>
+          <w:p>
+            <w:pPr>
+              <w:spacing w:line="276" w:lineRule="auto"/>
+              <w:rPr>
+                <w:rFonts w:ascii="Helvetica" w:hAnsi="Helvetica"/>
+              </w:rPr>
+            </w:pPr>
+            <w:r>
+              <w:rPr>
+                <w:rFonts w:ascii="Helvetica" w:hAnsi="Helvetica"/>
+              </w:rPr>
+              <w:t>4</w:t>
+            </w:r>
+          </w:p>
+        </w:tc>
+      </w:tr>
+      <w:tr>
+        <w:tc>
+          <w:tcPr>
+            <w:tcW w:w="3018" w:type="dxa"/>
+          </w:tcPr>
+          <w:p>
+            <w:pPr>
+              <w:spacing w:line="276" w:lineRule="auto"/>
+              <w:rPr>
+                <w:rFonts w:ascii="Helvetica" w:hAnsi="Helvetica"/>
+              </w:rPr>
+            </w:pPr>
+            <w:proofErr w:type="spellStart"/>
+            <w:r>
+              <w:rPr>
+                <w:rFonts w:ascii="Helvetica" w:hAnsi="Helvetica"/>
+              </w:rPr>
+              <w:t>LobbyController</w:t>
+            </w:r>
+            <w:proofErr w:type="spellEnd"/>
+          </w:p>
+        </w:tc>
+        <w:tc>
+          <w:tcPr>
+            <w:tcW w:w="3019" w:type="dxa"/>
+          </w:tcPr>
+          <w:p>
+            <w:pPr>
+              <w:spacing w:line="276" w:lineRule="auto"/>
+              <w:rPr>
+                <w:rFonts w:ascii="Helvetica" w:hAnsi="Helvetica"/>
+              </w:rPr>
+            </w:pPr>
+            <w:r>
+              <w:rPr>
+                <w:rFonts w:ascii="Helvetica" w:hAnsi="Helvetica"/>
+              </w:rPr>
+              <w:t>95</w:t>
+            </w:r>
+          </w:p>
+        </w:tc>
+        <w:tc>
+          <w:tcPr>
+            <w:tcW w:w="3019" w:type="dxa"/>
+          </w:tcPr>
+          <w:p>
+            <w:pPr>
+              <w:spacing w:line="276" w:lineRule="auto"/>
+              <w:rPr>
+                <w:rFonts w:ascii="Helvetica" w:hAnsi="Helvetica"/>
+              </w:rPr>
+            </w:pPr>
+            <w:r>
+              <w:rPr>
+                <w:rFonts w:ascii="Helvetica" w:hAnsi="Helvetica"/>
+              </w:rPr>
+              <w:t>4</w:t>
+            </w:r>
+          </w:p>
+        </w:tc>
+      </w:tr>
+      <w:tr>
+        <w:tc>
+          <w:tcPr>
+            <w:tcW w:w="3018" w:type="dxa"/>
+          </w:tcPr>
+          <w:p>
+            <w:pPr>
+              <w:spacing w:line="276" w:lineRule="auto"/>
+              <w:rPr>
+                <w:rFonts w:ascii="Helvetica" w:hAnsi="Helvetica"/>
+              </w:rPr>
+            </w:pPr>
+            <w:r>
+              <w:rPr>
+                <w:rFonts w:ascii="Helvetica" w:hAnsi="Helvetica"/>
+              </w:rPr>
+              <w:t>Login</w:t>
+            </w:r>
+          </w:p>
+        </w:tc>
+        <w:tc>
+          <w:tcPr>
+            <w:tcW w:w="3019" w:type="dxa"/>
+          </w:tcPr>
+          <w:p>
+            <w:pPr>
+              <w:spacing w:line="276" w:lineRule="auto"/>
+              <w:rPr>
+                <w:rFonts w:ascii="Helvetica" w:hAnsi="Helvetica"/>
+              </w:rPr>
+            </w:pPr>
+            <w:r>
+              <w:rPr>
+                <w:rFonts w:ascii="Helvetica" w:hAnsi="Helvetica"/>
+              </w:rPr>
+              <w:t>43</w:t>
+            </w:r>
+          </w:p>
+        </w:tc>
+        <w:tc>
+          <w:tcPr>
+            <w:tcW w:w="3019" w:type="dxa"/>
+          </w:tcPr>
+          <w:p>
+            <w:pPr>
+              <w:spacing w:line="276" w:lineRule="auto"/>
+              <w:rPr>
+                <w:rFonts w:ascii="Helvetica" w:hAnsi="Helvetica"/>
+              </w:rPr>
+            </w:pPr>
+            <w:r>
+              <w:rPr>
+                <w:rFonts w:ascii="Helvetica" w:hAnsi="Helvetica"/>
+              </w:rPr>
+              <w:t>3</w:t>
+            </w:r>
+          </w:p>
+        </w:tc>
+      </w:tr>
+      <w:tr>
+        <w:tc>
+          <w:tcPr>
+            <w:tcW w:w="3018" w:type="dxa"/>
+          </w:tcPr>
+          <w:p>
+            <w:pPr>
+              <w:spacing w:line="276" w:lineRule="auto"/>
+              <w:rPr>
+                <w:rFonts w:ascii="Helvetica" w:hAnsi="Helvetica"/>
+              </w:rPr>
+            </w:pPr>
+            <w:proofErr w:type="spellStart"/>
+            <w:r>
+              <w:rPr>
+                <w:rFonts w:ascii="Helvetica" w:hAnsi="Helvetica"/>
+              </w:rPr>
+              <w:t>LoginController</w:t>
+            </w:r>
+            <w:proofErr w:type="spellEnd"/>
+          </w:p>
+        </w:tc>
+        <w:tc>
+          <w:tcPr>
+            <w:tcW w:w="3019" w:type="dxa"/>
+          </w:tcPr>
+          <w:p>
+            <w:pPr>
+              <w:spacing w:line="276" w:lineRule="auto"/>
+              <w:rPr>
+                <w:rFonts w:ascii="Helvetica" w:hAnsi="Helvetica"/>
+              </w:rPr>
+            </w:pPr>
+            <w:r>
+              <w:rPr>
+                <w:rFonts w:ascii="Helvetica" w:hAnsi="Helvetica"/>
+              </w:rPr>
+              <w:t>110</w:t>
+            </w:r>
+          </w:p>
+        </w:tc>
+        <w:tc>
+          <w:tcPr>
+            <w:tcW w:w="3019" w:type="dxa"/>
+          </w:tcPr>
+          <w:p>
+            <w:pPr>
+              <w:spacing w:line="276" w:lineRule="auto"/>
+              <w:rPr>
+                <w:rFonts w:ascii="Helvetica" w:hAnsi="Helvetica"/>
+              </w:rPr>
+            </w:pPr>
+            <w:r>
+              <w:rPr>
+                <w:rFonts w:ascii="Helvetica" w:hAnsi="Helvetica"/>
+              </w:rPr>
+              <w:t>4</w:t>
+            </w:r>
+          </w:p>
+        </w:tc>
+      </w:tr>
+      <w:tr>
+        <w:tc>
+          <w:tcPr>
+            <w:tcW w:w="3018" w:type="dxa"/>
+          </w:tcPr>
+          <w:p>
+            <w:pPr>
+              <w:spacing w:line="276" w:lineRule="auto"/>
+              <w:rPr>
+                <w:rFonts w:ascii="Helvetica" w:hAnsi="Helvetica"/>
+              </w:rPr>
+            </w:pPr>
+            <w:r>
+              <w:rPr>
+                <w:rFonts w:ascii="Helvetica" w:hAnsi="Helvetica"/>
+              </w:rPr>
+              <w:t>Main</w:t>
+            </w:r>
+          </w:p>
+        </w:tc>
+        <w:tc>
+          <w:tcPr>
+            <w:tcW w:w="3019" w:type="dxa"/>
+          </w:tcPr>
+          <w:p>
+            <w:pPr>
+              <w:spacing w:line="276" w:lineRule="auto"/>
+              <w:rPr>
+                <w:rFonts w:ascii="Helvetica" w:hAnsi="Helvetica"/>
+              </w:rPr>
+            </w:pPr>
+            <w:r>
+              <w:rPr>
+                <w:rFonts w:ascii="Helvetica" w:hAnsi="Helvetica"/>
+              </w:rPr>
+              <w:t>28</w:t>
+            </w:r>
+          </w:p>
+        </w:tc>
+        <w:tc>
+          <w:tcPr>
+            <w:tcW w:w="3019" w:type="dxa"/>
+          </w:tcPr>
+          <w:p>
+            <w:pPr>
+              <w:spacing w:line="276" w:lineRule="auto"/>
+              <w:rPr>
+                <w:rFonts w:ascii="Helvetica" w:hAnsi="Helvetica"/>
+              </w:rPr>
+            </w:pPr>
+            <w:r>
+              <w:rPr>
+                <w:rFonts w:ascii="Helvetica" w:hAnsi="Helvetica"/>
+              </w:rPr>
+              <w:t>3</w:t>
+            </w:r>
+          </w:p>
+        </w:tc>
+      </w:tr>
+      <w:tr>
+        <w:tc>
+          <w:tcPr>
+            <w:tcW w:w="3018" w:type="dxa"/>
+            <w:shd w:val="clear" w:color="auto" w:fill="4472C4" w:themeFill="accent1"/>
+          </w:tcPr>
+          <w:p>
+            <w:pPr>
+              <w:spacing w:line="276" w:lineRule="auto"/>
+              <w:rPr>
+                <w:rFonts w:ascii="Helvetica" w:hAnsi="Helvetica"/>
+              </w:rPr>
+            </w:pPr>
+            <w:r>
+              <w:rPr>
+                <w:rFonts w:ascii="Helvetica" w:hAnsi="Helvetica"/>
+              </w:rPr>
+              <w:t>Server</w:t>
+            </w:r>
+          </w:p>
+        </w:tc>
+        <w:tc>
+          <w:tcPr>
+            <w:tcW w:w="3019" w:type="dxa"/>
+            <w:shd w:val="clear" w:color="auto" w:fill="4472C4" w:themeFill="accent1"/>
+          </w:tcPr>
+          <w:p>
+            <w:pPr>
+              <w:spacing w:line="276" w:lineRule="auto"/>
+              <w:rPr>
+                <w:rFonts w:ascii="Helvetica" w:hAnsi="Helvetica"/>
+              </w:rPr>
+            </w:pPr>
+            <w:r>
+              <w:rPr>
+                <w:rFonts w:ascii="Helvetica" w:hAnsi="Helvetica"/>
+              </w:rPr>
+              <w:t>466</w:t>
+            </w:r>
+          </w:p>
+        </w:tc>
+        <w:tc>
+          <w:tcPr>
+            <w:tcW w:w="3019" w:type="dxa"/>
+            <w:shd w:val="clear" w:color="auto" w:fill="4472C4" w:themeFill="accent1"/>
+          </w:tcPr>
+          <w:p>
+            <w:pPr>
+              <w:spacing w:line="276" w:lineRule="auto"/>
+              <w:rPr>
+                <w:rFonts w:ascii="Helvetica" w:hAnsi="Helvetica"/>
+              </w:rPr>
+            </w:pPr>
+            <w:r>
+              <w:rPr>
+                <w:rFonts w:ascii="Helvetica" w:hAnsi="Helvetica"/>
+              </w:rPr>
+              <w:t>86                               5,41</w:t>
+            </w:r>
+          </w:p>
+        </w:tc>
+      </w:tr>
+      <w:tr>
+        <w:tc>
+          <w:tcPr>
+            <w:tcW w:w="3018" w:type="dxa"/>
+          </w:tcPr>
+          <w:p>
+            <w:pPr>
+              <w:spacing w:line="276" w:lineRule="auto"/>
+              <w:rPr>
+                <w:rFonts w:ascii="Helvetica" w:hAnsi="Helvetica"/>
+              </w:rPr>
+            </w:pPr>
+            <w:r>
+              <w:rPr>
+                <w:rFonts w:ascii="Helvetica" w:hAnsi="Helvetica"/>
+              </w:rPr>
+              <w:t>Server</w:t>
+            </w:r>
+          </w:p>
+        </w:tc>
+        <w:tc>
+          <w:tcPr>
+            <w:tcW w:w="3019" w:type="dxa"/>
+          </w:tcPr>
+          <w:p>
+            <w:pPr>
+              <w:spacing w:line="276" w:lineRule="auto"/>
+              <w:rPr>
+                <w:rFonts w:ascii="Helvetica" w:hAnsi="Helvetica"/>
+              </w:rPr>
+            </w:pPr>
+            <w:r>
+              <w:rPr>
+                <w:rFonts w:ascii="Helvetica" w:hAnsi="Helvetica"/>
+              </w:rPr>
+              <w:t>129</w:t>
+            </w:r>
+          </w:p>
+        </w:tc>
+        <w:tc>
+          <w:tcPr>
+            <w:tcW w:w="3019" w:type="dxa"/>
+          </w:tcPr>
+          <w:p>
+            <w:pPr>
+              <w:spacing w:line="276" w:lineRule="auto"/>
+              <w:rPr>
+                <w:rFonts w:ascii="Helvetica" w:hAnsi="Helvetica"/>
+              </w:rPr>
+            </w:pPr>
+            <w:r>
+              <w:rPr>
+                <w:rFonts w:ascii="Helvetica" w:hAnsi="Helvetica"/>
+              </w:rPr>
+              <w:t>20</w:t>
+            </w:r>
+          </w:p>
+        </w:tc>
+      </w:tr>
+      <w:tr>
+        <w:tc>
+          <w:tcPr>
+            <w:tcW w:w="3018" w:type="dxa"/>
+          </w:tcPr>
+          <w:p>
+            <w:pPr>
+              <w:spacing w:line="276" w:lineRule="auto"/>
+              <w:rPr>
+                <w:rFonts w:ascii="Helvetica" w:hAnsi="Helvetica"/>
+              </w:rPr>
+            </w:pPr>
+            <w:r>
+              <w:rPr>
+                <w:rFonts w:ascii="Helvetica" w:hAnsi="Helvetica"/>
+              </w:rPr>
+              <w:t>Lobby</w:t>
+            </w:r>
+          </w:p>
+        </w:tc>
+        <w:tc>
+          <w:tcPr>
+            <w:tcW w:w="3019" w:type="dxa"/>
+          </w:tcPr>
+          <w:p>
+            <w:pPr>
+              <w:spacing w:line="276" w:lineRule="auto"/>
+              <w:rPr>
+                <w:rFonts w:ascii="Helvetica" w:hAnsi="Helvetica"/>
+              </w:rPr>
+            </w:pPr>
+            <w:r>
+              <w:rPr>
+                <w:rFonts w:ascii="Helvetica" w:hAnsi="Helvetica"/>
+              </w:rPr>
+              <w:t>101</w:t>
+            </w:r>
+          </w:p>
+        </w:tc>
+        <w:tc>
+          <w:tcPr>
+            <w:tcW w:w="3019" w:type="dxa"/>
+          </w:tcPr>
+          <w:p>
+            <w:pPr>
+              <w:spacing w:line="276" w:lineRule="auto"/>
+              <w:rPr>
+                <w:rFonts w:ascii="Helvetica" w:hAnsi="Helvetica"/>
+              </w:rPr>
+            </w:pPr>
+            <w:r>
+              <w:rPr>
+                <w:rFonts w:ascii="Helvetica" w:hAnsi="Helvetica"/>
+              </w:rPr>
+              <w:t>25</w:t>
+            </w:r>
+          </w:p>
+        </w:tc>
+      </w:tr>
+      <w:tr>
+        <w:tc>
+          <w:tcPr>
+            <w:tcW w:w="3018" w:type="dxa"/>
+          </w:tcPr>
+          <w:p>
+            <w:pPr>
+              <w:spacing w:line="276" w:lineRule="auto"/>
+              <w:rPr>
+                <w:rFonts w:ascii="Helvetica" w:hAnsi="Helvetica"/>
+              </w:rPr>
+            </w:pPr>
+            <w:proofErr w:type="spellStart"/>
+            <w:r>
+              <w:rPr>
+                <w:rFonts w:ascii="Helvetica" w:hAnsi="Helvetica"/>
+              </w:rPr>
+              <w:t>ServerHandler</w:t>
+            </w:r>
+            <w:proofErr w:type="spellEnd"/>
+          </w:p>
+        </w:tc>
+        <w:tc>
+          <w:tcPr>
+            <w:tcW w:w="3019" w:type="dxa"/>
+          </w:tcPr>
+          <w:p>
+            <w:pPr>
+              <w:spacing w:line="276" w:lineRule="auto"/>
+              <w:rPr>
+                <w:rFonts w:ascii="Helvetica" w:hAnsi="Helvetica"/>
+              </w:rPr>
+            </w:pPr>
+            <w:r>
+              <w:rPr>
+                <w:rFonts w:ascii="Helvetica" w:hAnsi="Helvetica"/>
+              </w:rPr>
+              <w:t>236</w:t>
+            </w:r>
+          </w:p>
+        </w:tc>
+        <w:tc>
+          <w:tcPr>
+            <w:tcW w:w="3019" w:type="dxa"/>
+          </w:tcPr>
+          <w:p>
+            <w:pPr>
+              <w:spacing w:line="276" w:lineRule="auto"/>
+              <w:rPr>
+                <w:rFonts w:ascii="Helvetica" w:hAnsi="Helvetica"/>
+              </w:rPr>
+            </w:pPr>
+            <w:r>
+              <w:rPr>
+                <w:rFonts w:ascii="Helvetica" w:hAnsi="Helvetica"/>
+              </w:rPr>
+              <w:t>41</w:t>
+            </w:r>
+          </w:p>
+        </w:tc>
+      </w:tr>
+      <w:tr>
+        <w:tc>
+          <w:tcPr>
+            <w:tcW w:w="3018" w:type="dxa"/>
+            <w:shd w:val="clear" w:color="auto" w:fill="4472C4" w:themeFill="accent1"/>
+          </w:tcPr>
+          <w:p>
+            <w:pPr>
+              <w:spacing w:line="276" w:lineRule="auto"/>
+              <w:rPr>
+                <w:rFonts w:ascii="Helvetica" w:hAnsi="Helvetica"/>
+              </w:rPr>
+            </w:pPr>
+            <w:r>
+              <w:rPr>
+                <w:rFonts w:ascii="Helvetica" w:hAnsi="Helvetica"/>
+              </w:rPr>
+              <w:t>Gesamt</w:t>
+            </w:r>
+          </w:p>
+        </w:tc>
+        <w:tc>
+          <w:tcPr>
+            <w:tcW w:w="3019" w:type="dxa"/>
+            <w:shd w:val="clear" w:color="auto" w:fill="4472C4" w:themeFill="accent1"/>
+          </w:tcPr>
+          <w:p>
+            <w:pPr>
+              <w:spacing w:line="276" w:lineRule="auto"/>
+              <w:rPr>
+                <w:rFonts w:ascii="Helvetica" w:hAnsi="Helvetica"/>
+              </w:rPr>
+            </w:pPr>
+            <w:r>
+              <w:rPr>
+                <w:rFonts w:ascii="Helvetica" w:hAnsi="Helvetica"/>
+              </w:rPr>
+              <w:t>1.893</w:t>
+            </w:r>
+          </w:p>
+        </w:tc>
+        <w:tc>
+          <w:tcPr>
+            <w:tcW w:w="3019" w:type="dxa"/>
+            <w:shd w:val="clear" w:color="auto" w:fill="4472C4" w:themeFill="accent1"/>
+          </w:tcPr>
+          <w:p>
+            <w:pPr>
+              <w:spacing w:line="276" w:lineRule="auto"/>
+              <w:rPr>
+                <w:rFonts w:ascii="Helvetica" w:hAnsi="Helvetica"/>
+              </w:rPr>
+            </w:pPr>
+            <w:r>
+              <w:rPr>
+                <w:rFonts w:ascii="Helvetica" w:hAnsi="Helvetica"/>
+              </w:rPr>
+              <w:t>255                             7,42</w:t>
+            </w:r>
+          </w:p>
+        </w:tc>
+      </w:tr>
+    </w:tbl>
+    <w:p>
+      <w:pPr>
+        <w:spacing w:line="276" w:lineRule="auto"/>
+        <w:rPr>
+          <w:rFonts w:ascii="Helvetica" w:hAnsi="Helvetica"/>
+        </w:rPr>
+      </w:pPr>
+    </w:p>
+    <w:p>
+      <w:pPr>
+        <w:spacing w:line="276" w:lineRule="auto"/>
+      </w:pPr>
+      <w:r>
+        <w:t xml:space="preserve">Aus </w:t>
+      </w:r>
+      <w:r>
+        <w:t xml:space="preserve">dem jetzigen Standpunkt der Kommentare kann man entnehmen, dass es bisher noch relativ wenig Kommentare gibt. Dies kann man darauf zurückführen, dass die Variablen </w:t>
+      </w:r>
+      <w:r>
+        <w:t xml:space="preserve">gut benannt sind und </w:t>
+      </w:r>
+      <w:proofErr w:type="gramStart"/>
+      <w:r>
+        <w:t>das</w:t>
+      </w:r>
+      <w:proofErr w:type="gramEnd"/>
+      <w:r>
+        <w:t xml:space="preserve"> bei so vielen Zeilen Code die Gewohnheit alles zu kommentieren noch nicht automatisiert ist. </w:t>
+      </w:r>
+    </w:p>
+    <w:p>
+      <w:pPr>
+        <w:spacing w:line="276" w:lineRule="auto"/>
+        <w:rPr>
+          <w:rFonts w:ascii="Helvetica" w:hAnsi="Helvetica"/>
+          <w:sz w:val="32"/>
+          <w:szCs w:val="32"/>
+        </w:rPr>
+      </w:pPr>
+    </w:p>
+    <w:p>
+      <w:pPr>
+        <w:spacing w:line="276" w:lineRule="auto"/>
+        <w:rPr>
+          <w:rFonts w:ascii="Helvetica" w:hAnsi="Helvetica"/>
+          <w:sz w:val="32"/>
+          <w:szCs w:val="32"/>
+        </w:rPr>
+      </w:pPr>
+    </w:p>
+    <w:p>
+      <w:pPr>
+        <w:spacing w:line="276" w:lineRule="auto"/>
+        <w:rPr>
+          <w:rFonts w:ascii="Helvetica" w:hAnsi="Helvetica"/>
+          <w:sz w:val="32"/>
+          <w:szCs w:val="32"/>
+        </w:rPr>
+      </w:pPr>
+    </w:p>
+    <w:p>
+      <w:pPr>
+        <w:spacing w:line="276" w:lineRule="auto"/>
+        <w:rPr>
+          <w:rFonts w:ascii="Helvetica" w:hAnsi="Helvetica"/>
+          <w:sz w:val="32"/>
+          <w:szCs w:val="32"/>
+        </w:rPr>
+      </w:pPr>
+    </w:p>
+    <w:p>
+      <w:pPr>
+        <w:spacing w:line="276" w:lineRule="auto"/>
+        <w:rPr>
+          <w:rFonts w:ascii="Helvetica" w:hAnsi="Helvetica"/>
+          <w:sz w:val="32"/>
+          <w:szCs w:val="32"/>
+        </w:rPr>
+      </w:pPr>
+    </w:p>
+    <w:p>
+      <w:pPr>
+        <w:spacing w:line="276" w:lineRule="auto"/>
+        <w:rPr>
+          <w:rFonts w:ascii="Helvetica" w:hAnsi="Helvetica"/>
+          <w:color w:val="000000" w:themeColor="text1"/>
+          <w:sz w:val="32"/>
+          <w:szCs w:val="32"/>
+          <w:lang w:val="de-DE"/>
+        </w:rPr>
+      </w:pPr>
+      <w:r>
+        <w:rPr>
+          <w:rFonts w:ascii="Helvetica" w:hAnsi="Helvetica"/>
+          <w:b/>
+          <w:bCs/>
+          <w:color w:val="000000" w:themeColor="text1"/>
+          <w:sz w:val="32"/>
+          <w:szCs w:val="32"/>
+          <w:lang w:val="de-DE"/>
+        </w:rPr>
+        <w:lastRenderedPageBreak/>
+        <w:t xml:space="preserve">Anzahl </w:t>
+      </w:r>
+      <w:proofErr w:type="spellStart"/>
+      <w:r>
+        <w:rPr>
+          <w:rFonts w:ascii="Helvetica" w:hAnsi="Helvetica"/>
+          <w:b/>
+          <w:bCs/>
+          <w:color w:val="000000" w:themeColor="text1"/>
+          <w:sz w:val="32"/>
+          <w:szCs w:val="32"/>
+          <w:lang w:val="de-DE"/>
+        </w:rPr>
+        <w:t>Logging</w:t>
+      </w:r>
+      <w:proofErr w:type="spellEnd"/>
+      <w:r>
+        <w:rPr>
+          <w:rFonts w:ascii="Helvetica" w:hAnsi="Helvetica"/>
+          <w:b/>
+          <w:bCs/>
+          <w:color w:val="000000" w:themeColor="text1"/>
+          <w:sz w:val="32"/>
+          <w:szCs w:val="32"/>
+          <w:lang w:val="de-DE"/>
+        </w:rPr>
+        <w:t>-Statements</w:t>
+      </w:r>
+      <w:r>
+        <w:rPr>
+          <w:rFonts w:ascii="Helvetica" w:hAnsi="Helvetica"/>
+          <w:color w:val="000000" w:themeColor="text1"/>
+          <w:sz w:val="32"/>
+          <w:szCs w:val="32"/>
+          <w:lang w:val="de-DE"/>
+        </w:rPr>
+        <w:t xml:space="preserve"> (normalisiert zu Lines </w:t>
+      </w:r>
+      <w:proofErr w:type="spellStart"/>
+      <w:r>
+        <w:rPr>
+          <w:rFonts w:ascii="Helvetica" w:hAnsi="Helvetica"/>
+          <w:color w:val="000000" w:themeColor="text1"/>
+          <w:sz w:val="32"/>
+          <w:szCs w:val="32"/>
+          <w:lang w:val="de-DE"/>
+        </w:rPr>
+        <w:t>of</w:t>
+      </w:r>
+      <w:proofErr w:type="spellEnd"/>
+      <w:r>
+        <w:rPr>
+          <w:rFonts w:ascii="Helvetica" w:hAnsi="Helvetica"/>
+          <w:color w:val="000000" w:themeColor="text1"/>
+          <w:sz w:val="32"/>
+          <w:szCs w:val="32"/>
+          <w:lang w:val="de-DE"/>
+        </w:rPr>
+        <w:t xml:space="preserve"> Code)</w:t>
+      </w:r>
+    </w:p>
+    <w:p>
+      <w:pPr>
+        <w:spacing w:line="276" w:lineRule="auto"/>
+        <w:rPr>
+          <w:color w:val="000000" w:themeColor="text1"/>
+        </w:rPr>
+      </w:pPr>
+      <w:r>
+        <w:rPr>
+          <w:color w:val="000000" w:themeColor="text1"/>
+        </w:rPr>
+        <w:t xml:space="preserve">Mit den </w:t>
+      </w:r>
+      <w:proofErr w:type="spellStart"/>
+      <w:r>
+        <w:rPr>
+          <w:color w:val="000000" w:themeColor="text1"/>
+        </w:rPr>
+        <w:t>Logging</w:t>
+      </w:r>
+      <w:proofErr w:type="spellEnd"/>
+      <w:r>
+        <w:rPr>
+          <w:color w:val="000000" w:themeColor="text1"/>
+        </w:rPr>
+        <w:t>-Statements wollen wir die Fehlersuche vereinfachen.</w:t>
+      </w:r>
+    </w:p>
+    <w:p>
+      <w:pPr>
+        <w:spacing w:line="276" w:lineRule="auto"/>
+        <w:rPr>
+          <w:color w:val="000000" w:themeColor="text1"/>
+        </w:rPr>
+      </w:pPr>
+      <w:r>
+        <w:rPr>
+          <w:color w:val="000000" w:themeColor="text1"/>
+        </w:rPr>
+        <w:t>Dafür verwenden wir das Tool Log4j, dass es ermöglicht auf einfache und komfortable Art, Meldungen auf verschiedener Art auszugeben.</w:t>
+      </w:r>
+      <w:r>
+        <w:rPr>
+          <w:color w:val="000000" w:themeColor="text1"/>
+        </w:rPr>
+        <w:t xml:space="preserve"> </w:t>
+      </w:r>
+    </w:p>
+    <w:p>
+      <w:pPr>
+        <w:spacing w:line="276" w:lineRule="auto"/>
+        <w:rPr>
+          <w:rFonts w:ascii="Helvetica" w:hAnsi="Helvetica"/>
+          <w:color w:val="000000" w:themeColor="text1"/>
+        </w:rPr>
+      </w:pPr>
+    </w:p>
+    <w:p>
+      <w:pPr>
+        <w:spacing w:line="276" w:lineRule="auto"/>
+        <w:rPr>
+          <w:rFonts w:ascii="Helvetica" w:hAnsi="Helvetica"/>
+          <w:color w:val="000000" w:themeColor="text1"/>
+        </w:rPr>
+      </w:pPr>
+    </w:p>
+    <w:tbl>
+      <w:tblPr>
+        <w:tblStyle w:val="Tabellenraster"/>
+        <w:tblW w:w="0" w:type="auto"/>
+        <w:tblLook w:val="04A0" w:firstRow="1" w:lastRow="0" w:firstColumn="1" w:lastColumn="0" w:noHBand="0" w:noVBand="1"/>
+      </w:tblPr>
+      <w:tblGrid>
+        <w:gridCol w:w="3018"/>
+        <w:gridCol w:w="2647"/>
+        <w:gridCol w:w="3391"/>
+      </w:tblGrid>
+      <w:tr>
+        <w:tc>
+          <w:tcPr>
+            <w:tcW w:w="3018" w:type="dxa"/>
+          </w:tcPr>
+          <w:p>
+            <w:pPr>
+              <w:spacing w:line="276" w:lineRule="auto"/>
+              <w:rPr>
+                <w:rFonts w:ascii="Helvetica" w:hAnsi="Helvetica"/>
+              </w:rPr>
+            </w:pPr>
+            <w:r>
+              <w:rPr>
+                <w:rFonts w:ascii="Helvetica" w:hAnsi="Helvetica"/>
+              </w:rPr>
+              <w:t>Package/Klasse</w:t>
+            </w:r>
+          </w:p>
+        </w:tc>
+        <w:tc>
+          <w:tcPr>
+            <w:tcW w:w="2647" w:type="dxa"/>
+          </w:tcPr>
+          <w:p>
+            <w:pPr>
+              <w:spacing w:line="276" w:lineRule="auto"/>
+              <w:rPr>
+                <w:rFonts w:ascii="Helvetica" w:hAnsi="Helvetica"/>
+              </w:rPr>
+            </w:pPr>
+            <w:r>
+              <w:rPr>
+                <w:rFonts w:ascii="Helvetica" w:hAnsi="Helvetica"/>
+              </w:rPr>
+              <w:t>Codezeilen</w:t>
+            </w:r>
+          </w:p>
+        </w:tc>
+        <w:tc>
+          <w:tcPr>
+            <w:tcW w:w="3391" w:type="dxa"/>
+          </w:tcPr>
+          <w:p>
+            <w:pPr>
+              <w:rPr>
+                <w:rFonts w:asciiTheme="minorHAnsi" w:hAnsiTheme="minorHAnsi"/>
+              </w:rPr>
+            </w:pPr>
+            <w:proofErr w:type="spellStart"/>
+            <w:r>
+              <w:rPr>
+                <w:rFonts w:ascii="Helvetica" w:hAnsi="Helvetica"/>
+              </w:rPr>
+              <w:t>Logging</w:t>
+            </w:r>
+            <w:proofErr w:type="spellEnd"/>
+            <w:r>
+              <w:rPr>
+                <w:rFonts w:ascii="Helvetica" w:hAnsi="Helvetica"/>
+              </w:rPr>
+              <w:t xml:space="preserve"> Statements</w:t>
+            </w:r>
+            <w:r>
+              <w:rPr>
+                <w:rFonts w:ascii="Helvetica" w:hAnsi="Helvetica"/>
+              </w:rPr>
+              <w:t xml:space="preserve">        </w:t>
+            </w:r>
+            <w:r>
+              <w:rPr>
+                <w:rFonts w:ascii="Arial" w:hAnsi="Arial" w:cs="Arial"/>
+                <w:color w:val="222222"/>
+                <w:shd w:val="clear" w:color="auto" w:fill="FFFFFF"/>
+              </w:rPr>
+              <w:t>Ø</w:t>
+            </w:r>
+            <w:r>
+              <w:rPr>
+                <w:rFonts w:ascii="Helvetica" w:hAnsi="Helvetica"/>
+              </w:rPr>
+              <w:t xml:space="preserve">   </w:t>
+            </w:r>
+          </w:p>
+        </w:tc>
+      </w:tr>
+      <w:tr>
+        <w:tc>
+          <w:tcPr>
+            <w:tcW w:w="3018" w:type="dxa"/>
+            <w:shd w:val="clear" w:color="auto" w:fill="4472C4" w:themeFill="accent1"/>
+          </w:tcPr>
+          <w:p>
+            <w:pPr>
+              <w:spacing w:line="276" w:lineRule="auto"/>
+              <w:rPr>
+                <w:rFonts w:ascii="Helvetica" w:hAnsi="Helvetica"/>
+              </w:rPr>
+            </w:pPr>
+            <w:r>
+              <w:rPr>
+                <w:rFonts w:ascii="Helvetica" w:hAnsi="Helvetica"/>
+              </w:rPr>
+              <w:t>Chat</w:t>
+            </w:r>
+          </w:p>
+        </w:tc>
+        <w:tc>
+          <w:tcPr>
+            <w:tcW w:w="2647" w:type="dxa"/>
+            <w:shd w:val="clear" w:color="auto" w:fill="4472C4" w:themeFill="accent1"/>
+          </w:tcPr>
+          <w:p>
+            <w:pPr>
+              <w:spacing w:line="276" w:lineRule="auto"/>
+              <w:rPr>
+                <w:rFonts w:ascii="Helvetica" w:hAnsi="Helvetica"/>
+              </w:rPr>
+            </w:pPr>
+          </w:p>
+        </w:tc>
+        <w:tc>
+          <w:tcPr>
+            <w:tcW w:w="3391" w:type="dxa"/>
+            <w:shd w:val="clear" w:color="auto" w:fill="4472C4" w:themeFill="accent1"/>
+          </w:tcPr>
+          <w:p>
+            <w:pPr>
+              <w:spacing w:line="276" w:lineRule="auto"/>
+              <w:rPr>
+                <w:rFonts w:ascii="Helvetica" w:hAnsi="Helvetica"/>
+              </w:rPr>
+            </w:pPr>
+          </w:p>
+        </w:tc>
+      </w:tr>
+      <w:tr>
+        <w:tc>
+          <w:tcPr>
+            <w:tcW w:w="3018" w:type="dxa"/>
+          </w:tcPr>
+          <w:p>
+            <w:pPr>
+              <w:spacing w:line="276" w:lineRule="auto"/>
+              <w:rPr>
+                <w:rFonts w:ascii="Helvetica" w:hAnsi="Helvetica"/>
+              </w:rPr>
+            </w:pPr>
+            <w:proofErr w:type="spellStart"/>
+            <w:r>
+              <w:rPr>
+                <w:rFonts w:ascii="Helvetica" w:hAnsi="Helvetica"/>
+              </w:rPr>
+              <w:t>ChatClient</w:t>
+            </w:r>
+            <w:proofErr w:type="spellEnd"/>
+          </w:p>
+        </w:tc>
+        <w:tc>
+          <w:tcPr>
+            <w:tcW w:w="2647" w:type="dxa"/>
+          </w:tcPr>
+          <w:p>
+            <w:pPr>
+              <w:spacing w:line="276" w:lineRule="auto"/>
+              <w:rPr>
+                <w:rFonts w:ascii="Helvetica" w:hAnsi="Helvetica"/>
+              </w:rPr>
+            </w:pPr>
+          </w:p>
+        </w:tc>
+        <w:tc>
+          <w:tcPr>
+            <w:tcW w:w="3391" w:type="dxa"/>
+          </w:tcPr>
+          <w:p>
+            <w:pPr>
+              <w:spacing w:line="276" w:lineRule="auto"/>
+              <w:rPr>
+                <w:rFonts w:ascii="Helvetica" w:hAnsi="Helvetica"/>
+              </w:rPr>
+            </w:pPr>
+          </w:p>
+        </w:tc>
+      </w:tr>
+      <w:tr>
+        <w:tc>
+          <w:tcPr>
+            <w:tcW w:w="3018" w:type="dxa"/>
+          </w:tcPr>
+          <w:p>
+            <w:pPr>
+              <w:spacing w:line="276" w:lineRule="auto"/>
+              <w:rPr>
+                <w:rFonts w:ascii="Helvetica" w:hAnsi="Helvetica"/>
+              </w:rPr>
+            </w:pPr>
+            <w:proofErr w:type="spellStart"/>
+            <w:r>
+              <w:rPr>
+                <w:rFonts w:ascii="Helvetica" w:hAnsi="Helvetica"/>
+              </w:rPr>
+              <w:t>ChatServer</w:t>
+            </w:r>
+            <w:proofErr w:type="spellEnd"/>
+          </w:p>
+        </w:tc>
+        <w:tc>
+          <w:tcPr>
+            <w:tcW w:w="2647" w:type="dxa"/>
+          </w:tcPr>
+          <w:p>
+            <w:pPr>
+              <w:spacing w:line="276" w:lineRule="auto"/>
+              <w:rPr>
+                <w:rFonts w:ascii="Helvetica" w:hAnsi="Helvetica"/>
+              </w:rPr>
+            </w:pPr>
+          </w:p>
+        </w:tc>
+        <w:tc>
+          <w:tcPr>
+            <w:tcW w:w="3391" w:type="dxa"/>
+          </w:tcPr>
+          <w:p>
+            <w:pPr>
+              <w:spacing w:line="276" w:lineRule="auto"/>
+              <w:rPr>
+                <w:rFonts w:ascii="Helvetica" w:hAnsi="Helvetica"/>
+              </w:rPr>
+            </w:pPr>
+          </w:p>
+        </w:tc>
+      </w:tr>
+      <w:tr>
+        <w:tc>
+          <w:tcPr>
+            <w:tcW w:w="3018" w:type="dxa"/>
+            <w:shd w:val="clear" w:color="auto" w:fill="4472C4" w:themeFill="accent1"/>
+          </w:tcPr>
+          <w:p>
+            <w:pPr>
+              <w:spacing w:line="276" w:lineRule="auto"/>
+              <w:rPr>
+                <w:rFonts w:ascii="Helvetica" w:hAnsi="Helvetica"/>
+              </w:rPr>
+            </w:pPr>
+            <w:r>
+              <w:rPr>
+                <w:rFonts w:ascii="Helvetica" w:hAnsi="Helvetica"/>
+              </w:rPr>
+              <w:t>Client</w:t>
+            </w:r>
+          </w:p>
+        </w:tc>
+        <w:tc>
+          <w:tcPr>
+            <w:tcW w:w="2647" w:type="dxa"/>
+            <w:shd w:val="clear" w:color="auto" w:fill="4472C4" w:themeFill="accent1"/>
+          </w:tcPr>
+          <w:p>
+            <w:pPr>
+              <w:spacing w:line="276" w:lineRule="auto"/>
+              <w:rPr>
+                <w:rFonts w:ascii="Helvetica" w:hAnsi="Helvetica"/>
+              </w:rPr>
+            </w:pPr>
+          </w:p>
+        </w:tc>
+        <w:tc>
+          <w:tcPr>
+            <w:tcW w:w="3391" w:type="dxa"/>
+            <w:shd w:val="clear" w:color="auto" w:fill="4472C4" w:themeFill="accent1"/>
+          </w:tcPr>
+          <w:p>
+            <w:pPr>
+              <w:spacing w:line="276" w:lineRule="auto"/>
+              <w:rPr>
+                <w:rFonts w:ascii="Helvetica" w:hAnsi="Helvetica"/>
+              </w:rPr>
+            </w:pPr>
+          </w:p>
+        </w:tc>
+      </w:tr>
+      <w:tr>
+        <w:tc>
+          <w:tcPr>
+            <w:tcW w:w="3018" w:type="dxa"/>
+          </w:tcPr>
+          <w:p>
+            <w:pPr>
+              <w:spacing w:line="276" w:lineRule="auto"/>
+              <w:rPr>
+                <w:rFonts w:ascii="Helvetica" w:hAnsi="Helvetica"/>
+              </w:rPr>
+            </w:pPr>
+            <w:r>
+              <w:rPr>
+                <w:rFonts w:ascii="Helvetica" w:hAnsi="Helvetica"/>
+              </w:rPr>
+              <w:t>Client</w:t>
+            </w:r>
+          </w:p>
+        </w:tc>
+        <w:tc>
+          <w:tcPr>
+            <w:tcW w:w="2647" w:type="dxa"/>
+          </w:tcPr>
+          <w:p>
+            <w:pPr>
+              <w:spacing w:line="276" w:lineRule="auto"/>
+              <w:rPr>
+                <w:rFonts w:ascii="Helvetica" w:hAnsi="Helvetica"/>
+              </w:rPr>
+            </w:pPr>
+          </w:p>
+        </w:tc>
+        <w:tc>
+          <w:tcPr>
+            <w:tcW w:w="3391" w:type="dxa"/>
+          </w:tcPr>
+          <w:p>
+            <w:pPr>
+              <w:spacing w:line="276" w:lineRule="auto"/>
+              <w:rPr>
+                <w:rFonts w:ascii="Helvetica" w:hAnsi="Helvetica"/>
+              </w:rPr>
+            </w:pPr>
+          </w:p>
+        </w:tc>
+      </w:tr>
+      <w:tr>
+        <w:tc>
+          <w:tcPr>
+            <w:tcW w:w="3018" w:type="dxa"/>
+          </w:tcPr>
+          <w:p>
+            <w:pPr>
+              <w:spacing w:line="276" w:lineRule="auto"/>
+              <w:rPr>
+                <w:rFonts w:ascii="Helvetica" w:hAnsi="Helvetica"/>
+              </w:rPr>
+            </w:pPr>
+            <w:proofErr w:type="spellStart"/>
+            <w:r>
+              <w:rPr>
+                <w:rFonts w:ascii="Helvetica" w:hAnsi="Helvetica"/>
+              </w:rPr>
+              <w:t>ClientGame</w:t>
+            </w:r>
+            <w:proofErr w:type="spellEnd"/>
+          </w:p>
+        </w:tc>
+        <w:tc>
+          <w:tcPr>
+            <w:tcW w:w="2647" w:type="dxa"/>
+          </w:tcPr>
+          <w:p>
+            <w:pPr>
+              <w:spacing w:line="276" w:lineRule="auto"/>
+              <w:rPr>
+                <w:rFonts w:ascii="Helvetica" w:hAnsi="Helvetica"/>
+              </w:rPr>
+            </w:pPr>
+          </w:p>
+        </w:tc>
+        <w:tc>
+          <w:tcPr>
+            <w:tcW w:w="3391" w:type="dxa"/>
+          </w:tcPr>
+          <w:p>
+            <w:pPr>
+              <w:spacing w:line="276" w:lineRule="auto"/>
+              <w:rPr>
+                <w:rFonts w:ascii="Helvetica" w:hAnsi="Helvetica"/>
+              </w:rPr>
+            </w:pPr>
+          </w:p>
+        </w:tc>
+      </w:tr>
+      <w:tr>
+        <w:tc>
+          <w:tcPr>
+            <w:tcW w:w="3018" w:type="dxa"/>
+          </w:tcPr>
+          <w:p>
+            <w:pPr>
+              <w:spacing w:line="276" w:lineRule="auto"/>
+              <w:rPr>
+                <w:rFonts w:ascii="Helvetica" w:hAnsi="Helvetica"/>
+              </w:rPr>
+            </w:pPr>
+            <w:proofErr w:type="spellStart"/>
+            <w:r>
+              <w:rPr>
+                <w:rFonts w:ascii="Helvetica" w:hAnsi="Helvetica"/>
+              </w:rPr>
+              <w:t>ClientHandler</w:t>
+            </w:r>
+            <w:proofErr w:type="spellEnd"/>
+          </w:p>
+        </w:tc>
+        <w:tc>
+          <w:tcPr>
+            <w:tcW w:w="2647" w:type="dxa"/>
+          </w:tcPr>
+          <w:p>
+            <w:pPr>
+              <w:spacing w:line="276" w:lineRule="auto"/>
+              <w:rPr>
+                <w:rFonts w:ascii="Helvetica" w:hAnsi="Helvetica"/>
+              </w:rPr>
+            </w:pPr>
+          </w:p>
+        </w:tc>
+        <w:tc>
+          <w:tcPr>
+            <w:tcW w:w="3391" w:type="dxa"/>
+          </w:tcPr>
+          <w:p>
+            <w:pPr>
+              <w:spacing w:line="276" w:lineRule="auto"/>
+              <w:rPr>
+                <w:rFonts w:ascii="Helvetica" w:hAnsi="Helvetica"/>
+              </w:rPr>
+            </w:pPr>
+          </w:p>
+        </w:tc>
+      </w:tr>
+      <w:tr>
+        <w:tc>
+          <w:tcPr>
+            <w:tcW w:w="3018" w:type="dxa"/>
+            <w:shd w:val="clear" w:color="auto" w:fill="4472C4" w:themeFill="accent1"/>
+          </w:tcPr>
+          <w:p>
+            <w:pPr>
+              <w:spacing w:line="276" w:lineRule="auto"/>
+              <w:rPr>
+                <w:rFonts w:ascii="Helvetica" w:hAnsi="Helvetica"/>
+              </w:rPr>
+            </w:pPr>
+            <w:r>
+              <w:rPr>
+                <w:rFonts w:ascii="Helvetica" w:hAnsi="Helvetica"/>
+              </w:rPr>
+              <w:t>Game</w:t>
+            </w:r>
+          </w:p>
+        </w:tc>
+        <w:tc>
+          <w:tcPr>
+            <w:tcW w:w="2647" w:type="dxa"/>
+            <w:shd w:val="clear" w:color="auto" w:fill="4472C4" w:themeFill="accent1"/>
+          </w:tcPr>
+          <w:p>
+            <w:pPr>
+              <w:spacing w:line="276" w:lineRule="auto"/>
+              <w:rPr>
+                <w:rFonts w:ascii="Helvetica" w:hAnsi="Helvetica"/>
+              </w:rPr>
+            </w:pPr>
+          </w:p>
+        </w:tc>
+        <w:tc>
+          <w:tcPr>
+            <w:tcW w:w="3391" w:type="dxa"/>
+            <w:shd w:val="clear" w:color="auto" w:fill="4472C4" w:themeFill="accent1"/>
+          </w:tcPr>
+          <w:p>
+            <w:pPr>
+              <w:spacing w:line="276" w:lineRule="auto"/>
+              <w:rPr>
+                <w:rFonts w:ascii="Helvetica" w:hAnsi="Helvetica"/>
+              </w:rPr>
+            </w:pPr>
+          </w:p>
+        </w:tc>
+      </w:tr>
+      <w:tr>
+        <w:tc>
+          <w:tcPr>
+            <w:tcW w:w="3018" w:type="dxa"/>
+          </w:tcPr>
+          <w:p>
+            <w:pPr>
+              <w:spacing w:line="276" w:lineRule="auto"/>
+              <w:rPr>
+                <w:rFonts w:ascii="Helvetica" w:hAnsi="Helvetica"/>
+              </w:rPr>
+            </w:pPr>
+            <w:r>
+              <w:rPr>
+                <w:rFonts w:ascii="Helvetica" w:hAnsi="Helvetica"/>
+              </w:rPr>
+              <w:t>Card</w:t>
+            </w:r>
+          </w:p>
+        </w:tc>
+        <w:tc>
+          <w:tcPr>
+            <w:tcW w:w="2647" w:type="dxa"/>
+          </w:tcPr>
+          <w:p>
+            <w:pPr>
+              <w:spacing w:line="276" w:lineRule="auto"/>
+              <w:rPr>
+                <w:rFonts w:ascii="Helvetica" w:hAnsi="Helvetica"/>
+              </w:rPr>
+            </w:pPr>
+          </w:p>
+        </w:tc>
+        <w:tc>
+          <w:tcPr>
+            <w:tcW w:w="3391" w:type="dxa"/>
+          </w:tcPr>
+          <w:p>
+            <w:pPr>
+              <w:spacing w:line="276" w:lineRule="auto"/>
+              <w:rPr>
+                <w:rFonts w:ascii="Helvetica" w:hAnsi="Helvetica"/>
+              </w:rPr>
+            </w:pPr>
+          </w:p>
+        </w:tc>
+      </w:tr>
+      <w:tr>
+        <w:tc>
+          <w:tcPr>
+            <w:tcW w:w="3018" w:type="dxa"/>
+          </w:tcPr>
+          <w:p>
+            <w:pPr>
+              <w:spacing w:line="276" w:lineRule="auto"/>
+              <w:rPr>
+                <w:rFonts w:ascii="Helvetica" w:hAnsi="Helvetica"/>
+              </w:rPr>
+            </w:pPr>
+            <w:r>
+              <w:rPr>
+                <w:rFonts w:ascii="Helvetica" w:hAnsi="Helvetica"/>
+              </w:rPr>
+              <w:t>Player</w:t>
+            </w:r>
+          </w:p>
+        </w:tc>
+        <w:tc>
+          <w:tcPr>
+            <w:tcW w:w="2647" w:type="dxa"/>
+          </w:tcPr>
+          <w:p>
+            <w:pPr>
+              <w:spacing w:line="276" w:lineRule="auto"/>
+              <w:rPr>
+                <w:rFonts w:ascii="Helvetica" w:hAnsi="Helvetica"/>
+              </w:rPr>
+            </w:pPr>
+          </w:p>
+        </w:tc>
+        <w:tc>
+          <w:tcPr>
+            <w:tcW w:w="3391" w:type="dxa"/>
+          </w:tcPr>
+          <w:p>
+            <w:pPr>
+              <w:spacing w:line="276" w:lineRule="auto"/>
+              <w:rPr>
+                <w:rFonts w:ascii="Helvetica" w:hAnsi="Helvetica"/>
+              </w:rPr>
+            </w:pPr>
+          </w:p>
+        </w:tc>
+      </w:tr>
+      <w:tr>
+        <w:tc>
+          <w:tcPr>
+            <w:tcW w:w="3018" w:type="dxa"/>
+          </w:tcPr>
+          <w:p>
+            <w:pPr>
+              <w:spacing w:line="276" w:lineRule="auto"/>
+              <w:rPr>
+                <w:rFonts w:ascii="Helvetica" w:hAnsi="Helvetica"/>
+              </w:rPr>
+            </w:pPr>
+            <w:proofErr w:type="spellStart"/>
+            <w:r>
+              <w:rPr>
+                <w:rFonts w:ascii="Helvetica" w:hAnsi="Helvetica"/>
+              </w:rPr>
+              <w:t>ServerGame</w:t>
+            </w:r>
+            <w:proofErr w:type="spellEnd"/>
+          </w:p>
+        </w:tc>
+        <w:tc>
+          <w:tcPr>
+            <w:tcW w:w="2647" w:type="dxa"/>
+          </w:tcPr>
+          <w:p>
+            <w:pPr>
+              <w:spacing w:line="276" w:lineRule="auto"/>
+              <w:rPr>
+                <w:rFonts w:ascii="Helvetica" w:hAnsi="Helvetica"/>
+              </w:rPr>
+            </w:pPr>
+          </w:p>
+        </w:tc>
+        <w:tc>
+          <w:tcPr>
+            <w:tcW w:w="3391" w:type="dxa"/>
+          </w:tcPr>
+          <w:p>
+            <w:pPr>
+              <w:spacing w:line="276" w:lineRule="auto"/>
+              <w:rPr>
+                <w:rFonts w:ascii="Helvetica" w:hAnsi="Helvetica"/>
+              </w:rPr>
+            </w:pPr>
+          </w:p>
+        </w:tc>
+      </w:tr>
+      <w:tr>
+        <w:tc>
+          <w:tcPr>
+            <w:tcW w:w="3018" w:type="dxa"/>
+          </w:tcPr>
+          <w:p>
+            <w:pPr>
+              <w:spacing w:line="276" w:lineRule="auto"/>
+              <w:rPr>
+                <w:rFonts w:ascii="Helvetica" w:hAnsi="Helvetica"/>
+              </w:rPr>
+            </w:pPr>
+            <w:proofErr w:type="spellStart"/>
+            <w:r>
+              <w:rPr>
+                <w:rFonts w:ascii="Helvetica" w:hAnsi="Helvetica"/>
+              </w:rPr>
+              <w:t>ServerMatch</w:t>
+            </w:r>
+            <w:proofErr w:type="spellEnd"/>
+          </w:p>
+        </w:tc>
+        <w:tc>
+          <w:tcPr>
+            <w:tcW w:w="2647" w:type="dxa"/>
+          </w:tcPr>
+          <w:p>
+            <w:pPr>
+              <w:spacing w:line="276" w:lineRule="auto"/>
+              <w:rPr>
+                <w:rFonts w:ascii="Helvetica" w:hAnsi="Helvetica"/>
+              </w:rPr>
+            </w:pPr>
+          </w:p>
+        </w:tc>
+        <w:tc>
+          <w:tcPr>
+            <w:tcW w:w="3391" w:type="dxa"/>
+          </w:tcPr>
+          <w:p>
+            <w:pPr>
+              <w:spacing w:line="276" w:lineRule="auto"/>
+              <w:rPr>
+                <w:rFonts w:ascii="Helvetica" w:hAnsi="Helvetica"/>
+              </w:rPr>
+            </w:pPr>
+          </w:p>
+        </w:tc>
+      </w:tr>
+      <w:tr>
+        <w:tc>
+          <w:tcPr>
+            <w:tcW w:w="3018" w:type="dxa"/>
+            <w:shd w:val="clear" w:color="auto" w:fill="4472C4" w:themeFill="accent1"/>
+          </w:tcPr>
+          <w:p>
+            <w:pPr>
+              <w:spacing w:line="276" w:lineRule="auto"/>
+              <w:rPr>
+                <w:rFonts w:ascii="Helvetica" w:hAnsi="Helvetica"/>
+              </w:rPr>
+            </w:pPr>
+            <w:r>
+              <w:rPr>
+                <w:rFonts w:ascii="Helvetica" w:hAnsi="Helvetica"/>
+              </w:rPr>
+              <w:t>GUI</w:t>
+            </w:r>
+          </w:p>
+        </w:tc>
+        <w:tc>
+          <w:tcPr>
+            <w:tcW w:w="2647" w:type="dxa"/>
+            <w:shd w:val="clear" w:color="auto" w:fill="4472C4" w:themeFill="accent1"/>
+          </w:tcPr>
+          <w:p>
+            <w:pPr>
+              <w:spacing w:line="276" w:lineRule="auto"/>
+              <w:rPr>
+                <w:rFonts w:ascii="Helvetica" w:hAnsi="Helvetica"/>
+              </w:rPr>
+            </w:pPr>
+          </w:p>
+        </w:tc>
+        <w:tc>
+          <w:tcPr>
+            <w:tcW w:w="3391" w:type="dxa"/>
+            <w:shd w:val="clear" w:color="auto" w:fill="4472C4" w:themeFill="accent1"/>
+          </w:tcPr>
+          <w:p>
+            <w:pPr>
+              <w:spacing w:line="276" w:lineRule="auto"/>
+              <w:rPr>
+                <w:rFonts w:ascii="Helvetica" w:hAnsi="Helvetica"/>
+              </w:rPr>
+            </w:pPr>
+          </w:p>
+        </w:tc>
+      </w:tr>
+      <w:tr>
+        <w:tc>
+          <w:tcPr>
+            <w:tcW w:w="3018" w:type="dxa"/>
+          </w:tcPr>
+          <w:p>
+            <w:pPr>
+              <w:spacing w:line="276" w:lineRule="auto"/>
+              <w:rPr>
+                <w:rFonts w:ascii="Helvetica" w:hAnsi="Helvetica"/>
+              </w:rPr>
+            </w:pPr>
+            <w:proofErr w:type="spellStart"/>
+            <w:r>
+              <w:rPr>
+                <w:rFonts w:ascii="Helvetica" w:hAnsi="Helvetica"/>
+              </w:rPr>
+              <w:t>GameWindowController</w:t>
+            </w:r>
+            <w:proofErr w:type="spellEnd"/>
+          </w:p>
+        </w:tc>
+        <w:tc>
+          <w:tcPr>
+            <w:tcW w:w="2647" w:type="dxa"/>
+          </w:tcPr>
+          <w:p>
+            <w:pPr>
+              <w:spacing w:line="276" w:lineRule="auto"/>
+              <w:rPr>
+                <w:rFonts w:ascii="Helvetica" w:hAnsi="Helvetica"/>
+              </w:rPr>
+            </w:pPr>
+          </w:p>
+        </w:tc>
+        <w:tc>
+          <w:tcPr>
+            <w:tcW w:w="3391" w:type="dxa"/>
+          </w:tcPr>
+          <w:p>
+            <w:pPr>
+              <w:spacing w:line="276" w:lineRule="auto"/>
+              <w:rPr>
+                <w:rFonts w:ascii="Helvetica" w:hAnsi="Helvetica"/>
+              </w:rPr>
+            </w:pPr>
+          </w:p>
+        </w:tc>
+      </w:tr>
+      <w:tr>
+        <w:tc>
+          <w:tcPr>
+            <w:tcW w:w="3018" w:type="dxa"/>
+          </w:tcPr>
+          <w:p>
+            <w:pPr>
+              <w:spacing w:line="276" w:lineRule="auto"/>
+              <w:rPr>
+                <w:rFonts w:ascii="Helvetica" w:hAnsi="Helvetica"/>
+              </w:rPr>
+            </w:pPr>
+            <w:proofErr w:type="spellStart"/>
+            <w:r>
+              <w:rPr>
+                <w:rFonts w:ascii="Helvetica" w:hAnsi="Helvetica"/>
+              </w:rPr>
+              <w:t>LobbyController</w:t>
+            </w:r>
+            <w:proofErr w:type="spellEnd"/>
+          </w:p>
+        </w:tc>
+        <w:tc>
+          <w:tcPr>
+            <w:tcW w:w="2647" w:type="dxa"/>
+          </w:tcPr>
+          <w:p>
+            <w:pPr>
+              <w:spacing w:line="276" w:lineRule="auto"/>
+              <w:rPr>
+                <w:rFonts w:ascii="Helvetica" w:hAnsi="Helvetica"/>
+              </w:rPr>
+            </w:pPr>
+          </w:p>
+        </w:tc>
+        <w:tc>
+          <w:tcPr>
+            <w:tcW w:w="3391" w:type="dxa"/>
+          </w:tcPr>
+          <w:p>
+            <w:pPr>
+              <w:spacing w:line="276" w:lineRule="auto"/>
+              <w:rPr>
+                <w:rFonts w:ascii="Helvetica" w:hAnsi="Helvetica"/>
+              </w:rPr>
+            </w:pPr>
+          </w:p>
+        </w:tc>
+      </w:tr>
+      <w:tr>
+        <w:tc>
+          <w:tcPr>
+            <w:tcW w:w="3018" w:type="dxa"/>
+          </w:tcPr>
+          <w:p>
+            <w:pPr>
+              <w:spacing w:line="276" w:lineRule="auto"/>
+              <w:rPr>
+                <w:rFonts w:ascii="Helvetica" w:hAnsi="Helvetica"/>
+              </w:rPr>
+            </w:pPr>
+            <w:r>
+              <w:rPr>
+                <w:rFonts w:ascii="Helvetica" w:hAnsi="Helvetica"/>
+              </w:rPr>
+              <w:t>Login</w:t>
+            </w:r>
+          </w:p>
+        </w:tc>
+        <w:tc>
+          <w:tcPr>
+            <w:tcW w:w="2647" w:type="dxa"/>
+          </w:tcPr>
+          <w:p>
+            <w:pPr>
+              <w:spacing w:line="276" w:lineRule="auto"/>
+              <w:rPr>
+                <w:rFonts w:ascii="Helvetica" w:hAnsi="Helvetica"/>
+              </w:rPr>
+            </w:pPr>
+          </w:p>
+        </w:tc>
+        <w:tc>
+          <w:tcPr>
+            <w:tcW w:w="3391" w:type="dxa"/>
+          </w:tcPr>
+          <w:p>
+            <w:pPr>
+              <w:spacing w:line="276" w:lineRule="auto"/>
+              <w:rPr>
+                <w:rFonts w:ascii="Helvetica" w:hAnsi="Helvetica"/>
+              </w:rPr>
+            </w:pPr>
+          </w:p>
+        </w:tc>
+      </w:tr>
+      <w:tr>
+        <w:tc>
+          <w:tcPr>
+            <w:tcW w:w="3018" w:type="dxa"/>
+          </w:tcPr>
+          <w:p>
+            <w:pPr>
+              <w:spacing w:line="276" w:lineRule="auto"/>
+              <w:rPr>
+                <w:rFonts w:ascii="Helvetica" w:hAnsi="Helvetica"/>
+              </w:rPr>
+            </w:pPr>
+            <w:proofErr w:type="spellStart"/>
+            <w:r>
+              <w:rPr>
+                <w:rFonts w:ascii="Helvetica" w:hAnsi="Helvetica"/>
+              </w:rPr>
+              <w:t>LoginController</w:t>
+            </w:r>
+            <w:proofErr w:type="spellEnd"/>
+          </w:p>
+        </w:tc>
+        <w:tc>
+          <w:tcPr>
+            <w:tcW w:w="2647" w:type="dxa"/>
+          </w:tcPr>
+          <w:p>
+            <w:pPr>
+              <w:spacing w:line="276" w:lineRule="auto"/>
+              <w:rPr>
+                <w:rFonts w:ascii="Helvetica" w:hAnsi="Helvetica"/>
+              </w:rPr>
+            </w:pPr>
+          </w:p>
+        </w:tc>
+        <w:tc>
+          <w:tcPr>
+            <w:tcW w:w="3391" w:type="dxa"/>
+          </w:tcPr>
+          <w:p>
+            <w:pPr>
+              <w:spacing w:line="276" w:lineRule="auto"/>
+              <w:rPr>
+                <w:rFonts w:ascii="Helvetica" w:hAnsi="Helvetica"/>
+              </w:rPr>
+            </w:pPr>
+          </w:p>
+        </w:tc>
+      </w:tr>
+      <w:tr>
+        <w:tc>
+          <w:tcPr>
+            <w:tcW w:w="3018" w:type="dxa"/>
+          </w:tcPr>
+          <w:p>
+            <w:pPr>
+              <w:spacing w:line="276" w:lineRule="auto"/>
+              <w:rPr>
+                <w:rFonts w:ascii="Helvetica" w:hAnsi="Helvetica"/>
+              </w:rPr>
+            </w:pPr>
+            <w:r>
+              <w:rPr>
+                <w:rFonts w:ascii="Helvetica" w:hAnsi="Helvetica"/>
+              </w:rPr>
+              <w:t>Main</w:t>
+            </w:r>
+          </w:p>
+        </w:tc>
+        <w:tc>
+          <w:tcPr>
+            <w:tcW w:w="2647" w:type="dxa"/>
+          </w:tcPr>
+          <w:p>
+            <w:pPr>
+              <w:spacing w:line="276" w:lineRule="auto"/>
+              <w:rPr>
+                <w:rFonts w:ascii="Helvetica" w:hAnsi="Helvetica"/>
+              </w:rPr>
+            </w:pPr>
+          </w:p>
+        </w:tc>
+        <w:tc>
+          <w:tcPr>
+            <w:tcW w:w="3391" w:type="dxa"/>
+          </w:tcPr>
+          <w:p>
+            <w:pPr>
+              <w:spacing w:line="276" w:lineRule="auto"/>
+              <w:rPr>
+                <w:rFonts w:ascii="Helvetica" w:hAnsi="Helvetica"/>
+              </w:rPr>
+            </w:pPr>
+          </w:p>
+        </w:tc>
+      </w:tr>
+      <w:tr>
+        <w:tc>
+          <w:tcPr>
+            <w:tcW w:w="3018" w:type="dxa"/>
+            <w:shd w:val="clear" w:color="auto" w:fill="4472C4" w:themeFill="accent1"/>
+          </w:tcPr>
+          <w:p>
+            <w:pPr>
+              <w:spacing w:line="276" w:lineRule="auto"/>
+              <w:rPr>
+                <w:rFonts w:ascii="Helvetica" w:hAnsi="Helvetica"/>
+              </w:rPr>
+            </w:pPr>
+            <w:r>
+              <w:rPr>
+                <w:rFonts w:ascii="Helvetica" w:hAnsi="Helvetica"/>
+              </w:rPr>
+              <w:t>Server</w:t>
+            </w:r>
+          </w:p>
+        </w:tc>
+        <w:tc>
+          <w:tcPr>
+            <w:tcW w:w="2647" w:type="dxa"/>
+            <w:shd w:val="clear" w:color="auto" w:fill="4472C4" w:themeFill="accent1"/>
+          </w:tcPr>
+          <w:p>
+            <w:pPr>
+              <w:spacing w:line="276" w:lineRule="auto"/>
+              <w:rPr>
+                <w:rFonts w:ascii="Helvetica" w:hAnsi="Helvetica"/>
+              </w:rPr>
+            </w:pPr>
+          </w:p>
+        </w:tc>
+        <w:tc>
+          <w:tcPr>
+            <w:tcW w:w="3391" w:type="dxa"/>
+            <w:shd w:val="clear" w:color="auto" w:fill="4472C4" w:themeFill="accent1"/>
+          </w:tcPr>
+          <w:p>
+            <w:pPr>
+              <w:spacing w:line="276" w:lineRule="auto"/>
+              <w:rPr>
+                <w:rFonts w:ascii="Helvetica" w:hAnsi="Helvetica"/>
+              </w:rPr>
+            </w:pPr>
+          </w:p>
+        </w:tc>
+      </w:tr>
+      <w:tr>
+        <w:tc>
+          <w:tcPr>
+            <w:tcW w:w="3018" w:type="dxa"/>
+          </w:tcPr>
+          <w:p>
+            <w:pPr>
+              <w:spacing w:line="276" w:lineRule="auto"/>
+              <w:rPr>
+                <w:rFonts w:ascii="Helvetica" w:hAnsi="Helvetica"/>
+              </w:rPr>
+            </w:pPr>
+            <w:r>
+              <w:rPr>
+                <w:rFonts w:ascii="Helvetica" w:hAnsi="Helvetica"/>
+              </w:rPr>
+              <w:t>Server</w:t>
+            </w:r>
+          </w:p>
+        </w:tc>
+        <w:tc>
+          <w:tcPr>
+            <w:tcW w:w="2647" w:type="dxa"/>
+          </w:tcPr>
+          <w:p>
+            <w:pPr>
+              <w:spacing w:line="276" w:lineRule="auto"/>
+              <w:rPr>
+                <w:rFonts w:ascii="Helvetica" w:hAnsi="Helvetica"/>
+              </w:rPr>
+            </w:pPr>
+          </w:p>
+        </w:tc>
+        <w:tc>
+          <w:tcPr>
+            <w:tcW w:w="3391" w:type="dxa"/>
+          </w:tcPr>
+          <w:p>
+            <w:pPr>
+              <w:spacing w:line="276" w:lineRule="auto"/>
+              <w:rPr>
+                <w:rFonts w:ascii="Helvetica" w:hAnsi="Helvetica"/>
+              </w:rPr>
+            </w:pPr>
+          </w:p>
+        </w:tc>
+      </w:tr>
+      <w:tr>
+        <w:tc>
+          <w:tcPr>
+            <w:tcW w:w="3018" w:type="dxa"/>
+          </w:tcPr>
+          <w:p>
+            <w:pPr>
+              <w:spacing w:line="276" w:lineRule="auto"/>
+              <w:rPr>
+                <w:rFonts w:ascii="Helvetica" w:hAnsi="Helvetica"/>
+              </w:rPr>
+            </w:pPr>
+            <w:r>
+              <w:rPr>
+                <w:rFonts w:ascii="Helvetica" w:hAnsi="Helvetica"/>
+              </w:rPr>
+              <w:t>Lobby</w:t>
+            </w:r>
+          </w:p>
+        </w:tc>
+        <w:tc>
+          <w:tcPr>
+            <w:tcW w:w="2647" w:type="dxa"/>
+          </w:tcPr>
+          <w:p>
+            <w:pPr>
+              <w:spacing w:line="276" w:lineRule="auto"/>
+              <w:rPr>
+                <w:rFonts w:ascii="Helvetica" w:hAnsi="Helvetica"/>
+              </w:rPr>
+            </w:pPr>
+          </w:p>
+        </w:tc>
+        <w:tc>
+          <w:tcPr>
+            <w:tcW w:w="3391" w:type="dxa"/>
+          </w:tcPr>
+          <w:p>
+            <w:pPr>
+              <w:spacing w:line="276" w:lineRule="auto"/>
+              <w:rPr>
+                <w:rFonts w:ascii="Helvetica" w:hAnsi="Helvetica"/>
+              </w:rPr>
+            </w:pPr>
+          </w:p>
+        </w:tc>
+      </w:tr>
+      <w:tr>
+        <w:tc>
+          <w:tcPr>
+            <w:tcW w:w="3018" w:type="dxa"/>
+          </w:tcPr>
+          <w:p>
+            <w:pPr>
+              <w:spacing w:line="276" w:lineRule="auto"/>
+              <w:rPr>
+                <w:rFonts w:ascii="Helvetica" w:hAnsi="Helvetica"/>
+              </w:rPr>
+            </w:pPr>
+            <w:proofErr w:type="spellStart"/>
+            <w:r>
+              <w:rPr>
+                <w:rFonts w:ascii="Helvetica" w:hAnsi="Helvetica"/>
+              </w:rPr>
+              <w:t>ServerHandler</w:t>
+            </w:r>
+            <w:proofErr w:type="spellEnd"/>
+          </w:p>
+        </w:tc>
+        <w:tc>
+          <w:tcPr>
+            <w:tcW w:w="2647" w:type="dxa"/>
+          </w:tcPr>
+          <w:p>
+            <w:pPr>
+              <w:spacing w:line="276" w:lineRule="auto"/>
+              <w:rPr>
+                <w:rFonts w:ascii="Helvetica" w:hAnsi="Helvetica"/>
+              </w:rPr>
+            </w:pPr>
+          </w:p>
+        </w:tc>
+        <w:tc>
+          <w:tcPr>
+            <w:tcW w:w="3391" w:type="dxa"/>
+          </w:tcPr>
+          <w:p>
+            <w:pPr>
+              <w:spacing w:line="276" w:lineRule="auto"/>
+              <w:rPr>
+                <w:rFonts w:ascii="Helvetica" w:hAnsi="Helvetica"/>
+              </w:rPr>
+            </w:pPr>
+          </w:p>
+        </w:tc>
+      </w:tr>
+      <w:tr>
+        <w:tc>
+          <w:tcPr>
+            <w:tcW w:w="3018" w:type="dxa"/>
+            <w:shd w:val="clear" w:color="auto" w:fill="4472C4" w:themeFill="accent1"/>
+          </w:tcPr>
+          <w:p>
+            <w:pPr>
+              <w:spacing w:line="276" w:lineRule="auto"/>
+              <w:rPr>
+                <w:rFonts w:ascii="Helvetica" w:hAnsi="Helvetica"/>
+              </w:rPr>
+            </w:pPr>
+            <w:r>
+              <w:rPr>
+                <w:rFonts w:ascii="Helvetica" w:hAnsi="Helvetica"/>
+              </w:rPr>
+              <w:t>Gesamt</w:t>
+            </w:r>
+          </w:p>
+        </w:tc>
+        <w:tc>
+          <w:tcPr>
+            <w:tcW w:w="2647" w:type="dxa"/>
+            <w:shd w:val="clear" w:color="auto" w:fill="4472C4" w:themeFill="accent1"/>
+          </w:tcPr>
+          <w:p>
+            <w:pPr>
+              <w:spacing w:line="276" w:lineRule="auto"/>
+              <w:rPr>
+                <w:rFonts w:ascii="Helvetica" w:hAnsi="Helvetica"/>
+              </w:rPr>
+            </w:pPr>
+          </w:p>
+        </w:tc>
+        <w:tc>
+          <w:tcPr>
+            <w:tcW w:w="3391" w:type="dxa"/>
+            <w:shd w:val="clear" w:color="auto" w:fill="4472C4" w:themeFill="accent1"/>
+          </w:tcPr>
+          <w:p>
+            <w:pPr>
+              <w:spacing w:line="276" w:lineRule="auto"/>
+              <w:rPr>
+                <w:rFonts w:ascii="Helvetica" w:hAnsi="Helvetica"/>
+              </w:rPr>
+            </w:pPr>
+          </w:p>
+        </w:tc>
+      </w:tr>
+    </w:tbl>
+    <w:p>
+      <w:pPr>
+        <w:spacing w:line="276" w:lineRule="auto"/>
+        <w:rPr>
+          <w:rFonts w:ascii="Helvetica" w:hAnsi="Helvetica"/>
+          <w:color w:val="000000" w:themeColor="text1"/>
+        </w:rPr>
+      </w:pPr>
     </w:p>
     <w:sectPr>
       <w:headerReference w:type="default" r:id="rId8"/>
+      <w:footerReference w:type="even" r:id="rId9"/>
+      <w:footerReference w:type="default" r:id="rId10"/>
       <w:pgSz w:w="11900" w:h="16840"/>
       <w:pgMar w:top="1417" w:right="1417" w:bottom="1134" w:left="1417" w:header="708" w:footer="708" w:gutter="0"/>
       <w:cols w:space="708"/>
@@ -1528,6 +4615,123 @@
     </w:p>
   </w:endnote>
 </w:endnotes>
+</file>
+
+<file path=word/footer1.xml><?xml version="1.0" encoding="utf-8"?>
+<w:ftr xmlns:wpc="http://schemas.microsoft.com/office/word/2010/wordprocessingCanvas" xmlns:cx="http://schemas.microsoft.com/office/drawing/2014/chartex" xmlns:cx1="http://schemas.microsoft.com/office/drawing/2015/9/8/chartex" xmlns:cx2="http://schemas.microsoft.com/office/drawing/2015/10/21/chartex" xmlns:cx3="http://schemas.microsoft.com/office/drawing/2016/5/9/chartex" xmlns:cx4="http://schemas.microsoft.com/office/drawing/2016/5/10/chartex" xmlns:cx5="http://schemas.microsoft.com/office/drawing/2016/5/11/chartex" xmlns:cx6="http://schemas.microsoft.com/office/drawing/2016/5/12/chartex" xmlns:cx7="http://schemas.microsoft.com/office/drawing/2016/5/13/chartex" xmlns:cx8="http://schemas.microsoft.com/office/drawing/2016/5/14/chartex" xmlns:mc="http://schemas.openxmlformats.org/markup-compatibility/2006" xmlns:aink="http://schemas.microsoft.com/office/drawing/2016/ink" xmlns:am3d="http://schemas.microsoft.com/office/drawing/2017/model3d" xmlns:o="urn:schemas-microsoft-com:office:office" xmlns:r="http://schemas.openxmlformats.org/officeDocument/2006/relationships" xmlns:m="http://schemas.openxmlformats.org/officeDocument/2006/math" xmlns:v="urn:schemas-microsoft-com:vml" xmlns:wp14="http://schemas.microsoft.com/office/word/2010/wordprocessingDrawing" xmlns:wp="http://schemas.openxmlformats.org/drawingml/2006/wordprocessingDrawing" xmlns:w10="urn:schemas-microsoft-com:office:word" xmlns:w="http://schemas.openxmlformats.org/wordprocessingml/2006/main" xmlns:w14="http://schemas.microsoft.com/office/word/2010/wordml" xmlns:w15="http://schemas.microsoft.com/office/word/2012/wordml" xmlns:w16cid="http://schemas.microsoft.com/office/word/2016/wordml/cid" xmlns:w16se="http://schemas.microsoft.com/office/word/2015/wordml/symex" xmlns:wpg="http://schemas.microsoft.com/office/word/2010/wordprocessingGroup" xmlns:wpi="http://schemas.microsoft.com/office/word/2010/wordprocessingInk" xmlns:wne="http://schemas.microsoft.com/office/word/2006/wordml" xmlns:wps="http://schemas.microsoft.com/office/word/2010/wordprocessingShape" mc:Ignorable="w14 w15 w16se w16cid wp14">
+  <w:sdt>
+    <w:sdtPr>
+      <w:rPr>
+        <w:rStyle w:val="Seitenzahl"/>
+      </w:rPr>
+      <w:id w:val="1923065712"/>
+      <w:docPartObj>
+        <w:docPartGallery w:val="Page Numbers (Bottom of Page)"/>
+        <w:docPartUnique/>
+      </w:docPartObj>
+    </w:sdtPr>
+    <w:sdtContent>
+      <w:p>
+        <w:pPr>
+          <w:pStyle w:val="Fuzeile"/>
+          <w:framePr w:wrap="none" w:vAnchor="text" w:hAnchor="margin" w:xAlign="right" w:y="1"/>
+          <w:rPr>
+            <w:rStyle w:val="Seitenzahl"/>
+          </w:rPr>
+        </w:pPr>
+        <w:r>
+          <w:rPr>
+            <w:rStyle w:val="Seitenzahl"/>
+          </w:rPr>
+          <w:fldChar w:fldCharType="begin"/>
+        </w:r>
+        <w:r>
+          <w:rPr>
+            <w:rStyle w:val="Seitenzahl"/>
+          </w:rPr>
+          <w:instrText xml:space="preserve"> PAGE </w:instrText>
+        </w:r>
+        <w:r>
+          <w:rPr>
+            <w:rStyle w:val="Seitenzahl"/>
+          </w:rPr>
+          <w:fldChar w:fldCharType="end"/>
+        </w:r>
+      </w:p>
+    </w:sdtContent>
+  </w:sdt>
+  <w:p>
+    <w:pPr>
+      <w:pStyle w:val="Fuzeile"/>
+      <w:ind w:right="360"/>
+    </w:pPr>
+  </w:p>
+</w:ftr>
+</file>
+
+<file path=word/footer2.xml><?xml version="1.0" encoding="utf-8"?>
+<w:ftr xmlns:wpc="http://schemas.microsoft.com/office/word/2010/wordprocessingCanvas" xmlns:cx="http://schemas.microsoft.com/office/drawing/2014/chartex" xmlns:cx1="http://schemas.microsoft.com/office/drawing/2015/9/8/chartex" xmlns:cx2="http://schemas.microsoft.com/office/drawing/2015/10/21/chartex" xmlns:cx3="http://schemas.microsoft.com/office/drawing/2016/5/9/chartex" xmlns:cx4="http://schemas.microsoft.com/office/drawing/2016/5/10/chartex" xmlns:cx5="http://schemas.microsoft.com/office/drawing/2016/5/11/chartex" xmlns:cx6="http://schemas.microsoft.com/office/drawing/2016/5/12/chartex" xmlns:cx7="http://schemas.microsoft.com/office/drawing/2016/5/13/chartex" xmlns:cx8="http://schemas.microsoft.com/office/drawing/2016/5/14/chartex" xmlns:mc="http://schemas.openxmlformats.org/markup-compatibility/2006" xmlns:aink="http://schemas.microsoft.com/office/drawing/2016/ink" xmlns:am3d="http://schemas.microsoft.com/office/drawing/2017/model3d" xmlns:o="urn:schemas-microsoft-com:office:office" xmlns:r="http://schemas.openxmlformats.org/officeDocument/2006/relationships" xmlns:m="http://schemas.openxmlformats.org/officeDocument/2006/math" xmlns:v="urn:schemas-microsoft-com:vml" xmlns:wp14="http://schemas.microsoft.com/office/word/2010/wordprocessingDrawing" xmlns:wp="http://schemas.openxmlformats.org/drawingml/2006/wordprocessingDrawing" xmlns:w10="urn:schemas-microsoft-com:office:word" xmlns:w="http://schemas.openxmlformats.org/wordprocessingml/2006/main" xmlns:w14="http://schemas.microsoft.com/office/word/2010/wordml" xmlns:w15="http://schemas.microsoft.com/office/word/2012/wordml" xmlns:w16cid="http://schemas.microsoft.com/office/word/2016/wordml/cid" xmlns:w16se="http://schemas.microsoft.com/office/word/2015/wordml/symex" xmlns:wpg="http://schemas.microsoft.com/office/word/2010/wordprocessingGroup" xmlns:wpi="http://schemas.microsoft.com/office/word/2010/wordprocessingInk" xmlns:wne="http://schemas.microsoft.com/office/word/2006/wordml" xmlns:wps="http://schemas.microsoft.com/office/word/2010/wordprocessingShape" mc:Ignorable="w14 w15 w16se w16cid wp14">
+  <w:sdt>
+    <w:sdtPr>
+      <w:rPr>
+        <w:rStyle w:val="Seitenzahl"/>
+      </w:rPr>
+      <w:id w:val="-833676040"/>
+      <w:docPartObj>
+        <w:docPartGallery w:val="Page Numbers (Bottom of Page)"/>
+        <w:docPartUnique/>
+      </w:docPartObj>
+    </w:sdtPr>
+    <w:sdtContent>
+      <w:p>
+        <w:pPr>
+          <w:pStyle w:val="Fuzeile"/>
+          <w:framePr w:wrap="none" w:vAnchor="text" w:hAnchor="margin" w:xAlign="right" w:y="1"/>
+          <w:rPr>
+            <w:rStyle w:val="Seitenzahl"/>
+          </w:rPr>
+        </w:pPr>
+        <w:r>
+          <w:rPr>
+            <w:rStyle w:val="Seitenzahl"/>
+          </w:rPr>
+          <w:fldChar w:fldCharType="begin"/>
+        </w:r>
+        <w:r>
+          <w:rPr>
+            <w:rStyle w:val="Seitenzahl"/>
+          </w:rPr>
+          <w:instrText xml:space="preserve"> PAGE </w:instrText>
+        </w:r>
+        <w:r>
+          <w:rPr>
+            <w:rStyle w:val="Seitenzahl"/>
+          </w:rPr>
+          <w:fldChar w:fldCharType="separate"/>
+        </w:r>
+        <w:r>
+          <w:rPr>
+            <w:rStyle w:val="Seitenzahl"/>
+            <w:noProof/>
+          </w:rPr>
+          <w:t>1</w:t>
+        </w:r>
+        <w:r>
+          <w:rPr>
+            <w:rStyle w:val="Seitenzahl"/>
+          </w:rPr>
+          <w:fldChar w:fldCharType="end"/>
+        </w:r>
+      </w:p>
+    </w:sdtContent>
+  </w:sdt>
+  <w:p>
+    <w:pPr>
+      <w:pStyle w:val="Fuzeile"/>
+      <w:ind w:right="360"/>
+    </w:pPr>
+  </w:p>
+</w:ftr>
 </file>
 
 <file path=word/footnotes.xml><?xml version="1.0" encoding="utf-8"?>
@@ -1689,6 +4893,7 @@
     <w:lsdException w:name="HTML Sample" w:semiHidden="1" w:unhideWhenUsed="1"/>
     <w:lsdException w:name="HTML Typewriter" w:semiHidden="1" w:unhideWhenUsed="1"/>
     <w:lsdException w:name="HTML Variable" w:semiHidden="1" w:unhideWhenUsed="1"/>
+    <w:lsdException w:name="Normal Table" w:semiHidden="1" w:unhideWhenUsed="1"/>
     <w:lsdException w:name="annotation subject" w:semiHidden="1" w:unhideWhenUsed="1"/>
     <w:lsdException w:name="No List" w:semiHidden="1" w:unhideWhenUsed="1"/>
     <w:lsdException w:name="Outline List 1" w:semiHidden="1" w:unhideWhenUsed="1"/>
@@ -1735,8 +4940,10 @@
     <w:lsdException w:name="Table Subtle 2" w:semiHidden="1" w:unhideWhenUsed="1"/>
     <w:lsdException w:name="Table Web 1" w:semiHidden="1" w:unhideWhenUsed="1"/>
     <w:lsdException w:name="Table Web 2" w:semiHidden="1" w:unhideWhenUsed="1"/>
+    <w:lsdException w:name="Table Web 3" w:semiHidden="1" w:unhideWhenUsed="1"/>
     <w:lsdException w:name="Balloon Text" w:semiHidden="1" w:unhideWhenUsed="1"/>
     <w:lsdException w:name="Table Grid" w:uiPriority="39"/>
+    <w:lsdException w:name="Table Theme" w:semiHidden="1" w:unhideWhenUsed="1"/>
     <w:lsdException w:name="Placeholder Text" w:semiHidden="1"/>
     <w:lsdException w:name="No Spacing" w:uiPriority="1" w:qFormat="1"/>
     <w:lsdException w:name="Light Shading" w:uiPriority="60"/>
@@ -1961,6 +5168,11 @@
   <w:style w:type="paragraph" w:default="1" w:styleId="Standard">
     <w:name w:val="Normal"/>
     <w:qFormat/>
+    <w:rsid w:val="002016F1"/>
+    <w:rPr>
+      <w:rFonts w:ascii="Times New Roman" w:eastAsia="Times New Roman" w:hAnsi="Times New Roman" w:cs="Times New Roman"/>
+      <w:lang w:eastAsia="de-DE"/>
+    </w:rPr>
   </w:style>
   <w:style w:type="paragraph" w:styleId="berschrift1">
     <w:name w:val="heading 1"/>
@@ -1981,6 +5193,7 @@
       <w:color w:val="2F5496" w:themeColor="accent1" w:themeShade="BF"/>
       <w:sz w:val="32"/>
       <w:szCs w:val="32"/>
+      <w:lang w:eastAsia="en-US"/>
     </w:rPr>
   </w:style>
   <w:style w:type="character" w:default="1" w:styleId="Absatz-Standardschriftart">
@@ -2023,6 +5236,10 @@
         <w:tab w:val="right" w:pos="9072"/>
       </w:tabs>
     </w:pPr>
+    <w:rPr>
+      <w:rFonts w:asciiTheme="minorHAnsi" w:eastAsiaTheme="minorHAnsi" w:hAnsiTheme="minorHAnsi" w:cstheme="minorBidi"/>
+      <w:lang w:eastAsia="en-US"/>
+    </w:rPr>
   </w:style>
   <w:style w:type="character" w:customStyle="1" w:styleId="KopfzeileZchn">
     <w:name w:val="Kopfzeile Zchn"/>
@@ -2044,6 +5261,10 @@
         <w:tab w:val="right" w:pos="9072"/>
       </w:tabs>
     </w:pPr>
+    <w:rPr>
+      <w:rFonts w:asciiTheme="minorHAnsi" w:eastAsiaTheme="minorHAnsi" w:hAnsiTheme="minorHAnsi" w:cstheme="minorBidi"/>
+      <w:lang w:eastAsia="en-US"/>
+    </w:rPr>
   </w:style>
   <w:style w:type="character" w:customStyle="1" w:styleId="FuzeileZchn">
     <w:name w:val="Fußzeile Zchn"/>
@@ -2114,10 +5335,12 @@
       <w:spacing w:before="240" w:after="120"/>
     </w:pPr>
     <w:rPr>
+      <w:rFonts w:asciiTheme="minorHAnsi" w:eastAsiaTheme="minorHAnsi" w:hAnsiTheme="minorHAnsi" w:cstheme="minorBidi"/>
       <w:b/>
       <w:bCs/>
       <w:sz w:val="20"/>
       <w:szCs w:val="20"/>
+      <w:lang w:eastAsia="en-US"/>
     </w:rPr>
   </w:style>
   <w:style w:type="paragraph" w:styleId="Verzeichnis2">
@@ -2134,10 +5357,12 @@
       <w:ind w:left="240"/>
     </w:pPr>
     <w:rPr>
+      <w:rFonts w:asciiTheme="minorHAnsi" w:eastAsiaTheme="minorHAnsi" w:hAnsiTheme="minorHAnsi" w:cstheme="minorBidi"/>
       <w:i/>
       <w:iCs/>
       <w:sz w:val="20"/>
       <w:szCs w:val="20"/>
+      <w:lang w:eastAsia="en-US"/>
     </w:rPr>
   </w:style>
   <w:style w:type="paragraph" w:styleId="Verzeichnis3">
@@ -2153,8 +5378,10 @@
       <w:ind w:left="480"/>
     </w:pPr>
     <w:rPr>
+      <w:rFonts w:asciiTheme="minorHAnsi" w:eastAsiaTheme="minorHAnsi" w:hAnsiTheme="minorHAnsi" w:cstheme="minorBidi"/>
       <w:sz w:val="20"/>
       <w:szCs w:val="20"/>
+      <w:lang w:eastAsia="en-US"/>
     </w:rPr>
   </w:style>
   <w:style w:type="paragraph" w:styleId="Verzeichnis4">
@@ -2170,8 +5397,10 @@
       <w:ind w:left="720"/>
     </w:pPr>
     <w:rPr>
+      <w:rFonts w:asciiTheme="minorHAnsi" w:eastAsiaTheme="minorHAnsi" w:hAnsiTheme="minorHAnsi" w:cstheme="minorBidi"/>
       <w:sz w:val="20"/>
       <w:szCs w:val="20"/>
+      <w:lang w:eastAsia="en-US"/>
     </w:rPr>
   </w:style>
   <w:style w:type="paragraph" w:styleId="Verzeichnis5">
@@ -2187,8 +5416,10 @@
       <w:ind w:left="960"/>
     </w:pPr>
     <w:rPr>
+      <w:rFonts w:asciiTheme="minorHAnsi" w:eastAsiaTheme="minorHAnsi" w:hAnsiTheme="minorHAnsi" w:cstheme="minorBidi"/>
       <w:sz w:val="20"/>
       <w:szCs w:val="20"/>
+      <w:lang w:eastAsia="en-US"/>
     </w:rPr>
   </w:style>
   <w:style w:type="paragraph" w:styleId="Verzeichnis6">
@@ -2204,8 +5435,10 @@
       <w:ind w:left="1200"/>
     </w:pPr>
     <w:rPr>
+      <w:rFonts w:asciiTheme="minorHAnsi" w:eastAsiaTheme="minorHAnsi" w:hAnsiTheme="minorHAnsi" w:cstheme="minorBidi"/>
       <w:sz w:val="20"/>
       <w:szCs w:val="20"/>
+      <w:lang w:eastAsia="en-US"/>
     </w:rPr>
   </w:style>
   <w:style w:type="paragraph" w:styleId="Verzeichnis7">
@@ -2221,8 +5454,10 @@
       <w:ind w:left="1440"/>
     </w:pPr>
     <w:rPr>
+      <w:rFonts w:asciiTheme="minorHAnsi" w:eastAsiaTheme="minorHAnsi" w:hAnsiTheme="minorHAnsi" w:cstheme="minorBidi"/>
       <w:sz w:val="20"/>
       <w:szCs w:val="20"/>
+      <w:lang w:eastAsia="en-US"/>
     </w:rPr>
   </w:style>
   <w:style w:type="paragraph" w:styleId="Verzeichnis8">
@@ -2238,8 +5473,10 @@
       <w:ind w:left="1680"/>
     </w:pPr>
     <w:rPr>
+      <w:rFonts w:asciiTheme="minorHAnsi" w:eastAsiaTheme="minorHAnsi" w:hAnsiTheme="minorHAnsi" w:cstheme="minorBidi"/>
       <w:sz w:val="20"/>
       <w:szCs w:val="20"/>
+      <w:lang w:eastAsia="en-US"/>
     </w:rPr>
   </w:style>
   <w:style w:type="paragraph" w:styleId="Verzeichnis9">
@@ -2255,9 +5492,19 @@
       <w:ind w:left="1920"/>
     </w:pPr>
     <w:rPr>
+      <w:rFonts w:asciiTheme="minorHAnsi" w:eastAsiaTheme="minorHAnsi" w:hAnsiTheme="minorHAnsi" w:cstheme="minorBidi"/>
       <w:sz w:val="20"/>
       <w:szCs w:val="20"/>
+      <w:lang w:eastAsia="en-US"/>
     </w:rPr>
+  </w:style>
+  <w:style w:type="character" w:styleId="Seitenzahl">
+    <w:name w:val="page number"/>
+    <w:basedOn w:val="Absatz-Standardschriftart"/>
+    <w:uiPriority w:val="99"/>
+    <w:semiHidden/>
+    <w:unhideWhenUsed/>
+    <w:rsid w:val="002016F1"/>
   </w:style>
 </w:styles>
 </file>
@@ -2562,7 +5809,7 @@
 </file>
 
 <file path=customXml/itemProps1.xml><?xml version="1.0" encoding="utf-8"?>
-<ds:datastoreItem xmlns:ds="http://schemas.openxmlformats.org/officeDocument/2006/customXml" ds:itemID="{83CC929A-84EC-ED4C-BF7D-6A0AB72D4F91}">
+<ds:datastoreItem xmlns:ds="http://schemas.openxmlformats.org/officeDocument/2006/customXml" ds:itemID="{C3708B65-999C-BC41-9637-C6AA2407B7EC}">
   <ds:schemaRefs>
     <ds:schemaRef ds:uri="http://schemas.openxmlformats.org/officeDocument/2006/bibliography"/>
   </ds:schemaRefs>

--- a/documents/BachelorsChase_QualityAssurance.docx
+++ b/documents/BachelorsChase_QualityAssurance.docx
@@ -3151,11 +3151,9 @@
       <w:r>
         <w:t xml:space="preserve">gut benannt sind und </w:t>
       </w:r>
-      <w:proofErr w:type="gramStart"/>
-      <w:r>
-        <w:t>das</w:t>
-      </w:r>
-      <w:proofErr w:type="gramEnd"/>
+      <w:r>
+        <w:t>dass</w:t>
+      </w:r>
       <w:r>
         <w:t xml:space="preserve"> bei so vielen Zeilen Code die Gewohnheit alles zu kommentieren noch nicht automatisiert ist. </w:t>
       </w:r>
@@ -3431,13 +3429,7 @@
               <w:rPr>
                 <w:rFonts w:ascii="Helvetica" w:hAnsi="Helvetica"/>
               </w:rPr>
-              <w:t xml:space="preserve"> Statements</w:t>
-            </w:r>
-            <w:r>
-              <w:rPr>
-                <w:rFonts w:ascii="Helvetica" w:hAnsi="Helvetica"/>
-              </w:rPr>
-              <w:t xml:space="preserve">        </w:t>
+              <w:t xml:space="preserve"> Statements        </w:t>
             </w:r>
             <w:r>
               <w:rPr>
@@ -4630,6 +4622,11 @@
         <w:docPartUnique/>
       </w:docPartObj>
     </w:sdtPr>
+    <w:sdtEndPr>
+      <w:rPr>
+        <w:rStyle w:val="Seitenzahl"/>
+      </w:rPr>
+    </w:sdtEndPr>
     <w:sdtContent>
       <w:p>
         <w:pPr>
@@ -4682,6 +4679,11 @@
         <w:docPartUnique/>
       </w:docPartObj>
     </w:sdtPr>
+    <w:sdtEndPr>
+      <w:rPr>
+        <w:rStyle w:val="Seitenzahl"/>
+      </w:rPr>
+    </w:sdtEndPr>
     <w:sdtContent>
       <w:p>
         <w:pPr>

--- a/documents/BachelorsChase_QualityAssurance.docx
+++ b/documents/BachelorsChase_QualityAssurance.docx
@@ -269,6 +269,7 @@
       <w:pPr>
         <w:pStyle w:val="Inhaltsverzeichnisberschrift"/>
         <w:spacing w:line="240" w:lineRule="auto"/>
+        <w:jc w:val="both"/>
         <w:rPr>
           <w:rFonts w:ascii="Helvetica" w:hAnsi="Helvetica" w:cs="Times New Roman"/>
           <w:b w:val="0"/>
@@ -289,9 +290,8 @@
           <w:szCs w:val="24"/>
           <w:lang w:val="de-DE"/>
         </w:rPr>
-        <w:t>Zuverlässigkeit………</w:t>
-      </w:r>
-      <w:proofErr w:type="gramStart"/>
+        <w:t>Zuverlässigkeit…………</w:t>
+      </w:r>
       <w:r>
         <w:rPr>
           <w:rFonts w:ascii="Helvetica" w:hAnsi="Helvetica" w:cs="Times New Roman"/>
@@ -302,9 +302,9 @@
           <w:szCs w:val="24"/>
           <w:lang w:val="de-DE"/>
         </w:rPr>
-        <w:t>…….</w:t>
-      </w:r>
-      <w:proofErr w:type="gramEnd"/>
+        <w:t>………………………</w:t>
+      </w:r>
+      <w:proofErr w:type="gramStart"/>
       <w:r>
         <w:rPr>
           <w:rFonts w:ascii="Helvetica" w:hAnsi="Helvetica" w:cs="Times New Roman"/>
@@ -315,12 +315,50 @@
           <w:szCs w:val="24"/>
           <w:lang w:val="de-DE"/>
         </w:rPr>
-        <w:t>.</w:t>
+        <w:t>…….</w:t>
+      </w:r>
+      <w:proofErr w:type="gramEnd"/>
+      <w:r>
+        <w:rPr>
+          <w:rFonts w:ascii="Helvetica" w:hAnsi="Helvetica" w:cs="Times New Roman"/>
+          <w:b w:val="0"/>
+          <w:bCs w:val="0"/>
+          <w:color w:val="000000" w:themeColor="text1"/>
+          <w:sz w:val="24"/>
+          <w:szCs w:val="24"/>
+          <w:lang w:val="de-DE"/>
+        </w:rPr>
+        <w:t>………………………………….</w:t>
+      </w:r>
+      <w:r>
+        <w:rPr>
+          <w:rFonts w:ascii="Helvetica" w:hAnsi="Helvetica" w:cs="Times New Roman"/>
+          <w:b w:val="0"/>
+          <w:bCs w:val="0"/>
+          <w:color w:val="000000" w:themeColor="text1"/>
+          <w:sz w:val="24"/>
+          <w:szCs w:val="24"/>
+          <w:lang w:val="de-DE"/>
+        </w:rPr>
+        <w:t>…..</w:t>
+      </w:r>
+      <w:r>
+        <w:rPr>
+          <w:rFonts w:ascii="Helvetica" w:hAnsi="Helvetica" w:cs="Times New Roman"/>
+          <w:b w:val="0"/>
+          <w:bCs w:val="0"/>
+          <w:color w:val="000000" w:themeColor="text1"/>
+          <w:sz w:val="24"/>
+          <w:szCs w:val="24"/>
+          <w:lang w:val="de-DE"/>
+        </w:rPr>
+        <w:t>2</w:t>
       </w:r>
     </w:p>
     <w:p>
       <w:pPr>
         <w:spacing w:line="276" w:lineRule="auto"/>
+        <w:jc w:val="both"/>
         <w:rPr>
           <w:rFonts w:ascii="Helvetica" w:hAnsi="Helvetica"/>
           <w:color w:val="000000" w:themeColor="text1"/>
@@ -343,12 +381,63 @@
           <w:color w:val="000000" w:themeColor="text1"/>
           <w:lang w:val="de-DE"/>
         </w:rPr>
-        <w:t>……………………</w:t>
+        <w:t>……</w:t>
+      </w:r>
+      <w:r>
+        <w:rPr>
+          <w:rFonts w:ascii="Helvetica" w:hAnsi="Helvetica"/>
+          <w:color w:val="000000" w:themeColor="text1"/>
+          <w:lang w:val="de-DE"/>
+        </w:rPr>
+        <w:t>……………………………………………………...</w:t>
+      </w:r>
+      <w:r>
+        <w:rPr>
+          <w:rFonts w:ascii="Helvetica" w:hAnsi="Helvetica"/>
+          <w:color w:val="000000" w:themeColor="text1"/>
+          <w:lang w:val="de-DE"/>
+        </w:rPr>
+        <w:t>………</w:t>
+      </w:r>
+      <w:proofErr w:type="gramStart"/>
+      <w:r>
+        <w:rPr>
+          <w:rFonts w:ascii="Helvetica" w:hAnsi="Helvetica"/>
+          <w:color w:val="000000" w:themeColor="text1"/>
+          <w:lang w:val="de-DE"/>
+        </w:rPr>
+        <w:t>……</w:t>
+      </w:r>
+      <w:r>
+        <w:rPr>
+          <w:rFonts w:ascii="Helvetica" w:hAnsi="Helvetica"/>
+          <w:color w:val="000000" w:themeColor="text1"/>
+          <w:lang w:val="de-DE"/>
+        </w:rPr>
+        <w:t>.</w:t>
+      </w:r>
+      <w:proofErr w:type="gramEnd"/>
+      <w:r>
+        <w:rPr>
+          <w:rFonts w:ascii="Helvetica" w:hAnsi="Helvetica"/>
+          <w:color w:val="000000" w:themeColor="text1"/>
+          <w:lang w:val="de-DE"/>
+        </w:rPr>
+        <w:t>…</w:t>
+      </w:r>
+      <w:r>
+        <w:rPr>
+          <w:rFonts w:ascii="Helvetica" w:hAnsi="Helvetica"/>
+          <w:color w:val="000000" w:themeColor="text1"/>
+          <w:lang w:val="de-DE"/>
+        </w:rPr>
+        <w:t>2</w:t>
       </w:r>
     </w:p>
     <w:p>
       <w:pPr>
         <w:spacing w:line="276" w:lineRule="auto"/>
+        <w:jc w:val="both"/>
         <w:rPr>
           <w:rFonts w:ascii="Helvetica" w:hAnsi="Helvetica"/>
           <w:color w:val="000000" w:themeColor="text1"/>
@@ -371,12 +460,71 @@
           <w:color w:val="000000" w:themeColor="text1"/>
           <w:lang w:val="de-DE"/>
         </w:rPr>
-        <w:t>……………….</w:t>
+        <w:t>………</w:t>
+      </w:r>
+      <w:r>
+        <w:rPr>
+          <w:rFonts w:ascii="Helvetica" w:hAnsi="Helvetica"/>
+          <w:color w:val="000000" w:themeColor="text1"/>
+          <w:lang w:val="de-DE"/>
+        </w:rPr>
+        <w:t>……………………………………………………</w:t>
+      </w:r>
+      <w:proofErr w:type="gramStart"/>
+      <w:r>
+        <w:rPr>
+          <w:rFonts w:ascii="Helvetica" w:hAnsi="Helvetica"/>
+          <w:color w:val="000000" w:themeColor="text1"/>
+          <w:lang w:val="de-DE"/>
+        </w:rPr>
+        <w:t>…….</w:t>
+      </w:r>
+      <w:proofErr w:type="gramEnd"/>
+      <w:r>
+        <w:rPr>
+          <w:rFonts w:ascii="Helvetica" w:hAnsi="Helvetica"/>
+          <w:color w:val="000000" w:themeColor="text1"/>
+          <w:lang w:val="de-DE"/>
+        </w:rPr>
+        <w:t>.</w:t>
+      </w:r>
+      <w:r>
+        <w:rPr>
+          <w:rFonts w:ascii="Helvetica" w:hAnsi="Helvetica"/>
+          <w:color w:val="000000" w:themeColor="text1"/>
+          <w:lang w:val="de-DE"/>
+        </w:rPr>
+        <w:t>……</w:t>
+      </w:r>
+      <w:r>
+        <w:rPr>
+          <w:rFonts w:ascii="Helvetica" w:hAnsi="Helvetica"/>
+          <w:color w:val="000000" w:themeColor="text1"/>
+          <w:lang w:val="de-DE"/>
+        </w:rPr>
+        <w:t>.</w:t>
+      </w:r>
+      <w:r>
+        <w:rPr>
+          <w:rFonts w:ascii="Helvetica" w:hAnsi="Helvetica"/>
+          <w:color w:val="000000" w:themeColor="text1"/>
+          <w:lang w:val="de-DE"/>
+        </w:rPr>
+        <w:t>….</w:t>
+      </w:r>
+      <w:r>
+        <w:rPr>
+          <w:rFonts w:ascii="Helvetica" w:hAnsi="Helvetica"/>
+          <w:color w:val="000000" w:themeColor="text1"/>
+          <w:lang w:val="de-DE"/>
+        </w:rPr>
+        <w:t>2</w:t>
       </w:r>
     </w:p>
     <w:p>
       <w:pPr>
         <w:spacing w:line="276" w:lineRule="auto"/>
+        <w:jc w:val="both"/>
         <w:rPr>
           <w:rFonts w:ascii="Helvetica" w:hAnsi="Helvetica"/>
           <w:color w:val="000000" w:themeColor="text1"/>
@@ -399,12 +547,71 @@
           <w:color w:val="000000" w:themeColor="text1"/>
           <w:lang w:val="de-DE"/>
         </w:rPr>
-        <w:t>……………….</w:t>
+        <w:t>………</w:t>
+      </w:r>
+      <w:r>
+        <w:rPr>
+          <w:rFonts w:ascii="Helvetica" w:hAnsi="Helvetica"/>
+          <w:color w:val="000000" w:themeColor="text1"/>
+          <w:lang w:val="de-DE"/>
+        </w:rPr>
+        <w:t>……………………………………………………………</w:t>
+      </w:r>
+      <w:proofErr w:type="gramStart"/>
+      <w:r>
+        <w:rPr>
+          <w:rFonts w:ascii="Helvetica" w:hAnsi="Helvetica"/>
+          <w:color w:val="000000" w:themeColor="text1"/>
+          <w:lang w:val="de-DE"/>
+        </w:rPr>
+        <w:t>…….</w:t>
+      </w:r>
+      <w:proofErr w:type="gramEnd"/>
+      <w:r>
+        <w:rPr>
+          <w:rFonts w:ascii="Helvetica" w:hAnsi="Helvetica"/>
+          <w:color w:val="000000" w:themeColor="text1"/>
+          <w:lang w:val="de-DE"/>
+        </w:rPr>
+        <w:t>.</w:t>
+      </w:r>
+      <w:r>
+        <w:rPr>
+          <w:rFonts w:ascii="Helvetica" w:hAnsi="Helvetica"/>
+          <w:color w:val="000000" w:themeColor="text1"/>
+          <w:lang w:val="de-DE"/>
+        </w:rPr>
+        <w:t>…</w:t>
+      </w:r>
+      <w:r>
+        <w:rPr>
+          <w:rFonts w:ascii="Helvetica" w:hAnsi="Helvetica"/>
+          <w:color w:val="000000" w:themeColor="text1"/>
+          <w:lang w:val="de-DE"/>
+        </w:rPr>
+        <w:t>…</w:t>
+      </w:r>
+      <w:r>
+        <w:rPr>
+          <w:rFonts w:ascii="Helvetica" w:hAnsi="Helvetica"/>
+          <w:color w:val="000000" w:themeColor="text1"/>
+          <w:lang w:val="de-DE"/>
+        </w:rPr>
+        <w:t>….</w:t>
+      </w:r>
+      <w:r>
+        <w:rPr>
+          <w:rFonts w:ascii="Helvetica" w:hAnsi="Helvetica"/>
+          <w:color w:val="000000" w:themeColor="text1"/>
+          <w:lang w:val="de-DE"/>
+        </w:rPr>
+        <w:t>2</w:t>
       </w:r>
     </w:p>
     <w:p>
       <w:pPr>
         <w:spacing w:line="276" w:lineRule="auto"/>
+        <w:jc w:val="both"/>
         <w:rPr>
           <w:rFonts w:ascii="Helvetica" w:hAnsi="Helvetica"/>
           <w:color w:val="000000" w:themeColor="text1"/>
@@ -427,12 +634,53 @@
           <w:color w:val="000000" w:themeColor="text1"/>
           <w:lang w:val="de-DE"/>
         </w:rPr>
-        <w:t>………………</w:t>
+        <w:t>…</w:t>
+      </w:r>
+      <w:r>
+        <w:rPr>
+          <w:rFonts w:ascii="Helvetica" w:hAnsi="Helvetica"/>
+          <w:color w:val="000000" w:themeColor="text1"/>
+          <w:lang w:val="de-DE"/>
+        </w:rPr>
+        <w:t>……………………………………………………………………</w:t>
+      </w:r>
+      <w:r>
+        <w:rPr>
+          <w:rFonts w:ascii="Helvetica" w:hAnsi="Helvetica"/>
+          <w:color w:val="000000" w:themeColor="text1"/>
+          <w:lang w:val="de-DE"/>
+        </w:rPr>
+        <w:t>……</w:t>
+      </w:r>
+      <w:r>
+        <w:rPr>
+          <w:rFonts w:ascii="Helvetica" w:hAnsi="Helvetica"/>
+          <w:color w:val="000000" w:themeColor="text1"/>
+          <w:lang w:val="de-DE"/>
+        </w:rPr>
+        <w:t>...</w:t>
+      </w:r>
+      <w:r>
+        <w:rPr>
+          <w:rFonts w:ascii="Helvetica" w:hAnsi="Helvetica"/>
+          <w:color w:val="000000" w:themeColor="text1"/>
+          <w:lang w:val="de-DE"/>
+        </w:rPr>
+        <w:t>……</w:t>
+      </w:r>
+      <w:r>
+        <w:rPr>
+          <w:rFonts w:ascii="Helvetica" w:hAnsi="Helvetica"/>
+          <w:color w:val="000000" w:themeColor="text1"/>
+          <w:lang w:val="de-DE"/>
+        </w:rPr>
+        <w:t>2</w:t>
       </w:r>
     </w:p>
     <w:p>
       <w:pPr>
         <w:spacing w:line="276" w:lineRule="auto"/>
+        <w:jc w:val="both"/>
         <w:rPr>
           <w:rFonts w:ascii="Helvetica" w:hAnsi="Helvetica"/>
           <w:color w:val="000000" w:themeColor="text1"/>
@@ -445,12 +693,55 @@
           <w:color w:val="000000" w:themeColor="text1"/>
           <w:lang w:val="de-DE"/>
         </w:rPr>
-        <w:t>Effizienz……………</w:t>
+        <w:t>Effizienz………</w:t>
+      </w:r>
+      <w:r>
+        <w:rPr>
+          <w:rFonts w:ascii="Helvetica" w:hAnsi="Helvetica"/>
+          <w:color w:val="000000" w:themeColor="text1"/>
+          <w:lang w:val="de-DE"/>
+        </w:rPr>
+        <w:t>………………………………………………………………</w:t>
+      </w:r>
+      <w:proofErr w:type="gramStart"/>
+      <w:r>
+        <w:rPr>
+          <w:rFonts w:ascii="Helvetica" w:hAnsi="Helvetica"/>
+          <w:color w:val="000000" w:themeColor="text1"/>
+          <w:lang w:val="de-DE"/>
+        </w:rPr>
+        <w:t>…….</w:t>
+      </w:r>
+      <w:proofErr w:type="gramEnd"/>
+      <w:r>
+        <w:rPr>
+          <w:rFonts w:ascii="Helvetica" w:hAnsi="Helvetica"/>
+          <w:color w:val="000000" w:themeColor="text1"/>
+          <w:lang w:val="de-DE"/>
+        </w:rPr>
+        <w:t>.…</w:t>
+      </w:r>
+      <w:r>
+        <w:rPr>
+          <w:rFonts w:ascii="Helvetica" w:hAnsi="Helvetica"/>
+          <w:color w:val="000000" w:themeColor="text1"/>
+          <w:lang w:val="de-DE"/>
+        </w:rPr>
+        <w:t>……</w:t>
+      </w:r>
+      <w:r>
+        <w:rPr>
+          <w:rFonts w:ascii="Helvetica" w:hAnsi="Helvetica"/>
+          <w:color w:val="000000" w:themeColor="text1"/>
+          <w:lang w:val="de-DE"/>
+        </w:rPr>
+        <w:t>3</w:t>
       </w:r>
     </w:p>
     <w:p>
       <w:pPr>
         <w:spacing w:line="276" w:lineRule="auto"/>
+        <w:jc w:val="both"/>
         <w:rPr>
           <w:rFonts w:ascii="Helvetica" w:hAnsi="Helvetica"/>
           <w:color w:val="000000" w:themeColor="text1"/>
@@ -463,12 +754,55 @@
           <w:color w:val="000000" w:themeColor="text1"/>
           <w:lang w:val="de-DE"/>
         </w:rPr>
-        <w:t>Kommentare…….</w:t>
+        <w:t>Kommentare…</w:t>
+      </w:r>
+      <w:r>
+        <w:rPr>
+          <w:rFonts w:ascii="Helvetica" w:hAnsi="Helvetica"/>
+          <w:color w:val="000000" w:themeColor="text1"/>
+          <w:lang w:val="de-DE"/>
+        </w:rPr>
+        <w:t>………………………………………………………</w:t>
+      </w:r>
+      <w:proofErr w:type="gramStart"/>
+      <w:r>
+        <w:rPr>
+          <w:rFonts w:ascii="Helvetica" w:hAnsi="Helvetica"/>
+          <w:color w:val="000000" w:themeColor="text1"/>
+          <w:lang w:val="de-DE"/>
+        </w:rPr>
+        <w:t>…….</w:t>
+      </w:r>
+      <w:proofErr w:type="gramEnd"/>
+      <w:r>
+        <w:rPr>
+          <w:rFonts w:ascii="Helvetica" w:hAnsi="Helvetica"/>
+          <w:color w:val="000000" w:themeColor="text1"/>
+          <w:lang w:val="de-DE"/>
+        </w:rPr>
+        <w:t>……………</w:t>
+      </w:r>
+      <w:r>
+        <w:rPr>
+          <w:rFonts w:ascii="Helvetica" w:hAnsi="Helvetica"/>
+          <w:color w:val="000000" w:themeColor="text1"/>
+          <w:lang w:val="de-DE"/>
+        </w:rPr>
+        <w:t>….</w:t>
+      </w:r>
+      <w:r>
+        <w:rPr>
+          <w:rFonts w:ascii="Helvetica" w:hAnsi="Helvetica"/>
+          <w:color w:val="000000" w:themeColor="text1"/>
+          <w:lang w:val="de-DE"/>
+        </w:rPr>
+        <w:t>4</w:t>
       </w:r>
     </w:p>
     <w:p>
       <w:pPr>
         <w:spacing w:line="276" w:lineRule="auto"/>
+        <w:jc w:val="both"/>
         <w:rPr>
           <w:rFonts w:ascii="Helvetica" w:hAnsi="Helvetica"/>
           <w:color w:val="000000" w:themeColor="text1"/>
@@ -499,7 +833,31 @@
           <w:color w:val="000000" w:themeColor="text1"/>
           <w:lang w:val="de-DE"/>
         </w:rPr>
-        <w:t>-Statements………</w:t>
+        <w:t>-Statements…</w:t>
+      </w:r>
+      <w:r>
+        <w:rPr>
+          <w:rFonts w:ascii="Helvetica" w:hAnsi="Helvetica"/>
+          <w:color w:val="000000" w:themeColor="text1"/>
+          <w:lang w:val="de-DE"/>
+        </w:rPr>
+        <w:t>………………………………………………………</w:t>
+      </w:r>
+      <w:r>
+        <w:rPr>
+          <w:rFonts w:ascii="Helvetica" w:hAnsi="Helvetica"/>
+          <w:color w:val="000000" w:themeColor="text1"/>
+          <w:lang w:val="de-DE"/>
+        </w:rPr>
+        <w:t>……</w:t>
+      </w:r>
+      <w:r>
+        <w:rPr>
+          <w:rFonts w:ascii="Helvetica" w:hAnsi="Helvetica"/>
+          <w:color w:val="000000" w:themeColor="text1"/>
+          <w:lang w:val="de-DE"/>
+        </w:rPr>
+        <w:t>5</w:t>
       </w:r>
     </w:p>
     <w:p>
@@ -1114,6 +1472,12 @@
                 <w:rFonts w:ascii="Helvetica" w:hAnsi="Helvetica"/>
               </w:rPr>
             </w:pPr>
+            <w:r>
+              <w:rPr>
+                <w:rFonts w:ascii="Helvetica" w:hAnsi="Helvetica"/>
+              </w:rPr>
+              <w:t>532.7 MB</w:t>
+            </w:r>
           </w:p>
         </w:tc>
         <w:tc>
@@ -1127,6 +1491,12 @@
                 <w:rFonts w:ascii="Helvetica" w:hAnsi="Helvetica"/>
               </w:rPr>
             </w:pPr>
+            <w:r>
+              <w:rPr>
+                <w:rFonts w:ascii="Helvetica" w:hAnsi="Helvetica"/>
+              </w:rPr>
+              <w:t>-</w:t>
+            </w:r>
           </w:p>
         </w:tc>
         <w:tc>
@@ -1183,6 +1553,12 @@
                 <w:rFonts w:ascii="Helvetica" w:hAnsi="Helvetica"/>
               </w:rPr>
             </w:pPr>
+            <w:r>
+              <w:rPr>
+                <w:rFonts w:ascii="Helvetica" w:hAnsi="Helvetica"/>
+              </w:rPr>
+              <w:t>718.6 MB</w:t>
+            </w:r>
           </w:p>
         </w:tc>
         <w:tc>
@@ -1196,6 +1572,12 @@
                 <w:rFonts w:ascii="Helvetica" w:hAnsi="Helvetica"/>
               </w:rPr>
             </w:pPr>
+            <w:r>
+              <w:rPr>
+                <w:rFonts w:ascii="Helvetica" w:hAnsi="Helvetica"/>
+              </w:rPr>
+              <w:t>1.44 MB</w:t>
+            </w:r>
           </w:p>
         </w:tc>
         <w:tc>
@@ -1233,6 +1615,12 @@
                 <w:rFonts w:ascii="Helvetica" w:hAnsi="Helvetica"/>
               </w:rPr>
             </w:pPr>
+            <w:r>
+              <w:rPr>
+                <w:rFonts w:ascii="Helvetica" w:hAnsi="Helvetica"/>
+              </w:rPr>
+              <w:t>04.04.2020</w:t>
+            </w:r>
           </w:p>
         </w:tc>
         <w:tc>
@@ -4583,6 +4971,7 @@
       <w:footerReference w:type="default" r:id="rId10"/>
       <w:pgSz w:w="11900" w:h="16840"/>
       <w:pgMar w:top="1417" w:right="1417" w:bottom="1134" w:left="1417" w:header="708" w:footer="708" w:gutter="0"/>
+      <w:pgNumType w:fmt="numberInDash" w:start="0"/>
       <w:cols w:space="708"/>
       <w:docGrid w:linePitch="360"/>
     </w:sectPr>
@@ -5337,12 +5726,11 @@
       <w:spacing w:before="240" w:after="120"/>
     </w:pPr>
     <w:rPr>
-      <w:rFonts w:asciiTheme="minorHAnsi" w:eastAsiaTheme="minorHAnsi" w:hAnsiTheme="minorHAnsi" w:cstheme="minorBidi"/>
+      <w:rFonts w:asciiTheme="minorHAnsi" w:hAnsiTheme="minorHAnsi"/>
       <w:b/>
       <w:bCs/>
       <w:sz w:val="20"/>
       <w:szCs w:val="20"/>
-      <w:lang w:eastAsia="en-US"/>
     </w:rPr>
   </w:style>
   <w:style w:type="paragraph" w:styleId="Verzeichnis2">
@@ -5359,12 +5747,11 @@
       <w:ind w:left="240"/>
     </w:pPr>
     <w:rPr>
-      <w:rFonts w:asciiTheme="minorHAnsi" w:eastAsiaTheme="minorHAnsi" w:hAnsiTheme="minorHAnsi" w:cstheme="minorBidi"/>
+      <w:rFonts w:asciiTheme="minorHAnsi" w:hAnsiTheme="minorHAnsi"/>
       <w:i/>
       <w:iCs/>
       <w:sz w:val="20"/>
       <w:szCs w:val="20"/>
-      <w:lang w:eastAsia="en-US"/>
     </w:rPr>
   </w:style>
   <w:style w:type="paragraph" w:styleId="Verzeichnis3">
@@ -5380,10 +5767,9 @@
       <w:ind w:left="480"/>
     </w:pPr>
     <w:rPr>
-      <w:rFonts w:asciiTheme="minorHAnsi" w:eastAsiaTheme="minorHAnsi" w:hAnsiTheme="minorHAnsi" w:cstheme="minorBidi"/>
+      <w:rFonts w:asciiTheme="minorHAnsi" w:hAnsiTheme="minorHAnsi"/>
       <w:sz w:val="20"/>
       <w:szCs w:val="20"/>
-      <w:lang w:eastAsia="en-US"/>
     </w:rPr>
   </w:style>
   <w:style w:type="paragraph" w:styleId="Verzeichnis4">
@@ -5399,10 +5785,9 @@
       <w:ind w:left="720"/>
     </w:pPr>
     <w:rPr>
-      <w:rFonts w:asciiTheme="minorHAnsi" w:eastAsiaTheme="minorHAnsi" w:hAnsiTheme="minorHAnsi" w:cstheme="minorBidi"/>
+      <w:rFonts w:asciiTheme="minorHAnsi" w:hAnsiTheme="minorHAnsi"/>
       <w:sz w:val="20"/>
       <w:szCs w:val="20"/>
-      <w:lang w:eastAsia="en-US"/>
     </w:rPr>
   </w:style>
   <w:style w:type="paragraph" w:styleId="Verzeichnis5">
@@ -5418,10 +5803,9 @@
       <w:ind w:left="960"/>
     </w:pPr>
     <w:rPr>
-      <w:rFonts w:asciiTheme="minorHAnsi" w:eastAsiaTheme="minorHAnsi" w:hAnsiTheme="minorHAnsi" w:cstheme="minorBidi"/>
+      <w:rFonts w:asciiTheme="minorHAnsi" w:hAnsiTheme="minorHAnsi"/>
       <w:sz w:val="20"/>
       <w:szCs w:val="20"/>
-      <w:lang w:eastAsia="en-US"/>
     </w:rPr>
   </w:style>
   <w:style w:type="paragraph" w:styleId="Verzeichnis6">
@@ -5437,10 +5821,9 @@
       <w:ind w:left="1200"/>
     </w:pPr>
     <w:rPr>
-      <w:rFonts w:asciiTheme="minorHAnsi" w:eastAsiaTheme="minorHAnsi" w:hAnsiTheme="minorHAnsi" w:cstheme="minorBidi"/>
+      <w:rFonts w:asciiTheme="minorHAnsi" w:hAnsiTheme="minorHAnsi"/>
       <w:sz w:val="20"/>
       <w:szCs w:val="20"/>
-      <w:lang w:eastAsia="en-US"/>
     </w:rPr>
   </w:style>
   <w:style w:type="paragraph" w:styleId="Verzeichnis7">
@@ -5456,10 +5839,9 @@
       <w:ind w:left="1440"/>
     </w:pPr>
     <w:rPr>
-      <w:rFonts w:asciiTheme="minorHAnsi" w:eastAsiaTheme="minorHAnsi" w:hAnsiTheme="minorHAnsi" w:cstheme="minorBidi"/>
+      <w:rFonts w:asciiTheme="minorHAnsi" w:hAnsiTheme="minorHAnsi"/>
       <w:sz w:val="20"/>
       <w:szCs w:val="20"/>
-      <w:lang w:eastAsia="en-US"/>
     </w:rPr>
   </w:style>
   <w:style w:type="paragraph" w:styleId="Verzeichnis8">
@@ -5475,10 +5857,9 @@
       <w:ind w:left="1680"/>
     </w:pPr>
     <w:rPr>
-      <w:rFonts w:asciiTheme="minorHAnsi" w:eastAsiaTheme="minorHAnsi" w:hAnsiTheme="minorHAnsi" w:cstheme="minorBidi"/>
+      <w:rFonts w:asciiTheme="minorHAnsi" w:hAnsiTheme="minorHAnsi"/>
       <w:sz w:val="20"/>
       <w:szCs w:val="20"/>
-      <w:lang w:eastAsia="en-US"/>
     </w:rPr>
   </w:style>
   <w:style w:type="paragraph" w:styleId="Verzeichnis9">
@@ -5494,10 +5875,9 @@
       <w:ind w:left="1920"/>
     </w:pPr>
     <w:rPr>
-      <w:rFonts w:asciiTheme="minorHAnsi" w:eastAsiaTheme="minorHAnsi" w:hAnsiTheme="minorHAnsi" w:cstheme="minorBidi"/>
+      <w:rFonts w:asciiTheme="minorHAnsi" w:hAnsiTheme="minorHAnsi"/>
       <w:sz w:val="20"/>
       <w:szCs w:val="20"/>
-      <w:lang w:eastAsia="en-US"/>
     </w:rPr>
   </w:style>
   <w:style w:type="character" w:styleId="Seitenzahl">

--- a/documents/BachelorsChase_QualityAssurance.docx
+++ b/documents/BachelorsChase_QualityAssurance.docx
@@ -6,12 +6,12 @@
       <w:pPr>
         <w:spacing w:line="276" w:lineRule="auto"/>
         <w:rPr>
-          <w:rFonts w:ascii="Helvetica" w:hAnsi="Helvetica"/>
+          <w:rFonts w:asciiTheme="majorHAnsi" w:hAnsiTheme="majorHAnsi"/>
         </w:rPr>
       </w:pPr>
       <w:r>
         <w:rPr>
-          <w:rFonts w:ascii="Helvetica" w:hAnsi="Helvetica"/>
+          <w:rFonts w:asciiTheme="majorHAnsi" w:hAnsiTheme="majorHAnsi"/>
           <w:noProof/>
         </w:rPr>
         <mc:AlternateContent>
@@ -164,18 +164,18 @@
       <w:pPr>
         <w:spacing w:line="276" w:lineRule="auto"/>
         <w:rPr>
-          <w:rFonts w:ascii="Helvetica" w:hAnsi="Helvetica"/>
+          <w:rFonts w:asciiTheme="majorHAnsi" w:hAnsiTheme="majorHAnsi"/>
         </w:rPr>
       </w:pPr>
       <w:r>
         <w:rPr>
-          <w:rFonts w:ascii="Helvetica" w:hAnsi="Helvetica"/>
+          <w:rFonts w:asciiTheme="majorHAnsi" w:hAnsiTheme="majorHAnsi"/>
         </w:rPr>
         <w:br w:type="page"/>
       </w:r>
       <w:r>
         <w:rPr>
-          <w:rFonts w:ascii="Helvetica" w:hAnsi="Helvetica"/>
+          <w:rFonts w:asciiTheme="majorHAnsi" w:hAnsiTheme="majorHAnsi"/>
           <w:noProof/>
         </w:rPr>
         <w:drawing>
@@ -245,648 +245,758 @@
     </w:p>
     <w:p>
       <w:pPr>
-        <w:pStyle w:val="Inhaltsverzeichnisberschrift"/>
-        <w:spacing w:line="240" w:lineRule="auto"/>
-        <w:rPr>
-          <w:rFonts w:ascii="Helvetica" w:hAnsi="Helvetica" w:cs="Times New Roman"/>
-          <w:b w:val="0"/>
-          <w:bCs w:val="0"/>
-          <w:color w:val="000000" w:themeColor="text1"/>
+        <w:rPr>
+          <w:rFonts w:asciiTheme="majorHAnsi" w:hAnsiTheme="majorHAnsi"/>
+          <w:color w:val="44546A" w:themeColor="text2"/>
+          <w:lang w:val="de-DE"/>
         </w:rPr>
       </w:pPr>
-      <w:r>
-        <w:rPr>
-          <w:rFonts w:ascii="Helvetica" w:hAnsi="Helvetica" w:cs="Times New Roman"/>
-          <w:b w:val="0"/>
-          <w:bCs w:val="0"/>
-          <w:color w:val="000000" w:themeColor="text1"/>
-        </w:rPr>
-        <w:lastRenderedPageBreak/>
-        <w:t>Inhaltsverzeichnis</w:t>
-      </w:r>
     </w:p>
+    <w:sdt>
+      <w:sdtPr>
+        <w:rPr>
+          <w:rFonts w:asciiTheme="majorHAnsi" w:hAnsiTheme="majorHAnsi"/>
+          <w:lang w:val="de-DE"/>
+        </w:rPr>
+        <w:id w:val="-925729996"/>
+        <w:docPartObj>
+          <w:docPartGallery w:val="Table of Contents"/>
+          <w:docPartUnique/>
+        </w:docPartObj>
+      </w:sdtPr>
+      <w:sdtEndPr>
+        <w:rPr>
+          <w:rFonts w:eastAsia="Times New Roman" w:cs="Times New Roman"/>
+          <w:noProof/>
+          <w:color w:val="auto"/>
+          <w:sz w:val="24"/>
+          <w:szCs w:val="24"/>
+          <w:lang w:val="de-CH"/>
+        </w:rPr>
+      </w:sdtEndPr>
+      <w:sdtContent>
+        <w:p>
+          <w:pPr>
+            <w:pStyle w:val="Inhaltsverzeichnisberschrift"/>
+            <w:rPr>
+              <w:rFonts w:asciiTheme="majorHAnsi" w:hAnsiTheme="majorHAnsi"/>
+            </w:rPr>
+          </w:pPr>
+          <w:r>
+            <w:rPr>
+              <w:rFonts w:asciiTheme="majorHAnsi" w:hAnsiTheme="majorHAnsi"/>
+              <w:lang w:val="de-DE"/>
+            </w:rPr>
+            <w:t>Inhaltsverzeichnis</w:t>
+          </w:r>
+        </w:p>
+        <w:p>
+          <w:pPr>
+            <w:pStyle w:val="Verzeichnis1"/>
+            <w:tabs>
+              <w:tab w:val="right" w:leader="dot" w:pos="9056"/>
+            </w:tabs>
+            <w:rPr>
+              <w:rFonts w:asciiTheme="majorHAnsi" w:eastAsiaTheme="minorEastAsia" w:hAnsiTheme="majorHAnsi" w:cstheme="minorBidi"/>
+              <w:b w:val="0"/>
+              <w:bCs w:val="0"/>
+              <w:caps w:val="0"/>
+              <w:noProof/>
+              <w:sz w:val="24"/>
+              <w:szCs w:val="24"/>
+            </w:rPr>
+          </w:pPr>
+          <w:r>
+            <w:rPr>
+              <w:rFonts w:asciiTheme="majorHAnsi" w:hAnsiTheme="majorHAnsi"/>
+              <w:b w:val="0"/>
+              <w:bCs w:val="0"/>
+            </w:rPr>
+            <w:fldChar w:fldCharType="begin"/>
+          </w:r>
+          <w:r>
+            <w:rPr>
+              <w:rFonts w:asciiTheme="majorHAnsi" w:hAnsiTheme="majorHAnsi"/>
+            </w:rPr>
+            <w:instrText>TOC \o "1-3" \h \z \u</w:instrText>
+          </w:r>
+          <w:r>
+            <w:rPr>
+              <w:rFonts w:asciiTheme="majorHAnsi" w:hAnsiTheme="majorHAnsi"/>
+              <w:b w:val="0"/>
+              <w:bCs w:val="0"/>
+            </w:rPr>
+            <w:fldChar w:fldCharType="separate"/>
+          </w:r>
+          <w:hyperlink w:anchor="_Toc36918180" w:history="1">
+            <w:r>
+              <w:rPr>
+                <w:rStyle w:val="Hyperlink"/>
+                <w:rFonts w:asciiTheme="majorHAnsi" w:hAnsiTheme="majorHAnsi"/>
+                <w:noProof/>
+              </w:rPr>
+              <w:t>Zuverlässigkeit</w:t>
+            </w:r>
+            <w:r>
+              <w:rPr>
+                <w:rFonts w:asciiTheme="majorHAnsi" w:hAnsiTheme="majorHAnsi"/>
+                <w:noProof/>
+                <w:webHidden/>
+              </w:rPr>
+              <w:tab/>
+            </w:r>
+            <w:r>
+              <w:rPr>
+                <w:rFonts w:asciiTheme="majorHAnsi" w:hAnsiTheme="majorHAnsi"/>
+                <w:noProof/>
+                <w:webHidden/>
+              </w:rPr>
+              <w:fldChar w:fldCharType="begin"/>
+            </w:r>
+            <w:r>
+              <w:rPr>
+                <w:rFonts w:asciiTheme="majorHAnsi" w:hAnsiTheme="majorHAnsi"/>
+                <w:noProof/>
+                <w:webHidden/>
+              </w:rPr>
+              <w:instrText xml:space="preserve"> PAGEREF _Toc36918180 \h </w:instrText>
+            </w:r>
+            <w:r>
+              <w:rPr>
+                <w:rFonts w:asciiTheme="majorHAnsi" w:hAnsiTheme="majorHAnsi"/>
+                <w:noProof/>
+                <w:webHidden/>
+              </w:rPr>
+            </w:r>
+            <w:r>
+              <w:rPr>
+                <w:rFonts w:asciiTheme="majorHAnsi" w:hAnsiTheme="majorHAnsi"/>
+                <w:noProof/>
+                <w:webHidden/>
+              </w:rPr>
+              <w:fldChar w:fldCharType="separate"/>
+            </w:r>
+            <w:r>
+              <w:rPr>
+                <w:rFonts w:asciiTheme="majorHAnsi" w:hAnsiTheme="majorHAnsi"/>
+                <w:noProof/>
+                <w:webHidden/>
+              </w:rPr>
+              <w:t>- 2 -</w:t>
+            </w:r>
+            <w:r>
+              <w:rPr>
+                <w:rFonts w:asciiTheme="majorHAnsi" w:hAnsiTheme="majorHAnsi"/>
+                <w:noProof/>
+                <w:webHidden/>
+              </w:rPr>
+              <w:fldChar w:fldCharType="end"/>
+            </w:r>
+          </w:hyperlink>
+        </w:p>
+        <w:p>
+          <w:pPr>
+            <w:pStyle w:val="Verzeichnis2"/>
+            <w:tabs>
+              <w:tab w:val="right" w:leader="dot" w:pos="9056"/>
+            </w:tabs>
+            <w:rPr>
+              <w:rFonts w:asciiTheme="majorHAnsi" w:eastAsiaTheme="minorEastAsia" w:hAnsiTheme="majorHAnsi" w:cstheme="minorBidi"/>
+              <w:smallCaps w:val="0"/>
+              <w:noProof/>
+              <w:sz w:val="24"/>
+              <w:szCs w:val="24"/>
+            </w:rPr>
+          </w:pPr>
+          <w:hyperlink w:anchor="_Toc36918181" w:history="1">
+            <w:r>
+              <w:rPr>
+                <w:rStyle w:val="Hyperlink"/>
+                <w:rFonts w:asciiTheme="majorHAnsi" w:hAnsiTheme="majorHAnsi"/>
+                <w:noProof/>
+              </w:rPr>
+              <w:t>ServerGameTest</w:t>
+            </w:r>
+            <w:r>
+              <w:rPr>
+                <w:rFonts w:asciiTheme="majorHAnsi" w:hAnsiTheme="majorHAnsi"/>
+                <w:noProof/>
+                <w:webHidden/>
+              </w:rPr>
+              <w:tab/>
+            </w:r>
+            <w:r>
+              <w:rPr>
+                <w:rFonts w:asciiTheme="majorHAnsi" w:hAnsiTheme="majorHAnsi"/>
+                <w:noProof/>
+                <w:webHidden/>
+              </w:rPr>
+              <w:fldChar w:fldCharType="begin"/>
+            </w:r>
+            <w:r>
+              <w:rPr>
+                <w:rFonts w:asciiTheme="majorHAnsi" w:hAnsiTheme="majorHAnsi"/>
+                <w:noProof/>
+                <w:webHidden/>
+              </w:rPr>
+              <w:instrText xml:space="preserve"> PAGEREF _Toc36918181 \h </w:instrText>
+            </w:r>
+            <w:r>
+              <w:rPr>
+                <w:rFonts w:asciiTheme="majorHAnsi" w:hAnsiTheme="majorHAnsi"/>
+                <w:noProof/>
+                <w:webHidden/>
+              </w:rPr>
+            </w:r>
+            <w:r>
+              <w:rPr>
+                <w:rFonts w:asciiTheme="majorHAnsi" w:hAnsiTheme="majorHAnsi"/>
+                <w:noProof/>
+                <w:webHidden/>
+              </w:rPr>
+              <w:fldChar w:fldCharType="separate"/>
+            </w:r>
+            <w:r>
+              <w:rPr>
+                <w:rFonts w:asciiTheme="majorHAnsi" w:hAnsiTheme="majorHAnsi"/>
+                <w:noProof/>
+                <w:webHidden/>
+              </w:rPr>
+              <w:t>- 2 -</w:t>
+            </w:r>
+            <w:r>
+              <w:rPr>
+                <w:rFonts w:asciiTheme="majorHAnsi" w:hAnsiTheme="majorHAnsi"/>
+                <w:noProof/>
+                <w:webHidden/>
+              </w:rPr>
+              <w:fldChar w:fldCharType="end"/>
+            </w:r>
+          </w:hyperlink>
+        </w:p>
+        <w:p>
+          <w:pPr>
+            <w:pStyle w:val="Verzeichnis2"/>
+            <w:tabs>
+              <w:tab w:val="right" w:leader="dot" w:pos="9056"/>
+            </w:tabs>
+            <w:rPr>
+              <w:rFonts w:asciiTheme="majorHAnsi" w:eastAsiaTheme="minorEastAsia" w:hAnsiTheme="majorHAnsi" w:cstheme="minorBidi"/>
+              <w:smallCaps w:val="0"/>
+              <w:noProof/>
+              <w:sz w:val="24"/>
+              <w:szCs w:val="24"/>
+            </w:rPr>
+          </w:pPr>
+          <w:hyperlink w:anchor="_Toc36918182" w:history="1">
+            <w:r>
+              <w:rPr>
+                <w:rStyle w:val="Hyperlink"/>
+                <w:rFonts w:asciiTheme="majorHAnsi" w:hAnsiTheme="majorHAnsi"/>
+                <w:noProof/>
+              </w:rPr>
+              <w:t>ServerMatchTest</w:t>
+            </w:r>
+            <w:r>
+              <w:rPr>
+                <w:rFonts w:asciiTheme="majorHAnsi" w:hAnsiTheme="majorHAnsi"/>
+                <w:noProof/>
+                <w:webHidden/>
+              </w:rPr>
+              <w:tab/>
+            </w:r>
+            <w:r>
+              <w:rPr>
+                <w:rFonts w:asciiTheme="majorHAnsi" w:hAnsiTheme="majorHAnsi"/>
+                <w:noProof/>
+                <w:webHidden/>
+              </w:rPr>
+              <w:fldChar w:fldCharType="begin"/>
+            </w:r>
+            <w:r>
+              <w:rPr>
+                <w:rFonts w:asciiTheme="majorHAnsi" w:hAnsiTheme="majorHAnsi"/>
+                <w:noProof/>
+                <w:webHidden/>
+              </w:rPr>
+              <w:instrText xml:space="preserve"> PAGEREF _Toc36918182 \h </w:instrText>
+            </w:r>
+            <w:r>
+              <w:rPr>
+                <w:rFonts w:asciiTheme="majorHAnsi" w:hAnsiTheme="majorHAnsi"/>
+                <w:noProof/>
+                <w:webHidden/>
+              </w:rPr>
+            </w:r>
+            <w:r>
+              <w:rPr>
+                <w:rFonts w:asciiTheme="majorHAnsi" w:hAnsiTheme="majorHAnsi"/>
+                <w:noProof/>
+                <w:webHidden/>
+              </w:rPr>
+              <w:fldChar w:fldCharType="separate"/>
+            </w:r>
+            <w:r>
+              <w:rPr>
+                <w:rFonts w:asciiTheme="majorHAnsi" w:hAnsiTheme="majorHAnsi"/>
+                <w:noProof/>
+                <w:webHidden/>
+              </w:rPr>
+              <w:t>- 2 -</w:t>
+            </w:r>
+            <w:r>
+              <w:rPr>
+                <w:rFonts w:asciiTheme="majorHAnsi" w:hAnsiTheme="majorHAnsi"/>
+                <w:noProof/>
+                <w:webHidden/>
+              </w:rPr>
+              <w:fldChar w:fldCharType="end"/>
+            </w:r>
+          </w:hyperlink>
+        </w:p>
+        <w:p>
+          <w:pPr>
+            <w:pStyle w:val="Verzeichnis2"/>
+            <w:tabs>
+              <w:tab w:val="right" w:leader="dot" w:pos="9056"/>
+            </w:tabs>
+            <w:rPr>
+              <w:rFonts w:asciiTheme="majorHAnsi" w:eastAsiaTheme="minorEastAsia" w:hAnsiTheme="majorHAnsi" w:cstheme="minorBidi"/>
+              <w:smallCaps w:val="0"/>
+              <w:noProof/>
+              <w:sz w:val="24"/>
+              <w:szCs w:val="24"/>
+            </w:rPr>
+          </w:pPr>
+          <w:hyperlink w:anchor="_Toc36918183" w:history="1">
+            <w:r>
+              <w:rPr>
+                <w:rStyle w:val="Hyperlink"/>
+                <w:rFonts w:asciiTheme="majorHAnsi" w:hAnsiTheme="majorHAnsi"/>
+                <w:noProof/>
+              </w:rPr>
+              <w:t>PlayerTest</w:t>
+            </w:r>
+            <w:r>
+              <w:rPr>
+                <w:rFonts w:asciiTheme="majorHAnsi" w:hAnsiTheme="majorHAnsi"/>
+                <w:noProof/>
+                <w:webHidden/>
+              </w:rPr>
+              <w:tab/>
+            </w:r>
+            <w:r>
+              <w:rPr>
+                <w:rFonts w:asciiTheme="majorHAnsi" w:hAnsiTheme="majorHAnsi"/>
+                <w:noProof/>
+                <w:webHidden/>
+              </w:rPr>
+              <w:fldChar w:fldCharType="begin"/>
+            </w:r>
+            <w:r>
+              <w:rPr>
+                <w:rFonts w:asciiTheme="majorHAnsi" w:hAnsiTheme="majorHAnsi"/>
+                <w:noProof/>
+                <w:webHidden/>
+              </w:rPr>
+              <w:instrText xml:space="preserve"> PAGEREF _Toc36918183 \h </w:instrText>
+            </w:r>
+            <w:r>
+              <w:rPr>
+                <w:rFonts w:asciiTheme="majorHAnsi" w:hAnsiTheme="majorHAnsi"/>
+                <w:noProof/>
+                <w:webHidden/>
+              </w:rPr>
+            </w:r>
+            <w:r>
+              <w:rPr>
+                <w:rFonts w:asciiTheme="majorHAnsi" w:hAnsiTheme="majorHAnsi"/>
+                <w:noProof/>
+                <w:webHidden/>
+              </w:rPr>
+              <w:fldChar w:fldCharType="separate"/>
+            </w:r>
+            <w:r>
+              <w:rPr>
+                <w:rFonts w:asciiTheme="majorHAnsi" w:hAnsiTheme="majorHAnsi"/>
+                <w:noProof/>
+                <w:webHidden/>
+              </w:rPr>
+              <w:t>- 2 -</w:t>
+            </w:r>
+            <w:r>
+              <w:rPr>
+                <w:rFonts w:asciiTheme="majorHAnsi" w:hAnsiTheme="majorHAnsi"/>
+                <w:noProof/>
+                <w:webHidden/>
+              </w:rPr>
+              <w:fldChar w:fldCharType="end"/>
+            </w:r>
+          </w:hyperlink>
+        </w:p>
+        <w:p>
+          <w:pPr>
+            <w:pStyle w:val="Verzeichnis2"/>
+            <w:tabs>
+              <w:tab w:val="right" w:leader="dot" w:pos="9056"/>
+            </w:tabs>
+            <w:rPr>
+              <w:rFonts w:asciiTheme="majorHAnsi" w:eastAsiaTheme="minorEastAsia" w:hAnsiTheme="majorHAnsi" w:cstheme="minorBidi"/>
+              <w:smallCaps w:val="0"/>
+              <w:noProof/>
+              <w:sz w:val="24"/>
+              <w:szCs w:val="24"/>
+            </w:rPr>
+          </w:pPr>
+          <w:hyperlink w:anchor="_Toc36918184" w:history="1">
+            <w:r>
+              <w:rPr>
+                <w:rStyle w:val="Hyperlink"/>
+                <w:rFonts w:asciiTheme="majorHAnsi" w:hAnsiTheme="majorHAnsi"/>
+                <w:noProof/>
+              </w:rPr>
+              <w:t>LobbyTest</w:t>
+            </w:r>
+            <w:r>
+              <w:rPr>
+                <w:rFonts w:asciiTheme="majorHAnsi" w:hAnsiTheme="majorHAnsi"/>
+                <w:noProof/>
+                <w:webHidden/>
+              </w:rPr>
+              <w:tab/>
+            </w:r>
+            <w:r>
+              <w:rPr>
+                <w:rFonts w:asciiTheme="majorHAnsi" w:hAnsiTheme="majorHAnsi"/>
+                <w:noProof/>
+                <w:webHidden/>
+              </w:rPr>
+              <w:fldChar w:fldCharType="begin"/>
+            </w:r>
+            <w:r>
+              <w:rPr>
+                <w:rFonts w:asciiTheme="majorHAnsi" w:hAnsiTheme="majorHAnsi"/>
+                <w:noProof/>
+                <w:webHidden/>
+              </w:rPr>
+              <w:instrText xml:space="preserve"> PAGEREF _Toc36918184 \h </w:instrText>
+            </w:r>
+            <w:r>
+              <w:rPr>
+                <w:rFonts w:asciiTheme="majorHAnsi" w:hAnsiTheme="majorHAnsi"/>
+                <w:noProof/>
+                <w:webHidden/>
+              </w:rPr>
+            </w:r>
+            <w:r>
+              <w:rPr>
+                <w:rFonts w:asciiTheme="majorHAnsi" w:hAnsiTheme="majorHAnsi"/>
+                <w:noProof/>
+                <w:webHidden/>
+              </w:rPr>
+              <w:fldChar w:fldCharType="separate"/>
+            </w:r>
+            <w:r>
+              <w:rPr>
+                <w:rFonts w:asciiTheme="majorHAnsi" w:hAnsiTheme="majorHAnsi"/>
+                <w:noProof/>
+                <w:webHidden/>
+              </w:rPr>
+              <w:t>- 2 -</w:t>
+            </w:r>
+            <w:r>
+              <w:rPr>
+                <w:rFonts w:asciiTheme="majorHAnsi" w:hAnsiTheme="majorHAnsi"/>
+                <w:noProof/>
+                <w:webHidden/>
+              </w:rPr>
+              <w:fldChar w:fldCharType="end"/>
+            </w:r>
+          </w:hyperlink>
+        </w:p>
+        <w:p>
+          <w:pPr>
+            <w:pStyle w:val="Verzeichnis1"/>
+            <w:tabs>
+              <w:tab w:val="right" w:leader="dot" w:pos="9056"/>
+            </w:tabs>
+            <w:rPr>
+              <w:rFonts w:asciiTheme="majorHAnsi" w:eastAsiaTheme="minorEastAsia" w:hAnsiTheme="majorHAnsi" w:cstheme="minorBidi"/>
+              <w:b w:val="0"/>
+              <w:bCs w:val="0"/>
+              <w:caps w:val="0"/>
+              <w:noProof/>
+              <w:sz w:val="24"/>
+              <w:szCs w:val="24"/>
+            </w:rPr>
+          </w:pPr>
+          <w:hyperlink w:anchor="_Toc36918185" w:history="1">
+            <w:r>
+              <w:rPr>
+                <w:rStyle w:val="Hyperlink"/>
+                <w:rFonts w:asciiTheme="majorHAnsi" w:hAnsiTheme="majorHAnsi"/>
+                <w:noProof/>
+              </w:rPr>
+              <w:t>Effizienz</w:t>
+            </w:r>
+            <w:r>
+              <w:rPr>
+                <w:rFonts w:asciiTheme="majorHAnsi" w:hAnsiTheme="majorHAnsi"/>
+                <w:noProof/>
+                <w:webHidden/>
+              </w:rPr>
+              <w:tab/>
+            </w:r>
+            <w:r>
+              <w:rPr>
+                <w:rFonts w:asciiTheme="majorHAnsi" w:hAnsiTheme="majorHAnsi"/>
+                <w:noProof/>
+                <w:webHidden/>
+              </w:rPr>
+              <w:fldChar w:fldCharType="begin"/>
+            </w:r>
+            <w:r>
+              <w:rPr>
+                <w:rFonts w:asciiTheme="majorHAnsi" w:hAnsiTheme="majorHAnsi"/>
+                <w:noProof/>
+                <w:webHidden/>
+              </w:rPr>
+              <w:instrText xml:space="preserve"> PAGEREF _Toc36918185 \h </w:instrText>
+            </w:r>
+            <w:r>
+              <w:rPr>
+                <w:rFonts w:asciiTheme="majorHAnsi" w:hAnsiTheme="majorHAnsi"/>
+                <w:noProof/>
+                <w:webHidden/>
+              </w:rPr>
+            </w:r>
+            <w:r>
+              <w:rPr>
+                <w:rFonts w:asciiTheme="majorHAnsi" w:hAnsiTheme="majorHAnsi"/>
+                <w:noProof/>
+                <w:webHidden/>
+              </w:rPr>
+              <w:fldChar w:fldCharType="separate"/>
+            </w:r>
+            <w:r>
+              <w:rPr>
+                <w:rFonts w:asciiTheme="majorHAnsi" w:hAnsiTheme="majorHAnsi"/>
+                <w:noProof/>
+                <w:webHidden/>
+              </w:rPr>
+              <w:t>- 3 -</w:t>
+            </w:r>
+            <w:r>
+              <w:rPr>
+                <w:rFonts w:asciiTheme="majorHAnsi" w:hAnsiTheme="majorHAnsi"/>
+                <w:noProof/>
+                <w:webHidden/>
+              </w:rPr>
+              <w:fldChar w:fldCharType="end"/>
+            </w:r>
+          </w:hyperlink>
+        </w:p>
+        <w:p>
+          <w:pPr>
+            <w:pStyle w:val="Verzeichnis1"/>
+            <w:tabs>
+              <w:tab w:val="right" w:leader="dot" w:pos="9056"/>
+            </w:tabs>
+            <w:rPr>
+              <w:rFonts w:asciiTheme="majorHAnsi" w:eastAsiaTheme="minorEastAsia" w:hAnsiTheme="majorHAnsi" w:cstheme="minorBidi"/>
+              <w:b w:val="0"/>
+              <w:bCs w:val="0"/>
+              <w:caps w:val="0"/>
+              <w:noProof/>
+              <w:sz w:val="24"/>
+              <w:szCs w:val="24"/>
+            </w:rPr>
+          </w:pPr>
+          <w:hyperlink w:anchor="_Toc36918186" w:history="1">
+            <w:r>
+              <w:rPr>
+                <w:rStyle w:val="Hyperlink"/>
+                <w:rFonts w:asciiTheme="majorHAnsi" w:hAnsiTheme="majorHAnsi"/>
+                <w:noProof/>
+              </w:rPr>
+              <w:t>Kommentare (normalisiert zu Lines of Code)</w:t>
+            </w:r>
+            <w:r>
+              <w:rPr>
+                <w:rFonts w:asciiTheme="majorHAnsi" w:hAnsiTheme="majorHAnsi"/>
+                <w:noProof/>
+                <w:webHidden/>
+              </w:rPr>
+              <w:tab/>
+            </w:r>
+            <w:r>
+              <w:rPr>
+                <w:rFonts w:asciiTheme="majorHAnsi" w:hAnsiTheme="majorHAnsi"/>
+                <w:noProof/>
+                <w:webHidden/>
+              </w:rPr>
+              <w:fldChar w:fldCharType="begin"/>
+            </w:r>
+            <w:r>
+              <w:rPr>
+                <w:rFonts w:asciiTheme="majorHAnsi" w:hAnsiTheme="majorHAnsi"/>
+                <w:noProof/>
+                <w:webHidden/>
+              </w:rPr>
+              <w:instrText xml:space="preserve"> PAGEREF _Toc36918186 \h </w:instrText>
+            </w:r>
+            <w:r>
+              <w:rPr>
+                <w:rFonts w:asciiTheme="majorHAnsi" w:hAnsiTheme="majorHAnsi"/>
+                <w:noProof/>
+                <w:webHidden/>
+              </w:rPr>
+            </w:r>
+            <w:r>
+              <w:rPr>
+                <w:rFonts w:asciiTheme="majorHAnsi" w:hAnsiTheme="majorHAnsi"/>
+                <w:noProof/>
+                <w:webHidden/>
+              </w:rPr>
+              <w:fldChar w:fldCharType="separate"/>
+            </w:r>
+            <w:r>
+              <w:rPr>
+                <w:rFonts w:asciiTheme="majorHAnsi" w:hAnsiTheme="majorHAnsi"/>
+                <w:noProof/>
+                <w:webHidden/>
+              </w:rPr>
+              <w:t>- 4 -</w:t>
+            </w:r>
+            <w:r>
+              <w:rPr>
+                <w:rFonts w:asciiTheme="majorHAnsi" w:hAnsiTheme="majorHAnsi"/>
+                <w:noProof/>
+                <w:webHidden/>
+              </w:rPr>
+              <w:fldChar w:fldCharType="end"/>
+            </w:r>
+          </w:hyperlink>
+        </w:p>
+        <w:p>
+          <w:pPr>
+            <w:pStyle w:val="Verzeichnis1"/>
+            <w:tabs>
+              <w:tab w:val="right" w:leader="dot" w:pos="9056"/>
+            </w:tabs>
+            <w:rPr>
+              <w:rFonts w:asciiTheme="majorHAnsi" w:eastAsiaTheme="minorEastAsia" w:hAnsiTheme="majorHAnsi" w:cstheme="minorBidi"/>
+              <w:b w:val="0"/>
+              <w:bCs w:val="0"/>
+              <w:caps w:val="0"/>
+              <w:noProof/>
+              <w:sz w:val="24"/>
+              <w:szCs w:val="24"/>
+            </w:rPr>
+          </w:pPr>
+          <w:hyperlink w:anchor="_Toc36918187" w:history="1">
+            <w:r>
+              <w:rPr>
+                <w:rStyle w:val="Hyperlink"/>
+                <w:rFonts w:asciiTheme="majorHAnsi" w:hAnsiTheme="majorHAnsi"/>
+                <w:noProof/>
+                <w:lang w:val="de-DE"/>
+              </w:rPr>
+              <w:t>Anzahl Logging-Statements (normalisiert zu Lines of Code)</w:t>
+            </w:r>
+            <w:r>
+              <w:rPr>
+                <w:rFonts w:asciiTheme="majorHAnsi" w:hAnsiTheme="majorHAnsi"/>
+                <w:noProof/>
+                <w:webHidden/>
+              </w:rPr>
+              <w:tab/>
+            </w:r>
+            <w:r>
+              <w:rPr>
+                <w:rFonts w:asciiTheme="majorHAnsi" w:hAnsiTheme="majorHAnsi"/>
+                <w:noProof/>
+                <w:webHidden/>
+              </w:rPr>
+              <w:fldChar w:fldCharType="begin"/>
+            </w:r>
+            <w:r>
+              <w:rPr>
+                <w:rFonts w:asciiTheme="majorHAnsi" w:hAnsiTheme="majorHAnsi"/>
+                <w:noProof/>
+                <w:webHidden/>
+              </w:rPr>
+              <w:instrText xml:space="preserve"> PAGEREF _Toc36918187 \h </w:instrText>
+            </w:r>
+            <w:r>
+              <w:rPr>
+                <w:rFonts w:asciiTheme="majorHAnsi" w:hAnsiTheme="majorHAnsi"/>
+                <w:noProof/>
+                <w:webHidden/>
+              </w:rPr>
+            </w:r>
+            <w:r>
+              <w:rPr>
+                <w:rFonts w:asciiTheme="majorHAnsi" w:hAnsiTheme="majorHAnsi"/>
+                <w:noProof/>
+                <w:webHidden/>
+              </w:rPr>
+              <w:fldChar w:fldCharType="separate"/>
+            </w:r>
+            <w:r>
+              <w:rPr>
+                <w:rFonts w:asciiTheme="majorHAnsi" w:hAnsiTheme="majorHAnsi"/>
+                <w:noProof/>
+                <w:webHidden/>
+              </w:rPr>
+              <w:t>- 5 -</w:t>
+            </w:r>
+            <w:r>
+              <w:rPr>
+                <w:rFonts w:asciiTheme="majorHAnsi" w:hAnsiTheme="majorHAnsi"/>
+                <w:noProof/>
+                <w:webHidden/>
+              </w:rPr>
+              <w:fldChar w:fldCharType="end"/>
+            </w:r>
+          </w:hyperlink>
+        </w:p>
+        <w:p>
+          <w:pPr>
+            <w:rPr>
+              <w:rFonts w:asciiTheme="majorHAnsi" w:hAnsiTheme="majorHAnsi"/>
+            </w:rPr>
+          </w:pPr>
+          <w:r>
+            <w:rPr>
+              <w:rFonts w:asciiTheme="majorHAnsi" w:hAnsiTheme="majorHAnsi"/>
+              <w:b/>
+              <w:bCs/>
+              <w:noProof/>
+            </w:rPr>
+            <w:fldChar w:fldCharType="end"/>
+          </w:r>
+        </w:p>
+      </w:sdtContent>
+    </w:sdt>
     <w:p>
       <w:pPr>
-        <w:pStyle w:val="Inhaltsverzeichnisberschrift"/>
-        <w:spacing w:line="240" w:lineRule="auto"/>
-        <w:jc w:val="both"/>
-        <w:rPr>
-          <w:rFonts w:ascii="Helvetica" w:hAnsi="Helvetica" w:cs="Times New Roman"/>
-          <w:b w:val="0"/>
-          <w:bCs w:val="0"/>
-          <w:color w:val="44546A" w:themeColor="text2"/>
-          <w:sz w:val="24"/>
-          <w:szCs w:val="24"/>
-          <w:u w:val="single"/>
+        <w:rPr>
+          <w:rFonts w:asciiTheme="majorHAnsi" w:hAnsiTheme="majorHAnsi"/>
         </w:rPr>
       </w:pPr>
       <w:r>
         <w:rPr>
-          <w:rFonts w:ascii="Helvetica" w:hAnsi="Helvetica" w:cs="Times New Roman"/>
-          <w:b w:val="0"/>
-          <w:bCs w:val="0"/>
-          <w:color w:val="000000" w:themeColor="text1"/>
-          <w:sz w:val="24"/>
-          <w:szCs w:val="24"/>
-          <w:lang w:val="de-DE"/>
-        </w:rPr>
-        <w:t>Zuverlässigkeit…………</w:t>
-      </w:r>
-      <w:r>
-        <w:rPr>
-          <w:rFonts w:ascii="Helvetica" w:hAnsi="Helvetica" w:cs="Times New Roman"/>
-          <w:b w:val="0"/>
-          <w:bCs w:val="0"/>
-          <w:color w:val="000000" w:themeColor="text1"/>
-          <w:sz w:val="24"/>
-          <w:szCs w:val="24"/>
-          <w:lang w:val="de-DE"/>
-        </w:rPr>
-        <w:t>………………………</w:t>
-      </w:r>
-      <w:proofErr w:type="gramStart"/>
-      <w:r>
-        <w:rPr>
-          <w:rFonts w:ascii="Helvetica" w:hAnsi="Helvetica" w:cs="Times New Roman"/>
-          <w:b w:val="0"/>
-          <w:bCs w:val="0"/>
-          <w:color w:val="000000" w:themeColor="text1"/>
-          <w:sz w:val="24"/>
-          <w:szCs w:val="24"/>
-          <w:lang w:val="de-DE"/>
-        </w:rPr>
-        <w:t>…….</w:t>
-      </w:r>
-      <w:proofErr w:type="gramEnd"/>
-      <w:r>
-        <w:rPr>
-          <w:rFonts w:ascii="Helvetica" w:hAnsi="Helvetica" w:cs="Times New Roman"/>
-          <w:b w:val="0"/>
-          <w:bCs w:val="0"/>
-          <w:color w:val="000000" w:themeColor="text1"/>
-          <w:sz w:val="24"/>
-          <w:szCs w:val="24"/>
-          <w:lang w:val="de-DE"/>
-        </w:rPr>
-        <w:t>………………………………….</w:t>
-      </w:r>
-      <w:r>
-        <w:rPr>
-          <w:rFonts w:ascii="Helvetica" w:hAnsi="Helvetica" w:cs="Times New Roman"/>
-          <w:b w:val="0"/>
-          <w:bCs w:val="0"/>
-          <w:color w:val="000000" w:themeColor="text1"/>
-          <w:sz w:val="24"/>
-          <w:szCs w:val="24"/>
-          <w:lang w:val="de-DE"/>
-        </w:rPr>
-        <w:t>…..</w:t>
-      </w:r>
-      <w:r>
-        <w:rPr>
-          <w:rFonts w:ascii="Helvetica" w:hAnsi="Helvetica" w:cs="Times New Roman"/>
-          <w:b w:val="0"/>
-          <w:bCs w:val="0"/>
-          <w:color w:val="000000" w:themeColor="text1"/>
-          <w:sz w:val="24"/>
-          <w:szCs w:val="24"/>
-          <w:lang w:val="de-DE"/>
-        </w:rPr>
-        <w:t>2</w:t>
+          <w:rFonts w:asciiTheme="majorHAnsi" w:hAnsiTheme="majorHAnsi"/>
+        </w:rPr>
+        <w:br w:type="page"/>
       </w:r>
     </w:p>
     <w:p>
       <w:pPr>
         <w:spacing w:line="276" w:lineRule="auto"/>
-        <w:jc w:val="both"/>
-        <w:rPr>
-          <w:rFonts w:ascii="Helvetica" w:hAnsi="Helvetica"/>
-          <w:color w:val="000000" w:themeColor="text1"/>
-          <w:lang w:val="de-DE"/>
-        </w:rPr>
-      </w:pPr>
-      <w:proofErr w:type="spellStart"/>
-      <w:r>
-        <w:rPr>
-          <w:rFonts w:ascii="Helvetica" w:hAnsi="Helvetica"/>
-          <w:color w:val="000000" w:themeColor="text1"/>
-          <w:lang w:val="de-DE"/>
-        </w:rPr>
-        <w:t>ServerGameTest</w:t>
-      </w:r>
-      <w:proofErr w:type="spellEnd"/>
-      <w:r>
-        <w:rPr>
-          <w:rFonts w:ascii="Helvetica" w:hAnsi="Helvetica"/>
-          <w:color w:val="000000" w:themeColor="text1"/>
-          <w:lang w:val="de-DE"/>
-        </w:rPr>
-        <w:t>……</w:t>
-      </w:r>
-      <w:r>
-        <w:rPr>
-          <w:rFonts w:ascii="Helvetica" w:hAnsi="Helvetica"/>
-          <w:color w:val="000000" w:themeColor="text1"/>
-          <w:lang w:val="de-DE"/>
-        </w:rPr>
-        <w:t>……………………………………………………...</w:t>
-      </w:r>
-      <w:r>
-        <w:rPr>
-          <w:rFonts w:ascii="Helvetica" w:hAnsi="Helvetica"/>
-          <w:color w:val="000000" w:themeColor="text1"/>
-          <w:lang w:val="de-DE"/>
-        </w:rPr>
-        <w:t>………</w:t>
-      </w:r>
-      <w:proofErr w:type="gramStart"/>
-      <w:r>
-        <w:rPr>
-          <w:rFonts w:ascii="Helvetica" w:hAnsi="Helvetica"/>
-          <w:color w:val="000000" w:themeColor="text1"/>
-          <w:lang w:val="de-DE"/>
-        </w:rPr>
-        <w:t>……</w:t>
-      </w:r>
-      <w:r>
-        <w:rPr>
-          <w:rFonts w:ascii="Helvetica" w:hAnsi="Helvetica"/>
-          <w:color w:val="000000" w:themeColor="text1"/>
-          <w:lang w:val="de-DE"/>
-        </w:rPr>
-        <w:t>.</w:t>
-      </w:r>
-      <w:proofErr w:type="gramEnd"/>
-      <w:r>
-        <w:rPr>
-          <w:rFonts w:ascii="Helvetica" w:hAnsi="Helvetica"/>
-          <w:color w:val="000000" w:themeColor="text1"/>
-          <w:lang w:val="de-DE"/>
-        </w:rPr>
-        <w:t>…</w:t>
-      </w:r>
-      <w:r>
-        <w:rPr>
-          <w:rFonts w:ascii="Helvetica" w:hAnsi="Helvetica"/>
-          <w:color w:val="000000" w:themeColor="text1"/>
-          <w:lang w:val="de-DE"/>
-        </w:rPr>
-        <w:t>2</w:t>
-      </w:r>
-    </w:p>
-    <w:p>
-      <w:pPr>
-        <w:spacing w:line="276" w:lineRule="auto"/>
-        <w:jc w:val="both"/>
-        <w:rPr>
-          <w:rFonts w:ascii="Helvetica" w:hAnsi="Helvetica"/>
-          <w:color w:val="000000" w:themeColor="text1"/>
-          <w:lang w:val="de-DE"/>
-        </w:rPr>
-      </w:pPr>
-      <w:proofErr w:type="spellStart"/>
-      <w:r>
-        <w:rPr>
-          <w:rFonts w:ascii="Helvetica" w:hAnsi="Helvetica"/>
-          <w:color w:val="000000" w:themeColor="text1"/>
-          <w:lang w:val="de-DE"/>
-        </w:rPr>
-        <w:t>ServerMatchTest</w:t>
-      </w:r>
-      <w:proofErr w:type="spellEnd"/>
-      <w:r>
-        <w:rPr>
-          <w:rFonts w:ascii="Helvetica" w:hAnsi="Helvetica"/>
-          <w:color w:val="000000" w:themeColor="text1"/>
-          <w:lang w:val="de-DE"/>
-        </w:rPr>
-        <w:t>………</w:t>
-      </w:r>
-      <w:r>
-        <w:rPr>
-          <w:rFonts w:ascii="Helvetica" w:hAnsi="Helvetica"/>
-          <w:color w:val="000000" w:themeColor="text1"/>
-          <w:lang w:val="de-DE"/>
-        </w:rPr>
-        <w:t>……………………………………………………</w:t>
-      </w:r>
-      <w:proofErr w:type="gramStart"/>
-      <w:r>
-        <w:rPr>
-          <w:rFonts w:ascii="Helvetica" w:hAnsi="Helvetica"/>
-          <w:color w:val="000000" w:themeColor="text1"/>
-          <w:lang w:val="de-DE"/>
-        </w:rPr>
-        <w:t>…….</w:t>
-      </w:r>
-      <w:proofErr w:type="gramEnd"/>
-      <w:r>
-        <w:rPr>
-          <w:rFonts w:ascii="Helvetica" w:hAnsi="Helvetica"/>
-          <w:color w:val="000000" w:themeColor="text1"/>
-          <w:lang w:val="de-DE"/>
-        </w:rPr>
-        <w:t>.</w:t>
-      </w:r>
-      <w:r>
-        <w:rPr>
-          <w:rFonts w:ascii="Helvetica" w:hAnsi="Helvetica"/>
-          <w:color w:val="000000" w:themeColor="text1"/>
-          <w:lang w:val="de-DE"/>
-        </w:rPr>
-        <w:t>……</w:t>
-      </w:r>
-      <w:r>
-        <w:rPr>
-          <w:rFonts w:ascii="Helvetica" w:hAnsi="Helvetica"/>
-          <w:color w:val="000000" w:themeColor="text1"/>
-          <w:lang w:val="de-DE"/>
-        </w:rPr>
-        <w:t>.</w:t>
-      </w:r>
-      <w:r>
-        <w:rPr>
-          <w:rFonts w:ascii="Helvetica" w:hAnsi="Helvetica"/>
-          <w:color w:val="000000" w:themeColor="text1"/>
-          <w:lang w:val="de-DE"/>
-        </w:rPr>
-        <w:t>….</w:t>
-      </w:r>
-      <w:r>
-        <w:rPr>
-          <w:rFonts w:ascii="Helvetica" w:hAnsi="Helvetica"/>
-          <w:color w:val="000000" w:themeColor="text1"/>
-          <w:lang w:val="de-DE"/>
-        </w:rPr>
-        <w:t>2</w:t>
-      </w:r>
-    </w:p>
-    <w:p>
-      <w:pPr>
-        <w:spacing w:line="276" w:lineRule="auto"/>
-        <w:jc w:val="both"/>
-        <w:rPr>
-          <w:rFonts w:ascii="Helvetica" w:hAnsi="Helvetica"/>
-          <w:color w:val="000000" w:themeColor="text1"/>
-          <w:lang w:val="de-DE"/>
-        </w:rPr>
-      </w:pPr>
-      <w:proofErr w:type="spellStart"/>
-      <w:r>
-        <w:rPr>
-          <w:rFonts w:ascii="Helvetica" w:hAnsi="Helvetica"/>
-          <w:color w:val="000000" w:themeColor="text1"/>
-          <w:lang w:val="de-DE"/>
-        </w:rPr>
-        <w:t>PlayerTest</w:t>
-      </w:r>
-      <w:proofErr w:type="spellEnd"/>
-      <w:r>
-        <w:rPr>
-          <w:rFonts w:ascii="Helvetica" w:hAnsi="Helvetica"/>
-          <w:color w:val="000000" w:themeColor="text1"/>
-          <w:lang w:val="de-DE"/>
-        </w:rPr>
-        <w:t>………</w:t>
-      </w:r>
-      <w:r>
-        <w:rPr>
-          <w:rFonts w:ascii="Helvetica" w:hAnsi="Helvetica"/>
-          <w:color w:val="000000" w:themeColor="text1"/>
-          <w:lang w:val="de-DE"/>
-        </w:rPr>
-        <w:t>……………………………………………………………</w:t>
-      </w:r>
-      <w:proofErr w:type="gramStart"/>
-      <w:r>
-        <w:rPr>
-          <w:rFonts w:ascii="Helvetica" w:hAnsi="Helvetica"/>
-          <w:color w:val="000000" w:themeColor="text1"/>
-          <w:lang w:val="de-DE"/>
-        </w:rPr>
-        <w:t>…….</w:t>
-      </w:r>
-      <w:proofErr w:type="gramEnd"/>
-      <w:r>
-        <w:rPr>
-          <w:rFonts w:ascii="Helvetica" w:hAnsi="Helvetica"/>
-          <w:color w:val="000000" w:themeColor="text1"/>
-          <w:lang w:val="de-DE"/>
-        </w:rPr>
-        <w:t>.</w:t>
-      </w:r>
-      <w:r>
-        <w:rPr>
-          <w:rFonts w:ascii="Helvetica" w:hAnsi="Helvetica"/>
-          <w:color w:val="000000" w:themeColor="text1"/>
-          <w:lang w:val="de-DE"/>
-        </w:rPr>
-        <w:t>…</w:t>
-      </w:r>
-      <w:r>
-        <w:rPr>
-          <w:rFonts w:ascii="Helvetica" w:hAnsi="Helvetica"/>
-          <w:color w:val="000000" w:themeColor="text1"/>
-          <w:lang w:val="de-DE"/>
-        </w:rPr>
-        <w:t>…</w:t>
-      </w:r>
-      <w:r>
-        <w:rPr>
-          <w:rFonts w:ascii="Helvetica" w:hAnsi="Helvetica"/>
-          <w:color w:val="000000" w:themeColor="text1"/>
-          <w:lang w:val="de-DE"/>
-        </w:rPr>
-        <w:t>….</w:t>
-      </w:r>
-      <w:r>
-        <w:rPr>
-          <w:rFonts w:ascii="Helvetica" w:hAnsi="Helvetica"/>
-          <w:color w:val="000000" w:themeColor="text1"/>
-          <w:lang w:val="de-DE"/>
-        </w:rPr>
-        <w:t>2</w:t>
-      </w:r>
-    </w:p>
-    <w:p>
-      <w:pPr>
-        <w:spacing w:line="276" w:lineRule="auto"/>
-        <w:jc w:val="both"/>
-        <w:rPr>
-          <w:rFonts w:ascii="Helvetica" w:hAnsi="Helvetica"/>
-          <w:color w:val="000000" w:themeColor="text1"/>
-          <w:lang w:val="de-DE"/>
-        </w:rPr>
-      </w:pPr>
-      <w:proofErr w:type="spellStart"/>
-      <w:r>
-        <w:rPr>
-          <w:rFonts w:ascii="Helvetica" w:hAnsi="Helvetica"/>
-          <w:color w:val="000000" w:themeColor="text1"/>
-          <w:lang w:val="de-DE"/>
-        </w:rPr>
-        <w:t>LobbyTest</w:t>
-      </w:r>
-      <w:proofErr w:type="spellEnd"/>
-      <w:r>
-        <w:rPr>
-          <w:rFonts w:ascii="Helvetica" w:hAnsi="Helvetica"/>
-          <w:color w:val="000000" w:themeColor="text1"/>
-          <w:lang w:val="de-DE"/>
-        </w:rPr>
-        <w:t>…</w:t>
-      </w:r>
-      <w:r>
-        <w:rPr>
-          <w:rFonts w:ascii="Helvetica" w:hAnsi="Helvetica"/>
-          <w:color w:val="000000" w:themeColor="text1"/>
-          <w:lang w:val="de-DE"/>
-        </w:rPr>
-        <w:t>……………………………………………………………………</w:t>
-      </w:r>
-      <w:r>
-        <w:rPr>
-          <w:rFonts w:ascii="Helvetica" w:hAnsi="Helvetica"/>
-          <w:color w:val="000000" w:themeColor="text1"/>
-          <w:lang w:val="de-DE"/>
-        </w:rPr>
-        <w:t>……</w:t>
-      </w:r>
-      <w:r>
-        <w:rPr>
-          <w:rFonts w:ascii="Helvetica" w:hAnsi="Helvetica"/>
-          <w:color w:val="000000" w:themeColor="text1"/>
-          <w:lang w:val="de-DE"/>
-        </w:rPr>
-        <w:t>...</w:t>
-      </w:r>
-      <w:r>
-        <w:rPr>
-          <w:rFonts w:ascii="Helvetica" w:hAnsi="Helvetica"/>
-          <w:color w:val="000000" w:themeColor="text1"/>
-          <w:lang w:val="de-DE"/>
-        </w:rPr>
-        <w:t>……</w:t>
-      </w:r>
-      <w:r>
-        <w:rPr>
-          <w:rFonts w:ascii="Helvetica" w:hAnsi="Helvetica"/>
-          <w:color w:val="000000" w:themeColor="text1"/>
-          <w:lang w:val="de-DE"/>
-        </w:rPr>
-        <w:t>2</w:t>
-      </w:r>
-    </w:p>
-    <w:p>
-      <w:pPr>
-        <w:spacing w:line="276" w:lineRule="auto"/>
-        <w:jc w:val="both"/>
-        <w:rPr>
-          <w:rFonts w:ascii="Helvetica" w:hAnsi="Helvetica"/>
-          <w:color w:val="000000" w:themeColor="text1"/>
-          <w:lang w:val="de-DE"/>
-        </w:rPr>
-      </w:pPr>
-      <w:r>
-        <w:rPr>
-          <w:rFonts w:ascii="Helvetica" w:hAnsi="Helvetica"/>
-          <w:color w:val="000000" w:themeColor="text1"/>
-          <w:lang w:val="de-DE"/>
-        </w:rPr>
-        <w:t>Effizienz………</w:t>
-      </w:r>
-      <w:r>
-        <w:rPr>
-          <w:rFonts w:ascii="Helvetica" w:hAnsi="Helvetica"/>
-          <w:color w:val="000000" w:themeColor="text1"/>
-          <w:lang w:val="de-DE"/>
-        </w:rPr>
-        <w:t>………………………………………………………………</w:t>
-      </w:r>
-      <w:proofErr w:type="gramStart"/>
-      <w:r>
-        <w:rPr>
-          <w:rFonts w:ascii="Helvetica" w:hAnsi="Helvetica"/>
-          <w:color w:val="000000" w:themeColor="text1"/>
-          <w:lang w:val="de-DE"/>
-        </w:rPr>
-        <w:t>…….</w:t>
-      </w:r>
-      <w:proofErr w:type="gramEnd"/>
-      <w:r>
-        <w:rPr>
-          <w:rFonts w:ascii="Helvetica" w:hAnsi="Helvetica"/>
-          <w:color w:val="000000" w:themeColor="text1"/>
-          <w:lang w:val="de-DE"/>
-        </w:rPr>
-        <w:t>.…</w:t>
-      </w:r>
-      <w:r>
-        <w:rPr>
-          <w:rFonts w:ascii="Helvetica" w:hAnsi="Helvetica"/>
-          <w:color w:val="000000" w:themeColor="text1"/>
-          <w:lang w:val="de-DE"/>
-        </w:rPr>
-        <w:t>……</w:t>
-      </w:r>
-      <w:r>
-        <w:rPr>
-          <w:rFonts w:ascii="Helvetica" w:hAnsi="Helvetica"/>
-          <w:color w:val="000000" w:themeColor="text1"/>
-          <w:lang w:val="de-DE"/>
-        </w:rPr>
-        <w:t>3</w:t>
-      </w:r>
-    </w:p>
-    <w:p>
-      <w:pPr>
-        <w:spacing w:line="276" w:lineRule="auto"/>
-        <w:jc w:val="both"/>
-        <w:rPr>
-          <w:rFonts w:ascii="Helvetica" w:hAnsi="Helvetica"/>
-          <w:color w:val="000000" w:themeColor="text1"/>
-          <w:lang w:val="de-DE"/>
-        </w:rPr>
-      </w:pPr>
-      <w:r>
-        <w:rPr>
-          <w:rFonts w:ascii="Helvetica" w:hAnsi="Helvetica"/>
-          <w:color w:val="000000" w:themeColor="text1"/>
-          <w:lang w:val="de-DE"/>
-        </w:rPr>
-        <w:t>Kommentare…</w:t>
-      </w:r>
-      <w:r>
-        <w:rPr>
-          <w:rFonts w:ascii="Helvetica" w:hAnsi="Helvetica"/>
-          <w:color w:val="000000" w:themeColor="text1"/>
-          <w:lang w:val="de-DE"/>
-        </w:rPr>
-        <w:t>………………………………………………………</w:t>
-      </w:r>
-      <w:proofErr w:type="gramStart"/>
-      <w:r>
-        <w:rPr>
-          <w:rFonts w:ascii="Helvetica" w:hAnsi="Helvetica"/>
-          <w:color w:val="000000" w:themeColor="text1"/>
-          <w:lang w:val="de-DE"/>
-        </w:rPr>
-        <w:t>…….</w:t>
-      </w:r>
-      <w:proofErr w:type="gramEnd"/>
-      <w:r>
-        <w:rPr>
-          <w:rFonts w:ascii="Helvetica" w:hAnsi="Helvetica"/>
-          <w:color w:val="000000" w:themeColor="text1"/>
-          <w:lang w:val="de-DE"/>
-        </w:rPr>
-        <w:t>……………</w:t>
-      </w:r>
-      <w:r>
-        <w:rPr>
-          <w:rFonts w:ascii="Helvetica" w:hAnsi="Helvetica"/>
-          <w:color w:val="000000" w:themeColor="text1"/>
-          <w:lang w:val="de-DE"/>
-        </w:rPr>
-        <w:t>….</w:t>
-      </w:r>
-      <w:r>
-        <w:rPr>
-          <w:rFonts w:ascii="Helvetica" w:hAnsi="Helvetica"/>
-          <w:color w:val="000000" w:themeColor="text1"/>
-          <w:lang w:val="de-DE"/>
-        </w:rPr>
-        <w:t>4</w:t>
-      </w:r>
-    </w:p>
-    <w:p>
-      <w:pPr>
-        <w:spacing w:line="276" w:lineRule="auto"/>
-        <w:jc w:val="both"/>
-        <w:rPr>
-          <w:rFonts w:ascii="Helvetica" w:hAnsi="Helvetica"/>
-          <w:color w:val="000000" w:themeColor="text1"/>
-          <w:lang w:val="de-DE"/>
-        </w:rPr>
-      </w:pPr>
-      <w:r>
-        <w:rPr>
-          <w:rFonts w:ascii="Helvetica" w:hAnsi="Helvetica"/>
-          <w:color w:val="000000" w:themeColor="text1"/>
-          <w:lang w:val="de-DE"/>
-        </w:rPr>
-        <w:t xml:space="preserve">Anzahl </w:t>
-      </w:r>
-      <w:proofErr w:type="spellStart"/>
-      <w:r>
-        <w:rPr>
-          <w:rFonts w:ascii="Helvetica" w:hAnsi="Helvetica"/>
-          <w:color w:val="000000" w:themeColor="text1"/>
-          <w:lang w:val="de-DE"/>
-        </w:rPr>
-        <w:t>Logging</w:t>
-      </w:r>
-      <w:proofErr w:type="spellEnd"/>
-      <w:r>
-        <w:rPr>
-          <w:rFonts w:ascii="Helvetica" w:hAnsi="Helvetica"/>
-          <w:color w:val="000000" w:themeColor="text1"/>
-          <w:lang w:val="de-DE"/>
-        </w:rPr>
-        <w:t>-Statements…</w:t>
-      </w:r>
-      <w:r>
-        <w:rPr>
-          <w:rFonts w:ascii="Helvetica" w:hAnsi="Helvetica"/>
-          <w:color w:val="000000" w:themeColor="text1"/>
-          <w:lang w:val="de-DE"/>
-        </w:rPr>
-        <w:t>………………………………………………………</w:t>
-      </w:r>
-      <w:r>
-        <w:rPr>
-          <w:rFonts w:ascii="Helvetica" w:hAnsi="Helvetica"/>
-          <w:color w:val="000000" w:themeColor="text1"/>
-          <w:lang w:val="de-DE"/>
-        </w:rPr>
-        <w:t>……</w:t>
-      </w:r>
-      <w:r>
-        <w:rPr>
-          <w:rFonts w:ascii="Helvetica" w:hAnsi="Helvetica"/>
-          <w:color w:val="000000" w:themeColor="text1"/>
-          <w:lang w:val="de-DE"/>
-        </w:rPr>
-        <w:t>5</w:t>
-      </w:r>
-    </w:p>
-    <w:p>
-      <w:pPr>
-        <w:rPr>
-          <w:rFonts w:ascii="Helvetica" w:hAnsi="Helvetica"/>
-          <w:color w:val="44546A" w:themeColor="text2"/>
-          <w:lang w:val="de-DE"/>
-        </w:rPr>
-      </w:pPr>
-    </w:p>
-    <w:p>
-      <w:pPr>
-        <w:rPr>
-          <w:rFonts w:ascii="Helvetica" w:hAnsi="Helvetica"/>
-        </w:rPr>
-      </w:pPr>
-      <w:r>
-        <w:rPr>
-          <w:rFonts w:ascii="Helvetica" w:hAnsi="Helvetica"/>
-        </w:rPr>
-        <w:br w:type="page"/>
-      </w:r>
-    </w:p>
-    <w:p>
-      <w:pPr>
-        <w:spacing w:line="276" w:lineRule="auto"/>
-        <w:rPr>
-          <w:rFonts w:ascii="Helvetica" w:hAnsi="Helvetica"/>
+        <w:rPr>
+          <w:rFonts w:asciiTheme="majorHAnsi" w:hAnsiTheme="majorHAnsi"/>
         </w:rPr>
       </w:pPr>
     </w:p>
@@ -894,7 +1004,331 @@
       <w:pPr>
         <w:spacing w:line="276" w:lineRule="auto"/>
         <w:rPr>
-          <w:rFonts w:ascii="Helvetica" w:hAnsi="Helvetica"/>
+          <w:rFonts w:asciiTheme="majorHAnsi" w:hAnsiTheme="majorHAnsi"/>
+        </w:rPr>
+      </w:pPr>
+    </w:p>
+    <w:p>
+      <w:pPr>
+        <w:pStyle w:val="berschrift1"/>
+        <w:rPr>
+          <w:rFonts w:asciiTheme="majorHAnsi" w:hAnsiTheme="majorHAnsi"/>
+        </w:rPr>
+      </w:pPr>
+      <w:bookmarkStart w:id="0" w:name="_Toc36918180"/>
+      <w:r>
+        <w:rPr>
+          <w:rFonts w:asciiTheme="majorHAnsi" w:hAnsiTheme="majorHAnsi"/>
+        </w:rPr>
+        <w:t>Zuverlässigkeit</w:t>
+      </w:r>
+      <w:bookmarkEnd w:id="0"/>
+    </w:p>
+    <w:p>
+      <w:pPr>
+        <w:spacing w:line="276" w:lineRule="auto"/>
+        <w:rPr>
+          <w:rFonts w:asciiTheme="majorHAnsi" w:hAnsiTheme="majorHAnsi"/>
+        </w:rPr>
+      </w:pPr>
+      <w:r>
+        <w:rPr>
+          <w:rFonts w:asciiTheme="majorHAnsi" w:hAnsiTheme="majorHAnsi"/>
+        </w:rPr>
+        <w:t xml:space="preserve">Mit der Zuverlässigkeit als Qualitätsmerkmal wollen wir sicherstellen, dass das Spiel nicht abstürzt. Es liegt uns am Herzen, dass die Spiele das Spiel in voller Länge und möglichst ohne Unterbrechungen erleben können. Ähnlich wie bei der Effizienz sind die meisten Klassen in allen Packages betroffen. Wir erhoffen uns eine </w:t>
+      </w:r>
+      <w:proofErr w:type="spellStart"/>
+      <w:r>
+        <w:rPr>
+          <w:rFonts w:asciiTheme="majorHAnsi" w:hAnsiTheme="majorHAnsi"/>
+        </w:rPr>
+        <w:t>Coverage</w:t>
+      </w:r>
+      <w:proofErr w:type="spellEnd"/>
+      <w:r>
+        <w:rPr>
+          <w:rFonts w:asciiTheme="majorHAnsi" w:hAnsiTheme="majorHAnsi"/>
+        </w:rPr>
+        <w:t xml:space="preserve"> von 80% und setzten dafür Unit-Tests ein. </w:t>
+      </w:r>
+    </w:p>
+    <w:p>
+      <w:pPr>
+        <w:spacing w:line="276" w:lineRule="auto"/>
+        <w:rPr>
+          <w:rFonts w:asciiTheme="majorHAnsi" w:hAnsiTheme="majorHAnsi"/>
+        </w:rPr>
+      </w:pPr>
+    </w:p>
+    <w:p>
+      <w:pPr>
+        <w:pStyle w:val="berschrift2"/>
+        <w:rPr>
+          <w:rFonts w:asciiTheme="majorHAnsi" w:hAnsiTheme="majorHAnsi"/>
+        </w:rPr>
+      </w:pPr>
+      <w:bookmarkStart w:id="1" w:name="_Toc36918181"/>
+      <w:proofErr w:type="spellStart"/>
+      <w:r>
+        <w:rPr>
+          <w:rFonts w:asciiTheme="majorHAnsi" w:hAnsiTheme="majorHAnsi"/>
+        </w:rPr>
+        <w:t>ServerGameTest</w:t>
+      </w:r>
+      <w:bookmarkEnd w:id="1"/>
+      <w:proofErr w:type="spellEnd"/>
+    </w:p>
+    <w:p>
+      <w:pPr>
+        <w:spacing w:line="276" w:lineRule="auto"/>
+        <w:rPr>
+          <w:rFonts w:asciiTheme="majorHAnsi" w:hAnsiTheme="majorHAnsi"/>
+        </w:rPr>
+      </w:pPr>
+      <w:r>
+        <w:rPr>
+          <w:rFonts w:asciiTheme="majorHAnsi" w:hAnsiTheme="majorHAnsi"/>
+        </w:rPr>
+        <w:t xml:space="preserve">Die </w:t>
+      </w:r>
+      <w:proofErr w:type="spellStart"/>
+      <w:r>
+        <w:rPr>
+          <w:rFonts w:asciiTheme="majorHAnsi" w:hAnsiTheme="majorHAnsi"/>
+        </w:rPr>
+        <w:t>ServerGame</w:t>
+      </w:r>
+      <w:proofErr w:type="spellEnd"/>
+      <w:r>
+        <w:rPr>
+          <w:rFonts w:asciiTheme="majorHAnsi" w:hAnsiTheme="majorHAnsi"/>
+        </w:rPr>
+        <w:t xml:space="preserve"> Klasse ist zuständig für die Organisierung der eingeloggten Clients und die Administration ihrer Punkte und Karten. Ebenfalls sorgt sie dafür, dass nach jeder Runde aktualisiert wird, welches Deck zu welchem Spieler gehört. Ebenfalls weiss die Klasse darüber Bescheid, ob ein Spieler noch im Spiel eingeloggt ist oder er diesen bereits verlassen hat. In den Tests wird getestet, ob ein Spieler eine Karte austeilen kann, die er gar nicht auf sein Deck hat.</w:t>
+      </w:r>
+    </w:p>
+    <w:p>
+      <w:pPr>
+        <w:spacing w:line="276" w:lineRule="auto"/>
+        <w:rPr>
+          <w:rFonts w:asciiTheme="majorHAnsi" w:hAnsiTheme="majorHAnsi"/>
+        </w:rPr>
+      </w:pPr>
+    </w:p>
+    <w:p>
+      <w:pPr>
+        <w:pStyle w:val="berschrift2"/>
+        <w:rPr>
+          <w:rFonts w:asciiTheme="majorHAnsi" w:hAnsiTheme="majorHAnsi"/>
+        </w:rPr>
+      </w:pPr>
+      <w:bookmarkStart w:id="2" w:name="_Toc36918182"/>
+      <w:proofErr w:type="spellStart"/>
+      <w:r>
+        <w:rPr>
+          <w:rFonts w:asciiTheme="majorHAnsi" w:hAnsiTheme="majorHAnsi"/>
+        </w:rPr>
+        <w:t>ServerMatchTest</w:t>
+      </w:r>
+      <w:bookmarkEnd w:id="2"/>
+      <w:proofErr w:type="spellEnd"/>
+    </w:p>
+    <w:p>
+      <w:pPr>
+        <w:spacing w:line="276" w:lineRule="auto"/>
+        <w:rPr>
+          <w:rFonts w:asciiTheme="majorHAnsi" w:hAnsiTheme="majorHAnsi"/>
+        </w:rPr>
+      </w:pPr>
+      <w:r>
+        <w:rPr>
+          <w:rFonts w:asciiTheme="majorHAnsi" w:hAnsiTheme="majorHAnsi"/>
+        </w:rPr>
+        <w:t>Die</w:t>
+      </w:r>
+      <w:r>
+        <w:rPr>
+          <w:rFonts w:asciiTheme="majorHAnsi" w:hAnsiTheme="majorHAnsi"/>
+        </w:rPr>
+        <w:t xml:space="preserve"> Klasse </w:t>
+      </w:r>
+      <w:proofErr w:type="spellStart"/>
+      <w:r>
+        <w:rPr>
+          <w:rFonts w:asciiTheme="majorHAnsi" w:hAnsiTheme="majorHAnsi"/>
+        </w:rPr>
+        <w:t>ServerMatch</w:t>
+      </w:r>
+      <w:proofErr w:type="spellEnd"/>
+      <w:r>
+        <w:rPr>
+          <w:rFonts w:asciiTheme="majorHAnsi" w:hAnsiTheme="majorHAnsi"/>
+        </w:rPr>
+        <w:t xml:space="preserve"> ist dazu da die Runde bei dem nächsten Spieler einzuleiten. Dabei behält sie die Reihenfolge im Blick und nimmt die Informationen über den Spieler aus der </w:t>
+      </w:r>
+      <w:proofErr w:type="spellStart"/>
+      <w:r>
+        <w:rPr>
+          <w:rFonts w:asciiTheme="majorHAnsi" w:hAnsiTheme="majorHAnsi"/>
+        </w:rPr>
+        <w:t>ServerGame</w:t>
+      </w:r>
+      <w:proofErr w:type="spellEnd"/>
+      <w:r>
+        <w:rPr>
+          <w:rFonts w:asciiTheme="majorHAnsi" w:hAnsiTheme="majorHAnsi"/>
+        </w:rPr>
+        <w:t xml:space="preserve"> Klasse. In den Tests wird überprüft ob die Runde auch wirklich zu dem nächsten Spieler geht.</w:t>
+      </w:r>
+    </w:p>
+    <w:p>
+      <w:pPr>
+        <w:spacing w:line="276" w:lineRule="auto"/>
+        <w:rPr>
+          <w:rFonts w:asciiTheme="majorHAnsi" w:hAnsiTheme="majorHAnsi"/>
+        </w:rPr>
+      </w:pPr>
+    </w:p>
+    <w:p>
+      <w:pPr>
+        <w:pStyle w:val="berschrift2"/>
+        <w:rPr>
+          <w:rFonts w:asciiTheme="majorHAnsi" w:hAnsiTheme="majorHAnsi"/>
+        </w:rPr>
+      </w:pPr>
+      <w:bookmarkStart w:id="3" w:name="_Toc36918183"/>
+      <w:proofErr w:type="spellStart"/>
+      <w:r>
+        <w:rPr>
+          <w:rFonts w:asciiTheme="majorHAnsi" w:hAnsiTheme="majorHAnsi"/>
+        </w:rPr>
+        <w:t>PlayerTest</w:t>
+      </w:r>
+      <w:bookmarkEnd w:id="3"/>
+      <w:proofErr w:type="spellEnd"/>
+    </w:p>
+    <w:p>
+      <w:pPr>
+        <w:spacing w:line="276" w:lineRule="auto"/>
+        <w:rPr>
+          <w:rFonts w:asciiTheme="majorHAnsi" w:hAnsiTheme="majorHAnsi"/>
+        </w:rPr>
+      </w:pPr>
+      <w:r>
+        <w:rPr>
+          <w:rFonts w:asciiTheme="majorHAnsi" w:hAnsiTheme="majorHAnsi"/>
+        </w:rPr>
+        <w:t xml:space="preserve">In der Player Klasse wird wie der Name es vermuten lässt, alle Informationen über den einzelnen Spieler gespeichert. Der Benutzername, die Anzahl der </w:t>
+      </w:r>
+      <w:proofErr w:type="spellStart"/>
+      <w:r>
+        <w:rPr>
+          <w:rFonts w:asciiTheme="majorHAnsi" w:hAnsiTheme="majorHAnsi"/>
+        </w:rPr>
+        <w:t>Coins</w:t>
+      </w:r>
+      <w:proofErr w:type="spellEnd"/>
+      <w:r>
+        <w:rPr>
+          <w:rFonts w:asciiTheme="majorHAnsi" w:hAnsiTheme="majorHAnsi"/>
+        </w:rPr>
+        <w:t xml:space="preserve"> und die Anzahl der Points, sowie welche Karten der Spieler grade auf dem Deck </w:t>
+      </w:r>
+      <w:proofErr w:type="gramStart"/>
+      <w:r>
+        <w:rPr>
+          <w:rFonts w:asciiTheme="majorHAnsi" w:hAnsiTheme="majorHAnsi"/>
+        </w:rPr>
+        <w:t>hat</w:t>
+      </w:r>
+      <w:proofErr w:type="gramEnd"/>
+      <w:r>
+        <w:rPr>
+          <w:rFonts w:asciiTheme="majorHAnsi" w:hAnsiTheme="majorHAnsi"/>
+        </w:rPr>
+        <w:t xml:space="preserve">. Ebenfalls inkrementiert sie die Anzahl der Punkte mit jeder Karte, die sie bekommt. Im Test wird überprüft, ob die </w:t>
+      </w:r>
+      <w:r>
+        <w:rPr>
+          <w:rFonts w:asciiTheme="majorHAnsi" w:hAnsiTheme="majorHAnsi"/>
+        </w:rPr>
+        <w:t>Punkte</w:t>
+      </w:r>
+      <w:r>
+        <w:rPr>
+          <w:rFonts w:asciiTheme="majorHAnsi" w:hAnsiTheme="majorHAnsi"/>
+        </w:rPr>
+        <w:t xml:space="preserve"> korrekt hochgerechnet werden.</w:t>
+      </w:r>
+    </w:p>
+    <w:p>
+      <w:pPr>
+        <w:spacing w:line="276" w:lineRule="auto"/>
+        <w:rPr>
+          <w:rFonts w:asciiTheme="majorHAnsi" w:hAnsiTheme="majorHAnsi"/>
+        </w:rPr>
+      </w:pPr>
+    </w:p>
+    <w:p>
+      <w:pPr>
+        <w:pStyle w:val="berschrift2"/>
+        <w:rPr>
+          <w:rFonts w:asciiTheme="majorHAnsi" w:hAnsiTheme="majorHAnsi"/>
+        </w:rPr>
+      </w:pPr>
+      <w:bookmarkStart w:id="4" w:name="_Toc36918184"/>
+      <w:proofErr w:type="spellStart"/>
+      <w:r>
+        <w:rPr>
+          <w:rFonts w:asciiTheme="majorHAnsi" w:hAnsiTheme="majorHAnsi"/>
+        </w:rPr>
+        <w:t>LobbyTest</w:t>
+      </w:r>
+      <w:bookmarkEnd w:id="4"/>
+      <w:proofErr w:type="spellEnd"/>
+    </w:p>
+    <w:p>
+      <w:pPr>
+        <w:spacing w:line="276" w:lineRule="auto"/>
+        <w:rPr>
+          <w:rFonts w:asciiTheme="majorHAnsi" w:hAnsiTheme="majorHAnsi"/>
+        </w:rPr>
+      </w:pPr>
+      <w:r>
+        <w:rPr>
+          <w:rFonts w:asciiTheme="majorHAnsi" w:hAnsiTheme="majorHAnsi"/>
+        </w:rPr>
+        <w:t xml:space="preserve">Die Lobby Klasse ist auf der Server Seite implementiert und speichert den Namen der aktuellen Lobby, die Administration der Spieler </w:t>
+      </w:r>
+      <w:r>
+        <w:rPr>
+          <w:rFonts w:asciiTheme="majorHAnsi" w:hAnsiTheme="majorHAnsi"/>
+        </w:rPr>
+        <w:t xml:space="preserve">und das dazugehörige Spiel. Ausserdem nimmt die Klasse die Clients an, die reinmöchten falls die maximale Teilnehmerzahl nicht überschritten ist und startet das </w:t>
+      </w:r>
+      <w:r>
+        <w:rPr>
+          <w:rFonts w:asciiTheme="majorHAnsi" w:hAnsiTheme="majorHAnsi"/>
+        </w:rPr>
+        <w:t>Spielt,</w:t>
+      </w:r>
+      <w:r>
+        <w:rPr>
+          <w:rFonts w:asciiTheme="majorHAnsi" w:hAnsiTheme="majorHAnsi"/>
+        </w:rPr>
+        <w:t xml:space="preserve"> wenn alle Spieler in der Lobby sind.</w:t>
+      </w:r>
+      <w:r>
+        <w:rPr>
+          <w:rFonts w:asciiTheme="majorHAnsi" w:hAnsiTheme="majorHAnsi"/>
+        </w:rPr>
+        <w:t xml:space="preserve"> In der Testklasse werden mehrere Parameter überprüft, wie die maximale Anzahl an Clients, die Benennung der Lobbys und ob das Spiel gestartet wird.</w:t>
+      </w:r>
+    </w:p>
+    <w:p>
+      <w:pPr>
+        <w:spacing w:line="276" w:lineRule="auto"/>
+        <w:rPr>
+          <w:rFonts w:asciiTheme="majorHAnsi" w:hAnsiTheme="majorHAnsi"/>
         </w:rPr>
       </w:pPr>
     </w:p>
@@ -902,57 +1336,7 @@
       <w:pPr>
         <w:spacing w:line="276" w:lineRule="auto"/>
         <w:rPr>
-          <w:rFonts w:ascii="Helvetica" w:hAnsi="Helvetica"/>
-          <w:b/>
-          <w:bCs/>
-          <w:sz w:val="32"/>
-          <w:szCs w:val="32"/>
-        </w:rPr>
-      </w:pPr>
-      <w:r>
-        <w:rPr>
-          <w:rFonts w:ascii="Helvetica" w:hAnsi="Helvetica"/>
-          <w:b/>
-          <w:bCs/>
-          <w:sz w:val="32"/>
-          <w:szCs w:val="32"/>
-        </w:rPr>
-        <w:t>Zuverlässigkeit</w:t>
-      </w:r>
-    </w:p>
-    <w:p>
-      <w:pPr>
-        <w:spacing w:line="276" w:lineRule="auto"/>
-        <w:rPr>
-          <w:rFonts w:ascii="Helvetica" w:hAnsi="Helvetica"/>
-        </w:rPr>
-      </w:pPr>
-      <w:r>
-        <w:rPr>
-          <w:rFonts w:ascii="Helvetica" w:hAnsi="Helvetica"/>
-        </w:rPr>
-        <w:t xml:space="preserve">Mit der Zuverlässigkeit als Qualitätsmerkmal wollen wir sicherstellen, dass das Spiel nicht abstürzt. Es liegt uns am Herzen, dass die Spiele das Spiel in voller Länge und möglichst ohne Unterbrechungen erleben können. Ähnlich wie bei der Effizienz sind die meisten Klassen in allen Packages betroffen. Wir erhoffen uns eine </w:t>
-      </w:r>
-      <w:proofErr w:type="spellStart"/>
-      <w:r>
-        <w:rPr>
-          <w:rFonts w:ascii="Helvetica" w:hAnsi="Helvetica"/>
-        </w:rPr>
-        <w:t>Coverage</w:t>
-      </w:r>
-      <w:proofErr w:type="spellEnd"/>
-      <w:r>
-        <w:rPr>
-          <w:rFonts w:ascii="Helvetica" w:hAnsi="Helvetica"/>
-        </w:rPr>
-        <w:t xml:space="preserve"> von 80% und setzten dafür Unit-Tests ein. </w:t>
-      </w:r>
-    </w:p>
-    <w:p>
-      <w:pPr>
-        <w:spacing w:line="276" w:lineRule="auto"/>
-        <w:rPr>
-          <w:rFonts w:ascii="Helvetica" w:hAnsi="Helvetica"/>
+          <w:rFonts w:asciiTheme="majorHAnsi" w:hAnsiTheme="majorHAnsi"/>
         </w:rPr>
       </w:pPr>
     </w:p>
@@ -960,55 +1344,7 @@
       <w:pPr>
         <w:spacing w:line="276" w:lineRule="auto"/>
         <w:rPr>
-          <w:rFonts w:ascii="Helvetica" w:hAnsi="Helvetica"/>
-          <w:b/>
-          <w:bCs/>
-        </w:rPr>
-      </w:pPr>
-      <w:proofErr w:type="spellStart"/>
-      <w:r>
-        <w:rPr>
-          <w:rFonts w:ascii="Helvetica" w:hAnsi="Helvetica"/>
-          <w:b/>
-          <w:bCs/>
-        </w:rPr>
-        <w:t>ServerGameTest</w:t>
-      </w:r>
-      <w:proofErr w:type="spellEnd"/>
-    </w:p>
-    <w:p>
-      <w:pPr>
-        <w:spacing w:line="276" w:lineRule="auto"/>
-        <w:rPr>
-          <w:rFonts w:ascii="Helvetica" w:hAnsi="Helvetica"/>
-        </w:rPr>
-      </w:pPr>
-      <w:r>
-        <w:rPr>
-          <w:rFonts w:ascii="Helvetica" w:hAnsi="Helvetica"/>
-        </w:rPr>
-        <w:t xml:space="preserve">Die </w:t>
-      </w:r>
-      <w:proofErr w:type="spellStart"/>
-      <w:r>
-        <w:rPr>
-          <w:rFonts w:ascii="Helvetica" w:hAnsi="Helvetica"/>
-        </w:rPr>
-        <w:t>ServerGame</w:t>
-      </w:r>
-      <w:proofErr w:type="spellEnd"/>
-      <w:r>
-        <w:rPr>
-          <w:rFonts w:ascii="Helvetica" w:hAnsi="Helvetica"/>
-        </w:rPr>
-        <w:t xml:space="preserve"> Klasse ist zuständig für die Organisierung der eingeloggten Clients und die Administration ihrer Punkte und Karten. Ebenfalls sorgt sie dafür, dass nach jeder Runde aktualisiert wird, welches Deck zu welchem Spieler gehört. Ebenfalls weiss die Klasse darüber Bescheid, ob ein Spieler noch im Spiel eingeloggt ist oder er diesen bereits verlassen hat. In den Tests wird getestet, ob ein Spieler eine Karte austeilen kann, die er gar nicht auf sein Deck hat.</w:t>
-      </w:r>
-    </w:p>
-    <w:p>
-      <w:pPr>
-        <w:spacing w:line="276" w:lineRule="auto"/>
-        <w:rPr>
-          <w:rFonts w:ascii="Helvetica" w:hAnsi="Helvetica"/>
+          <w:rFonts w:asciiTheme="majorHAnsi" w:hAnsiTheme="majorHAnsi"/>
         </w:rPr>
       </w:pPr>
     </w:p>
@@ -1016,75 +1352,7 @@
       <w:pPr>
         <w:spacing w:line="276" w:lineRule="auto"/>
         <w:rPr>
-          <w:rFonts w:ascii="Helvetica" w:hAnsi="Helvetica"/>
-          <w:b/>
-          <w:bCs/>
-        </w:rPr>
-      </w:pPr>
-      <w:proofErr w:type="spellStart"/>
-      <w:r>
-        <w:rPr>
-          <w:rFonts w:ascii="Helvetica" w:hAnsi="Helvetica"/>
-          <w:b/>
-          <w:bCs/>
-        </w:rPr>
-        <w:t>ServerMatchTest</w:t>
-      </w:r>
-      <w:proofErr w:type="spellEnd"/>
-    </w:p>
-    <w:p>
-      <w:pPr>
-        <w:spacing w:line="276" w:lineRule="auto"/>
-        <w:rPr>
-          <w:rFonts w:ascii="Helvetica" w:hAnsi="Helvetica"/>
-        </w:rPr>
-      </w:pPr>
-      <w:r>
-        <w:rPr>
-          <w:rFonts w:ascii="Helvetica" w:hAnsi="Helvetica"/>
-        </w:rPr>
-        <w:t>Die</w:t>
-      </w:r>
-      <w:r>
-        <w:rPr>
-          <w:rFonts w:ascii="Helvetica" w:hAnsi="Helvetica"/>
-        </w:rPr>
-        <w:t xml:space="preserve"> Klasse </w:t>
-      </w:r>
-      <w:proofErr w:type="spellStart"/>
-      <w:r>
-        <w:rPr>
-          <w:rFonts w:ascii="Helvetica" w:hAnsi="Helvetica"/>
-        </w:rPr>
-        <w:t>ServerMatch</w:t>
-      </w:r>
-      <w:proofErr w:type="spellEnd"/>
-      <w:r>
-        <w:rPr>
-          <w:rFonts w:ascii="Helvetica" w:hAnsi="Helvetica"/>
-        </w:rPr>
-        <w:t xml:space="preserve"> ist dazu da die Runde bei dem nächsten Spieler einzuleiten. Dabei behält sie die Reihenfolge im Blick und nimmt die Informationen über den Spieler aus der </w:t>
-      </w:r>
-      <w:proofErr w:type="spellStart"/>
-      <w:r>
-        <w:rPr>
-          <w:rFonts w:ascii="Helvetica" w:hAnsi="Helvetica"/>
-        </w:rPr>
-        <w:t>ServerGame</w:t>
-      </w:r>
-      <w:proofErr w:type="spellEnd"/>
-      <w:r>
-        <w:rPr>
-          <w:rFonts w:ascii="Helvetica" w:hAnsi="Helvetica"/>
-        </w:rPr>
-        <w:t xml:space="preserve"> Klasse. In den Tests wird überprüft ob die Runde auch wirklich zu dem nächsten Spieler geht.</w:t>
-      </w:r>
-    </w:p>
-    <w:p>
-      <w:pPr>
-        <w:spacing w:line="276" w:lineRule="auto"/>
-        <w:rPr>
-          <w:rFonts w:ascii="Helvetica" w:hAnsi="Helvetica"/>
+          <w:rFonts w:asciiTheme="majorHAnsi" w:hAnsiTheme="majorHAnsi"/>
         </w:rPr>
       </w:pPr>
     </w:p>
@@ -1092,255 +1360,77 @@
       <w:pPr>
         <w:spacing w:line="276" w:lineRule="auto"/>
         <w:rPr>
-          <w:rFonts w:ascii="Helvetica" w:hAnsi="Helvetica"/>
-          <w:b/>
-          <w:bCs/>
+          <w:rFonts w:asciiTheme="majorHAnsi" w:hAnsiTheme="majorHAnsi"/>
         </w:rPr>
       </w:pPr>
-      <w:proofErr w:type="spellStart"/>
-      <w:r>
-        <w:rPr>
-          <w:rFonts w:ascii="Helvetica" w:hAnsi="Helvetica"/>
-          <w:b/>
-          <w:bCs/>
-        </w:rPr>
-        <w:t>PlayerTest</w:t>
-      </w:r>
-      <w:proofErr w:type="spellEnd"/>
+    </w:p>
+    <w:p>
+      <w:pPr>
+        <w:pStyle w:val="berschrift1"/>
+        <w:rPr>
+          <w:rFonts w:asciiTheme="majorHAnsi" w:hAnsiTheme="majorHAnsi"/>
+        </w:rPr>
+      </w:pPr>
+      <w:bookmarkStart w:id="5" w:name="_Toc36918185"/>
+      <w:r>
+        <w:rPr>
+          <w:rFonts w:asciiTheme="majorHAnsi" w:hAnsiTheme="majorHAnsi"/>
+        </w:rPr>
+        <w:t>Effizienz</w:t>
+      </w:r>
+      <w:bookmarkEnd w:id="5"/>
     </w:p>
     <w:p>
       <w:pPr>
         <w:spacing w:line="276" w:lineRule="auto"/>
         <w:rPr>
-          <w:rFonts w:ascii="Helvetica" w:hAnsi="Helvetica"/>
+          <w:rFonts w:asciiTheme="majorHAnsi" w:hAnsiTheme="majorHAnsi"/>
         </w:rPr>
       </w:pPr>
       <w:r>
         <w:rPr>
-          <w:rFonts w:ascii="Helvetica" w:hAnsi="Helvetica"/>
-        </w:rPr>
-        <w:t xml:space="preserve">In der Player Klasse wird wie der Name es vermuten lässt, alle Informationen über den einzelnen Spieler gespeichert. Der Benutzername, die Anzahl der </w:t>
-      </w:r>
-      <w:proofErr w:type="spellStart"/>
-      <w:r>
-        <w:rPr>
-          <w:rFonts w:ascii="Helvetica" w:hAnsi="Helvetica"/>
-        </w:rPr>
-        <w:t>Coins</w:t>
-      </w:r>
-      <w:proofErr w:type="spellEnd"/>
-      <w:r>
-        <w:rPr>
-          <w:rFonts w:ascii="Helvetica" w:hAnsi="Helvetica"/>
-        </w:rPr>
-        <w:t xml:space="preserve"> und die Anzahl der Points, sowie welche Karten der Spieler grade auf dem Deck </w:t>
-      </w:r>
-      <w:proofErr w:type="gramStart"/>
-      <w:r>
-        <w:rPr>
-          <w:rFonts w:ascii="Helvetica" w:hAnsi="Helvetica"/>
-        </w:rPr>
-        <w:t>hat</w:t>
-      </w:r>
-      <w:proofErr w:type="gramEnd"/>
-      <w:r>
-        <w:rPr>
-          <w:rFonts w:ascii="Helvetica" w:hAnsi="Helvetica"/>
-        </w:rPr>
-        <w:t xml:space="preserve">. Ebenfalls inkrementiert sie die Anzahl der Punkte mit jeder Karte, die sie bekommt. Im Test wird überprüft, ob die </w:t>
-      </w:r>
-      <w:r>
-        <w:rPr>
-          <w:rFonts w:ascii="Helvetica" w:hAnsi="Helvetica"/>
-        </w:rPr>
-        <w:t>Punkte</w:t>
-      </w:r>
-      <w:r>
-        <w:rPr>
-          <w:rFonts w:ascii="Helvetica" w:hAnsi="Helvetica"/>
-        </w:rPr>
-        <w:t xml:space="preserve"> korrekt hochgerechnet werden.</w:t>
+          <w:rFonts w:asciiTheme="majorHAnsi" w:hAnsiTheme="majorHAnsi"/>
+        </w:rPr>
+        <w:t xml:space="preserve">Mit der Effizienz als Qualitätsmerkmal wollen wir sicherstellen, dass des Spielers so optimiert ist, dass er das gewünschte Ziel auch möglichst schnell und mit wenig Aufwand erreicht wird. </w:t>
       </w:r>
     </w:p>
     <w:p>
       <w:pPr>
         <w:spacing w:line="276" w:lineRule="auto"/>
         <w:rPr>
-          <w:rFonts w:ascii="Helvetica" w:hAnsi="Helvetica"/>
+          <w:rFonts w:asciiTheme="majorHAnsi" w:hAnsiTheme="majorHAnsi"/>
         </w:rPr>
       </w:pPr>
+      <w:r>
+        <w:rPr>
+          <w:rFonts w:asciiTheme="majorHAnsi" w:hAnsiTheme="majorHAnsi"/>
+        </w:rPr>
+        <w:t xml:space="preserve">Wir möchten das unser Spiel möglichst sparsam bezüglich der Ressourcen, Rechenzeit, Speicherplatz, beim Lösen eines festgelegten Problems ist. Etwa die Hälfte der Klassen müssen dafür getestet werden. Dafür </w:t>
+      </w:r>
+      <w:r>
+        <w:rPr>
+          <w:rFonts w:asciiTheme="majorHAnsi" w:hAnsiTheme="majorHAnsi"/>
+        </w:rPr>
+        <w:t>spielen</w:t>
+      </w:r>
+      <w:r>
+        <w:rPr>
+          <w:rFonts w:asciiTheme="majorHAnsi" w:hAnsiTheme="majorHAnsi"/>
+        </w:rPr>
+        <w:t xml:space="preserve"> </w:t>
+      </w:r>
+      <w:r>
+        <w:rPr>
+          <w:rFonts w:asciiTheme="majorHAnsi" w:hAnsiTheme="majorHAnsi"/>
+        </w:rPr>
+        <w:t>bei unserer Überprüfung nur der Server und Client eine Rolle.</w:t>
+      </w:r>
     </w:p>
     <w:p>
       <w:pPr>
         <w:spacing w:line="276" w:lineRule="auto"/>
         <w:rPr>
-          <w:rFonts w:ascii="Helvetica" w:hAnsi="Helvetica"/>
-          <w:b/>
-          <w:bCs/>
-        </w:rPr>
-      </w:pPr>
-      <w:proofErr w:type="spellStart"/>
-      <w:r>
-        <w:rPr>
-          <w:rFonts w:ascii="Helvetica" w:hAnsi="Helvetica"/>
-          <w:b/>
-          <w:bCs/>
-        </w:rPr>
-        <w:t>LobbyTest</w:t>
-      </w:r>
-      <w:proofErr w:type="spellEnd"/>
-    </w:p>
-    <w:p>
-      <w:pPr>
-        <w:spacing w:line="276" w:lineRule="auto"/>
-        <w:rPr>
-          <w:rFonts w:ascii="Helvetica" w:hAnsi="Helvetica"/>
-        </w:rPr>
-      </w:pPr>
-      <w:r>
-        <w:rPr>
-          <w:rFonts w:ascii="Helvetica" w:hAnsi="Helvetica"/>
-        </w:rPr>
-        <w:t xml:space="preserve">Die Lobby Klasse ist auf der Server Seite implementiert und speichert den Namen der aktuellen Lobby, die Administration der Spieler </w:t>
-      </w:r>
-      <w:r>
-        <w:rPr>
-          <w:rFonts w:ascii="Helvetica" w:hAnsi="Helvetica"/>
-        </w:rPr>
-        <w:t xml:space="preserve">und das dazugehörige Spiel. Ausserdem nimmt die Klasse die Clients an, die reinmöchten falls die maximale Teilnehmerzahl nicht überschritten ist und startet das </w:t>
-      </w:r>
-      <w:r>
-        <w:rPr>
-          <w:rFonts w:ascii="Helvetica" w:hAnsi="Helvetica"/>
-        </w:rPr>
-        <w:t>Spielt,</w:t>
-      </w:r>
-      <w:r>
-        <w:rPr>
-          <w:rFonts w:ascii="Helvetica" w:hAnsi="Helvetica"/>
-        </w:rPr>
-        <w:t xml:space="preserve"> wenn alle Spieler in der Lobby sind.</w:t>
-      </w:r>
-      <w:r>
-        <w:rPr>
-          <w:rFonts w:ascii="Helvetica" w:hAnsi="Helvetica"/>
-        </w:rPr>
-        <w:t xml:space="preserve"> In der Testklasse werden mehrere Parameter überprüft, wie die maximale Anzahl an Clients, die Benennung der Lobbys und ob das Spiel gestartet wird.</w:t>
-      </w:r>
-    </w:p>
-    <w:p>
-      <w:pPr>
-        <w:spacing w:line="276" w:lineRule="auto"/>
-        <w:rPr>
-          <w:rFonts w:ascii="Helvetica" w:hAnsi="Helvetica"/>
-        </w:rPr>
-      </w:pPr>
-    </w:p>
-    <w:p>
-      <w:pPr>
-        <w:spacing w:line="276" w:lineRule="auto"/>
-        <w:rPr>
-          <w:rFonts w:ascii="Helvetica" w:hAnsi="Helvetica"/>
-        </w:rPr>
-      </w:pPr>
-    </w:p>
-    <w:p>
-      <w:pPr>
-        <w:spacing w:line="276" w:lineRule="auto"/>
-        <w:rPr>
-          <w:rFonts w:ascii="Helvetica" w:hAnsi="Helvetica"/>
-        </w:rPr>
-      </w:pPr>
-    </w:p>
-    <w:p>
-      <w:pPr>
-        <w:spacing w:line="276" w:lineRule="auto"/>
-        <w:rPr>
-          <w:rFonts w:ascii="Helvetica" w:hAnsi="Helvetica"/>
-        </w:rPr>
-      </w:pPr>
-    </w:p>
-    <w:p>
-      <w:pPr>
-        <w:spacing w:line="276" w:lineRule="auto"/>
-        <w:rPr>
-          <w:rFonts w:ascii="Helvetica" w:hAnsi="Helvetica"/>
-        </w:rPr>
-      </w:pPr>
-    </w:p>
-    <w:p>
-      <w:pPr>
-        <w:spacing w:line="276" w:lineRule="auto"/>
-        <w:rPr>
-          <w:rFonts w:ascii="Helvetica" w:hAnsi="Helvetica"/>
-          <w:b/>
-          <w:bCs/>
-          <w:sz w:val="32"/>
-          <w:szCs w:val="32"/>
-        </w:rPr>
-      </w:pPr>
-      <w:r>
-        <w:rPr>
-          <w:rFonts w:ascii="Helvetica" w:hAnsi="Helvetica"/>
-          <w:b/>
-          <w:bCs/>
-          <w:sz w:val="32"/>
-          <w:szCs w:val="32"/>
-        </w:rPr>
-        <w:t>Effizienz</w:t>
-      </w:r>
-    </w:p>
-    <w:p>
-      <w:pPr>
-        <w:spacing w:line="276" w:lineRule="auto"/>
-        <w:rPr>
-          <w:rFonts w:ascii="Helvetica" w:hAnsi="Helvetica"/>
-        </w:rPr>
-      </w:pPr>
-      <w:r>
-        <w:rPr>
-          <w:rFonts w:ascii="Helvetica" w:hAnsi="Helvetica"/>
-        </w:rPr>
-        <w:t xml:space="preserve">Mit der Effizienz als Qualitätsmerkmal wollen wir sicherstellen, dass des Spielers so optimiert ist, dass er das gewünschte Ziel auch möglichst schnell und mit wenig Aufwand erreicht wird. </w:t>
-      </w:r>
-    </w:p>
-    <w:p>
-      <w:pPr>
-        <w:spacing w:line="276" w:lineRule="auto"/>
-        <w:rPr>
-          <w:rFonts w:ascii="Helvetica" w:hAnsi="Helvetica"/>
-        </w:rPr>
-      </w:pPr>
-      <w:r>
-        <w:rPr>
-          <w:rFonts w:ascii="Helvetica" w:hAnsi="Helvetica"/>
-        </w:rPr>
-        <w:t xml:space="preserve">Wir möchten das unser Spiel möglichst sparsam bezüglich der Ressourcen, Rechenzeit, Speicherplatz, beim Lösen eines festgelegten Problems ist. Etwa die Hälfte der Klassen müssen dafür getestet werden. Dafür </w:t>
-      </w:r>
-      <w:r>
-        <w:rPr>
-          <w:rFonts w:ascii="Helvetica" w:hAnsi="Helvetica"/>
-        </w:rPr>
-        <w:t>spielen</w:t>
-      </w:r>
-      <w:r>
-        <w:rPr>
-          <w:rFonts w:ascii="Helvetica" w:hAnsi="Helvetica"/>
-        </w:rPr>
-        <w:t xml:space="preserve"> </w:t>
-      </w:r>
-      <w:r>
-        <w:rPr>
-          <w:rFonts w:ascii="Helvetica" w:hAnsi="Helvetica"/>
-        </w:rPr>
-        <w:t>bei unserer Überprüfung nur der Server und Client eine Rolle.</w:t>
-      </w:r>
-    </w:p>
-    <w:p>
-      <w:pPr>
-        <w:spacing w:line="276" w:lineRule="auto"/>
-        <w:rPr>
-          <w:rFonts w:ascii="Helvetica" w:hAnsi="Helvetica"/>
+          <w:rFonts w:asciiTheme="majorHAnsi" w:hAnsiTheme="majorHAnsi"/>
         </w:rPr>
       </w:pPr>
     </w:p>
@@ -1369,12 +1459,12 @@
             <w:pPr>
               <w:spacing w:line="276" w:lineRule="auto"/>
               <w:rPr>
-                <w:rFonts w:ascii="Helvetica" w:hAnsi="Helvetica"/>
-              </w:rPr>
-            </w:pPr>
-            <w:r>
-              <w:rPr>
-                <w:rFonts w:ascii="Helvetica" w:hAnsi="Helvetica"/>
+                <w:rFonts w:asciiTheme="majorHAnsi" w:hAnsiTheme="majorHAnsi"/>
+              </w:rPr>
+            </w:pPr>
+            <w:r>
+              <w:rPr>
+                <w:rFonts w:asciiTheme="majorHAnsi" w:hAnsiTheme="majorHAnsi"/>
               </w:rPr>
               <w:t>Datum</w:t>
             </w:r>
@@ -1388,12 +1478,12 @@
             <w:pPr>
               <w:spacing w:line="276" w:lineRule="auto"/>
               <w:rPr>
-                <w:rFonts w:ascii="Helvetica" w:hAnsi="Helvetica"/>
-              </w:rPr>
-            </w:pPr>
-            <w:r>
-              <w:rPr>
-                <w:rFonts w:ascii="Helvetica" w:hAnsi="Helvetica"/>
+                <w:rFonts w:asciiTheme="majorHAnsi" w:hAnsiTheme="majorHAnsi"/>
+              </w:rPr>
+            </w:pPr>
+            <w:r>
+              <w:rPr>
+                <w:rFonts w:asciiTheme="majorHAnsi" w:hAnsiTheme="majorHAnsi"/>
               </w:rPr>
               <w:t>Server</w:t>
             </w:r>
@@ -1407,12 +1497,12 @@
             <w:pPr>
               <w:spacing w:line="276" w:lineRule="auto"/>
               <w:rPr>
-                <w:rFonts w:ascii="Helvetica" w:hAnsi="Helvetica"/>
-              </w:rPr>
-            </w:pPr>
-            <w:r>
-              <w:rPr>
-                <w:rFonts w:ascii="Helvetica" w:hAnsi="Helvetica"/>
+                <w:rFonts w:asciiTheme="majorHAnsi" w:hAnsiTheme="majorHAnsi"/>
+              </w:rPr>
+            </w:pPr>
+            <w:r>
+              <w:rPr>
+                <w:rFonts w:asciiTheme="majorHAnsi" w:hAnsiTheme="majorHAnsi"/>
               </w:rPr>
               <w:t>Client</w:t>
             </w:r>
@@ -1426,12 +1516,12 @@
             <w:pPr>
               <w:spacing w:line="276" w:lineRule="auto"/>
               <w:rPr>
-                <w:rFonts w:ascii="Helvetica" w:hAnsi="Helvetica"/>
-              </w:rPr>
-            </w:pPr>
-            <w:r>
-              <w:rPr>
-                <w:rFonts w:ascii="Helvetica" w:hAnsi="Helvetica"/>
+                <w:rFonts w:asciiTheme="majorHAnsi" w:hAnsiTheme="majorHAnsi"/>
+              </w:rPr>
+            </w:pPr>
+            <w:r>
+              <w:rPr>
+                <w:rFonts w:asciiTheme="majorHAnsi" w:hAnsiTheme="majorHAnsi"/>
               </w:rPr>
               <w:t>Notiz</w:t>
             </w:r>
@@ -1450,12 +1540,12 @@
             <w:pPr>
               <w:spacing w:line="276" w:lineRule="auto"/>
               <w:rPr>
-                <w:rFonts w:ascii="Helvetica" w:hAnsi="Helvetica"/>
-              </w:rPr>
-            </w:pPr>
-            <w:r>
-              <w:rPr>
-                <w:rFonts w:ascii="Helvetica" w:hAnsi="Helvetica"/>
+                <w:rFonts w:asciiTheme="majorHAnsi" w:hAnsiTheme="majorHAnsi"/>
+              </w:rPr>
+            </w:pPr>
+            <w:r>
+              <w:rPr>
+                <w:rFonts w:asciiTheme="majorHAnsi" w:hAnsiTheme="majorHAnsi"/>
               </w:rPr>
               <w:t>01.04.2020</w:t>
             </w:r>
@@ -1469,12 +1559,12 @@
             <w:pPr>
               <w:spacing w:line="276" w:lineRule="auto"/>
               <w:rPr>
-                <w:rFonts w:ascii="Helvetica" w:hAnsi="Helvetica"/>
-              </w:rPr>
-            </w:pPr>
-            <w:r>
-              <w:rPr>
-                <w:rFonts w:ascii="Helvetica" w:hAnsi="Helvetica"/>
+                <w:rFonts w:asciiTheme="majorHAnsi" w:hAnsiTheme="majorHAnsi"/>
+              </w:rPr>
+            </w:pPr>
+            <w:r>
+              <w:rPr>
+                <w:rFonts w:asciiTheme="majorHAnsi" w:hAnsiTheme="majorHAnsi"/>
               </w:rPr>
               <w:t>532.7 MB</w:t>
             </w:r>
@@ -1488,12 +1578,12 @@
             <w:pPr>
               <w:spacing w:line="276" w:lineRule="auto"/>
               <w:rPr>
-                <w:rFonts w:ascii="Helvetica" w:hAnsi="Helvetica"/>
-              </w:rPr>
-            </w:pPr>
-            <w:r>
-              <w:rPr>
-                <w:rFonts w:ascii="Helvetica" w:hAnsi="Helvetica"/>
+                <w:rFonts w:asciiTheme="majorHAnsi" w:hAnsiTheme="majorHAnsi"/>
+              </w:rPr>
+            </w:pPr>
+            <w:r>
+              <w:rPr>
+                <w:rFonts w:asciiTheme="majorHAnsi" w:hAnsiTheme="majorHAnsi"/>
               </w:rPr>
               <w:t>-</w:t>
             </w:r>
@@ -1507,12 +1597,12 @@
             <w:pPr>
               <w:spacing w:line="276" w:lineRule="auto"/>
               <w:rPr>
-                <w:rFonts w:ascii="Helvetica" w:hAnsi="Helvetica"/>
-              </w:rPr>
-            </w:pPr>
-            <w:r>
-              <w:rPr>
-                <w:rFonts w:ascii="Helvetica" w:hAnsi="Helvetica"/>
+                <w:rFonts w:asciiTheme="majorHAnsi" w:hAnsiTheme="majorHAnsi"/>
+              </w:rPr>
+            </w:pPr>
+            <w:r>
+              <w:rPr>
+                <w:rFonts w:asciiTheme="majorHAnsi" w:hAnsiTheme="majorHAnsi"/>
               </w:rPr>
               <w:t>Verbindung von Server ohne Client</w:t>
             </w:r>
@@ -1531,12 +1621,12 @@
             <w:pPr>
               <w:spacing w:line="276" w:lineRule="auto"/>
               <w:rPr>
-                <w:rFonts w:ascii="Helvetica" w:hAnsi="Helvetica"/>
-              </w:rPr>
-            </w:pPr>
-            <w:r>
-              <w:rPr>
-                <w:rFonts w:ascii="Helvetica" w:hAnsi="Helvetica"/>
+                <w:rFonts w:asciiTheme="majorHAnsi" w:hAnsiTheme="majorHAnsi"/>
+              </w:rPr>
+            </w:pPr>
+            <w:r>
+              <w:rPr>
+                <w:rFonts w:asciiTheme="majorHAnsi" w:hAnsiTheme="majorHAnsi"/>
               </w:rPr>
               <w:t>01.04.2020</w:t>
             </w:r>
@@ -1550,12 +1640,12 @@
             <w:pPr>
               <w:spacing w:line="276" w:lineRule="auto"/>
               <w:rPr>
-                <w:rFonts w:ascii="Helvetica" w:hAnsi="Helvetica"/>
-              </w:rPr>
-            </w:pPr>
-            <w:r>
-              <w:rPr>
-                <w:rFonts w:ascii="Helvetica" w:hAnsi="Helvetica"/>
+                <w:rFonts w:asciiTheme="majorHAnsi" w:hAnsiTheme="majorHAnsi"/>
+              </w:rPr>
+            </w:pPr>
+            <w:r>
+              <w:rPr>
+                <w:rFonts w:asciiTheme="majorHAnsi" w:hAnsiTheme="majorHAnsi"/>
               </w:rPr>
               <w:t>718.6 MB</w:t>
             </w:r>
@@ -1569,12 +1659,12 @@
             <w:pPr>
               <w:spacing w:line="276" w:lineRule="auto"/>
               <w:rPr>
-                <w:rFonts w:ascii="Helvetica" w:hAnsi="Helvetica"/>
-              </w:rPr>
-            </w:pPr>
-            <w:r>
-              <w:rPr>
-                <w:rFonts w:ascii="Helvetica" w:hAnsi="Helvetica"/>
+                <w:rFonts w:asciiTheme="majorHAnsi" w:hAnsiTheme="majorHAnsi"/>
+              </w:rPr>
+            </w:pPr>
+            <w:r>
+              <w:rPr>
+                <w:rFonts w:asciiTheme="majorHAnsi" w:hAnsiTheme="majorHAnsi"/>
               </w:rPr>
               <w:t>1.44 MB</w:t>
             </w:r>
@@ -1588,12 +1678,12 @@
             <w:pPr>
               <w:spacing w:line="276" w:lineRule="auto"/>
               <w:rPr>
-                <w:rFonts w:ascii="Helvetica" w:hAnsi="Helvetica"/>
-              </w:rPr>
-            </w:pPr>
-            <w:r>
-              <w:rPr>
-                <w:rFonts w:ascii="Helvetica" w:hAnsi="Helvetica"/>
+                <w:rFonts w:asciiTheme="majorHAnsi" w:hAnsiTheme="majorHAnsi"/>
+              </w:rPr>
+            </w:pPr>
+            <w:r>
+              <w:rPr>
+                <w:rFonts w:asciiTheme="majorHAnsi" w:hAnsiTheme="majorHAnsi"/>
               </w:rPr>
               <w:t xml:space="preserve">Verbindung von Server und Client -ohne Spiel </w:t>
             </w:r>
@@ -1612,12 +1702,12 @@
             <w:pPr>
               <w:spacing w:line="276" w:lineRule="auto"/>
               <w:rPr>
-                <w:rFonts w:ascii="Helvetica" w:hAnsi="Helvetica"/>
-              </w:rPr>
-            </w:pPr>
-            <w:r>
-              <w:rPr>
-                <w:rFonts w:ascii="Helvetica" w:hAnsi="Helvetica"/>
+                <w:rFonts w:asciiTheme="majorHAnsi" w:hAnsiTheme="majorHAnsi"/>
+              </w:rPr>
+            </w:pPr>
+            <w:r>
+              <w:rPr>
+                <w:rFonts w:asciiTheme="majorHAnsi" w:hAnsiTheme="majorHAnsi"/>
               </w:rPr>
               <w:t>04.04.2020</w:t>
             </w:r>
@@ -1631,9 +1721,15 @@
             <w:pPr>
               <w:spacing w:line="276" w:lineRule="auto"/>
               <w:rPr>
-                <w:rFonts w:ascii="Helvetica" w:hAnsi="Helvetica"/>
-              </w:rPr>
-            </w:pPr>
+                <w:rFonts w:asciiTheme="majorHAnsi" w:hAnsiTheme="majorHAnsi"/>
+              </w:rPr>
+            </w:pPr>
+            <w:r>
+              <w:rPr>
+                <w:rFonts w:asciiTheme="majorHAnsi" w:hAnsiTheme="majorHAnsi"/>
+              </w:rPr>
+              <w:t>11.459 MB</w:t>
+            </w:r>
           </w:p>
         </w:tc>
         <w:tc>
@@ -1644,9 +1740,15 @@
             <w:pPr>
               <w:spacing w:line="276" w:lineRule="auto"/>
               <w:rPr>
-                <w:rFonts w:ascii="Helvetica" w:hAnsi="Helvetica"/>
-              </w:rPr>
-            </w:pPr>
+                <w:rFonts w:asciiTheme="majorHAnsi" w:hAnsiTheme="majorHAnsi"/>
+              </w:rPr>
+            </w:pPr>
+            <w:r>
+              <w:rPr>
+                <w:rFonts w:asciiTheme="majorHAnsi" w:hAnsiTheme="majorHAnsi"/>
+              </w:rPr>
+              <w:t>9.121 MB</w:t>
+            </w:r>
           </w:p>
         </w:tc>
         <w:tc>
@@ -1657,12 +1759,12 @@
             <w:pPr>
               <w:spacing w:line="276" w:lineRule="auto"/>
               <w:rPr>
-                <w:rFonts w:ascii="Helvetica" w:hAnsi="Helvetica"/>
-              </w:rPr>
-            </w:pPr>
-            <w:r>
-              <w:rPr>
-                <w:rFonts w:ascii="Helvetica" w:hAnsi="Helvetica"/>
+                <w:rFonts w:asciiTheme="majorHAnsi" w:hAnsiTheme="majorHAnsi"/>
+              </w:rPr>
+            </w:pPr>
+            <w:r>
+              <w:rPr>
+                <w:rFonts w:asciiTheme="majorHAnsi" w:hAnsiTheme="majorHAnsi"/>
               </w:rPr>
               <w:t>Verbindung von Server und Client- mit Spiel</w:t>
             </w:r>
@@ -1681,7 +1783,7 @@
             <w:pPr>
               <w:spacing w:line="276" w:lineRule="auto"/>
               <w:rPr>
-                <w:rFonts w:ascii="Helvetica" w:hAnsi="Helvetica"/>
+                <w:rFonts w:asciiTheme="majorHAnsi" w:hAnsiTheme="majorHAnsi"/>
               </w:rPr>
             </w:pPr>
           </w:p>
@@ -1694,7 +1796,7 @@
             <w:pPr>
               <w:spacing w:line="276" w:lineRule="auto"/>
               <w:rPr>
-                <w:rFonts w:ascii="Helvetica" w:hAnsi="Helvetica"/>
+                <w:rFonts w:asciiTheme="majorHAnsi" w:hAnsiTheme="majorHAnsi"/>
               </w:rPr>
             </w:pPr>
           </w:p>
@@ -1707,7 +1809,7 @@
             <w:pPr>
               <w:spacing w:line="276" w:lineRule="auto"/>
               <w:rPr>
-                <w:rFonts w:ascii="Helvetica" w:hAnsi="Helvetica"/>
+                <w:rFonts w:asciiTheme="majorHAnsi" w:hAnsiTheme="majorHAnsi"/>
               </w:rPr>
             </w:pPr>
           </w:p>
@@ -1720,7 +1822,7 @@
             <w:pPr>
               <w:spacing w:line="276" w:lineRule="auto"/>
               <w:rPr>
-                <w:rFonts w:ascii="Helvetica" w:hAnsi="Helvetica"/>
+                <w:rFonts w:asciiTheme="majorHAnsi" w:hAnsiTheme="majorHAnsi"/>
               </w:rPr>
             </w:pPr>
           </w:p>
@@ -1738,7 +1840,7 @@
             <w:pPr>
               <w:spacing w:line="276" w:lineRule="auto"/>
               <w:rPr>
-                <w:rFonts w:ascii="Helvetica" w:hAnsi="Helvetica"/>
+                <w:rFonts w:asciiTheme="majorHAnsi" w:hAnsiTheme="majorHAnsi"/>
               </w:rPr>
             </w:pPr>
           </w:p>
@@ -1751,7 +1853,7 @@
             <w:pPr>
               <w:spacing w:line="276" w:lineRule="auto"/>
               <w:rPr>
-                <w:rFonts w:ascii="Helvetica" w:hAnsi="Helvetica"/>
+                <w:rFonts w:asciiTheme="majorHAnsi" w:hAnsiTheme="majorHAnsi"/>
               </w:rPr>
             </w:pPr>
           </w:p>
@@ -1764,7 +1866,7 @@
             <w:pPr>
               <w:spacing w:line="276" w:lineRule="auto"/>
               <w:rPr>
-                <w:rFonts w:ascii="Helvetica" w:hAnsi="Helvetica"/>
+                <w:rFonts w:asciiTheme="majorHAnsi" w:hAnsiTheme="majorHAnsi"/>
               </w:rPr>
             </w:pPr>
           </w:p>
@@ -1777,7 +1879,7 @@
             <w:pPr>
               <w:spacing w:line="276" w:lineRule="auto"/>
               <w:rPr>
-                <w:rFonts w:ascii="Helvetica" w:hAnsi="Helvetica"/>
+                <w:rFonts w:asciiTheme="majorHAnsi" w:hAnsiTheme="majorHAnsi"/>
               </w:rPr>
             </w:pPr>
           </w:p>
@@ -1795,7 +1897,7 @@
             <w:pPr>
               <w:spacing w:line="276" w:lineRule="auto"/>
               <w:rPr>
-                <w:rFonts w:ascii="Helvetica" w:hAnsi="Helvetica"/>
+                <w:rFonts w:asciiTheme="majorHAnsi" w:hAnsiTheme="majorHAnsi"/>
               </w:rPr>
             </w:pPr>
           </w:p>
@@ -1808,7 +1910,7 @@
             <w:pPr>
               <w:spacing w:line="276" w:lineRule="auto"/>
               <w:rPr>
-                <w:rFonts w:ascii="Helvetica" w:hAnsi="Helvetica"/>
+                <w:rFonts w:asciiTheme="majorHAnsi" w:hAnsiTheme="majorHAnsi"/>
               </w:rPr>
             </w:pPr>
           </w:p>
@@ -1821,7 +1923,7 @@
             <w:pPr>
               <w:spacing w:line="276" w:lineRule="auto"/>
               <w:rPr>
-                <w:rFonts w:ascii="Helvetica" w:hAnsi="Helvetica"/>
+                <w:rFonts w:asciiTheme="majorHAnsi" w:hAnsiTheme="majorHAnsi"/>
               </w:rPr>
             </w:pPr>
           </w:p>
@@ -1834,7 +1936,7 @@
             <w:pPr>
               <w:spacing w:line="276" w:lineRule="auto"/>
               <w:rPr>
-                <w:rFonts w:ascii="Helvetica" w:hAnsi="Helvetica"/>
+                <w:rFonts w:asciiTheme="majorHAnsi" w:hAnsiTheme="majorHAnsi"/>
               </w:rPr>
             </w:pPr>
           </w:p>
@@ -1852,7 +1954,7 @@
             <w:pPr>
               <w:spacing w:line="276" w:lineRule="auto"/>
               <w:rPr>
-                <w:rFonts w:ascii="Helvetica" w:hAnsi="Helvetica"/>
+                <w:rFonts w:asciiTheme="majorHAnsi" w:hAnsiTheme="majorHAnsi"/>
               </w:rPr>
             </w:pPr>
           </w:p>
@@ -1865,7 +1967,7 @@
             <w:pPr>
               <w:spacing w:line="276" w:lineRule="auto"/>
               <w:rPr>
-                <w:rFonts w:ascii="Helvetica" w:hAnsi="Helvetica"/>
+                <w:rFonts w:asciiTheme="majorHAnsi" w:hAnsiTheme="majorHAnsi"/>
               </w:rPr>
             </w:pPr>
           </w:p>
@@ -1878,7 +1980,7 @@
             <w:pPr>
               <w:spacing w:line="276" w:lineRule="auto"/>
               <w:rPr>
-                <w:rFonts w:ascii="Helvetica" w:hAnsi="Helvetica"/>
+                <w:rFonts w:asciiTheme="majorHAnsi" w:hAnsiTheme="majorHAnsi"/>
               </w:rPr>
             </w:pPr>
           </w:p>
@@ -1891,7 +1993,7 @@
             <w:pPr>
               <w:spacing w:line="276" w:lineRule="auto"/>
               <w:rPr>
-                <w:rFonts w:ascii="Helvetica" w:hAnsi="Helvetica"/>
+                <w:rFonts w:asciiTheme="majorHAnsi" w:hAnsiTheme="majorHAnsi"/>
               </w:rPr>
             </w:pPr>
           </w:p>
@@ -1902,30 +2004,30 @@
       <w:pPr>
         <w:spacing w:line="276" w:lineRule="auto"/>
         <w:rPr>
-          <w:rFonts w:ascii="Helvetica" w:hAnsi="Helvetica"/>
+          <w:rFonts w:asciiTheme="majorHAnsi" w:hAnsiTheme="majorHAnsi"/>
         </w:rPr>
       </w:pPr>
       <w:r>
         <w:rPr>
-          <w:rFonts w:ascii="Helvetica" w:hAnsi="Helvetica"/>
+          <w:rFonts w:asciiTheme="majorHAnsi" w:hAnsiTheme="majorHAnsi"/>
         </w:rPr>
         <w:t>Wir testen den Arbeits</w:t>
       </w:r>
       <w:r>
         <w:rPr>
-          <w:rFonts w:ascii="Helvetica" w:hAnsi="Helvetica"/>
+          <w:rFonts w:asciiTheme="majorHAnsi" w:hAnsiTheme="majorHAnsi"/>
         </w:rPr>
         <w:t>s</w:t>
       </w:r>
       <w:r>
         <w:rPr>
-          <w:rFonts w:ascii="Helvetica" w:hAnsi="Helvetica"/>
+          <w:rFonts w:asciiTheme="majorHAnsi" w:hAnsiTheme="majorHAnsi"/>
         </w:rPr>
         <w:t>peichergebrauch in verschiedenen Zuständen und zu verschieden Zeiten</w:t>
       </w:r>
       <w:r>
         <w:rPr>
-          <w:rFonts w:ascii="Helvetica" w:hAnsi="Helvetica"/>
+          <w:rFonts w:asciiTheme="majorHAnsi" w:hAnsiTheme="majorHAnsi"/>
         </w:rPr>
         <w:t>.</w:t>
       </w:r>
@@ -1933,87 +2035,122 @@
     <w:p>
       <w:pPr>
         <w:rPr>
-          <w:rFonts w:ascii="Helvetica" w:hAnsi="Helvetica"/>
+          <w:rFonts w:asciiTheme="majorHAnsi" w:hAnsiTheme="majorHAnsi"/>
+          <w:i/>
+          <w:iCs/>
         </w:rPr>
       </w:pPr>
       <w:r>
         <w:rPr>
-          <w:rFonts w:ascii="Helvetica" w:hAnsi="Helvetica"/>
+          <w:rFonts w:asciiTheme="majorHAnsi" w:hAnsiTheme="majorHAnsi"/>
+          <w:i/>
+          <w:iCs/>
         </w:rPr>
         <w:br w:type="page"/>
       </w:r>
+    </w:p>
+    <w:p>
+      <w:pPr>
+        <w:pStyle w:val="berschrift1"/>
+        <w:rPr>
+          <w:rFonts w:asciiTheme="majorHAnsi" w:hAnsiTheme="majorHAnsi"/>
+        </w:rPr>
+      </w:pPr>
+      <w:bookmarkStart w:id="6" w:name="_Toc36918186"/>
+      <w:r>
+        <w:rPr>
+          <w:rFonts w:asciiTheme="majorHAnsi" w:hAnsiTheme="majorHAnsi"/>
+          <w:b/>
+          <w:bCs/>
+        </w:rPr>
+        <w:lastRenderedPageBreak/>
+        <w:t xml:space="preserve">Kommentare </w:t>
+      </w:r>
+      <w:r>
+        <w:rPr>
+          <w:rFonts w:asciiTheme="majorHAnsi" w:hAnsiTheme="majorHAnsi"/>
+        </w:rPr>
+        <w:t xml:space="preserve">(normalisiert zu Lines </w:t>
+      </w:r>
+      <w:proofErr w:type="spellStart"/>
+      <w:r>
+        <w:rPr>
+          <w:rFonts w:asciiTheme="majorHAnsi" w:hAnsiTheme="majorHAnsi"/>
+        </w:rPr>
+        <w:t>of</w:t>
+      </w:r>
+      <w:proofErr w:type="spellEnd"/>
+      <w:r>
+        <w:rPr>
+          <w:rFonts w:asciiTheme="majorHAnsi" w:hAnsiTheme="majorHAnsi"/>
+        </w:rPr>
+        <w:t xml:space="preserve"> Code)</w:t>
+      </w:r>
+      <w:bookmarkEnd w:id="6"/>
     </w:p>
     <w:p>
       <w:pPr>
         <w:spacing w:line="276" w:lineRule="auto"/>
         <w:rPr>
-          <w:sz w:val="32"/>
-          <w:szCs w:val="32"/>
+          <w:rFonts w:asciiTheme="majorHAnsi" w:hAnsiTheme="majorHAnsi"/>
         </w:rPr>
       </w:pPr>
       <w:r>
         <w:rPr>
-          <w:b/>
-          <w:bCs/>
-          <w:sz w:val="32"/>
-          <w:szCs w:val="32"/>
-        </w:rPr>
-        <w:lastRenderedPageBreak/>
-        <w:t xml:space="preserve">Kommentare </w:t>
-      </w:r>
-      <w:r>
-        <w:rPr>
-          <w:sz w:val="32"/>
-          <w:szCs w:val="32"/>
-        </w:rPr>
-        <w:t xml:space="preserve">(normalisiert zu Lines </w:t>
-      </w:r>
-      <w:proofErr w:type="spellStart"/>
-      <w:r>
-        <w:rPr>
-          <w:sz w:val="32"/>
-          <w:szCs w:val="32"/>
-        </w:rPr>
-        <w:t>of</w:t>
-      </w:r>
-      <w:proofErr w:type="spellEnd"/>
-      <w:r>
-        <w:rPr>
-          <w:sz w:val="32"/>
-          <w:szCs w:val="32"/>
-        </w:rPr>
-        <w:t xml:space="preserve"> Code)</w:t>
+          <w:rFonts w:asciiTheme="majorHAnsi" w:hAnsiTheme="majorHAnsi"/>
+        </w:rPr>
+        <w:t xml:space="preserve">Mit den Kommentaren wollen wir die Lesbarkeit des Codes sicherstellen. </w:t>
       </w:r>
     </w:p>
     <w:p>
       <w:pPr>
         <w:spacing w:line="276" w:lineRule="auto"/>
+        <w:rPr>
+          <w:rFonts w:asciiTheme="majorHAnsi" w:hAnsiTheme="majorHAnsi"/>
+        </w:rPr>
       </w:pPr>
       <w:r>
-        <w:t xml:space="preserve">Mit den Kommentaren wollen wir die Lesbarkeit des Codes sicherstellen. </w:t>
+        <w:rPr>
+          <w:rFonts w:asciiTheme="majorHAnsi" w:hAnsiTheme="majorHAnsi"/>
+        </w:rPr>
+        <w:t>Für aussenstehende oder auch für die anderen Members der Gruppe ist es nicht immer sofort klar, was in der Klasse genau generiert, ausgeführt oder weitergegeben wird. Allerdings ist es sehr wichtig, dass man schneller herauslesen kann welche Argumente</w:t>
+      </w:r>
+      <w:r>
+        <w:rPr>
+          <w:rFonts w:asciiTheme="majorHAnsi" w:hAnsiTheme="majorHAnsi"/>
+        </w:rPr>
+        <w:t xml:space="preserve"> </w:t>
+      </w:r>
+      <w:r>
+        <w:rPr>
+          <w:rFonts w:asciiTheme="majorHAnsi" w:hAnsiTheme="majorHAnsi"/>
+        </w:rPr>
+        <w:t>wo definiert sind.</w:t>
       </w:r>
     </w:p>
     <w:p>
       <w:pPr>
         <w:spacing w:line="276" w:lineRule="auto"/>
+        <w:rPr>
+          <w:rFonts w:asciiTheme="majorHAnsi" w:hAnsiTheme="majorHAnsi"/>
+        </w:rPr>
       </w:pPr>
       <w:r>
-        <w:t>Für aussenstehende oder auch für die anderen Members der Gruppe ist es nicht immer sofort klar, was in der Klasse genau generiert, ausgeführt oder weitergegeben wird. Allerdings ist es sehr wichtig, dass man schneller herauslesen kann welche Argumente</w:t>
-      </w:r>
-      <w:r>
-        <w:t xml:space="preserve"> </w:t>
-      </w:r>
-      <w:r>
-        <w:t>wo definiert sind.</w:t>
-      </w:r>
-    </w:p>
-    <w:p>
-      <w:pPr>
-        <w:spacing w:line="276" w:lineRule="auto"/>
-        <w:rPr>
-          <w:rFonts w:ascii="Helvetica" w:hAnsi="Helvetica"/>
-        </w:rPr>
-      </w:pPr>
+        <w:rPr>
+          <w:rFonts w:asciiTheme="majorHAnsi" w:hAnsiTheme="majorHAnsi"/>
+          <w:i/>
+          <w:iCs/>
+        </w:rPr>
+        <w:t>Stand: 01.04.20</w:t>
+      </w:r>
+      <w:r>
+        <w:rPr>
+          <w:rFonts w:asciiTheme="majorHAnsi" w:hAnsiTheme="majorHAnsi"/>
+          <w:i/>
+          <w:iCs/>
+        </w:rPr>
+        <w:t>, 18:03 Uhr</w:t>
+      </w:r>
     </w:p>
     <w:tbl>
       <w:tblPr>
@@ -2035,18 +2172,18 @@
             <w:pPr>
               <w:spacing w:line="276" w:lineRule="auto"/>
               <w:rPr>
-                <w:rFonts w:ascii="Helvetica" w:hAnsi="Helvetica"/>
-              </w:rPr>
-            </w:pPr>
-            <w:r>
-              <w:rPr>
-                <w:rFonts w:ascii="Helvetica" w:hAnsi="Helvetica"/>
+                <w:rFonts w:asciiTheme="majorHAnsi" w:hAnsiTheme="majorHAnsi"/>
+              </w:rPr>
+            </w:pPr>
+            <w:r>
+              <w:rPr>
+                <w:rFonts w:asciiTheme="majorHAnsi" w:hAnsiTheme="majorHAnsi"/>
               </w:rPr>
               <w:t>Package</w:t>
             </w:r>
             <w:r>
               <w:rPr>
-                <w:rFonts w:ascii="Helvetica" w:hAnsi="Helvetica"/>
+                <w:rFonts w:asciiTheme="majorHAnsi" w:hAnsiTheme="majorHAnsi"/>
               </w:rPr>
               <w:t>/Klasse</w:t>
             </w:r>
@@ -2060,12 +2197,12 @@
             <w:pPr>
               <w:spacing w:line="276" w:lineRule="auto"/>
               <w:rPr>
-                <w:rFonts w:ascii="Helvetica" w:hAnsi="Helvetica"/>
-              </w:rPr>
-            </w:pPr>
-            <w:r>
-              <w:rPr>
-                <w:rFonts w:ascii="Helvetica" w:hAnsi="Helvetica"/>
+                <w:rFonts w:asciiTheme="majorHAnsi" w:hAnsiTheme="majorHAnsi"/>
+              </w:rPr>
+            </w:pPr>
+            <w:r>
+              <w:rPr>
+                <w:rFonts w:asciiTheme="majorHAnsi" w:hAnsiTheme="majorHAnsi"/>
               </w:rPr>
               <w:t>Codezeilen</w:t>
             </w:r>
@@ -2078,24 +2215,24 @@
           <w:p>
             <w:pPr>
               <w:rPr>
-                <w:rFonts w:asciiTheme="minorHAnsi" w:hAnsiTheme="minorHAnsi"/>
-              </w:rPr>
-            </w:pPr>
-            <w:r>
-              <w:rPr>
-                <w:rFonts w:ascii="Helvetica" w:hAnsi="Helvetica"/>
+                <w:rFonts w:asciiTheme="majorHAnsi" w:hAnsiTheme="majorHAnsi"/>
+              </w:rPr>
+            </w:pPr>
+            <w:r>
+              <w:rPr>
+                <w:rFonts w:asciiTheme="majorHAnsi" w:hAnsiTheme="majorHAnsi"/>
               </w:rPr>
               <w:t xml:space="preserve">Kommentarzeilen    </w:t>
             </w:r>
             <w:r>
               <w:rPr>
-                <w:rFonts w:ascii="Helvetica" w:hAnsi="Helvetica"/>
+                <w:rFonts w:asciiTheme="majorHAnsi" w:hAnsiTheme="majorHAnsi"/>
               </w:rPr>
               <w:t xml:space="preserve">     </w:t>
             </w:r>
             <w:r>
               <w:rPr>
-                <w:rFonts w:ascii="Arial" w:hAnsi="Arial" w:cs="Arial"/>
+                <w:rFonts w:asciiTheme="majorHAnsi" w:hAnsiTheme="majorHAnsi" w:cs="Arial"/>
                 <w:color w:val="222222"/>
                 <w:shd w:val="clear" w:color="auto" w:fill="FFFFFF"/>
               </w:rPr>
@@ -2103,7 +2240,7 @@
             </w:r>
             <w:r>
               <w:rPr>
-                <w:rFonts w:ascii="Helvetica" w:hAnsi="Helvetica"/>
+                <w:rFonts w:asciiTheme="majorHAnsi" w:hAnsiTheme="majorHAnsi"/>
               </w:rPr>
               <w:t xml:space="preserve">   </w:t>
             </w:r>
@@ -2120,12 +2257,12 @@
             <w:pPr>
               <w:spacing w:line="276" w:lineRule="auto"/>
               <w:rPr>
-                <w:rFonts w:ascii="Helvetica" w:hAnsi="Helvetica"/>
-              </w:rPr>
-            </w:pPr>
-            <w:r>
-              <w:rPr>
-                <w:rFonts w:ascii="Helvetica" w:hAnsi="Helvetica"/>
+                <w:rFonts w:asciiTheme="majorHAnsi" w:hAnsiTheme="majorHAnsi"/>
+              </w:rPr>
+            </w:pPr>
+            <w:r>
+              <w:rPr>
+                <w:rFonts w:asciiTheme="majorHAnsi" w:hAnsiTheme="majorHAnsi"/>
               </w:rPr>
               <w:t>Chat</w:t>
             </w:r>
@@ -2140,12 +2277,12 @@
             <w:pPr>
               <w:spacing w:line="276" w:lineRule="auto"/>
               <w:rPr>
-                <w:rFonts w:ascii="Helvetica" w:hAnsi="Helvetica"/>
-              </w:rPr>
-            </w:pPr>
-            <w:r>
-              <w:rPr>
-                <w:rFonts w:ascii="Helvetica" w:hAnsi="Helvetica"/>
+                <w:rFonts w:asciiTheme="majorHAnsi" w:hAnsiTheme="majorHAnsi"/>
+              </w:rPr>
+            </w:pPr>
+            <w:r>
+              <w:rPr>
+                <w:rFonts w:asciiTheme="majorHAnsi" w:hAnsiTheme="majorHAnsi"/>
               </w:rPr>
               <w:t>146</w:t>
             </w:r>
@@ -2160,20 +2297,26 @@
             <w:pPr>
               <w:spacing w:line="276" w:lineRule="auto"/>
               <w:rPr>
-                <w:rFonts w:ascii="Helvetica" w:hAnsi="Helvetica"/>
-              </w:rPr>
-            </w:pPr>
-            <w:r>
-              <w:rPr>
-                <w:rFonts w:ascii="Helvetica" w:hAnsi="Helvetica"/>
+                <w:rFonts w:asciiTheme="majorHAnsi" w:hAnsiTheme="majorHAnsi"/>
+              </w:rPr>
+            </w:pPr>
+            <w:r>
+              <w:rPr>
+                <w:rFonts w:asciiTheme="majorHAnsi" w:hAnsiTheme="majorHAnsi"/>
               </w:rPr>
               <w:t>35</w:t>
             </w:r>
             <w:r>
               <w:rPr>
-                <w:rFonts w:ascii="Helvetica" w:hAnsi="Helvetica"/>
-              </w:rPr>
-              <w:t xml:space="preserve">                               4,17</w:t>
+                <w:rFonts w:asciiTheme="majorHAnsi" w:hAnsiTheme="majorHAnsi"/>
+              </w:rPr>
+              <w:t xml:space="preserve">                               </w:t>
+            </w:r>
+            <w:r>
+              <w:rPr>
+                <w:rFonts w:asciiTheme="majorHAnsi" w:hAnsiTheme="majorHAnsi"/>
+              </w:rPr>
+              <w:t>90,5</w:t>
             </w:r>
           </w:p>
         </w:tc>
@@ -2187,13 +2330,13 @@
             <w:pPr>
               <w:spacing w:line="276" w:lineRule="auto"/>
               <w:rPr>
-                <w:rFonts w:ascii="Helvetica" w:hAnsi="Helvetica"/>
+                <w:rFonts w:asciiTheme="majorHAnsi" w:hAnsiTheme="majorHAnsi"/>
               </w:rPr>
             </w:pPr>
             <w:proofErr w:type="spellStart"/>
             <w:r>
               <w:rPr>
-                <w:rFonts w:ascii="Helvetica" w:hAnsi="Helvetica"/>
+                <w:rFonts w:asciiTheme="majorHAnsi" w:hAnsiTheme="majorHAnsi"/>
               </w:rPr>
               <w:t>ChatClient</w:t>
             </w:r>
@@ -2208,12 +2351,12 @@
             <w:pPr>
               <w:spacing w:line="276" w:lineRule="auto"/>
               <w:rPr>
-                <w:rFonts w:ascii="Helvetica" w:hAnsi="Helvetica"/>
-              </w:rPr>
-            </w:pPr>
-            <w:r>
-              <w:rPr>
-                <w:rFonts w:ascii="Helvetica" w:hAnsi="Helvetica"/>
+                <w:rFonts w:asciiTheme="majorHAnsi" w:hAnsiTheme="majorHAnsi"/>
+              </w:rPr>
+            </w:pPr>
+            <w:r>
+              <w:rPr>
+                <w:rFonts w:asciiTheme="majorHAnsi" w:hAnsiTheme="majorHAnsi"/>
               </w:rPr>
               <w:t>84</w:t>
             </w:r>
@@ -2227,12 +2370,12 @@
             <w:pPr>
               <w:spacing w:line="276" w:lineRule="auto"/>
               <w:rPr>
-                <w:rFonts w:ascii="Helvetica" w:hAnsi="Helvetica"/>
-              </w:rPr>
-            </w:pPr>
-            <w:r>
-              <w:rPr>
-                <w:rFonts w:ascii="Helvetica" w:hAnsi="Helvetica"/>
+                <w:rFonts w:asciiTheme="majorHAnsi" w:hAnsiTheme="majorHAnsi"/>
+              </w:rPr>
+            </w:pPr>
+            <w:r>
+              <w:rPr>
+                <w:rFonts w:asciiTheme="majorHAnsi" w:hAnsiTheme="majorHAnsi"/>
               </w:rPr>
               <w:t>20</w:t>
             </w:r>
@@ -2248,13 +2391,13 @@
             <w:pPr>
               <w:spacing w:line="276" w:lineRule="auto"/>
               <w:rPr>
-                <w:rFonts w:ascii="Helvetica" w:hAnsi="Helvetica"/>
+                <w:rFonts w:asciiTheme="majorHAnsi" w:hAnsiTheme="majorHAnsi"/>
               </w:rPr>
             </w:pPr>
             <w:proofErr w:type="spellStart"/>
             <w:r>
               <w:rPr>
-                <w:rFonts w:ascii="Helvetica" w:hAnsi="Helvetica"/>
+                <w:rFonts w:asciiTheme="majorHAnsi" w:hAnsiTheme="majorHAnsi"/>
               </w:rPr>
               <w:t>ChatServer</w:t>
             </w:r>
@@ -2269,12 +2412,12 @@
             <w:pPr>
               <w:spacing w:line="276" w:lineRule="auto"/>
               <w:rPr>
-                <w:rFonts w:ascii="Helvetica" w:hAnsi="Helvetica"/>
-              </w:rPr>
-            </w:pPr>
-            <w:r>
-              <w:rPr>
-                <w:rFonts w:ascii="Helvetica" w:hAnsi="Helvetica"/>
+                <w:rFonts w:asciiTheme="majorHAnsi" w:hAnsiTheme="majorHAnsi"/>
+              </w:rPr>
+            </w:pPr>
+            <w:r>
+              <w:rPr>
+                <w:rFonts w:asciiTheme="majorHAnsi" w:hAnsiTheme="majorHAnsi"/>
               </w:rPr>
               <w:t>61</w:t>
             </w:r>
@@ -2288,12 +2431,12 @@
             <w:pPr>
               <w:spacing w:line="276" w:lineRule="auto"/>
               <w:rPr>
-                <w:rFonts w:ascii="Helvetica" w:hAnsi="Helvetica"/>
-              </w:rPr>
-            </w:pPr>
-            <w:r>
-              <w:rPr>
-                <w:rFonts w:ascii="Helvetica" w:hAnsi="Helvetica"/>
+                <w:rFonts w:asciiTheme="majorHAnsi" w:hAnsiTheme="majorHAnsi"/>
+              </w:rPr>
+            </w:pPr>
+            <w:r>
+              <w:rPr>
+                <w:rFonts w:asciiTheme="majorHAnsi" w:hAnsiTheme="majorHAnsi"/>
               </w:rPr>
               <w:t>15</w:t>
             </w:r>
@@ -2310,12 +2453,12 @@
             <w:pPr>
               <w:spacing w:line="276" w:lineRule="auto"/>
               <w:rPr>
-                <w:rFonts w:ascii="Helvetica" w:hAnsi="Helvetica"/>
-              </w:rPr>
-            </w:pPr>
-            <w:r>
-              <w:rPr>
-                <w:rFonts w:ascii="Helvetica" w:hAnsi="Helvetica"/>
+                <w:rFonts w:asciiTheme="majorHAnsi" w:hAnsiTheme="majorHAnsi"/>
+              </w:rPr>
+            </w:pPr>
+            <w:r>
+              <w:rPr>
+                <w:rFonts w:asciiTheme="majorHAnsi" w:hAnsiTheme="majorHAnsi"/>
               </w:rPr>
               <w:t>Client</w:t>
             </w:r>
@@ -2330,12 +2473,12 @@
             <w:pPr>
               <w:spacing w:line="276" w:lineRule="auto"/>
               <w:rPr>
-                <w:rFonts w:ascii="Helvetica" w:hAnsi="Helvetica"/>
-              </w:rPr>
-            </w:pPr>
-            <w:r>
-              <w:rPr>
-                <w:rFonts w:ascii="Helvetica" w:hAnsi="Helvetica"/>
+                <w:rFonts w:asciiTheme="majorHAnsi" w:hAnsiTheme="majorHAnsi"/>
+              </w:rPr>
+            </w:pPr>
+            <w:r>
+              <w:rPr>
+                <w:rFonts w:asciiTheme="majorHAnsi" w:hAnsiTheme="majorHAnsi"/>
               </w:rPr>
               <w:t>553</w:t>
             </w:r>
@@ -2350,20 +2493,26 @@
             <w:pPr>
               <w:spacing w:line="276" w:lineRule="auto"/>
               <w:rPr>
-                <w:rFonts w:ascii="Helvetica" w:hAnsi="Helvetica"/>
-              </w:rPr>
-            </w:pPr>
-            <w:r>
-              <w:rPr>
-                <w:rFonts w:ascii="Helvetica" w:hAnsi="Helvetica"/>
+                <w:rFonts w:asciiTheme="majorHAnsi" w:hAnsiTheme="majorHAnsi"/>
+              </w:rPr>
+            </w:pPr>
+            <w:r>
+              <w:rPr>
+                <w:rFonts w:asciiTheme="majorHAnsi" w:hAnsiTheme="majorHAnsi"/>
               </w:rPr>
               <w:t>43</w:t>
             </w:r>
             <w:r>
               <w:rPr>
-                <w:rFonts w:ascii="Helvetica" w:hAnsi="Helvetica"/>
-              </w:rPr>
-              <w:t xml:space="preserve">                             12,86</w:t>
+                <w:rFonts w:asciiTheme="majorHAnsi" w:hAnsiTheme="majorHAnsi"/>
+              </w:rPr>
+              <w:t xml:space="preserve">                             </w:t>
+            </w:r>
+            <w:r>
+              <w:rPr>
+                <w:rFonts w:asciiTheme="majorHAnsi" w:hAnsiTheme="majorHAnsi"/>
+              </w:rPr>
+              <w:t xml:space="preserve">  298</w:t>
             </w:r>
           </w:p>
         </w:tc>
@@ -2377,12 +2526,12 @@
             <w:pPr>
               <w:spacing w:line="276" w:lineRule="auto"/>
               <w:rPr>
-                <w:rFonts w:ascii="Helvetica" w:hAnsi="Helvetica"/>
-              </w:rPr>
-            </w:pPr>
-            <w:r>
-              <w:rPr>
-                <w:rFonts w:ascii="Helvetica" w:hAnsi="Helvetica"/>
+                <w:rFonts w:asciiTheme="majorHAnsi" w:hAnsiTheme="majorHAnsi"/>
+              </w:rPr>
+            </w:pPr>
+            <w:r>
+              <w:rPr>
+                <w:rFonts w:asciiTheme="majorHAnsi" w:hAnsiTheme="majorHAnsi"/>
               </w:rPr>
               <w:t>Client</w:t>
             </w:r>
@@ -2396,12 +2545,12 @@
             <w:pPr>
               <w:spacing w:line="276" w:lineRule="auto"/>
               <w:rPr>
-                <w:rFonts w:ascii="Helvetica" w:hAnsi="Helvetica"/>
-              </w:rPr>
-            </w:pPr>
-            <w:r>
-              <w:rPr>
-                <w:rFonts w:ascii="Helvetica" w:hAnsi="Helvetica"/>
+                <w:rFonts w:asciiTheme="majorHAnsi" w:hAnsiTheme="majorHAnsi"/>
+              </w:rPr>
+            </w:pPr>
+            <w:r>
+              <w:rPr>
+                <w:rFonts w:asciiTheme="majorHAnsi" w:hAnsiTheme="majorHAnsi"/>
               </w:rPr>
               <w:t>199</w:t>
             </w:r>
@@ -2415,12 +2564,12 @@
             <w:pPr>
               <w:spacing w:line="276" w:lineRule="auto"/>
               <w:rPr>
-                <w:rFonts w:ascii="Helvetica" w:hAnsi="Helvetica"/>
-              </w:rPr>
-            </w:pPr>
-            <w:r>
-              <w:rPr>
-                <w:rFonts w:ascii="Helvetica" w:hAnsi="Helvetica"/>
+                <w:rFonts w:asciiTheme="majorHAnsi" w:hAnsiTheme="majorHAnsi"/>
+              </w:rPr>
+            </w:pPr>
+            <w:r>
+              <w:rPr>
+                <w:rFonts w:asciiTheme="majorHAnsi" w:hAnsiTheme="majorHAnsi"/>
               </w:rPr>
               <w:t>18</w:t>
             </w:r>
@@ -2436,13 +2585,13 @@
             <w:pPr>
               <w:spacing w:line="276" w:lineRule="auto"/>
               <w:rPr>
-                <w:rFonts w:ascii="Helvetica" w:hAnsi="Helvetica"/>
+                <w:rFonts w:asciiTheme="majorHAnsi" w:hAnsiTheme="majorHAnsi"/>
               </w:rPr>
             </w:pPr>
             <w:proofErr w:type="spellStart"/>
             <w:r>
               <w:rPr>
-                <w:rFonts w:ascii="Helvetica" w:hAnsi="Helvetica"/>
+                <w:rFonts w:asciiTheme="majorHAnsi" w:hAnsiTheme="majorHAnsi"/>
               </w:rPr>
               <w:t>ClientGame</w:t>
             </w:r>
@@ -2457,12 +2606,12 @@
             <w:pPr>
               <w:spacing w:line="276" w:lineRule="auto"/>
               <w:rPr>
-                <w:rFonts w:ascii="Helvetica" w:hAnsi="Helvetica"/>
-              </w:rPr>
-            </w:pPr>
-            <w:r>
-              <w:rPr>
-                <w:rFonts w:ascii="Helvetica" w:hAnsi="Helvetica"/>
+                <w:rFonts w:asciiTheme="majorHAnsi" w:hAnsiTheme="majorHAnsi"/>
+              </w:rPr>
+            </w:pPr>
+            <w:r>
+              <w:rPr>
+                <w:rFonts w:asciiTheme="majorHAnsi" w:hAnsiTheme="majorHAnsi"/>
               </w:rPr>
               <w:t>156</w:t>
             </w:r>
@@ -2476,12 +2625,12 @@
             <w:pPr>
               <w:spacing w:line="276" w:lineRule="auto"/>
               <w:rPr>
-                <w:rFonts w:ascii="Helvetica" w:hAnsi="Helvetica"/>
-              </w:rPr>
-            </w:pPr>
-            <w:r>
-              <w:rPr>
-                <w:rFonts w:ascii="Helvetica" w:hAnsi="Helvetica"/>
+                <w:rFonts w:asciiTheme="majorHAnsi" w:hAnsiTheme="majorHAnsi"/>
+              </w:rPr>
+            </w:pPr>
+            <w:r>
+              <w:rPr>
+                <w:rFonts w:asciiTheme="majorHAnsi" w:hAnsiTheme="majorHAnsi"/>
               </w:rPr>
               <w:t>7</w:t>
             </w:r>
@@ -2497,13 +2646,13 @@
             <w:pPr>
               <w:spacing w:line="276" w:lineRule="auto"/>
               <w:rPr>
-                <w:rFonts w:ascii="Helvetica" w:hAnsi="Helvetica"/>
+                <w:rFonts w:asciiTheme="majorHAnsi" w:hAnsiTheme="majorHAnsi"/>
               </w:rPr>
             </w:pPr>
             <w:proofErr w:type="spellStart"/>
             <w:r>
               <w:rPr>
-                <w:rFonts w:ascii="Helvetica" w:hAnsi="Helvetica"/>
+                <w:rFonts w:asciiTheme="majorHAnsi" w:hAnsiTheme="majorHAnsi"/>
               </w:rPr>
               <w:t>ClientHandler</w:t>
             </w:r>
@@ -2518,12 +2667,12 @@
             <w:pPr>
               <w:spacing w:line="276" w:lineRule="auto"/>
               <w:rPr>
-                <w:rFonts w:ascii="Helvetica" w:hAnsi="Helvetica"/>
-              </w:rPr>
-            </w:pPr>
-            <w:r>
-              <w:rPr>
-                <w:rFonts w:ascii="Helvetica" w:hAnsi="Helvetica"/>
+                <w:rFonts w:asciiTheme="majorHAnsi" w:hAnsiTheme="majorHAnsi"/>
+              </w:rPr>
+            </w:pPr>
+            <w:r>
+              <w:rPr>
+                <w:rFonts w:asciiTheme="majorHAnsi" w:hAnsiTheme="majorHAnsi"/>
               </w:rPr>
               <w:t>198</w:t>
             </w:r>
@@ -2537,12 +2686,12 @@
             <w:pPr>
               <w:spacing w:line="276" w:lineRule="auto"/>
               <w:rPr>
-                <w:rFonts w:ascii="Helvetica" w:hAnsi="Helvetica"/>
-              </w:rPr>
-            </w:pPr>
-            <w:r>
-              <w:rPr>
-                <w:rFonts w:ascii="Helvetica" w:hAnsi="Helvetica"/>
+                <w:rFonts w:asciiTheme="majorHAnsi" w:hAnsiTheme="majorHAnsi"/>
+              </w:rPr>
+            </w:pPr>
+            <w:r>
+              <w:rPr>
+                <w:rFonts w:asciiTheme="majorHAnsi" w:hAnsiTheme="majorHAnsi"/>
               </w:rPr>
               <w:t>18</w:t>
             </w:r>
@@ -2559,12 +2708,12 @@
             <w:pPr>
               <w:spacing w:line="276" w:lineRule="auto"/>
               <w:rPr>
-                <w:rFonts w:ascii="Helvetica" w:hAnsi="Helvetica"/>
-              </w:rPr>
-            </w:pPr>
-            <w:r>
-              <w:rPr>
-                <w:rFonts w:ascii="Helvetica" w:hAnsi="Helvetica"/>
+                <w:rFonts w:asciiTheme="majorHAnsi" w:hAnsiTheme="majorHAnsi"/>
+              </w:rPr>
+            </w:pPr>
+            <w:r>
+              <w:rPr>
+                <w:rFonts w:asciiTheme="majorHAnsi" w:hAnsiTheme="majorHAnsi"/>
               </w:rPr>
               <w:t>Game</w:t>
             </w:r>
@@ -2579,12 +2728,12 @@
             <w:pPr>
               <w:spacing w:line="276" w:lineRule="auto"/>
               <w:rPr>
-                <w:rFonts w:ascii="Helvetica" w:hAnsi="Helvetica"/>
-              </w:rPr>
-            </w:pPr>
-            <w:r>
-              <w:rPr>
-                <w:rFonts w:ascii="Helvetica" w:hAnsi="Helvetica"/>
+                <w:rFonts w:asciiTheme="majorHAnsi" w:hAnsiTheme="majorHAnsi"/>
+              </w:rPr>
+            </w:pPr>
+            <w:r>
+              <w:rPr>
+                <w:rFonts w:asciiTheme="majorHAnsi" w:hAnsiTheme="majorHAnsi"/>
               </w:rPr>
               <w:t>421</w:t>
             </w:r>
@@ -2599,18 +2748,18 @@
             <w:pPr>
               <w:spacing w:line="276" w:lineRule="auto"/>
               <w:rPr>
-                <w:rFonts w:ascii="Helvetica" w:hAnsi="Helvetica"/>
-              </w:rPr>
-            </w:pPr>
-            <w:r>
-              <w:rPr>
-                <w:rFonts w:ascii="Helvetica" w:hAnsi="Helvetica"/>
+                <w:rFonts w:asciiTheme="majorHAnsi" w:hAnsiTheme="majorHAnsi"/>
+              </w:rPr>
+            </w:pPr>
+            <w:r>
+              <w:rPr>
+                <w:rFonts w:asciiTheme="majorHAnsi" w:hAnsiTheme="majorHAnsi"/>
               </w:rPr>
               <w:t>73</w:t>
             </w:r>
             <w:r>
               <w:rPr>
-                <w:rFonts w:ascii="Helvetica" w:hAnsi="Helvetica"/>
+                <w:rFonts w:asciiTheme="majorHAnsi" w:hAnsiTheme="majorHAnsi"/>
               </w:rPr>
               <w:t xml:space="preserve">                               5,76</w:t>
             </w:r>
@@ -2626,12 +2775,12 @@
             <w:pPr>
               <w:spacing w:line="276" w:lineRule="auto"/>
               <w:rPr>
-                <w:rFonts w:ascii="Helvetica" w:hAnsi="Helvetica"/>
-              </w:rPr>
-            </w:pPr>
-            <w:r>
-              <w:rPr>
-                <w:rFonts w:ascii="Helvetica" w:hAnsi="Helvetica"/>
+                <w:rFonts w:asciiTheme="majorHAnsi" w:hAnsiTheme="majorHAnsi"/>
+              </w:rPr>
+            </w:pPr>
+            <w:r>
+              <w:rPr>
+                <w:rFonts w:asciiTheme="majorHAnsi" w:hAnsiTheme="majorHAnsi"/>
               </w:rPr>
               <w:t>Card</w:t>
             </w:r>
@@ -2645,12 +2794,12 @@
             <w:pPr>
               <w:spacing w:line="276" w:lineRule="auto"/>
               <w:rPr>
-                <w:rFonts w:ascii="Helvetica" w:hAnsi="Helvetica"/>
-              </w:rPr>
-            </w:pPr>
-            <w:r>
-              <w:rPr>
-                <w:rFonts w:ascii="Helvetica" w:hAnsi="Helvetica"/>
+                <w:rFonts w:asciiTheme="majorHAnsi" w:hAnsiTheme="majorHAnsi"/>
+              </w:rPr>
+            </w:pPr>
+            <w:r>
+              <w:rPr>
+                <w:rFonts w:asciiTheme="majorHAnsi" w:hAnsiTheme="majorHAnsi"/>
               </w:rPr>
               <w:t>24</w:t>
             </w:r>
@@ -2664,12 +2813,12 @@
             <w:pPr>
               <w:spacing w:line="276" w:lineRule="auto"/>
               <w:rPr>
-                <w:rFonts w:ascii="Helvetica" w:hAnsi="Helvetica"/>
-              </w:rPr>
-            </w:pPr>
-            <w:r>
-              <w:rPr>
-                <w:rFonts w:ascii="Helvetica" w:hAnsi="Helvetica"/>
+                <w:rFonts w:asciiTheme="majorHAnsi" w:hAnsiTheme="majorHAnsi"/>
+              </w:rPr>
+            </w:pPr>
+            <w:r>
+              <w:rPr>
+                <w:rFonts w:asciiTheme="majorHAnsi" w:hAnsiTheme="majorHAnsi"/>
               </w:rPr>
               <w:t>3</w:t>
             </w:r>
@@ -2685,12 +2834,12 @@
             <w:pPr>
               <w:spacing w:line="276" w:lineRule="auto"/>
               <w:rPr>
-                <w:rFonts w:ascii="Helvetica" w:hAnsi="Helvetica"/>
-              </w:rPr>
-            </w:pPr>
-            <w:r>
-              <w:rPr>
-                <w:rFonts w:ascii="Helvetica" w:hAnsi="Helvetica"/>
+                <w:rFonts w:asciiTheme="majorHAnsi" w:hAnsiTheme="majorHAnsi"/>
+              </w:rPr>
+            </w:pPr>
+            <w:r>
+              <w:rPr>
+                <w:rFonts w:asciiTheme="majorHAnsi" w:hAnsiTheme="majorHAnsi"/>
               </w:rPr>
               <w:t>Player</w:t>
             </w:r>
@@ -2704,12 +2853,12 @@
             <w:pPr>
               <w:spacing w:line="276" w:lineRule="auto"/>
               <w:rPr>
-                <w:rFonts w:ascii="Helvetica" w:hAnsi="Helvetica"/>
-              </w:rPr>
-            </w:pPr>
-            <w:r>
-              <w:rPr>
-                <w:rFonts w:ascii="Helvetica" w:hAnsi="Helvetica"/>
+                <w:rFonts w:asciiTheme="majorHAnsi" w:hAnsiTheme="majorHAnsi"/>
+              </w:rPr>
+            </w:pPr>
+            <w:r>
+              <w:rPr>
+                <w:rFonts w:asciiTheme="majorHAnsi" w:hAnsiTheme="majorHAnsi"/>
               </w:rPr>
               <w:t>70</w:t>
             </w:r>
@@ -2723,12 +2872,12 @@
             <w:pPr>
               <w:spacing w:line="276" w:lineRule="auto"/>
               <w:rPr>
-                <w:rFonts w:ascii="Helvetica" w:hAnsi="Helvetica"/>
-              </w:rPr>
-            </w:pPr>
-            <w:r>
-              <w:rPr>
-                <w:rFonts w:ascii="Helvetica" w:hAnsi="Helvetica"/>
+                <w:rFonts w:asciiTheme="majorHAnsi" w:hAnsiTheme="majorHAnsi"/>
+              </w:rPr>
+            </w:pPr>
+            <w:r>
+              <w:rPr>
+                <w:rFonts w:asciiTheme="majorHAnsi" w:hAnsiTheme="majorHAnsi"/>
               </w:rPr>
               <w:t>3</w:t>
             </w:r>
@@ -2744,13 +2893,13 @@
             <w:pPr>
               <w:spacing w:line="276" w:lineRule="auto"/>
               <w:rPr>
-                <w:rFonts w:ascii="Helvetica" w:hAnsi="Helvetica"/>
+                <w:rFonts w:asciiTheme="majorHAnsi" w:hAnsiTheme="majorHAnsi"/>
               </w:rPr>
             </w:pPr>
             <w:proofErr w:type="spellStart"/>
             <w:r>
               <w:rPr>
-                <w:rFonts w:ascii="Helvetica" w:hAnsi="Helvetica"/>
+                <w:rFonts w:asciiTheme="majorHAnsi" w:hAnsiTheme="majorHAnsi"/>
               </w:rPr>
               <w:t>ServerGame</w:t>
             </w:r>
@@ -2765,12 +2914,12 @@
             <w:pPr>
               <w:spacing w:line="276" w:lineRule="auto"/>
               <w:rPr>
-                <w:rFonts w:ascii="Helvetica" w:hAnsi="Helvetica"/>
-              </w:rPr>
-            </w:pPr>
-            <w:r>
-              <w:rPr>
-                <w:rFonts w:ascii="Helvetica" w:hAnsi="Helvetica"/>
+                <w:rFonts w:asciiTheme="majorHAnsi" w:hAnsiTheme="majorHAnsi"/>
+              </w:rPr>
+            </w:pPr>
+            <w:r>
+              <w:rPr>
+                <w:rFonts w:asciiTheme="majorHAnsi" w:hAnsiTheme="majorHAnsi"/>
               </w:rPr>
               <w:t>297</w:t>
             </w:r>
@@ -2784,12 +2933,12 @@
             <w:pPr>
               <w:spacing w:line="276" w:lineRule="auto"/>
               <w:rPr>
-                <w:rFonts w:ascii="Helvetica" w:hAnsi="Helvetica"/>
-              </w:rPr>
-            </w:pPr>
-            <w:r>
-              <w:rPr>
-                <w:rFonts w:ascii="Helvetica" w:hAnsi="Helvetica"/>
+                <w:rFonts w:asciiTheme="majorHAnsi" w:hAnsiTheme="majorHAnsi"/>
+              </w:rPr>
+            </w:pPr>
+            <w:r>
+              <w:rPr>
+                <w:rFonts w:asciiTheme="majorHAnsi" w:hAnsiTheme="majorHAnsi"/>
               </w:rPr>
               <w:t>67</w:t>
             </w:r>
@@ -2805,13 +2954,13 @@
             <w:pPr>
               <w:spacing w:line="276" w:lineRule="auto"/>
               <w:rPr>
-                <w:rFonts w:ascii="Helvetica" w:hAnsi="Helvetica"/>
+                <w:rFonts w:asciiTheme="majorHAnsi" w:hAnsiTheme="majorHAnsi"/>
               </w:rPr>
             </w:pPr>
             <w:proofErr w:type="spellStart"/>
             <w:r>
               <w:rPr>
-                <w:rFonts w:ascii="Helvetica" w:hAnsi="Helvetica"/>
+                <w:rFonts w:asciiTheme="majorHAnsi" w:hAnsiTheme="majorHAnsi"/>
               </w:rPr>
               <w:t>ServerMatch</w:t>
             </w:r>
@@ -2826,12 +2975,12 @@
             <w:pPr>
               <w:spacing w:line="276" w:lineRule="auto"/>
               <w:rPr>
-                <w:rFonts w:ascii="Helvetica" w:hAnsi="Helvetica"/>
-              </w:rPr>
-            </w:pPr>
-            <w:r>
-              <w:rPr>
-                <w:rFonts w:ascii="Helvetica" w:hAnsi="Helvetica"/>
+                <w:rFonts w:asciiTheme="majorHAnsi" w:hAnsiTheme="majorHAnsi"/>
+              </w:rPr>
+            </w:pPr>
+            <w:r>
+              <w:rPr>
+                <w:rFonts w:asciiTheme="majorHAnsi" w:hAnsiTheme="majorHAnsi"/>
               </w:rPr>
               <w:t>30</w:t>
             </w:r>
@@ -2845,7 +2994,7 @@
             <w:pPr>
               <w:spacing w:line="276" w:lineRule="auto"/>
               <w:rPr>
-                <w:rFonts w:ascii="Helvetica" w:hAnsi="Helvetica"/>
+                <w:rFonts w:asciiTheme="majorHAnsi" w:hAnsiTheme="majorHAnsi"/>
               </w:rPr>
             </w:pPr>
           </w:p>
@@ -2861,12 +3010,12 @@
             <w:pPr>
               <w:spacing w:line="276" w:lineRule="auto"/>
               <w:rPr>
-                <w:rFonts w:ascii="Helvetica" w:hAnsi="Helvetica"/>
-              </w:rPr>
-            </w:pPr>
-            <w:r>
-              <w:rPr>
-                <w:rFonts w:ascii="Helvetica" w:hAnsi="Helvetica"/>
+                <w:rFonts w:asciiTheme="majorHAnsi" w:hAnsiTheme="majorHAnsi"/>
+              </w:rPr>
+            </w:pPr>
+            <w:r>
+              <w:rPr>
+                <w:rFonts w:asciiTheme="majorHAnsi" w:hAnsiTheme="majorHAnsi"/>
               </w:rPr>
               <w:t>GUI</w:t>
             </w:r>
@@ -2881,12 +3030,12 @@
             <w:pPr>
               <w:spacing w:line="276" w:lineRule="auto"/>
               <w:rPr>
-                <w:rFonts w:ascii="Helvetica" w:hAnsi="Helvetica"/>
-              </w:rPr>
-            </w:pPr>
-            <w:r>
-              <w:rPr>
-                <w:rFonts w:ascii="Helvetica" w:hAnsi="Helvetica"/>
+                <w:rFonts w:asciiTheme="majorHAnsi" w:hAnsiTheme="majorHAnsi"/>
+              </w:rPr>
+            </w:pPr>
+            <w:r>
+              <w:rPr>
+                <w:rFonts w:asciiTheme="majorHAnsi" w:hAnsiTheme="majorHAnsi"/>
               </w:rPr>
               <w:t>307</w:t>
             </w:r>
@@ -2901,12 +3050,12 @@
             <w:pPr>
               <w:spacing w:line="276" w:lineRule="auto"/>
               <w:rPr>
-                <w:rFonts w:ascii="Helvetica" w:hAnsi="Helvetica"/>
-              </w:rPr>
-            </w:pPr>
-            <w:r>
-              <w:rPr>
-                <w:rFonts w:ascii="Helvetica" w:hAnsi="Helvetica"/>
+                <w:rFonts w:asciiTheme="majorHAnsi" w:hAnsiTheme="majorHAnsi"/>
+              </w:rPr>
+            </w:pPr>
+            <w:r>
+              <w:rPr>
+                <w:rFonts w:asciiTheme="majorHAnsi" w:hAnsiTheme="majorHAnsi"/>
               </w:rPr>
               <w:t>18                             17,11</w:t>
             </w:r>
@@ -2922,13 +3071,13 @@
             <w:pPr>
               <w:spacing w:line="276" w:lineRule="auto"/>
               <w:rPr>
-                <w:rFonts w:ascii="Helvetica" w:hAnsi="Helvetica"/>
+                <w:rFonts w:asciiTheme="majorHAnsi" w:hAnsiTheme="majorHAnsi"/>
               </w:rPr>
             </w:pPr>
             <w:proofErr w:type="spellStart"/>
             <w:r>
               <w:rPr>
-                <w:rFonts w:ascii="Helvetica" w:hAnsi="Helvetica"/>
+                <w:rFonts w:asciiTheme="majorHAnsi" w:hAnsiTheme="majorHAnsi"/>
               </w:rPr>
               <w:t>GameWindowController</w:t>
             </w:r>
@@ -2943,12 +3092,12 @@
             <w:pPr>
               <w:spacing w:line="276" w:lineRule="auto"/>
               <w:rPr>
-                <w:rFonts w:ascii="Helvetica" w:hAnsi="Helvetica"/>
-              </w:rPr>
-            </w:pPr>
-            <w:r>
-              <w:rPr>
-                <w:rFonts w:ascii="Helvetica" w:hAnsi="Helvetica"/>
+                <w:rFonts w:asciiTheme="majorHAnsi" w:hAnsiTheme="majorHAnsi"/>
+              </w:rPr>
+            </w:pPr>
+            <w:r>
+              <w:rPr>
+                <w:rFonts w:asciiTheme="majorHAnsi" w:hAnsiTheme="majorHAnsi"/>
               </w:rPr>
               <w:t>31</w:t>
             </w:r>
@@ -2962,12 +3111,12 @@
             <w:pPr>
               <w:spacing w:line="276" w:lineRule="auto"/>
               <w:rPr>
-                <w:rFonts w:ascii="Helvetica" w:hAnsi="Helvetica"/>
-              </w:rPr>
-            </w:pPr>
-            <w:r>
-              <w:rPr>
-                <w:rFonts w:ascii="Helvetica" w:hAnsi="Helvetica"/>
+                <w:rFonts w:asciiTheme="majorHAnsi" w:hAnsiTheme="majorHAnsi"/>
+              </w:rPr>
+            </w:pPr>
+            <w:r>
+              <w:rPr>
+                <w:rFonts w:asciiTheme="majorHAnsi" w:hAnsiTheme="majorHAnsi"/>
               </w:rPr>
               <w:t>4</w:t>
             </w:r>
@@ -2983,13 +3132,13 @@
             <w:pPr>
               <w:spacing w:line="276" w:lineRule="auto"/>
               <w:rPr>
-                <w:rFonts w:ascii="Helvetica" w:hAnsi="Helvetica"/>
+                <w:rFonts w:asciiTheme="majorHAnsi" w:hAnsiTheme="majorHAnsi"/>
               </w:rPr>
             </w:pPr>
             <w:proofErr w:type="spellStart"/>
             <w:r>
               <w:rPr>
-                <w:rFonts w:ascii="Helvetica" w:hAnsi="Helvetica"/>
+                <w:rFonts w:asciiTheme="majorHAnsi" w:hAnsiTheme="majorHAnsi"/>
               </w:rPr>
               <w:t>LobbyController</w:t>
             </w:r>
@@ -3004,12 +3153,12 @@
             <w:pPr>
               <w:spacing w:line="276" w:lineRule="auto"/>
               <w:rPr>
-                <w:rFonts w:ascii="Helvetica" w:hAnsi="Helvetica"/>
-              </w:rPr>
-            </w:pPr>
-            <w:r>
-              <w:rPr>
-                <w:rFonts w:ascii="Helvetica" w:hAnsi="Helvetica"/>
+                <w:rFonts w:asciiTheme="majorHAnsi" w:hAnsiTheme="majorHAnsi"/>
+              </w:rPr>
+            </w:pPr>
+            <w:r>
+              <w:rPr>
+                <w:rFonts w:asciiTheme="majorHAnsi" w:hAnsiTheme="majorHAnsi"/>
               </w:rPr>
               <w:t>95</w:t>
             </w:r>
@@ -3023,12 +3172,12 @@
             <w:pPr>
               <w:spacing w:line="276" w:lineRule="auto"/>
               <w:rPr>
-                <w:rFonts w:ascii="Helvetica" w:hAnsi="Helvetica"/>
-              </w:rPr>
-            </w:pPr>
-            <w:r>
-              <w:rPr>
-                <w:rFonts w:ascii="Helvetica" w:hAnsi="Helvetica"/>
+                <w:rFonts w:asciiTheme="majorHAnsi" w:hAnsiTheme="majorHAnsi"/>
+              </w:rPr>
+            </w:pPr>
+            <w:r>
+              <w:rPr>
+                <w:rFonts w:asciiTheme="majorHAnsi" w:hAnsiTheme="majorHAnsi"/>
               </w:rPr>
               <w:t>4</w:t>
             </w:r>
@@ -3044,12 +3193,12 @@
             <w:pPr>
               <w:spacing w:line="276" w:lineRule="auto"/>
               <w:rPr>
-                <w:rFonts w:ascii="Helvetica" w:hAnsi="Helvetica"/>
-              </w:rPr>
-            </w:pPr>
-            <w:r>
-              <w:rPr>
-                <w:rFonts w:ascii="Helvetica" w:hAnsi="Helvetica"/>
+                <w:rFonts w:asciiTheme="majorHAnsi" w:hAnsiTheme="majorHAnsi"/>
+              </w:rPr>
+            </w:pPr>
+            <w:r>
+              <w:rPr>
+                <w:rFonts w:asciiTheme="majorHAnsi" w:hAnsiTheme="majorHAnsi"/>
               </w:rPr>
               <w:t>Login</w:t>
             </w:r>
@@ -3063,12 +3212,12 @@
             <w:pPr>
               <w:spacing w:line="276" w:lineRule="auto"/>
               <w:rPr>
-                <w:rFonts w:ascii="Helvetica" w:hAnsi="Helvetica"/>
-              </w:rPr>
-            </w:pPr>
-            <w:r>
-              <w:rPr>
-                <w:rFonts w:ascii="Helvetica" w:hAnsi="Helvetica"/>
+                <w:rFonts w:asciiTheme="majorHAnsi" w:hAnsiTheme="majorHAnsi"/>
+              </w:rPr>
+            </w:pPr>
+            <w:r>
+              <w:rPr>
+                <w:rFonts w:asciiTheme="majorHAnsi" w:hAnsiTheme="majorHAnsi"/>
               </w:rPr>
               <w:t>43</w:t>
             </w:r>
@@ -3082,12 +3231,12 @@
             <w:pPr>
               <w:spacing w:line="276" w:lineRule="auto"/>
               <w:rPr>
-                <w:rFonts w:ascii="Helvetica" w:hAnsi="Helvetica"/>
-              </w:rPr>
-            </w:pPr>
-            <w:r>
-              <w:rPr>
-                <w:rFonts w:ascii="Helvetica" w:hAnsi="Helvetica"/>
+                <w:rFonts w:asciiTheme="majorHAnsi" w:hAnsiTheme="majorHAnsi"/>
+              </w:rPr>
+            </w:pPr>
+            <w:r>
+              <w:rPr>
+                <w:rFonts w:asciiTheme="majorHAnsi" w:hAnsiTheme="majorHAnsi"/>
               </w:rPr>
               <w:t>3</w:t>
             </w:r>
@@ -3103,13 +3252,13 @@
             <w:pPr>
               <w:spacing w:line="276" w:lineRule="auto"/>
               <w:rPr>
-                <w:rFonts w:ascii="Helvetica" w:hAnsi="Helvetica"/>
+                <w:rFonts w:asciiTheme="majorHAnsi" w:hAnsiTheme="majorHAnsi"/>
               </w:rPr>
             </w:pPr>
             <w:proofErr w:type="spellStart"/>
             <w:r>
               <w:rPr>
-                <w:rFonts w:ascii="Helvetica" w:hAnsi="Helvetica"/>
+                <w:rFonts w:asciiTheme="majorHAnsi" w:hAnsiTheme="majorHAnsi"/>
               </w:rPr>
               <w:t>LoginController</w:t>
             </w:r>
@@ -3124,12 +3273,12 @@
             <w:pPr>
               <w:spacing w:line="276" w:lineRule="auto"/>
               <w:rPr>
-                <w:rFonts w:ascii="Helvetica" w:hAnsi="Helvetica"/>
-              </w:rPr>
-            </w:pPr>
-            <w:r>
-              <w:rPr>
-                <w:rFonts w:ascii="Helvetica" w:hAnsi="Helvetica"/>
+                <w:rFonts w:asciiTheme="majorHAnsi" w:hAnsiTheme="majorHAnsi"/>
+              </w:rPr>
+            </w:pPr>
+            <w:r>
+              <w:rPr>
+                <w:rFonts w:asciiTheme="majorHAnsi" w:hAnsiTheme="majorHAnsi"/>
               </w:rPr>
               <w:t>110</w:t>
             </w:r>
@@ -3143,12 +3292,12 @@
             <w:pPr>
               <w:spacing w:line="276" w:lineRule="auto"/>
               <w:rPr>
-                <w:rFonts w:ascii="Helvetica" w:hAnsi="Helvetica"/>
-              </w:rPr>
-            </w:pPr>
-            <w:r>
-              <w:rPr>
-                <w:rFonts w:ascii="Helvetica" w:hAnsi="Helvetica"/>
+                <w:rFonts w:asciiTheme="majorHAnsi" w:hAnsiTheme="majorHAnsi"/>
+              </w:rPr>
+            </w:pPr>
+            <w:r>
+              <w:rPr>
+                <w:rFonts w:asciiTheme="majorHAnsi" w:hAnsiTheme="majorHAnsi"/>
               </w:rPr>
               <w:t>4</w:t>
             </w:r>
@@ -3164,12 +3313,12 @@
             <w:pPr>
               <w:spacing w:line="276" w:lineRule="auto"/>
               <w:rPr>
-                <w:rFonts w:ascii="Helvetica" w:hAnsi="Helvetica"/>
-              </w:rPr>
-            </w:pPr>
-            <w:r>
-              <w:rPr>
-                <w:rFonts w:ascii="Helvetica" w:hAnsi="Helvetica"/>
+                <w:rFonts w:asciiTheme="majorHAnsi" w:hAnsiTheme="majorHAnsi"/>
+              </w:rPr>
+            </w:pPr>
+            <w:r>
+              <w:rPr>
+                <w:rFonts w:asciiTheme="majorHAnsi" w:hAnsiTheme="majorHAnsi"/>
               </w:rPr>
               <w:t>Main</w:t>
             </w:r>
@@ -3183,12 +3332,12 @@
             <w:pPr>
               <w:spacing w:line="276" w:lineRule="auto"/>
               <w:rPr>
-                <w:rFonts w:ascii="Helvetica" w:hAnsi="Helvetica"/>
-              </w:rPr>
-            </w:pPr>
-            <w:r>
-              <w:rPr>
-                <w:rFonts w:ascii="Helvetica" w:hAnsi="Helvetica"/>
+                <w:rFonts w:asciiTheme="majorHAnsi" w:hAnsiTheme="majorHAnsi"/>
+              </w:rPr>
+            </w:pPr>
+            <w:r>
+              <w:rPr>
+                <w:rFonts w:asciiTheme="majorHAnsi" w:hAnsiTheme="majorHAnsi"/>
               </w:rPr>
               <w:t>28</w:t>
             </w:r>
@@ -3202,12 +3351,12 @@
             <w:pPr>
               <w:spacing w:line="276" w:lineRule="auto"/>
               <w:rPr>
-                <w:rFonts w:ascii="Helvetica" w:hAnsi="Helvetica"/>
-              </w:rPr>
-            </w:pPr>
-            <w:r>
-              <w:rPr>
-                <w:rFonts w:ascii="Helvetica" w:hAnsi="Helvetica"/>
+                <w:rFonts w:asciiTheme="majorHAnsi" w:hAnsiTheme="majorHAnsi"/>
+              </w:rPr>
+            </w:pPr>
+            <w:r>
+              <w:rPr>
+                <w:rFonts w:asciiTheme="majorHAnsi" w:hAnsiTheme="majorHAnsi"/>
               </w:rPr>
               <w:t>3</w:t>
             </w:r>
@@ -3224,12 +3373,12 @@
             <w:pPr>
               <w:spacing w:line="276" w:lineRule="auto"/>
               <w:rPr>
-                <w:rFonts w:ascii="Helvetica" w:hAnsi="Helvetica"/>
-              </w:rPr>
-            </w:pPr>
-            <w:r>
-              <w:rPr>
-                <w:rFonts w:ascii="Helvetica" w:hAnsi="Helvetica"/>
+                <w:rFonts w:asciiTheme="majorHAnsi" w:hAnsiTheme="majorHAnsi"/>
+              </w:rPr>
+            </w:pPr>
+            <w:r>
+              <w:rPr>
+                <w:rFonts w:asciiTheme="majorHAnsi" w:hAnsiTheme="majorHAnsi"/>
               </w:rPr>
               <w:t>Server</w:t>
             </w:r>
@@ -3244,12 +3393,12 @@
             <w:pPr>
               <w:spacing w:line="276" w:lineRule="auto"/>
               <w:rPr>
-                <w:rFonts w:ascii="Helvetica" w:hAnsi="Helvetica"/>
-              </w:rPr>
-            </w:pPr>
-            <w:r>
-              <w:rPr>
-                <w:rFonts w:ascii="Helvetica" w:hAnsi="Helvetica"/>
+                <w:rFonts w:asciiTheme="majorHAnsi" w:hAnsiTheme="majorHAnsi"/>
+              </w:rPr>
+            </w:pPr>
+            <w:r>
+              <w:rPr>
+                <w:rFonts w:asciiTheme="majorHAnsi" w:hAnsiTheme="majorHAnsi"/>
               </w:rPr>
               <w:t>466</w:t>
             </w:r>
@@ -3264,12 +3413,12 @@
             <w:pPr>
               <w:spacing w:line="276" w:lineRule="auto"/>
               <w:rPr>
-                <w:rFonts w:ascii="Helvetica" w:hAnsi="Helvetica"/>
-              </w:rPr>
-            </w:pPr>
-            <w:r>
-              <w:rPr>
-                <w:rFonts w:ascii="Helvetica" w:hAnsi="Helvetica"/>
+                <w:rFonts w:asciiTheme="majorHAnsi" w:hAnsiTheme="majorHAnsi"/>
+              </w:rPr>
+            </w:pPr>
+            <w:r>
+              <w:rPr>
+                <w:rFonts w:asciiTheme="majorHAnsi" w:hAnsiTheme="majorHAnsi"/>
               </w:rPr>
               <w:t>86                               5,41</w:t>
             </w:r>
@@ -3285,12 +3434,12 @@
             <w:pPr>
               <w:spacing w:line="276" w:lineRule="auto"/>
               <w:rPr>
-                <w:rFonts w:ascii="Helvetica" w:hAnsi="Helvetica"/>
-              </w:rPr>
-            </w:pPr>
-            <w:r>
-              <w:rPr>
-                <w:rFonts w:ascii="Helvetica" w:hAnsi="Helvetica"/>
+                <w:rFonts w:asciiTheme="majorHAnsi" w:hAnsiTheme="majorHAnsi"/>
+              </w:rPr>
+            </w:pPr>
+            <w:r>
+              <w:rPr>
+                <w:rFonts w:asciiTheme="majorHAnsi" w:hAnsiTheme="majorHAnsi"/>
               </w:rPr>
               <w:t>Server</w:t>
             </w:r>
@@ -3304,12 +3453,12 @@
             <w:pPr>
               <w:spacing w:line="276" w:lineRule="auto"/>
               <w:rPr>
-                <w:rFonts w:ascii="Helvetica" w:hAnsi="Helvetica"/>
-              </w:rPr>
-            </w:pPr>
-            <w:r>
-              <w:rPr>
-                <w:rFonts w:ascii="Helvetica" w:hAnsi="Helvetica"/>
+                <w:rFonts w:asciiTheme="majorHAnsi" w:hAnsiTheme="majorHAnsi"/>
+              </w:rPr>
+            </w:pPr>
+            <w:r>
+              <w:rPr>
+                <w:rFonts w:asciiTheme="majorHAnsi" w:hAnsiTheme="majorHAnsi"/>
               </w:rPr>
               <w:t>129</w:t>
             </w:r>
@@ -3323,12 +3472,12 @@
             <w:pPr>
               <w:spacing w:line="276" w:lineRule="auto"/>
               <w:rPr>
-                <w:rFonts w:ascii="Helvetica" w:hAnsi="Helvetica"/>
-              </w:rPr>
-            </w:pPr>
-            <w:r>
-              <w:rPr>
-                <w:rFonts w:ascii="Helvetica" w:hAnsi="Helvetica"/>
+                <w:rFonts w:asciiTheme="majorHAnsi" w:hAnsiTheme="majorHAnsi"/>
+              </w:rPr>
+            </w:pPr>
+            <w:r>
+              <w:rPr>
+                <w:rFonts w:asciiTheme="majorHAnsi" w:hAnsiTheme="majorHAnsi"/>
               </w:rPr>
               <w:t>20</w:t>
             </w:r>
@@ -3344,12 +3493,12 @@
             <w:pPr>
               <w:spacing w:line="276" w:lineRule="auto"/>
               <w:rPr>
-                <w:rFonts w:ascii="Helvetica" w:hAnsi="Helvetica"/>
-              </w:rPr>
-            </w:pPr>
-            <w:r>
-              <w:rPr>
-                <w:rFonts w:ascii="Helvetica" w:hAnsi="Helvetica"/>
+                <w:rFonts w:asciiTheme="majorHAnsi" w:hAnsiTheme="majorHAnsi"/>
+              </w:rPr>
+            </w:pPr>
+            <w:r>
+              <w:rPr>
+                <w:rFonts w:asciiTheme="majorHAnsi" w:hAnsiTheme="majorHAnsi"/>
               </w:rPr>
               <w:t>Lobby</w:t>
             </w:r>
@@ -3363,12 +3512,12 @@
             <w:pPr>
               <w:spacing w:line="276" w:lineRule="auto"/>
               <w:rPr>
-                <w:rFonts w:ascii="Helvetica" w:hAnsi="Helvetica"/>
-              </w:rPr>
-            </w:pPr>
-            <w:r>
-              <w:rPr>
-                <w:rFonts w:ascii="Helvetica" w:hAnsi="Helvetica"/>
+                <w:rFonts w:asciiTheme="majorHAnsi" w:hAnsiTheme="majorHAnsi"/>
+              </w:rPr>
+            </w:pPr>
+            <w:r>
+              <w:rPr>
+                <w:rFonts w:asciiTheme="majorHAnsi" w:hAnsiTheme="majorHAnsi"/>
               </w:rPr>
               <w:t>101</w:t>
             </w:r>
@@ -3382,12 +3531,12 @@
             <w:pPr>
               <w:spacing w:line="276" w:lineRule="auto"/>
               <w:rPr>
-                <w:rFonts w:ascii="Helvetica" w:hAnsi="Helvetica"/>
-              </w:rPr>
-            </w:pPr>
-            <w:r>
-              <w:rPr>
-                <w:rFonts w:ascii="Helvetica" w:hAnsi="Helvetica"/>
+                <w:rFonts w:asciiTheme="majorHAnsi" w:hAnsiTheme="majorHAnsi"/>
+              </w:rPr>
+            </w:pPr>
+            <w:r>
+              <w:rPr>
+                <w:rFonts w:asciiTheme="majorHAnsi" w:hAnsiTheme="majorHAnsi"/>
               </w:rPr>
               <w:t>25</w:t>
             </w:r>
@@ -3403,13 +3552,13 @@
             <w:pPr>
               <w:spacing w:line="276" w:lineRule="auto"/>
               <w:rPr>
-                <w:rFonts w:ascii="Helvetica" w:hAnsi="Helvetica"/>
+                <w:rFonts w:asciiTheme="majorHAnsi" w:hAnsiTheme="majorHAnsi"/>
               </w:rPr>
             </w:pPr>
             <w:proofErr w:type="spellStart"/>
             <w:r>
               <w:rPr>
-                <w:rFonts w:ascii="Helvetica" w:hAnsi="Helvetica"/>
+                <w:rFonts w:asciiTheme="majorHAnsi" w:hAnsiTheme="majorHAnsi"/>
               </w:rPr>
               <w:t>ServerHandler</w:t>
             </w:r>
@@ -3424,12 +3573,12 @@
             <w:pPr>
               <w:spacing w:line="276" w:lineRule="auto"/>
               <w:rPr>
-                <w:rFonts w:ascii="Helvetica" w:hAnsi="Helvetica"/>
-              </w:rPr>
-            </w:pPr>
-            <w:r>
-              <w:rPr>
-                <w:rFonts w:ascii="Helvetica" w:hAnsi="Helvetica"/>
+                <w:rFonts w:asciiTheme="majorHAnsi" w:hAnsiTheme="majorHAnsi"/>
+              </w:rPr>
+            </w:pPr>
+            <w:r>
+              <w:rPr>
+                <w:rFonts w:asciiTheme="majorHAnsi" w:hAnsiTheme="majorHAnsi"/>
               </w:rPr>
               <w:t>236</w:t>
             </w:r>
@@ -3443,12 +3592,12 @@
             <w:pPr>
               <w:spacing w:line="276" w:lineRule="auto"/>
               <w:rPr>
-                <w:rFonts w:ascii="Helvetica" w:hAnsi="Helvetica"/>
-              </w:rPr>
-            </w:pPr>
-            <w:r>
-              <w:rPr>
-                <w:rFonts w:ascii="Helvetica" w:hAnsi="Helvetica"/>
+                <w:rFonts w:asciiTheme="majorHAnsi" w:hAnsiTheme="majorHAnsi"/>
+              </w:rPr>
+            </w:pPr>
+            <w:r>
+              <w:rPr>
+                <w:rFonts w:asciiTheme="majorHAnsi" w:hAnsiTheme="majorHAnsi"/>
               </w:rPr>
               <w:t>41</w:t>
             </w:r>
@@ -3465,12 +3614,12 @@
             <w:pPr>
               <w:spacing w:line="276" w:lineRule="auto"/>
               <w:rPr>
-                <w:rFonts w:ascii="Helvetica" w:hAnsi="Helvetica"/>
-              </w:rPr>
-            </w:pPr>
-            <w:r>
-              <w:rPr>
-                <w:rFonts w:ascii="Helvetica" w:hAnsi="Helvetica"/>
+                <w:rFonts w:asciiTheme="majorHAnsi" w:hAnsiTheme="majorHAnsi"/>
+              </w:rPr>
+            </w:pPr>
+            <w:r>
+              <w:rPr>
+                <w:rFonts w:asciiTheme="majorHAnsi" w:hAnsiTheme="majorHAnsi"/>
               </w:rPr>
               <w:t>Gesamt</w:t>
             </w:r>
@@ -3485,12 +3634,12 @@
             <w:pPr>
               <w:spacing w:line="276" w:lineRule="auto"/>
               <w:rPr>
-                <w:rFonts w:ascii="Helvetica" w:hAnsi="Helvetica"/>
-              </w:rPr>
-            </w:pPr>
-            <w:r>
-              <w:rPr>
-                <w:rFonts w:ascii="Helvetica" w:hAnsi="Helvetica"/>
+                <w:rFonts w:asciiTheme="majorHAnsi" w:hAnsiTheme="majorHAnsi"/>
+              </w:rPr>
+            </w:pPr>
+            <w:r>
+              <w:rPr>
+                <w:rFonts w:asciiTheme="majorHAnsi" w:hAnsiTheme="majorHAnsi"/>
               </w:rPr>
               <w:t>1.893</w:t>
             </w:r>
@@ -3505,12 +3654,12 @@
             <w:pPr>
               <w:spacing w:line="276" w:lineRule="auto"/>
               <w:rPr>
-                <w:rFonts w:ascii="Helvetica" w:hAnsi="Helvetica"/>
-              </w:rPr>
-            </w:pPr>
-            <w:r>
-              <w:rPr>
-                <w:rFonts w:ascii="Helvetica" w:hAnsi="Helvetica"/>
+                <w:rFonts w:asciiTheme="majorHAnsi" w:hAnsiTheme="majorHAnsi"/>
+              </w:rPr>
+            </w:pPr>
+            <w:r>
+              <w:rPr>
+                <w:rFonts w:asciiTheme="majorHAnsi" w:hAnsiTheme="majorHAnsi"/>
               </w:rPr>
               <w:t>255                             7,42</w:t>
             </w:r>
@@ -3522,27 +3671,39 @@
       <w:pPr>
         <w:spacing w:line="276" w:lineRule="auto"/>
         <w:rPr>
-          <w:rFonts w:ascii="Helvetica" w:hAnsi="Helvetica"/>
+          <w:rFonts w:asciiTheme="majorHAnsi" w:hAnsiTheme="majorHAnsi"/>
         </w:rPr>
       </w:pPr>
     </w:p>
     <w:p>
       <w:pPr>
         <w:spacing w:line="276" w:lineRule="auto"/>
+        <w:rPr>
+          <w:rFonts w:asciiTheme="majorHAnsi" w:hAnsiTheme="majorHAnsi"/>
+        </w:rPr>
       </w:pPr>
       <w:r>
-        <w:t xml:space="preserve">Aus </w:t>
-      </w:r>
-      <w:r>
-        <w:t xml:space="preserve">dem jetzigen Standpunkt der Kommentare kann man entnehmen, dass es bisher noch relativ wenig Kommentare gibt. Dies kann man darauf zurückführen, dass die Variablen </w:t>
-      </w:r>
-      <w:r>
+        <w:rPr>
+          <w:rFonts w:asciiTheme="majorHAnsi" w:hAnsiTheme="majorHAnsi"/>
+        </w:rPr>
+        <w:t xml:space="preserve">Aus dem jetzigen Standpunkt der Kommentare kann man entnehmen, dass es bisher noch relativ wenig Kommentare gibt. Dies kann man darauf zurückführen, dass die Variablen </w:t>
+      </w:r>
+      <w:r>
+        <w:rPr>
+          <w:rFonts w:asciiTheme="majorHAnsi" w:hAnsiTheme="majorHAnsi"/>
+        </w:rPr>
         <w:t xml:space="preserve">gut benannt sind und </w:t>
       </w:r>
       <w:r>
+        <w:rPr>
+          <w:rFonts w:asciiTheme="majorHAnsi" w:hAnsiTheme="majorHAnsi"/>
+        </w:rPr>
         <w:t>dass</w:t>
       </w:r>
       <w:r>
+        <w:rPr>
+          <w:rFonts w:asciiTheme="majorHAnsi" w:hAnsiTheme="majorHAnsi"/>
+        </w:rPr>
         <w:t xml:space="preserve"> bei so vielen Zeilen Code die Gewohnheit alles zu kommentieren noch nicht automatisiert ist. </w:t>
       </w:r>
     </w:p>
@@ -3550,7 +3711,7 @@
       <w:pPr>
         <w:spacing w:line="276" w:lineRule="auto"/>
         <w:rPr>
-          <w:rFonts w:ascii="Helvetica" w:hAnsi="Helvetica"/>
+          <w:rFonts w:asciiTheme="majorHAnsi" w:hAnsiTheme="majorHAnsi"/>
           <w:sz w:val="32"/>
           <w:szCs w:val="32"/>
         </w:rPr>
@@ -3560,7 +3721,7 @@
       <w:pPr>
         <w:spacing w:line="276" w:lineRule="auto"/>
         <w:rPr>
-          <w:rFonts w:ascii="Helvetica" w:hAnsi="Helvetica"/>
+          <w:rFonts w:asciiTheme="majorHAnsi" w:hAnsiTheme="majorHAnsi"/>
           <w:sz w:val="32"/>
           <w:szCs w:val="32"/>
         </w:rPr>
@@ -3570,7 +3731,7 @@
       <w:pPr>
         <w:spacing w:line="276" w:lineRule="auto"/>
         <w:rPr>
-          <w:rFonts w:ascii="Helvetica" w:hAnsi="Helvetica"/>
+          <w:rFonts w:asciiTheme="majorHAnsi" w:hAnsiTheme="majorHAnsi"/>
           <w:sz w:val="32"/>
           <w:szCs w:val="32"/>
         </w:rPr>
@@ -3580,7 +3741,7 @@
       <w:pPr>
         <w:spacing w:line="276" w:lineRule="auto"/>
         <w:rPr>
-          <w:rFonts w:ascii="Helvetica" w:hAnsi="Helvetica"/>
+          <w:rFonts w:asciiTheme="majorHAnsi" w:hAnsiTheme="majorHAnsi"/>
           <w:sz w:val="32"/>
           <w:szCs w:val="32"/>
         </w:rPr>
@@ -3590,9 +3751,130 @@
       <w:pPr>
         <w:spacing w:line="276" w:lineRule="auto"/>
         <w:rPr>
-          <w:rFonts w:ascii="Helvetica" w:hAnsi="Helvetica"/>
+          <w:rFonts w:asciiTheme="majorHAnsi" w:hAnsiTheme="majorHAnsi"/>
           <w:sz w:val="32"/>
           <w:szCs w:val="32"/>
+        </w:rPr>
+      </w:pPr>
+    </w:p>
+    <w:p>
+      <w:pPr>
+        <w:pStyle w:val="berschrift1"/>
+        <w:rPr>
+          <w:rFonts w:asciiTheme="majorHAnsi" w:hAnsiTheme="majorHAnsi"/>
+          <w:lang w:val="de-DE"/>
+        </w:rPr>
+      </w:pPr>
+      <w:bookmarkStart w:id="7" w:name="_Toc36918187"/>
+      <w:r>
+        <w:rPr>
+          <w:rFonts w:asciiTheme="majorHAnsi" w:hAnsiTheme="majorHAnsi"/>
+          <w:b/>
+          <w:bCs/>
+          <w:lang w:val="de-DE"/>
+        </w:rPr>
+        <w:lastRenderedPageBreak/>
+        <w:t xml:space="preserve">Anzahl </w:t>
+      </w:r>
+      <w:proofErr w:type="spellStart"/>
+      <w:r>
+        <w:rPr>
+          <w:rFonts w:asciiTheme="majorHAnsi" w:hAnsiTheme="majorHAnsi"/>
+          <w:b/>
+          <w:bCs/>
+          <w:lang w:val="de-DE"/>
+        </w:rPr>
+        <w:t>Logging</w:t>
+      </w:r>
+      <w:proofErr w:type="spellEnd"/>
+      <w:r>
+        <w:rPr>
+          <w:rFonts w:asciiTheme="majorHAnsi" w:hAnsiTheme="majorHAnsi"/>
+          <w:b/>
+          <w:bCs/>
+          <w:lang w:val="de-DE"/>
+        </w:rPr>
+        <w:t>-Statements</w:t>
+      </w:r>
+      <w:r>
+        <w:rPr>
+          <w:rFonts w:asciiTheme="majorHAnsi" w:hAnsiTheme="majorHAnsi"/>
+          <w:lang w:val="de-DE"/>
+        </w:rPr>
+        <w:t xml:space="preserve"> (normalisiert zu Lines </w:t>
+      </w:r>
+      <w:proofErr w:type="spellStart"/>
+      <w:r>
+        <w:rPr>
+          <w:rFonts w:asciiTheme="majorHAnsi" w:hAnsiTheme="majorHAnsi"/>
+          <w:lang w:val="de-DE"/>
+        </w:rPr>
+        <w:t>of</w:t>
+      </w:r>
+      <w:proofErr w:type="spellEnd"/>
+      <w:r>
+        <w:rPr>
+          <w:rFonts w:asciiTheme="majorHAnsi" w:hAnsiTheme="majorHAnsi"/>
+          <w:lang w:val="de-DE"/>
+        </w:rPr>
+        <w:t xml:space="preserve"> Code)</w:t>
+      </w:r>
+      <w:bookmarkEnd w:id="7"/>
+    </w:p>
+    <w:p>
+      <w:pPr>
+        <w:spacing w:line="276" w:lineRule="auto"/>
+        <w:rPr>
+          <w:rFonts w:asciiTheme="majorHAnsi" w:hAnsiTheme="majorHAnsi"/>
+          <w:color w:val="000000" w:themeColor="text1"/>
+        </w:rPr>
+      </w:pPr>
+      <w:r>
+        <w:rPr>
+          <w:rFonts w:asciiTheme="majorHAnsi" w:hAnsiTheme="majorHAnsi"/>
+          <w:color w:val="000000" w:themeColor="text1"/>
+        </w:rPr>
+        <w:t xml:space="preserve">Mit den </w:t>
+      </w:r>
+      <w:proofErr w:type="spellStart"/>
+      <w:r>
+        <w:rPr>
+          <w:rFonts w:asciiTheme="majorHAnsi" w:hAnsiTheme="majorHAnsi"/>
+          <w:color w:val="000000" w:themeColor="text1"/>
+        </w:rPr>
+        <w:t>Logging</w:t>
+      </w:r>
+      <w:proofErr w:type="spellEnd"/>
+      <w:r>
+        <w:rPr>
+          <w:rFonts w:asciiTheme="majorHAnsi" w:hAnsiTheme="majorHAnsi"/>
+          <w:color w:val="000000" w:themeColor="text1"/>
+        </w:rPr>
+        <w:t>-Statements wollen wir die Fehlersuche vereinfachen.</w:t>
+      </w:r>
+    </w:p>
+    <w:p>
+      <w:pPr>
+        <w:spacing w:line="276" w:lineRule="auto"/>
+        <w:rPr>
+          <w:rFonts w:asciiTheme="majorHAnsi" w:hAnsiTheme="majorHAnsi"/>
+          <w:color w:val="000000" w:themeColor="text1"/>
+        </w:rPr>
+      </w:pPr>
+      <w:r>
+        <w:rPr>
+          <w:rFonts w:asciiTheme="majorHAnsi" w:hAnsiTheme="majorHAnsi"/>
+          <w:color w:val="000000" w:themeColor="text1"/>
+        </w:rPr>
+        <w:t xml:space="preserve">Dafür verwenden wir das Tool Log4j, dass es ermöglicht auf einfache und komfortable Art, Meldungen auf verschiedener Art auszugeben. </w:t>
+      </w:r>
+    </w:p>
+    <w:p>
+      <w:pPr>
+        <w:spacing w:line="276" w:lineRule="auto"/>
+        <w:rPr>
+          <w:rFonts w:asciiTheme="majorHAnsi" w:hAnsiTheme="majorHAnsi"/>
+          <w:color w:val="000000" w:themeColor="text1"/>
         </w:rPr>
       </w:pPr>
     </w:p>
@@ -3600,150 +3882,42 @@
       <w:pPr>
         <w:spacing w:line="276" w:lineRule="auto"/>
         <w:rPr>
-          <w:rFonts w:ascii="Helvetica" w:hAnsi="Helvetica"/>
+          <w:rFonts w:asciiTheme="majorHAnsi" w:hAnsiTheme="majorHAnsi"/>
           <w:color w:val="000000" w:themeColor="text1"/>
-          <w:sz w:val="32"/>
-          <w:szCs w:val="32"/>
-          <w:lang w:val="de-DE"/>
         </w:rPr>
       </w:pPr>
       <w:r>
         <w:rPr>
-          <w:rFonts w:ascii="Helvetica" w:hAnsi="Helvetica"/>
-          <w:b/>
-          <w:bCs/>
-          <w:color w:val="000000" w:themeColor="text1"/>
-          <w:sz w:val="32"/>
-          <w:szCs w:val="32"/>
-          <w:lang w:val="de-DE"/>
-        </w:rPr>
-        <w:lastRenderedPageBreak/>
-        <w:t xml:space="preserve">Anzahl </w:t>
-      </w:r>
-      <w:proofErr w:type="spellStart"/>
-      <w:r>
-        <w:rPr>
-          <w:rFonts w:ascii="Helvetica" w:hAnsi="Helvetica"/>
-          <w:b/>
-          <w:bCs/>
-          <w:color w:val="000000" w:themeColor="text1"/>
-          <w:sz w:val="32"/>
-          <w:szCs w:val="32"/>
-          <w:lang w:val="de-DE"/>
-        </w:rPr>
-        <w:t>Logging</w:t>
-      </w:r>
-      <w:proofErr w:type="spellEnd"/>
-      <w:r>
-        <w:rPr>
-          <w:rFonts w:ascii="Helvetica" w:hAnsi="Helvetica"/>
-          <w:b/>
-          <w:bCs/>
-          <w:color w:val="000000" w:themeColor="text1"/>
-          <w:sz w:val="32"/>
-          <w:szCs w:val="32"/>
-          <w:lang w:val="de-DE"/>
-        </w:rPr>
-        <w:t>-Statements</w:t>
-      </w:r>
-      <w:r>
-        <w:rPr>
-          <w:rFonts w:ascii="Helvetica" w:hAnsi="Helvetica"/>
-          <w:color w:val="000000" w:themeColor="text1"/>
-          <w:sz w:val="32"/>
-          <w:szCs w:val="32"/>
-          <w:lang w:val="de-DE"/>
-        </w:rPr>
-        <w:t xml:space="preserve"> (normalisiert zu Lines </w:t>
-      </w:r>
-      <w:proofErr w:type="spellStart"/>
-      <w:r>
-        <w:rPr>
-          <w:rFonts w:ascii="Helvetica" w:hAnsi="Helvetica"/>
-          <w:color w:val="000000" w:themeColor="text1"/>
-          <w:sz w:val="32"/>
-          <w:szCs w:val="32"/>
-          <w:lang w:val="de-DE"/>
-        </w:rPr>
-        <w:t>of</w:t>
-      </w:r>
-      <w:proofErr w:type="spellEnd"/>
-      <w:r>
-        <w:rPr>
-          <w:rFonts w:ascii="Helvetica" w:hAnsi="Helvetica"/>
-          <w:color w:val="000000" w:themeColor="text1"/>
-          <w:sz w:val="32"/>
-          <w:szCs w:val="32"/>
-          <w:lang w:val="de-DE"/>
-        </w:rPr>
-        <w:t xml:space="preserve"> Code)</w:t>
-      </w:r>
-    </w:p>
-    <w:p>
-      <w:pPr>
-        <w:spacing w:line="276" w:lineRule="auto"/>
-        <w:rPr>
-          <w:color w:val="000000" w:themeColor="text1"/>
-        </w:rPr>
-      </w:pPr>
-      <w:r>
-        <w:rPr>
-          <w:color w:val="000000" w:themeColor="text1"/>
-        </w:rPr>
-        <w:t xml:space="preserve">Mit den </w:t>
-      </w:r>
-      <w:proofErr w:type="spellStart"/>
-      <w:r>
-        <w:rPr>
-          <w:color w:val="000000" w:themeColor="text1"/>
-        </w:rPr>
-        <w:t>Logging</w:t>
-      </w:r>
-      <w:proofErr w:type="spellEnd"/>
-      <w:r>
-        <w:rPr>
-          <w:color w:val="000000" w:themeColor="text1"/>
-        </w:rPr>
-        <w:t>-Statements wollen wir die Fehlersuche vereinfachen.</w:t>
-      </w:r>
-    </w:p>
-    <w:p>
-      <w:pPr>
-        <w:spacing w:line="276" w:lineRule="auto"/>
-        <w:rPr>
-          <w:color w:val="000000" w:themeColor="text1"/>
-        </w:rPr>
-      </w:pPr>
-      <w:r>
-        <w:rPr>
-          <w:color w:val="000000" w:themeColor="text1"/>
-        </w:rPr>
-        <w:t>Dafür verwenden wir das Tool Log4j, dass es ermöglicht auf einfache und komfortable Art, Meldungen auf verschiedener Art auszugeben.</w:t>
-      </w:r>
-      <w:r>
-        <w:rPr>
-          <w:color w:val="000000" w:themeColor="text1"/>
-        </w:rPr>
-        <w:t xml:space="preserve"> </w:t>
-      </w:r>
-    </w:p>
-    <w:p>
-      <w:pPr>
-        <w:spacing w:line="276" w:lineRule="auto"/>
-        <w:rPr>
-          <w:rFonts w:ascii="Helvetica" w:hAnsi="Helvetica"/>
-          <w:color w:val="000000" w:themeColor="text1"/>
-        </w:rPr>
-      </w:pPr>
-    </w:p>
-    <w:p>
-      <w:pPr>
-        <w:spacing w:line="276" w:lineRule="auto"/>
-        <w:rPr>
-          <w:rFonts w:ascii="Helvetica" w:hAnsi="Helvetica"/>
-          <w:color w:val="000000" w:themeColor="text1"/>
-        </w:rPr>
-      </w:pPr>
+          <w:rFonts w:asciiTheme="majorHAnsi" w:hAnsiTheme="majorHAnsi"/>
+          <w:i/>
+          <w:iCs/>
+        </w:rPr>
+        <w:t>Stand: 0</w:t>
+      </w:r>
+      <w:r>
+        <w:rPr>
+          <w:rFonts w:asciiTheme="majorHAnsi" w:hAnsiTheme="majorHAnsi"/>
+          <w:i/>
+          <w:iCs/>
+        </w:rPr>
+        <w:t>4</w:t>
+      </w:r>
+      <w:r>
+        <w:rPr>
+          <w:rFonts w:asciiTheme="majorHAnsi" w:hAnsiTheme="majorHAnsi"/>
+          <w:i/>
+          <w:iCs/>
+        </w:rPr>
+        <w:t>.04.20</w:t>
+      </w:r>
+      <w:r>
+        <w:rPr>
+          <w:rFonts w:asciiTheme="majorHAnsi" w:hAnsiTheme="majorHAnsi"/>
+          <w:i/>
+          <w:iCs/>
+        </w:rPr>
+        <w:t>, 19:31 Uhr</w:t>
+      </w:r>
     </w:p>
     <w:tbl>
       <w:tblPr>
@@ -3765,12 +3939,12 @@
             <w:pPr>
               <w:spacing w:line="276" w:lineRule="auto"/>
               <w:rPr>
-                <w:rFonts w:ascii="Helvetica" w:hAnsi="Helvetica"/>
-              </w:rPr>
-            </w:pPr>
-            <w:r>
-              <w:rPr>
-                <w:rFonts w:ascii="Helvetica" w:hAnsi="Helvetica"/>
+                <w:rFonts w:asciiTheme="majorHAnsi" w:hAnsiTheme="majorHAnsi"/>
+              </w:rPr>
+            </w:pPr>
+            <w:r>
+              <w:rPr>
+                <w:rFonts w:asciiTheme="majorHAnsi" w:hAnsiTheme="majorHAnsi"/>
               </w:rPr>
               <w:t>Package/Klasse</w:t>
             </w:r>
@@ -3784,12 +3958,12 @@
             <w:pPr>
               <w:spacing w:line="276" w:lineRule="auto"/>
               <w:rPr>
-                <w:rFonts w:ascii="Helvetica" w:hAnsi="Helvetica"/>
-              </w:rPr>
-            </w:pPr>
-            <w:r>
-              <w:rPr>
-                <w:rFonts w:ascii="Helvetica" w:hAnsi="Helvetica"/>
+                <w:rFonts w:asciiTheme="majorHAnsi" w:hAnsiTheme="majorHAnsi"/>
+              </w:rPr>
+            </w:pPr>
+            <w:r>
+              <w:rPr>
+                <w:rFonts w:asciiTheme="majorHAnsi" w:hAnsiTheme="majorHAnsi"/>
               </w:rPr>
               <w:t>Codezeilen</w:t>
             </w:r>
@@ -3802,26 +3976,26 @@
           <w:p>
             <w:pPr>
               <w:rPr>
-                <w:rFonts w:asciiTheme="minorHAnsi" w:hAnsiTheme="minorHAnsi"/>
+                <w:rFonts w:asciiTheme="majorHAnsi" w:hAnsiTheme="majorHAnsi"/>
               </w:rPr>
             </w:pPr>
             <w:proofErr w:type="spellStart"/>
             <w:r>
               <w:rPr>
-                <w:rFonts w:ascii="Helvetica" w:hAnsi="Helvetica"/>
+                <w:rFonts w:asciiTheme="majorHAnsi" w:hAnsiTheme="majorHAnsi"/>
               </w:rPr>
               <w:t>Logging</w:t>
             </w:r>
             <w:proofErr w:type="spellEnd"/>
             <w:r>
               <w:rPr>
-                <w:rFonts w:ascii="Helvetica" w:hAnsi="Helvetica"/>
+                <w:rFonts w:asciiTheme="majorHAnsi" w:hAnsiTheme="majorHAnsi"/>
               </w:rPr>
               <w:t xml:space="preserve"> Statements        </w:t>
             </w:r>
             <w:r>
               <w:rPr>
-                <w:rFonts w:ascii="Arial" w:hAnsi="Arial" w:cs="Arial"/>
+                <w:rFonts w:asciiTheme="majorHAnsi" w:hAnsiTheme="majorHAnsi" w:cs="Arial"/>
                 <w:color w:val="222222"/>
                 <w:shd w:val="clear" w:color="auto" w:fill="FFFFFF"/>
               </w:rPr>
@@ -3829,7 +4003,7 @@
             </w:r>
             <w:r>
               <w:rPr>
-                <w:rFonts w:ascii="Helvetica" w:hAnsi="Helvetica"/>
+                <w:rFonts w:asciiTheme="majorHAnsi" w:hAnsiTheme="majorHAnsi"/>
               </w:rPr>
               <w:t xml:space="preserve">   </w:t>
             </w:r>
@@ -3846,12 +4020,12 @@
             <w:pPr>
               <w:spacing w:line="276" w:lineRule="auto"/>
               <w:rPr>
-                <w:rFonts w:ascii="Helvetica" w:hAnsi="Helvetica"/>
-              </w:rPr>
-            </w:pPr>
-            <w:r>
-              <w:rPr>
-                <w:rFonts w:ascii="Helvetica" w:hAnsi="Helvetica"/>
+                <w:rFonts w:asciiTheme="majorHAnsi" w:hAnsiTheme="majorHAnsi"/>
+              </w:rPr>
+            </w:pPr>
+            <w:r>
+              <w:rPr>
+                <w:rFonts w:asciiTheme="majorHAnsi" w:hAnsiTheme="majorHAnsi"/>
               </w:rPr>
               <w:t>Chat</w:t>
             </w:r>
@@ -3866,9 +4040,15 @@
             <w:pPr>
               <w:spacing w:line="276" w:lineRule="auto"/>
               <w:rPr>
-                <w:rFonts w:ascii="Helvetica" w:hAnsi="Helvetica"/>
-              </w:rPr>
-            </w:pPr>
+                <w:rFonts w:asciiTheme="majorHAnsi" w:hAnsiTheme="majorHAnsi"/>
+              </w:rPr>
+            </w:pPr>
+            <w:r>
+              <w:rPr>
+                <w:rFonts w:asciiTheme="majorHAnsi" w:hAnsiTheme="majorHAnsi"/>
+              </w:rPr>
+              <w:t>146</w:t>
+            </w:r>
           </w:p>
         </w:tc>
         <w:tc>
@@ -3880,9 +4060,15 @@
             <w:pPr>
               <w:spacing w:line="276" w:lineRule="auto"/>
               <w:rPr>
-                <w:rFonts w:ascii="Helvetica" w:hAnsi="Helvetica"/>
-              </w:rPr>
-            </w:pPr>
+                <w:rFonts w:asciiTheme="majorHAnsi" w:hAnsiTheme="majorHAnsi"/>
+              </w:rPr>
+            </w:pPr>
+            <w:r>
+              <w:rPr>
+                <w:rFonts w:asciiTheme="majorHAnsi" w:hAnsiTheme="majorHAnsi"/>
+              </w:rPr>
+              <w:t>10</w:t>
+            </w:r>
           </w:p>
         </w:tc>
       </w:tr>
@@ -3895,13 +4081,13 @@
             <w:pPr>
               <w:spacing w:line="276" w:lineRule="auto"/>
               <w:rPr>
-                <w:rFonts w:ascii="Helvetica" w:hAnsi="Helvetica"/>
+                <w:rFonts w:asciiTheme="majorHAnsi" w:hAnsiTheme="majorHAnsi"/>
               </w:rPr>
             </w:pPr>
             <w:proofErr w:type="spellStart"/>
             <w:r>
               <w:rPr>
-                <w:rFonts w:ascii="Helvetica" w:hAnsi="Helvetica"/>
+                <w:rFonts w:asciiTheme="majorHAnsi" w:hAnsiTheme="majorHAnsi"/>
               </w:rPr>
               <w:t>ChatClient</w:t>
             </w:r>
@@ -3916,9 +4102,15 @@
             <w:pPr>
               <w:spacing w:line="276" w:lineRule="auto"/>
               <w:rPr>
-                <w:rFonts w:ascii="Helvetica" w:hAnsi="Helvetica"/>
-              </w:rPr>
-            </w:pPr>
+                <w:rFonts w:asciiTheme="majorHAnsi" w:hAnsiTheme="majorHAnsi"/>
+              </w:rPr>
+            </w:pPr>
+            <w:r>
+              <w:rPr>
+                <w:rFonts w:asciiTheme="majorHAnsi" w:hAnsiTheme="majorHAnsi"/>
+              </w:rPr>
+              <w:t>84</w:t>
+            </w:r>
           </w:p>
         </w:tc>
         <w:tc>
@@ -3929,9 +4121,15 @@
             <w:pPr>
               <w:spacing w:line="276" w:lineRule="auto"/>
               <w:rPr>
-                <w:rFonts w:ascii="Helvetica" w:hAnsi="Helvetica"/>
-              </w:rPr>
-            </w:pPr>
+                <w:rFonts w:asciiTheme="majorHAnsi" w:hAnsiTheme="majorHAnsi"/>
+              </w:rPr>
+            </w:pPr>
+            <w:r>
+              <w:rPr>
+                <w:rFonts w:asciiTheme="majorHAnsi" w:hAnsiTheme="majorHAnsi"/>
+              </w:rPr>
+              <w:t>6</w:t>
+            </w:r>
           </w:p>
         </w:tc>
       </w:tr>
@@ -3944,13 +4142,13 @@
             <w:pPr>
               <w:spacing w:line="276" w:lineRule="auto"/>
               <w:rPr>
-                <w:rFonts w:ascii="Helvetica" w:hAnsi="Helvetica"/>
+                <w:rFonts w:asciiTheme="majorHAnsi" w:hAnsiTheme="majorHAnsi"/>
               </w:rPr>
             </w:pPr>
             <w:proofErr w:type="spellStart"/>
             <w:r>
               <w:rPr>
-                <w:rFonts w:ascii="Helvetica" w:hAnsi="Helvetica"/>
+                <w:rFonts w:asciiTheme="majorHAnsi" w:hAnsiTheme="majorHAnsi"/>
               </w:rPr>
               <w:t>ChatServer</w:t>
             </w:r>
@@ -3965,9 +4163,15 @@
             <w:pPr>
               <w:spacing w:line="276" w:lineRule="auto"/>
               <w:rPr>
-                <w:rFonts w:ascii="Helvetica" w:hAnsi="Helvetica"/>
-              </w:rPr>
-            </w:pPr>
+                <w:rFonts w:asciiTheme="majorHAnsi" w:hAnsiTheme="majorHAnsi"/>
+              </w:rPr>
+            </w:pPr>
+            <w:r>
+              <w:rPr>
+                <w:rFonts w:asciiTheme="majorHAnsi" w:hAnsiTheme="majorHAnsi"/>
+              </w:rPr>
+              <w:t>61</w:t>
+            </w:r>
           </w:p>
         </w:tc>
         <w:tc>
@@ -3978,9 +4182,15 @@
             <w:pPr>
               <w:spacing w:line="276" w:lineRule="auto"/>
               <w:rPr>
-                <w:rFonts w:ascii="Helvetica" w:hAnsi="Helvetica"/>
-              </w:rPr>
-            </w:pPr>
+                <w:rFonts w:asciiTheme="majorHAnsi" w:hAnsiTheme="majorHAnsi"/>
+              </w:rPr>
+            </w:pPr>
+            <w:r>
+              <w:rPr>
+                <w:rFonts w:asciiTheme="majorHAnsi" w:hAnsiTheme="majorHAnsi"/>
+              </w:rPr>
+              <w:t>4</w:t>
+            </w:r>
           </w:p>
         </w:tc>
       </w:tr>
@@ -3994,12 +4204,12 @@
             <w:pPr>
               <w:spacing w:line="276" w:lineRule="auto"/>
               <w:rPr>
-                <w:rFonts w:ascii="Helvetica" w:hAnsi="Helvetica"/>
-              </w:rPr>
-            </w:pPr>
-            <w:r>
-              <w:rPr>
-                <w:rFonts w:ascii="Helvetica" w:hAnsi="Helvetica"/>
+                <w:rFonts w:asciiTheme="majorHAnsi" w:hAnsiTheme="majorHAnsi"/>
+              </w:rPr>
+            </w:pPr>
+            <w:r>
+              <w:rPr>
+                <w:rFonts w:asciiTheme="majorHAnsi" w:hAnsiTheme="majorHAnsi"/>
               </w:rPr>
               <w:t>Client</w:t>
             </w:r>
@@ -4014,9 +4224,15 @@
             <w:pPr>
               <w:spacing w:line="276" w:lineRule="auto"/>
               <w:rPr>
-                <w:rFonts w:ascii="Helvetica" w:hAnsi="Helvetica"/>
-              </w:rPr>
-            </w:pPr>
+                <w:rFonts w:asciiTheme="majorHAnsi" w:hAnsiTheme="majorHAnsi"/>
+              </w:rPr>
+            </w:pPr>
+            <w:r>
+              <w:rPr>
+                <w:rFonts w:asciiTheme="majorHAnsi" w:hAnsiTheme="majorHAnsi"/>
+              </w:rPr>
+              <w:t>553</w:t>
+            </w:r>
           </w:p>
         </w:tc>
         <w:tc>
@@ -4028,9 +4244,21 @@
             <w:pPr>
               <w:spacing w:line="276" w:lineRule="auto"/>
               <w:rPr>
-                <w:rFonts w:ascii="Helvetica" w:hAnsi="Helvetica"/>
-              </w:rPr>
-            </w:pPr>
+                <w:rFonts w:asciiTheme="majorHAnsi" w:hAnsiTheme="majorHAnsi"/>
+              </w:rPr>
+            </w:pPr>
+            <w:r>
+              <w:rPr>
+                <w:rFonts w:asciiTheme="majorHAnsi" w:hAnsiTheme="majorHAnsi"/>
+              </w:rPr>
+              <w:t>25</w:t>
+            </w:r>
+            <w:r>
+              <w:rPr>
+                <w:rFonts w:asciiTheme="majorHAnsi" w:hAnsiTheme="majorHAnsi"/>
+              </w:rPr>
+              <w:t xml:space="preserve">                            </w:t>
+            </w:r>
           </w:p>
         </w:tc>
       </w:tr>
@@ -4043,12 +4271,12 @@
             <w:pPr>
               <w:spacing w:line="276" w:lineRule="auto"/>
               <w:rPr>
-                <w:rFonts w:ascii="Helvetica" w:hAnsi="Helvetica"/>
-              </w:rPr>
-            </w:pPr>
-            <w:r>
-              <w:rPr>
-                <w:rFonts w:ascii="Helvetica" w:hAnsi="Helvetica"/>
+                <w:rFonts w:asciiTheme="majorHAnsi" w:hAnsiTheme="majorHAnsi"/>
+              </w:rPr>
+            </w:pPr>
+            <w:r>
+              <w:rPr>
+                <w:rFonts w:asciiTheme="majorHAnsi" w:hAnsiTheme="majorHAnsi"/>
               </w:rPr>
               <w:t>Client</w:t>
             </w:r>
@@ -4062,9 +4290,15 @@
             <w:pPr>
               <w:spacing w:line="276" w:lineRule="auto"/>
               <w:rPr>
-                <w:rFonts w:ascii="Helvetica" w:hAnsi="Helvetica"/>
-              </w:rPr>
-            </w:pPr>
+                <w:rFonts w:asciiTheme="majorHAnsi" w:hAnsiTheme="majorHAnsi"/>
+              </w:rPr>
+            </w:pPr>
+            <w:r>
+              <w:rPr>
+                <w:rFonts w:asciiTheme="majorHAnsi" w:hAnsiTheme="majorHAnsi"/>
+              </w:rPr>
+              <w:t>199</w:t>
+            </w:r>
           </w:p>
         </w:tc>
         <w:tc>
@@ -4075,9 +4309,15 @@
             <w:pPr>
               <w:spacing w:line="276" w:lineRule="auto"/>
               <w:rPr>
-                <w:rFonts w:ascii="Helvetica" w:hAnsi="Helvetica"/>
-              </w:rPr>
-            </w:pPr>
+                <w:rFonts w:asciiTheme="majorHAnsi" w:hAnsiTheme="majorHAnsi"/>
+              </w:rPr>
+            </w:pPr>
+            <w:r>
+              <w:rPr>
+                <w:rFonts w:asciiTheme="majorHAnsi" w:hAnsiTheme="majorHAnsi"/>
+              </w:rPr>
+              <w:t>10</w:t>
+            </w:r>
           </w:p>
         </w:tc>
       </w:tr>
@@ -4090,13 +4330,13 @@
             <w:pPr>
               <w:spacing w:line="276" w:lineRule="auto"/>
               <w:rPr>
-                <w:rFonts w:ascii="Helvetica" w:hAnsi="Helvetica"/>
+                <w:rFonts w:asciiTheme="majorHAnsi" w:hAnsiTheme="majorHAnsi"/>
               </w:rPr>
             </w:pPr>
             <w:proofErr w:type="spellStart"/>
             <w:r>
               <w:rPr>
-                <w:rFonts w:ascii="Helvetica" w:hAnsi="Helvetica"/>
+                <w:rFonts w:asciiTheme="majorHAnsi" w:hAnsiTheme="majorHAnsi"/>
               </w:rPr>
               <w:t>ClientGame</w:t>
             </w:r>
@@ -4111,9 +4351,15 @@
             <w:pPr>
               <w:spacing w:line="276" w:lineRule="auto"/>
               <w:rPr>
-                <w:rFonts w:ascii="Helvetica" w:hAnsi="Helvetica"/>
-              </w:rPr>
-            </w:pPr>
+                <w:rFonts w:asciiTheme="majorHAnsi" w:hAnsiTheme="majorHAnsi"/>
+              </w:rPr>
+            </w:pPr>
+            <w:r>
+              <w:rPr>
+                <w:rFonts w:asciiTheme="majorHAnsi" w:hAnsiTheme="majorHAnsi"/>
+              </w:rPr>
+              <w:t>156</w:t>
+            </w:r>
           </w:p>
         </w:tc>
         <w:tc>
@@ -4124,9 +4370,15 @@
             <w:pPr>
               <w:spacing w:line="276" w:lineRule="auto"/>
               <w:rPr>
-                <w:rFonts w:ascii="Helvetica" w:hAnsi="Helvetica"/>
-              </w:rPr>
-            </w:pPr>
+                <w:rFonts w:asciiTheme="majorHAnsi" w:hAnsiTheme="majorHAnsi"/>
+              </w:rPr>
+            </w:pPr>
+            <w:r>
+              <w:rPr>
+                <w:rFonts w:asciiTheme="majorHAnsi" w:hAnsiTheme="majorHAnsi"/>
+              </w:rPr>
+              <w:t>5</w:t>
+            </w:r>
           </w:p>
         </w:tc>
       </w:tr>
@@ -4139,13 +4391,13 @@
             <w:pPr>
               <w:spacing w:line="276" w:lineRule="auto"/>
               <w:rPr>
-                <w:rFonts w:ascii="Helvetica" w:hAnsi="Helvetica"/>
+                <w:rFonts w:asciiTheme="majorHAnsi" w:hAnsiTheme="majorHAnsi"/>
               </w:rPr>
             </w:pPr>
             <w:proofErr w:type="spellStart"/>
             <w:r>
               <w:rPr>
-                <w:rFonts w:ascii="Helvetica" w:hAnsi="Helvetica"/>
+                <w:rFonts w:asciiTheme="majorHAnsi" w:hAnsiTheme="majorHAnsi"/>
               </w:rPr>
               <w:t>ClientHandler</w:t>
             </w:r>
@@ -4160,9 +4412,15 @@
             <w:pPr>
               <w:spacing w:line="276" w:lineRule="auto"/>
               <w:rPr>
-                <w:rFonts w:ascii="Helvetica" w:hAnsi="Helvetica"/>
-              </w:rPr>
-            </w:pPr>
+                <w:rFonts w:asciiTheme="majorHAnsi" w:hAnsiTheme="majorHAnsi"/>
+              </w:rPr>
+            </w:pPr>
+            <w:r>
+              <w:rPr>
+                <w:rFonts w:asciiTheme="majorHAnsi" w:hAnsiTheme="majorHAnsi"/>
+              </w:rPr>
+              <w:t>198</w:t>
+            </w:r>
           </w:p>
         </w:tc>
         <w:tc>
@@ -4173,9 +4431,15 @@
             <w:pPr>
               <w:spacing w:line="276" w:lineRule="auto"/>
               <w:rPr>
-                <w:rFonts w:ascii="Helvetica" w:hAnsi="Helvetica"/>
-              </w:rPr>
-            </w:pPr>
+                <w:rFonts w:asciiTheme="majorHAnsi" w:hAnsiTheme="majorHAnsi"/>
+              </w:rPr>
+            </w:pPr>
+            <w:r>
+              <w:rPr>
+                <w:rFonts w:asciiTheme="majorHAnsi" w:hAnsiTheme="majorHAnsi"/>
+              </w:rPr>
+              <w:t>10</w:t>
+            </w:r>
           </w:p>
         </w:tc>
       </w:tr>
@@ -4189,12 +4453,12 @@
             <w:pPr>
               <w:spacing w:line="276" w:lineRule="auto"/>
               <w:rPr>
-                <w:rFonts w:ascii="Helvetica" w:hAnsi="Helvetica"/>
-              </w:rPr>
-            </w:pPr>
-            <w:r>
-              <w:rPr>
-                <w:rFonts w:ascii="Helvetica" w:hAnsi="Helvetica"/>
+                <w:rFonts w:asciiTheme="majorHAnsi" w:hAnsiTheme="majorHAnsi"/>
+              </w:rPr>
+            </w:pPr>
+            <w:r>
+              <w:rPr>
+                <w:rFonts w:asciiTheme="majorHAnsi" w:hAnsiTheme="majorHAnsi"/>
               </w:rPr>
               <w:t>Game</w:t>
             </w:r>
@@ -4209,9 +4473,15 @@
             <w:pPr>
               <w:spacing w:line="276" w:lineRule="auto"/>
               <w:rPr>
-                <w:rFonts w:ascii="Helvetica" w:hAnsi="Helvetica"/>
-              </w:rPr>
-            </w:pPr>
+                <w:rFonts w:asciiTheme="majorHAnsi" w:hAnsiTheme="majorHAnsi"/>
+              </w:rPr>
+            </w:pPr>
+            <w:r>
+              <w:rPr>
+                <w:rFonts w:asciiTheme="majorHAnsi" w:hAnsiTheme="majorHAnsi"/>
+              </w:rPr>
+              <w:t>421</w:t>
+            </w:r>
           </w:p>
         </w:tc>
         <w:tc>
@@ -4223,9 +4493,21 @@
             <w:pPr>
               <w:spacing w:line="276" w:lineRule="auto"/>
               <w:rPr>
-                <w:rFonts w:ascii="Helvetica" w:hAnsi="Helvetica"/>
-              </w:rPr>
-            </w:pPr>
+                <w:rFonts w:asciiTheme="majorHAnsi" w:hAnsiTheme="majorHAnsi"/>
+              </w:rPr>
+            </w:pPr>
+            <w:r>
+              <w:rPr>
+                <w:rFonts w:asciiTheme="majorHAnsi" w:hAnsiTheme="majorHAnsi"/>
+              </w:rPr>
+              <w:t>7</w:t>
+            </w:r>
+            <w:r>
+              <w:rPr>
+                <w:rFonts w:asciiTheme="majorHAnsi" w:hAnsiTheme="majorHAnsi"/>
+              </w:rPr>
+              <w:t xml:space="preserve">                              </w:t>
+            </w:r>
           </w:p>
         </w:tc>
       </w:tr>
@@ -4238,12 +4520,12 @@
             <w:pPr>
               <w:spacing w:line="276" w:lineRule="auto"/>
               <w:rPr>
-                <w:rFonts w:ascii="Helvetica" w:hAnsi="Helvetica"/>
-              </w:rPr>
-            </w:pPr>
-            <w:r>
-              <w:rPr>
-                <w:rFonts w:ascii="Helvetica" w:hAnsi="Helvetica"/>
+                <w:rFonts w:asciiTheme="majorHAnsi" w:hAnsiTheme="majorHAnsi"/>
+              </w:rPr>
+            </w:pPr>
+            <w:r>
+              <w:rPr>
+                <w:rFonts w:asciiTheme="majorHAnsi" w:hAnsiTheme="majorHAnsi"/>
               </w:rPr>
               <w:t>Card</w:t>
             </w:r>
@@ -4257,9 +4539,15 @@
             <w:pPr>
               <w:spacing w:line="276" w:lineRule="auto"/>
               <w:rPr>
-                <w:rFonts w:ascii="Helvetica" w:hAnsi="Helvetica"/>
-              </w:rPr>
-            </w:pPr>
+                <w:rFonts w:asciiTheme="majorHAnsi" w:hAnsiTheme="majorHAnsi"/>
+              </w:rPr>
+            </w:pPr>
+            <w:r>
+              <w:rPr>
+                <w:rFonts w:asciiTheme="majorHAnsi" w:hAnsiTheme="majorHAnsi"/>
+              </w:rPr>
+              <w:t>24</w:t>
+            </w:r>
           </w:p>
         </w:tc>
         <w:tc>
@@ -4270,9 +4558,15 @@
             <w:pPr>
               <w:spacing w:line="276" w:lineRule="auto"/>
               <w:rPr>
-                <w:rFonts w:ascii="Helvetica" w:hAnsi="Helvetica"/>
-              </w:rPr>
-            </w:pPr>
+                <w:rFonts w:asciiTheme="majorHAnsi" w:hAnsiTheme="majorHAnsi"/>
+              </w:rPr>
+            </w:pPr>
+            <w:r>
+              <w:rPr>
+                <w:rFonts w:asciiTheme="majorHAnsi" w:hAnsiTheme="majorHAnsi"/>
+              </w:rPr>
+              <w:t>-</w:t>
+            </w:r>
           </w:p>
         </w:tc>
       </w:tr>
@@ -4285,12 +4579,12 @@
             <w:pPr>
               <w:spacing w:line="276" w:lineRule="auto"/>
               <w:rPr>
-                <w:rFonts w:ascii="Helvetica" w:hAnsi="Helvetica"/>
-              </w:rPr>
-            </w:pPr>
-            <w:r>
-              <w:rPr>
-                <w:rFonts w:ascii="Helvetica" w:hAnsi="Helvetica"/>
+                <w:rFonts w:asciiTheme="majorHAnsi" w:hAnsiTheme="majorHAnsi"/>
+              </w:rPr>
+            </w:pPr>
+            <w:r>
+              <w:rPr>
+                <w:rFonts w:asciiTheme="majorHAnsi" w:hAnsiTheme="majorHAnsi"/>
               </w:rPr>
               <w:t>Player</w:t>
             </w:r>
@@ -4304,9 +4598,15 @@
             <w:pPr>
               <w:spacing w:line="276" w:lineRule="auto"/>
               <w:rPr>
-                <w:rFonts w:ascii="Helvetica" w:hAnsi="Helvetica"/>
-              </w:rPr>
-            </w:pPr>
+                <w:rFonts w:asciiTheme="majorHAnsi" w:hAnsiTheme="majorHAnsi"/>
+              </w:rPr>
+            </w:pPr>
+            <w:r>
+              <w:rPr>
+                <w:rFonts w:asciiTheme="majorHAnsi" w:hAnsiTheme="majorHAnsi"/>
+              </w:rPr>
+              <w:t>70</w:t>
+            </w:r>
           </w:p>
         </w:tc>
         <w:tc>
@@ -4317,9 +4617,15 @@
             <w:pPr>
               <w:spacing w:line="276" w:lineRule="auto"/>
               <w:rPr>
-                <w:rFonts w:ascii="Helvetica" w:hAnsi="Helvetica"/>
-              </w:rPr>
-            </w:pPr>
+                <w:rFonts w:asciiTheme="majorHAnsi" w:hAnsiTheme="majorHAnsi"/>
+              </w:rPr>
+            </w:pPr>
+            <w:r>
+              <w:rPr>
+                <w:rFonts w:asciiTheme="majorHAnsi" w:hAnsiTheme="majorHAnsi"/>
+              </w:rPr>
+              <w:t>-</w:t>
+            </w:r>
           </w:p>
         </w:tc>
       </w:tr>
@@ -4332,13 +4638,13 @@
             <w:pPr>
               <w:spacing w:line="276" w:lineRule="auto"/>
               <w:rPr>
-                <w:rFonts w:ascii="Helvetica" w:hAnsi="Helvetica"/>
+                <w:rFonts w:asciiTheme="majorHAnsi" w:hAnsiTheme="majorHAnsi"/>
               </w:rPr>
             </w:pPr>
             <w:proofErr w:type="spellStart"/>
             <w:r>
               <w:rPr>
-                <w:rFonts w:ascii="Helvetica" w:hAnsi="Helvetica"/>
+                <w:rFonts w:asciiTheme="majorHAnsi" w:hAnsiTheme="majorHAnsi"/>
               </w:rPr>
               <w:t>ServerGame</w:t>
             </w:r>
@@ -4353,9 +4659,15 @@
             <w:pPr>
               <w:spacing w:line="276" w:lineRule="auto"/>
               <w:rPr>
-                <w:rFonts w:ascii="Helvetica" w:hAnsi="Helvetica"/>
-              </w:rPr>
-            </w:pPr>
+                <w:rFonts w:asciiTheme="majorHAnsi" w:hAnsiTheme="majorHAnsi"/>
+              </w:rPr>
+            </w:pPr>
+            <w:r>
+              <w:rPr>
+                <w:rFonts w:asciiTheme="majorHAnsi" w:hAnsiTheme="majorHAnsi"/>
+              </w:rPr>
+              <w:t>297</w:t>
+            </w:r>
           </w:p>
         </w:tc>
         <w:tc>
@@ -4366,9 +4678,15 @@
             <w:pPr>
               <w:spacing w:line="276" w:lineRule="auto"/>
               <w:rPr>
-                <w:rFonts w:ascii="Helvetica" w:hAnsi="Helvetica"/>
-              </w:rPr>
-            </w:pPr>
+                <w:rFonts w:asciiTheme="majorHAnsi" w:hAnsiTheme="majorHAnsi"/>
+              </w:rPr>
+            </w:pPr>
+            <w:r>
+              <w:rPr>
+                <w:rFonts w:asciiTheme="majorHAnsi" w:hAnsiTheme="majorHAnsi"/>
+              </w:rPr>
+              <w:t>7</w:t>
+            </w:r>
           </w:p>
         </w:tc>
       </w:tr>
@@ -4381,13 +4699,13 @@
             <w:pPr>
               <w:spacing w:line="276" w:lineRule="auto"/>
               <w:rPr>
-                <w:rFonts w:ascii="Helvetica" w:hAnsi="Helvetica"/>
+                <w:rFonts w:asciiTheme="majorHAnsi" w:hAnsiTheme="majorHAnsi"/>
               </w:rPr>
             </w:pPr>
             <w:proofErr w:type="spellStart"/>
             <w:r>
               <w:rPr>
-                <w:rFonts w:ascii="Helvetica" w:hAnsi="Helvetica"/>
+                <w:rFonts w:asciiTheme="majorHAnsi" w:hAnsiTheme="majorHAnsi"/>
               </w:rPr>
               <w:t>ServerMatch</w:t>
             </w:r>
@@ -4402,9 +4720,15 @@
             <w:pPr>
               <w:spacing w:line="276" w:lineRule="auto"/>
               <w:rPr>
-                <w:rFonts w:ascii="Helvetica" w:hAnsi="Helvetica"/>
-              </w:rPr>
-            </w:pPr>
+                <w:rFonts w:asciiTheme="majorHAnsi" w:hAnsiTheme="majorHAnsi"/>
+              </w:rPr>
+            </w:pPr>
+            <w:r>
+              <w:rPr>
+                <w:rFonts w:asciiTheme="majorHAnsi" w:hAnsiTheme="majorHAnsi"/>
+              </w:rPr>
+              <w:t>30</w:t>
+            </w:r>
           </w:p>
         </w:tc>
         <w:tc>
@@ -4415,9 +4739,15 @@
             <w:pPr>
               <w:spacing w:line="276" w:lineRule="auto"/>
               <w:rPr>
-                <w:rFonts w:ascii="Helvetica" w:hAnsi="Helvetica"/>
-              </w:rPr>
-            </w:pPr>
+                <w:rFonts w:asciiTheme="majorHAnsi" w:hAnsiTheme="majorHAnsi"/>
+              </w:rPr>
+            </w:pPr>
+            <w:r>
+              <w:rPr>
+                <w:rFonts w:asciiTheme="majorHAnsi" w:hAnsiTheme="majorHAnsi"/>
+              </w:rPr>
+              <w:t>-</w:t>
+            </w:r>
           </w:p>
         </w:tc>
       </w:tr>
@@ -4431,12 +4761,12 @@
             <w:pPr>
               <w:spacing w:line="276" w:lineRule="auto"/>
               <w:rPr>
-                <w:rFonts w:ascii="Helvetica" w:hAnsi="Helvetica"/>
-              </w:rPr>
-            </w:pPr>
-            <w:r>
-              <w:rPr>
-                <w:rFonts w:ascii="Helvetica" w:hAnsi="Helvetica"/>
+                <w:rFonts w:asciiTheme="majorHAnsi" w:hAnsiTheme="majorHAnsi"/>
+              </w:rPr>
+            </w:pPr>
+            <w:r>
+              <w:rPr>
+                <w:rFonts w:asciiTheme="majorHAnsi" w:hAnsiTheme="majorHAnsi"/>
               </w:rPr>
               <w:t>GUI</w:t>
             </w:r>
@@ -4451,9 +4781,15 @@
             <w:pPr>
               <w:spacing w:line="276" w:lineRule="auto"/>
               <w:rPr>
-                <w:rFonts w:ascii="Helvetica" w:hAnsi="Helvetica"/>
-              </w:rPr>
-            </w:pPr>
+                <w:rFonts w:asciiTheme="majorHAnsi" w:hAnsiTheme="majorHAnsi"/>
+              </w:rPr>
+            </w:pPr>
+            <w:r>
+              <w:rPr>
+                <w:rFonts w:asciiTheme="majorHAnsi" w:hAnsiTheme="majorHAnsi"/>
+              </w:rPr>
+              <w:t>307</w:t>
+            </w:r>
           </w:p>
         </w:tc>
         <w:tc>
@@ -4465,9 +4801,21 @@
             <w:pPr>
               <w:spacing w:line="276" w:lineRule="auto"/>
               <w:rPr>
-                <w:rFonts w:ascii="Helvetica" w:hAnsi="Helvetica"/>
-              </w:rPr>
-            </w:pPr>
+                <w:rFonts w:asciiTheme="majorHAnsi" w:hAnsiTheme="majorHAnsi"/>
+              </w:rPr>
+            </w:pPr>
+            <w:r>
+              <w:rPr>
+                <w:rFonts w:asciiTheme="majorHAnsi" w:hAnsiTheme="majorHAnsi"/>
+              </w:rPr>
+              <w:t>21</w:t>
+            </w:r>
+            <w:r>
+              <w:rPr>
+                <w:rFonts w:asciiTheme="majorHAnsi" w:hAnsiTheme="majorHAnsi"/>
+              </w:rPr>
+              <w:t xml:space="preserve">                           </w:t>
+            </w:r>
           </w:p>
         </w:tc>
       </w:tr>
@@ -4480,13 +4828,13 @@
             <w:pPr>
               <w:spacing w:line="276" w:lineRule="auto"/>
               <w:rPr>
-                <w:rFonts w:ascii="Helvetica" w:hAnsi="Helvetica"/>
+                <w:rFonts w:asciiTheme="majorHAnsi" w:hAnsiTheme="majorHAnsi"/>
               </w:rPr>
             </w:pPr>
             <w:proofErr w:type="spellStart"/>
             <w:r>
               <w:rPr>
-                <w:rFonts w:ascii="Helvetica" w:hAnsi="Helvetica"/>
+                <w:rFonts w:asciiTheme="majorHAnsi" w:hAnsiTheme="majorHAnsi"/>
               </w:rPr>
               <w:t>GameWindowController</w:t>
             </w:r>
@@ -4501,9 +4849,15 @@
             <w:pPr>
               <w:spacing w:line="276" w:lineRule="auto"/>
               <w:rPr>
-                <w:rFonts w:ascii="Helvetica" w:hAnsi="Helvetica"/>
-              </w:rPr>
-            </w:pPr>
+                <w:rFonts w:asciiTheme="majorHAnsi" w:hAnsiTheme="majorHAnsi"/>
+              </w:rPr>
+            </w:pPr>
+            <w:r>
+              <w:rPr>
+                <w:rFonts w:asciiTheme="majorHAnsi" w:hAnsiTheme="majorHAnsi"/>
+              </w:rPr>
+              <w:t>31</w:t>
+            </w:r>
           </w:p>
         </w:tc>
         <w:tc>
@@ -4514,9 +4868,15 @@
             <w:pPr>
               <w:spacing w:line="276" w:lineRule="auto"/>
               <w:rPr>
-                <w:rFonts w:ascii="Helvetica" w:hAnsi="Helvetica"/>
-              </w:rPr>
-            </w:pPr>
+                <w:rFonts w:asciiTheme="majorHAnsi" w:hAnsiTheme="majorHAnsi"/>
+              </w:rPr>
+            </w:pPr>
+            <w:r>
+              <w:rPr>
+                <w:rFonts w:asciiTheme="majorHAnsi" w:hAnsiTheme="majorHAnsi"/>
+              </w:rPr>
+              <w:t>4</w:t>
+            </w:r>
           </w:p>
         </w:tc>
       </w:tr>
@@ -4529,13 +4889,13 @@
             <w:pPr>
               <w:spacing w:line="276" w:lineRule="auto"/>
               <w:rPr>
-                <w:rFonts w:ascii="Helvetica" w:hAnsi="Helvetica"/>
+                <w:rFonts w:asciiTheme="majorHAnsi" w:hAnsiTheme="majorHAnsi"/>
               </w:rPr>
             </w:pPr>
             <w:proofErr w:type="spellStart"/>
             <w:r>
               <w:rPr>
-                <w:rFonts w:ascii="Helvetica" w:hAnsi="Helvetica"/>
+                <w:rFonts w:asciiTheme="majorHAnsi" w:hAnsiTheme="majorHAnsi"/>
               </w:rPr>
               <w:t>LobbyController</w:t>
             </w:r>
@@ -4550,9 +4910,15 @@
             <w:pPr>
               <w:spacing w:line="276" w:lineRule="auto"/>
               <w:rPr>
-                <w:rFonts w:ascii="Helvetica" w:hAnsi="Helvetica"/>
-              </w:rPr>
-            </w:pPr>
+                <w:rFonts w:asciiTheme="majorHAnsi" w:hAnsiTheme="majorHAnsi"/>
+              </w:rPr>
+            </w:pPr>
+            <w:r>
+              <w:rPr>
+                <w:rFonts w:asciiTheme="majorHAnsi" w:hAnsiTheme="majorHAnsi"/>
+              </w:rPr>
+              <w:t>95</w:t>
+            </w:r>
           </w:p>
         </w:tc>
         <w:tc>
@@ -4563,9 +4929,15 @@
             <w:pPr>
               <w:spacing w:line="276" w:lineRule="auto"/>
               <w:rPr>
-                <w:rFonts w:ascii="Helvetica" w:hAnsi="Helvetica"/>
-              </w:rPr>
-            </w:pPr>
+                <w:rFonts w:asciiTheme="majorHAnsi" w:hAnsiTheme="majorHAnsi"/>
+              </w:rPr>
+            </w:pPr>
+            <w:r>
+              <w:rPr>
+                <w:rFonts w:asciiTheme="majorHAnsi" w:hAnsiTheme="majorHAnsi"/>
+              </w:rPr>
+              <w:t>7</w:t>
+            </w:r>
           </w:p>
         </w:tc>
       </w:tr>
@@ -4578,12 +4950,12 @@
             <w:pPr>
               <w:spacing w:line="276" w:lineRule="auto"/>
               <w:rPr>
-                <w:rFonts w:ascii="Helvetica" w:hAnsi="Helvetica"/>
-              </w:rPr>
-            </w:pPr>
-            <w:r>
-              <w:rPr>
-                <w:rFonts w:ascii="Helvetica" w:hAnsi="Helvetica"/>
+                <w:rFonts w:asciiTheme="majorHAnsi" w:hAnsiTheme="majorHAnsi"/>
+              </w:rPr>
+            </w:pPr>
+            <w:r>
+              <w:rPr>
+                <w:rFonts w:asciiTheme="majorHAnsi" w:hAnsiTheme="majorHAnsi"/>
               </w:rPr>
               <w:t>Login</w:t>
             </w:r>
@@ -4597,9 +4969,15 @@
             <w:pPr>
               <w:spacing w:line="276" w:lineRule="auto"/>
               <w:rPr>
-                <w:rFonts w:ascii="Helvetica" w:hAnsi="Helvetica"/>
-              </w:rPr>
-            </w:pPr>
+                <w:rFonts w:asciiTheme="majorHAnsi" w:hAnsiTheme="majorHAnsi"/>
+              </w:rPr>
+            </w:pPr>
+            <w:r>
+              <w:rPr>
+                <w:rFonts w:asciiTheme="majorHAnsi" w:hAnsiTheme="majorHAnsi"/>
+              </w:rPr>
+              <w:t>43</w:t>
+            </w:r>
           </w:p>
         </w:tc>
         <w:tc>
@@ -4610,9 +4988,15 @@
             <w:pPr>
               <w:spacing w:line="276" w:lineRule="auto"/>
               <w:rPr>
-                <w:rFonts w:ascii="Helvetica" w:hAnsi="Helvetica"/>
-              </w:rPr>
-            </w:pPr>
+                <w:rFonts w:asciiTheme="majorHAnsi" w:hAnsiTheme="majorHAnsi"/>
+              </w:rPr>
+            </w:pPr>
+            <w:r>
+              <w:rPr>
+                <w:rFonts w:asciiTheme="majorHAnsi" w:hAnsiTheme="majorHAnsi"/>
+              </w:rPr>
+              <w:t>2</w:t>
+            </w:r>
           </w:p>
         </w:tc>
       </w:tr>
@@ -4625,13 +5009,13 @@
             <w:pPr>
               <w:spacing w:line="276" w:lineRule="auto"/>
               <w:rPr>
-                <w:rFonts w:ascii="Helvetica" w:hAnsi="Helvetica"/>
+                <w:rFonts w:asciiTheme="majorHAnsi" w:hAnsiTheme="majorHAnsi"/>
               </w:rPr>
             </w:pPr>
             <w:proofErr w:type="spellStart"/>
             <w:r>
               <w:rPr>
-                <w:rFonts w:ascii="Helvetica" w:hAnsi="Helvetica"/>
+                <w:rFonts w:asciiTheme="majorHAnsi" w:hAnsiTheme="majorHAnsi"/>
               </w:rPr>
               <w:t>LoginController</w:t>
             </w:r>
@@ -4646,9 +5030,15 @@
             <w:pPr>
               <w:spacing w:line="276" w:lineRule="auto"/>
               <w:rPr>
-                <w:rFonts w:ascii="Helvetica" w:hAnsi="Helvetica"/>
-              </w:rPr>
-            </w:pPr>
+                <w:rFonts w:asciiTheme="majorHAnsi" w:hAnsiTheme="majorHAnsi"/>
+              </w:rPr>
+            </w:pPr>
+            <w:r>
+              <w:rPr>
+                <w:rFonts w:asciiTheme="majorHAnsi" w:hAnsiTheme="majorHAnsi"/>
+              </w:rPr>
+              <w:t>110</w:t>
+            </w:r>
           </w:p>
         </w:tc>
         <w:tc>
@@ -4659,9 +5049,15 @@
             <w:pPr>
               <w:spacing w:line="276" w:lineRule="auto"/>
               <w:rPr>
-                <w:rFonts w:ascii="Helvetica" w:hAnsi="Helvetica"/>
-              </w:rPr>
-            </w:pPr>
+                <w:rFonts w:asciiTheme="majorHAnsi" w:hAnsiTheme="majorHAnsi"/>
+              </w:rPr>
+            </w:pPr>
+            <w:r>
+              <w:rPr>
+                <w:rFonts w:asciiTheme="majorHAnsi" w:hAnsiTheme="majorHAnsi"/>
+              </w:rPr>
+              <w:t>4</w:t>
+            </w:r>
           </w:p>
         </w:tc>
       </w:tr>
@@ -4674,12 +5070,12 @@
             <w:pPr>
               <w:spacing w:line="276" w:lineRule="auto"/>
               <w:rPr>
-                <w:rFonts w:ascii="Helvetica" w:hAnsi="Helvetica"/>
-              </w:rPr>
-            </w:pPr>
-            <w:r>
-              <w:rPr>
-                <w:rFonts w:ascii="Helvetica" w:hAnsi="Helvetica"/>
+                <w:rFonts w:asciiTheme="majorHAnsi" w:hAnsiTheme="majorHAnsi"/>
+              </w:rPr>
+            </w:pPr>
+            <w:r>
+              <w:rPr>
+                <w:rFonts w:asciiTheme="majorHAnsi" w:hAnsiTheme="majorHAnsi"/>
               </w:rPr>
               <w:t>Main</w:t>
             </w:r>
@@ -4693,9 +5089,15 @@
             <w:pPr>
               <w:spacing w:line="276" w:lineRule="auto"/>
               <w:rPr>
-                <w:rFonts w:ascii="Helvetica" w:hAnsi="Helvetica"/>
-              </w:rPr>
-            </w:pPr>
+                <w:rFonts w:asciiTheme="majorHAnsi" w:hAnsiTheme="majorHAnsi"/>
+              </w:rPr>
+            </w:pPr>
+            <w:r>
+              <w:rPr>
+                <w:rFonts w:asciiTheme="majorHAnsi" w:hAnsiTheme="majorHAnsi"/>
+              </w:rPr>
+              <w:t>28</w:t>
+            </w:r>
           </w:p>
         </w:tc>
         <w:tc>
@@ -4706,9 +5108,15 @@
             <w:pPr>
               <w:spacing w:line="276" w:lineRule="auto"/>
               <w:rPr>
-                <w:rFonts w:ascii="Helvetica" w:hAnsi="Helvetica"/>
-              </w:rPr>
-            </w:pPr>
+                <w:rFonts w:asciiTheme="majorHAnsi" w:hAnsiTheme="majorHAnsi"/>
+              </w:rPr>
+            </w:pPr>
+            <w:r>
+              <w:rPr>
+                <w:rFonts w:asciiTheme="majorHAnsi" w:hAnsiTheme="majorHAnsi"/>
+              </w:rPr>
+              <w:t>4</w:t>
+            </w:r>
           </w:p>
         </w:tc>
       </w:tr>
@@ -4722,12 +5130,12 @@
             <w:pPr>
               <w:spacing w:line="276" w:lineRule="auto"/>
               <w:rPr>
-                <w:rFonts w:ascii="Helvetica" w:hAnsi="Helvetica"/>
-              </w:rPr>
-            </w:pPr>
-            <w:r>
-              <w:rPr>
-                <w:rFonts w:ascii="Helvetica" w:hAnsi="Helvetica"/>
+                <w:rFonts w:asciiTheme="majorHAnsi" w:hAnsiTheme="majorHAnsi"/>
+              </w:rPr>
+            </w:pPr>
+            <w:r>
+              <w:rPr>
+                <w:rFonts w:asciiTheme="majorHAnsi" w:hAnsiTheme="majorHAnsi"/>
               </w:rPr>
               <w:t>Server</w:t>
             </w:r>
@@ -4742,9 +5150,15 @@
             <w:pPr>
               <w:spacing w:line="276" w:lineRule="auto"/>
               <w:rPr>
-                <w:rFonts w:ascii="Helvetica" w:hAnsi="Helvetica"/>
-              </w:rPr>
-            </w:pPr>
+                <w:rFonts w:asciiTheme="majorHAnsi" w:hAnsiTheme="majorHAnsi"/>
+              </w:rPr>
+            </w:pPr>
+            <w:r>
+              <w:rPr>
+                <w:rFonts w:asciiTheme="majorHAnsi" w:hAnsiTheme="majorHAnsi"/>
+              </w:rPr>
+              <w:t>466</w:t>
+            </w:r>
           </w:p>
         </w:tc>
         <w:tc>
@@ -4756,9 +5170,21 @@
             <w:pPr>
               <w:spacing w:line="276" w:lineRule="auto"/>
               <w:rPr>
-                <w:rFonts w:ascii="Helvetica" w:hAnsi="Helvetica"/>
-              </w:rPr>
-            </w:pPr>
+                <w:rFonts w:asciiTheme="majorHAnsi" w:hAnsiTheme="majorHAnsi"/>
+              </w:rPr>
+            </w:pPr>
+            <w:r>
+              <w:rPr>
+                <w:rFonts w:asciiTheme="majorHAnsi" w:hAnsiTheme="majorHAnsi"/>
+              </w:rPr>
+              <w:t>17</w:t>
+            </w:r>
+            <w:r>
+              <w:rPr>
+                <w:rFonts w:asciiTheme="majorHAnsi" w:hAnsiTheme="majorHAnsi"/>
+              </w:rPr>
+              <w:t xml:space="preserve">                              </w:t>
+            </w:r>
           </w:p>
         </w:tc>
       </w:tr>
@@ -4771,12 +5197,12 @@
             <w:pPr>
               <w:spacing w:line="276" w:lineRule="auto"/>
               <w:rPr>
-                <w:rFonts w:ascii="Helvetica" w:hAnsi="Helvetica"/>
-              </w:rPr>
-            </w:pPr>
-            <w:r>
-              <w:rPr>
-                <w:rFonts w:ascii="Helvetica" w:hAnsi="Helvetica"/>
+                <w:rFonts w:asciiTheme="majorHAnsi" w:hAnsiTheme="majorHAnsi"/>
+              </w:rPr>
+            </w:pPr>
+            <w:r>
+              <w:rPr>
+                <w:rFonts w:asciiTheme="majorHAnsi" w:hAnsiTheme="majorHAnsi"/>
               </w:rPr>
               <w:t>Server</w:t>
             </w:r>
@@ -4790,9 +5216,15 @@
             <w:pPr>
               <w:spacing w:line="276" w:lineRule="auto"/>
               <w:rPr>
-                <w:rFonts w:ascii="Helvetica" w:hAnsi="Helvetica"/>
-              </w:rPr>
-            </w:pPr>
+                <w:rFonts w:asciiTheme="majorHAnsi" w:hAnsiTheme="majorHAnsi"/>
+              </w:rPr>
+            </w:pPr>
+            <w:r>
+              <w:rPr>
+                <w:rFonts w:asciiTheme="majorHAnsi" w:hAnsiTheme="majorHAnsi"/>
+              </w:rPr>
+              <w:t>129</w:t>
+            </w:r>
           </w:p>
         </w:tc>
         <w:tc>
@@ -4803,9 +5235,15 @@
             <w:pPr>
               <w:spacing w:line="276" w:lineRule="auto"/>
               <w:rPr>
-                <w:rFonts w:ascii="Helvetica" w:hAnsi="Helvetica"/>
-              </w:rPr>
-            </w:pPr>
+                <w:rFonts w:asciiTheme="majorHAnsi" w:hAnsiTheme="majorHAnsi"/>
+              </w:rPr>
+            </w:pPr>
+            <w:r>
+              <w:rPr>
+                <w:rFonts w:asciiTheme="majorHAnsi" w:hAnsiTheme="majorHAnsi"/>
+              </w:rPr>
+              <w:t>5</w:t>
+            </w:r>
           </w:p>
         </w:tc>
       </w:tr>
@@ -4818,12 +5256,12 @@
             <w:pPr>
               <w:spacing w:line="276" w:lineRule="auto"/>
               <w:rPr>
-                <w:rFonts w:ascii="Helvetica" w:hAnsi="Helvetica"/>
-              </w:rPr>
-            </w:pPr>
-            <w:r>
-              <w:rPr>
-                <w:rFonts w:ascii="Helvetica" w:hAnsi="Helvetica"/>
+                <w:rFonts w:asciiTheme="majorHAnsi" w:hAnsiTheme="majorHAnsi"/>
+              </w:rPr>
+            </w:pPr>
+            <w:r>
+              <w:rPr>
+                <w:rFonts w:asciiTheme="majorHAnsi" w:hAnsiTheme="majorHAnsi"/>
               </w:rPr>
               <w:t>Lobby</w:t>
             </w:r>
@@ -4837,9 +5275,15 @@
             <w:pPr>
               <w:spacing w:line="276" w:lineRule="auto"/>
               <w:rPr>
-                <w:rFonts w:ascii="Helvetica" w:hAnsi="Helvetica"/>
-              </w:rPr>
-            </w:pPr>
+                <w:rFonts w:asciiTheme="majorHAnsi" w:hAnsiTheme="majorHAnsi"/>
+              </w:rPr>
+            </w:pPr>
+            <w:r>
+              <w:rPr>
+                <w:rFonts w:asciiTheme="majorHAnsi" w:hAnsiTheme="majorHAnsi"/>
+              </w:rPr>
+              <w:t>101</w:t>
+            </w:r>
           </w:p>
         </w:tc>
         <w:tc>
@@ -4850,9 +5294,15 @@
             <w:pPr>
               <w:spacing w:line="276" w:lineRule="auto"/>
               <w:rPr>
-                <w:rFonts w:ascii="Helvetica" w:hAnsi="Helvetica"/>
-              </w:rPr>
-            </w:pPr>
+                <w:rFonts w:asciiTheme="majorHAnsi" w:hAnsiTheme="majorHAnsi"/>
+              </w:rPr>
+            </w:pPr>
+            <w:r>
+              <w:rPr>
+                <w:rFonts w:asciiTheme="majorHAnsi" w:hAnsiTheme="majorHAnsi"/>
+              </w:rPr>
+              <w:t>3</w:t>
+            </w:r>
           </w:p>
         </w:tc>
       </w:tr>
@@ -4865,13 +5315,13 @@
             <w:pPr>
               <w:spacing w:line="276" w:lineRule="auto"/>
               <w:rPr>
-                <w:rFonts w:ascii="Helvetica" w:hAnsi="Helvetica"/>
+                <w:rFonts w:asciiTheme="majorHAnsi" w:hAnsiTheme="majorHAnsi"/>
               </w:rPr>
             </w:pPr>
             <w:proofErr w:type="spellStart"/>
             <w:r>
               <w:rPr>
-                <w:rFonts w:ascii="Helvetica" w:hAnsi="Helvetica"/>
+                <w:rFonts w:asciiTheme="majorHAnsi" w:hAnsiTheme="majorHAnsi"/>
               </w:rPr>
               <w:t>ServerHandler</w:t>
             </w:r>
@@ -4886,9 +5336,15 @@
             <w:pPr>
               <w:spacing w:line="276" w:lineRule="auto"/>
               <w:rPr>
-                <w:rFonts w:ascii="Helvetica" w:hAnsi="Helvetica"/>
-              </w:rPr>
-            </w:pPr>
+                <w:rFonts w:asciiTheme="majorHAnsi" w:hAnsiTheme="majorHAnsi"/>
+              </w:rPr>
+            </w:pPr>
+            <w:r>
+              <w:rPr>
+                <w:rFonts w:asciiTheme="majorHAnsi" w:hAnsiTheme="majorHAnsi"/>
+              </w:rPr>
+              <w:t>236</w:t>
+            </w:r>
           </w:p>
         </w:tc>
         <w:tc>
@@ -4899,9 +5355,15 @@
             <w:pPr>
               <w:spacing w:line="276" w:lineRule="auto"/>
               <w:rPr>
-                <w:rFonts w:ascii="Helvetica" w:hAnsi="Helvetica"/>
-              </w:rPr>
-            </w:pPr>
+                <w:rFonts w:asciiTheme="majorHAnsi" w:hAnsiTheme="majorHAnsi"/>
+              </w:rPr>
+            </w:pPr>
+            <w:r>
+              <w:rPr>
+                <w:rFonts w:asciiTheme="majorHAnsi" w:hAnsiTheme="majorHAnsi"/>
+              </w:rPr>
+              <w:t>9</w:t>
+            </w:r>
           </w:p>
         </w:tc>
       </w:tr>
@@ -4915,12 +5377,12 @@
             <w:pPr>
               <w:spacing w:line="276" w:lineRule="auto"/>
               <w:rPr>
-                <w:rFonts w:ascii="Helvetica" w:hAnsi="Helvetica"/>
-              </w:rPr>
-            </w:pPr>
-            <w:r>
-              <w:rPr>
-                <w:rFonts w:ascii="Helvetica" w:hAnsi="Helvetica"/>
+                <w:rFonts w:asciiTheme="majorHAnsi" w:hAnsiTheme="majorHAnsi"/>
+              </w:rPr>
+            </w:pPr>
+            <w:r>
+              <w:rPr>
+                <w:rFonts w:asciiTheme="majorHAnsi" w:hAnsiTheme="majorHAnsi"/>
               </w:rPr>
               <w:t>Gesamt</w:t>
             </w:r>
@@ -4935,9 +5397,15 @@
             <w:pPr>
               <w:spacing w:line="276" w:lineRule="auto"/>
               <w:rPr>
-                <w:rFonts w:ascii="Helvetica" w:hAnsi="Helvetica"/>
-              </w:rPr>
-            </w:pPr>
+                <w:rFonts w:asciiTheme="majorHAnsi" w:hAnsiTheme="majorHAnsi"/>
+              </w:rPr>
+            </w:pPr>
+            <w:r>
+              <w:rPr>
+                <w:rFonts w:asciiTheme="majorHAnsi" w:hAnsiTheme="majorHAnsi"/>
+              </w:rPr>
+              <w:t>1.893</w:t>
+            </w:r>
           </w:p>
         </w:tc>
         <w:tc>
@@ -4949,9 +5417,21 @@
             <w:pPr>
               <w:spacing w:line="276" w:lineRule="auto"/>
               <w:rPr>
-                <w:rFonts w:ascii="Helvetica" w:hAnsi="Helvetica"/>
-              </w:rPr>
-            </w:pPr>
+                <w:rFonts w:asciiTheme="majorHAnsi" w:hAnsiTheme="majorHAnsi"/>
+              </w:rPr>
+            </w:pPr>
+            <w:r>
+              <w:rPr>
+                <w:rFonts w:asciiTheme="majorHAnsi" w:hAnsiTheme="majorHAnsi"/>
+              </w:rPr>
+              <w:t>80</w:t>
+            </w:r>
+            <w:r>
+              <w:rPr>
+                <w:rFonts w:asciiTheme="majorHAnsi" w:hAnsiTheme="majorHAnsi"/>
+              </w:rPr>
+              <w:t xml:space="preserve">                           </w:t>
+            </w:r>
           </w:p>
         </w:tc>
       </w:tr>
@@ -4960,7 +5440,7 @@
       <w:pPr>
         <w:spacing w:line="276" w:lineRule="auto"/>
         <w:rPr>
-          <w:rFonts w:ascii="Helvetica" w:hAnsi="Helvetica"/>
+          <w:rFonts w:asciiTheme="majorHAnsi" w:hAnsiTheme="majorHAnsi"/>
           <w:color w:val="000000" w:themeColor="text1"/>
         </w:rPr>
       </w:pPr>
@@ -5149,16 +5629,28 @@
   <w:p>
     <w:pPr>
       <w:pStyle w:val="Kopfzeile"/>
+      <w:rPr>
+        <w:rFonts w:ascii="Times New Roman" w:hAnsi="Times New Roman"/>
+      </w:rPr>
     </w:pPr>
     <w:r>
+      <w:rPr>
+        <w:rFonts w:ascii="Times New Roman" w:hAnsi="Times New Roman"/>
+      </w:rPr>
       <w:t xml:space="preserve">Gruppe 14- </w:t>
     </w:r>
     <w:proofErr w:type="spellStart"/>
     <w:r>
+      <w:rPr>
+        <w:rFonts w:ascii="Times New Roman" w:hAnsi="Times New Roman"/>
+      </w:rPr>
       <w:t>Meipei</w:t>
     </w:r>
     <w:proofErr w:type="spellEnd"/>
     <w:r>
+      <w:rPr>
+        <w:rFonts w:ascii="Times New Roman" w:hAnsi="Times New Roman"/>
+      </w:rPr>
       <w:t>, Adrian, Johannes, Anna</w:t>
     </w:r>
   </w:p>
@@ -5572,7 +6064,7 @@
     <w:link w:val="berschrift1Zchn"/>
     <w:uiPriority w:val="9"/>
     <w:qFormat/>
-    <w:rsid w:val="00CF53C6"/>
+    <w:rsid w:val="00E81812"/>
     <w:pPr>
       <w:keepNext/>
       <w:keepLines/>
@@ -5580,11 +6072,33 @@
       <w:outlineLvl w:val="0"/>
     </w:pPr>
     <w:rPr>
-      <w:rFonts w:asciiTheme="majorHAnsi" w:eastAsiaTheme="majorEastAsia" w:hAnsiTheme="majorHAnsi" w:cstheme="majorBidi"/>
-      <w:color w:val="2F5496" w:themeColor="accent1" w:themeShade="BF"/>
+      <w:rFonts w:eastAsiaTheme="majorEastAsia" w:cstheme="majorBidi"/>
+      <w:color w:val="222A35" w:themeColor="text2" w:themeShade="80"/>
       <w:sz w:val="32"/>
       <w:szCs w:val="32"/>
       <w:lang w:eastAsia="en-US"/>
+    </w:rPr>
+  </w:style>
+  <w:style w:type="paragraph" w:styleId="berschrift2">
+    <w:name w:val="heading 2"/>
+    <w:basedOn w:val="Standard"/>
+    <w:next w:val="Standard"/>
+    <w:link w:val="berschrift2Zchn"/>
+    <w:uiPriority w:val="9"/>
+    <w:unhideWhenUsed/>
+    <w:qFormat/>
+    <w:rsid w:val="003263B3"/>
+    <w:pPr>
+      <w:keepNext/>
+      <w:keepLines/>
+      <w:spacing w:before="40"/>
+      <w:outlineLvl w:val="1"/>
+    </w:pPr>
+    <w:rPr>
+      <w:rFonts w:eastAsiaTheme="majorEastAsia" w:cstheme="majorBidi"/>
+      <w:color w:val="1F3864" w:themeColor="accent1" w:themeShade="80"/>
+      <w:sz w:val="28"/>
+      <w:szCs w:val="26"/>
     </w:rPr>
   </w:style>
   <w:style w:type="character" w:default="1" w:styleId="Absatz-Standardschriftart">
@@ -5685,10 +6199,10 @@
     <w:basedOn w:val="Absatz-Standardschriftart"/>
     <w:link w:val="berschrift1"/>
     <w:uiPriority w:val="9"/>
-    <w:rsid w:val="00CF53C6"/>
+    <w:rsid w:val="00E81812"/>
     <w:rPr>
-      <w:rFonts w:asciiTheme="majorHAnsi" w:eastAsiaTheme="majorEastAsia" w:hAnsiTheme="majorHAnsi" w:cstheme="majorBidi"/>
-      <w:color w:val="2F5496" w:themeColor="accent1" w:themeShade="BF"/>
+      <w:rFonts w:ascii="Times New Roman" w:eastAsiaTheme="majorEastAsia" w:hAnsi="Times New Roman" w:cstheme="majorBidi"/>
+      <w:color w:val="222A35" w:themeColor="text2" w:themeShade="80"/>
       <w:sz w:val="32"/>
       <w:szCs w:val="32"/>
     </w:rPr>
@@ -5719,16 +6233,16 @@
     <w:next w:val="Standard"/>
     <w:autoRedefine/>
     <w:uiPriority w:val="39"/>
-    <w:semiHidden/>
     <w:unhideWhenUsed/>
     <w:rsid w:val="00CF53C6"/>
     <w:pPr>
-      <w:spacing w:before="240" w:after="120"/>
+      <w:spacing w:before="120" w:after="120"/>
     </w:pPr>
     <w:rPr>
       <w:rFonts w:asciiTheme="minorHAnsi" w:hAnsiTheme="minorHAnsi"/>
       <w:b/>
       <w:bCs/>
+      <w:caps/>
       <w:sz w:val="20"/>
       <w:szCs w:val="20"/>
     </w:rPr>
@@ -5739,17 +6253,14 @@
     <w:next w:val="Standard"/>
     <w:autoRedefine/>
     <w:uiPriority w:val="39"/>
-    <w:semiHidden/>
     <w:unhideWhenUsed/>
     <w:rsid w:val="00CF53C6"/>
     <w:pPr>
-      <w:spacing w:before="120"/>
       <w:ind w:left="240"/>
     </w:pPr>
     <w:rPr>
       <w:rFonts w:asciiTheme="minorHAnsi" w:hAnsiTheme="minorHAnsi"/>
-      <w:i/>
-      <w:iCs/>
+      <w:smallCaps/>
       <w:sz w:val="20"/>
       <w:szCs w:val="20"/>
     </w:rPr>
@@ -5768,6 +6279,8 @@
     </w:pPr>
     <w:rPr>
       <w:rFonts w:asciiTheme="minorHAnsi" w:hAnsiTheme="minorHAnsi"/>
+      <w:i/>
+      <w:iCs/>
       <w:sz w:val="20"/>
       <w:szCs w:val="20"/>
     </w:rPr>
@@ -5786,8 +6299,8 @@
     </w:pPr>
     <w:rPr>
       <w:rFonts w:asciiTheme="minorHAnsi" w:hAnsiTheme="minorHAnsi"/>
-      <w:sz w:val="20"/>
-      <w:szCs w:val="20"/>
+      <w:sz w:val="18"/>
+      <w:szCs w:val="18"/>
     </w:rPr>
   </w:style>
   <w:style w:type="paragraph" w:styleId="Verzeichnis5">
@@ -5804,8 +6317,8 @@
     </w:pPr>
     <w:rPr>
       <w:rFonts w:asciiTheme="minorHAnsi" w:hAnsiTheme="minorHAnsi"/>
-      <w:sz w:val="20"/>
-      <w:szCs w:val="20"/>
+      <w:sz w:val="18"/>
+      <w:szCs w:val="18"/>
     </w:rPr>
   </w:style>
   <w:style w:type="paragraph" w:styleId="Verzeichnis6">
@@ -5822,8 +6335,8 @@
     </w:pPr>
     <w:rPr>
       <w:rFonts w:asciiTheme="minorHAnsi" w:hAnsiTheme="minorHAnsi"/>
-      <w:sz w:val="20"/>
-      <w:szCs w:val="20"/>
+      <w:sz w:val="18"/>
+      <w:szCs w:val="18"/>
     </w:rPr>
   </w:style>
   <w:style w:type="paragraph" w:styleId="Verzeichnis7">
@@ -5840,8 +6353,8 @@
     </w:pPr>
     <w:rPr>
       <w:rFonts w:asciiTheme="minorHAnsi" w:hAnsiTheme="minorHAnsi"/>
-      <w:sz w:val="20"/>
-      <w:szCs w:val="20"/>
+      <w:sz w:val="18"/>
+      <w:szCs w:val="18"/>
     </w:rPr>
   </w:style>
   <w:style w:type="paragraph" w:styleId="Verzeichnis8">
@@ -5858,8 +6371,8 @@
     </w:pPr>
     <w:rPr>
       <w:rFonts w:asciiTheme="minorHAnsi" w:hAnsiTheme="minorHAnsi"/>
-      <w:sz w:val="20"/>
-      <w:szCs w:val="20"/>
+      <w:sz w:val="18"/>
+      <w:szCs w:val="18"/>
     </w:rPr>
   </w:style>
   <w:style w:type="paragraph" w:styleId="Verzeichnis9">
@@ -5876,8 +6389,8 @@
     </w:pPr>
     <w:rPr>
       <w:rFonts w:asciiTheme="minorHAnsi" w:hAnsiTheme="minorHAnsi"/>
-      <w:sz w:val="20"/>
-      <w:szCs w:val="20"/>
+      <w:sz w:val="18"/>
+      <w:szCs w:val="18"/>
     </w:rPr>
   </w:style>
   <w:style w:type="character" w:styleId="Seitenzahl">
@@ -5887,6 +6400,31 @@
     <w:semiHidden/>
     <w:unhideWhenUsed/>
     <w:rsid w:val="002016F1"/>
+  </w:style>
+  <w:style w:type="character" w:styleId="Hyperlink">
+    <w:name w:val="Hyperlink"/>
+    <w:basedOn w:val="Absatz-Standardschriftart"/>
+    <w:uiPriority w:val="99"/>
+    <w:unhideWhenUsed/>
+    <w:rsid w:val="003263B3"/>
+    <w:rPr>
+      <w:color w:val="0563C1" w:themeColor="hyperlink"/>
+      <w:u w:val="single"/>
+    </w:rPr>
+  </w:style>
+  <w:style w:type="character" w:customStyle="1" w:styleId="berschrift2Zchn">
+    <w:name w:val="Überschrift 2 Zchn"/>
+    <w:basedOn w:val="Absatz-Standardschriftart"/>
+    <w:link w:val="berschrift2"/>
+    <w:uiPriority w:val="9"/>
+    <w:rsid w:val="003263B3"/>
+    <w:rPr>
+      <w:rFonts w:ascii="Times New Roman" w:eastAsiaTheme="majorEastAsia" w:hAnsi="Times New Roman" w:cstheme="majorBidi"/>
+      <w:color w:val="1F3864" w:themeColor="accent1" w:themeShade="80"/>
+      <w:sz w:val="28"/>
+      <w:szCs w:val="26"/>
+      <w:lang w:eastAsia="de-DE"/>
+    </w:rPr>
   </w:style>
 </w:styles>
 </file>

--- a/documents/BachelorsChase_QualityAssurance.docx
+++ b/documents/BachelorsChase_QualityAssurance.docx
@@ -255,7 +255,12 @@
     <w:sdt>
       <w:sdtPr>
         <w:rPr>
-          <w:rFonts w:asciiTheme="majorHAnsi" w:hAnsiTheme="majorHAnsi"/>
+          <w:rFonts w:asciiTheme="majorHAnsi" w:eastAsia="Times New Roman" w:hAnsiTheme="majorHAnsi" w:cs="Times New Roman"/>
+          <w:b w:val="0"/>
+          <w:bCs w:val="0"/>
+          <w:color w:val="auto"/>
+          <w:sz w:val="24"/>
+          <w:szCs w:val="24"/>
           <w:lang w:val="de-DE"/>
         </w:rPr>
         <w:id w:val="-925729996"/>
@@ -266,11 +271,7 @@
       </w:sdtPr>
       <w:sdtEndPr>
         <w:rPr>
-          <w:rFonts w:eastAsia="Times New Roman" w:cs="Times New Roman"/>
           <w:noProof/>
-          <w:color w:val="auto"/>
-          <w:sz w:val="24"/>
-          <w:szCs w:val="24"/>
           <w:lang w:val="de-CH"/>
         </w:rPr>
       </w:sdtEndPr>
@@ -2170,7 +2171,11 @@
           </w:tcPr>
           <w:p>
             <w:pPr>
-              <w:spacing w:line="276" w:lineRule="auto"/>
+              <w:tabs>
+                <w:tab w:val="left" w:pos="8222"/>
+              </w:tabs>
+              <w:spacing w:line="276" w:lineRule="auto"/>
+              <w:ind w:right="-6"/>
               <w:rPr>
                 <w:rFonts w:asciiTheme="majorHAnsi" w:hAnsiTheme="majorHAnsi"/>
               </w:rPr>
@@ -2195,7 +2200,11 @@
           </w:tcPr>
           <w:p>
             <w:pPr>
-              <w:spacing w:line="276" w:lineRule="auto"/>
+              <w:tabs>
+                <w:tab w:val="left" w:pos="8222"/>
+              </w:tabs>
+              <w:spacing w:line="276" w:lineRule="auto"/>
+              <w:ind w:right="-6"/>
               <w:rPr>
                 <w:rFonts w:asciiTheme="majorHAnsi" w:hAnsiTheme="majorHAnsi"/>
               </w:rPr>
@@ -2214,6 +2223,10 @@
           </w:tcPr>
           <w:p>
             <w:pPr>
+              <w:tabs>
+                <w:tab w:val="left" w:pos="8222"/>
+              </w:tabs>
+              <w:ind w:right="-6"/>
               <w:rPr>
                 <w:rFonts w:asciiTheme="majorHAnsi" w:hAnsiTheme="majorHAnsi"/>
               </w:rPr>
@@ -2228,21 +2241,33 @@
               <w:rPr>
                 <w:rFonts w:asciiTheme="majorHAnsi" w:hAnsiTheme="majorHAnsi"/>
               </w:rPr>
-              <w:t xml:space="preserve">     </w:t>
-            </w:r>
-            <w:r>
-              <w:rPr>
-                <w:rFonts w:asciiTheme="majorHAnsi" w:hAnsiTheme="majorHAnsi" w:cs="Arial"/>
-                <w:color w:val="222222"/>
-                <w:shd w:val="clear" w:color="auto" w:fill="FFFFFF"/>
-              </w:rPr>
-              <w:t>Ø</w:t>
-            </w:r>
-            <w:r>
-              <w:rPr>
-                <w:rFonts w:asciiTheme="majorHAnsi" w:hAnsiTheme="majorHAnsi"/>
-              </w:rPr>
               <w:t xml:space="preserve">   </w:t>
+            </w:r>
+            <w:r>
+              <w:rPr>
+                <w:rFonts w:asciiTheme="majorHAnsi" w:hAnsiTheme="majorHAnsi"/>
+              </w:rPr>
+              <w:t xml:space="preserve">  </w:t>
+            </w:r>
+            <w:proofErr w:type="spellStart"/>
+            <w:r>
+              <w:rPr>
+                <w:rFonts w:asciiTheme="majorHAnsi" w:hAnsiTheme="majorHAnsi"/>
+              </w:rPr>
+              <w:t>norm</w:t>
+            </w:r>
+            <w:proofErr w:type="spellEnd"/>
+            <w:r>
+              <w:rPr>
+                <w:rFonts w:asciiTheme="majorHAnsi" w:hAnsiTheme="majorHAnsi"/>
+              </w:rPr>
+              <w:t>.</w:t>
+            </w:r>
+            <w:r>
+              <w:rPr>
+                <w:rFonts w:asciiTheme="majorHAnsi" w:hAnsiTheme="majorHAnsi"/>
+              </w:rPr>
+              <w:t xml:space="preserve"> </w:t>
             </w:r>
           </w:p>
         </w:tc>
@@ -2255,7 +2280,11 @@
           </w:tcPr>
           <w:p>
             <w:pPr>
-              <w:spacing w:line="276" w:lineRule="auto"/>
+              <w:tabs>
+                <w:tab w:val="left" w:pos="8222"/>
+              </w:tabs>
+              <w:spacing w:line="276" w:lineRule="auto"/>
+              <w:ind w:right="-6"/>
               <w:rPr>
                 <w:rFonts w:asciiTheme="majorHAnsi" w:hAnsiTheme="majorHAnsi"/>
               </w:rPr>
@@ -2275,7 +2304,11 @@
           </w:tcPr>
           <w:p>
             <w:pPr>
-              <w:spacing w:line="276" w:lineRule="auto"/>
+              <w:tabs>
+                <w:tab w:val="left" w:pos="8222"/>
+              </w:tabs>
+              <w:spacing w:line="276" w:lineRule="auto"/>
+              <w:ind w:right="-6"/>
               <w:rPr>
                 <w:rFonts w:asciiTheme="majorHAnsi" w:hAnsiTheme="majorHAnsi"/>
               </w:rPr>
@@ -2295,7 +2328,12 @@
           </w:tcPr>
           <w:p>
             <w:pPr>
-              <w:spacing w:line="276" w:lineRule="auto"/>
+              <w:tabs>
+                <w:tab w:val="left" w:pos="2212"/>
+                <w:tab w:val="left" w:pos="8222"/>
+              </w:tabs>
+              <w:spacing w:line="276" w:lineRule="auto"/>
+              <w:ind w:right="-6"/>
               <w:rPr>
                 <w:rFonts w:asciiTheme="majorHAnsi" w:hAnsiTheme="majorHAnsi"/>
               </w:rPr>
@@ -2310,13 +2348,14 @@
               <w:rPr>
                 <w:rFonts w:asciiTheme="majorHAnsi" w:hAnsiTheme="majorHAnsi"/>
               </w:rPr>
-              <w:t xml:space="preserve">                               </w:t>
-            </w:r>
-            <w:r>
-              <w:rPr>
-                <w:rFonts w:asciiTheme="majorHAnsi" w:hAnsiTheme="majorHAnsi"/>
-              </w:rPr>
-              <w:t>90,5</w:t>
+              <w:t xml:space="preserve"> </w:t>
+            </w:r>
+            <w:r>
+              <w:rPr>
+                <w:rFonts w:asciiTheme="majorHAnsi" w:hAnsiTheme="majorHAnsi"/>
+              </w:rPr>
+              <w:tab/>
+              <w:t>4,17</w:t>
             </w:r>
           </w:p>
         </w:tc>
@@ -2328,7 +2367,11 @@
           </w:tcPr>
           <w:p>
             <w:pPr>
-              <w:spacing w:line="276" w:lineRule="auto"/>
+              <w:tabs>
+                <w:tab w:val="left" w:pos="8222"/>
+              </w:tabs>
+              <w:spacing w:line="276" w:lineRule="auto"/>
+              <w:ind w:right="-6"/>
               <w:rPr>
                 <w:rFonts w:asciiTheme="majorHAnsi" w:hAnsiTheme="majorHAnsi"/>
               </w:rPr>
@@ -2349,7 +2392,11 @@
           </w:tcPr>
           <w:p>
             <w:pPr>
-              <w:spacing w:line="276" w:lineRule="auto"/>
+              <w:tabs>
+                <w:tab w:val="left" w:pos="8222"/>
+              </w:tabs>
+              <w:spacing w:line="276" w:lineRule="auto"/>
+              <w:ind w:right="-6"/>
               <w:rPr>
                 <w:rFonts w:asciiTheme="majorHAnsi" w:hAnsiTheme="majorHAnsi"/>
               </w:rPr>
@@ -2368,7 +2415,12 @@
           </w:tcPr>
           <w:p>
             <w:pPr>
-              <w:spacing w:line="276" w:lineRule="auto"/>
+              <w:tabs>
+                <w:tab w:val="left" w:pos="2212"/>
+                <w:tab w:val="left" w:pos="8222"/>
+              </w:tabs>
+              <w:spacing w:line="276" w:lineRule="auto"/>
+              <w:ind w:right="-6"/>
               <w:rPr>
                 <w:rFonts w:asciiTheme="majorHAnsi" w:hAnsiTheme="majorHAnsi"/>
               </w:rPr>
@@ -2389,7 +2441,11 @@
           </w:tcPr>
           <w:p>
             <w:pPr>
-              <w:spacing w:line="276" w:lineRule="auto"/>
+              <w:tabs>
+                <w:tab w:val="left" w:pos="8222"/>
+              </w:tabs>
+              <w:spacing w:line="276" w:lineRule="auto"/>
+              <w:ind w:right="-6"/>
               <w:rPr>
                 <w:rFonts w:asciiTheme="majorHAnsi" w:hAnsiTheme="majorHAnsi"/>
               </w:rPr>
@@ -2410,7 +2466,11 @@
           </w:tcPr>
           <w:p>
             <w:pPr>
-              <w:spacing w:line="276" w:lineRule="auto"/>
+              <w:tabs>
+                <w:tab w:val="left" w:pos="8222"/>
+              </w:tabs>
+              <w:spacing w:line="276" w:lineRule="auto"/>
+              <w:ind w:right="-6"/>
               <w:rPr>
                 <w:rFonts w:asciiTheme="majorHAnsi" w:hAnsiTheme="majorHAnsi"/>
               </w:rPr>
@@ -2429,7 +2489,12 @@
           </w:tcPr>
           <w:p>
             <w:pPr>
-              <w:spacing w:line="276" w:lineRule="auto"/>
+              <w:tabs>
+                <w:tab w:val="left" w:pos="2212"/>
+                <w:tab w:val="left" w:pos="8222"/>
+              </w:tabs>
+              <w:spacing w:line="276" w:lineRule="auto"/>
+              <w:ind w:right="-6"/>
               <w:rPr>
                 <w:rFonts w:asciiTheme="majorHAnsi" w:hAnsiTheme="majorHAnsi"/>
               </w:rPr>
@@ -2451,7 +2516,11 @@
           </w:tcPr>
           <w:p>
             <w:pPr>
-              <w:spacing w:line="276" w:lineRule="auto"/>
+              <w:tabs>
+                <w:tab w:val="left" w:pos="8222"/>
+              </w:tabs>
+              <w:spacing w:line="276" w:lineRule="auto"/>
+              <w:ind w:right="-6"/>
               <w:rPr>
                 <w:rFonts w:asciiTheme="majorHAnsi" w:hAnsiTheme="majorHAnsi"/>
               </w:rPr>
@@ -2471,7 +2540,11 @@
           </w:tcPr>
           <w:p>
             <w:pPr>
-              <w:spacing w:line="276" w:lineRule="auto"/>
+              <w:tabs>
+                <w:tab w:val="left" w:pos="8222"/>
+              </w:tabs>
+              <w:spacing w:line="276" w:lineRule="auto"/>
+              <w:ind w:right="-6"/>
               <w:rPr>
                 <w:rFonts w:asciiTheme="majorHAnsi" w:hAnsiTheme="majorHAnsi"/>
               </w:rPr>
@@ -2491,7 +2564,12 @@
           </w:tcPr>
           <w:p>
             <w:pPr>
-              <w:spacing w:line="276" w:lineRule="auto"/>
+              <w:tabs>
+                <w:tab w:val="left" w:pos="2212"/>
+                <w:tab w:val="left" w:pos="8222"/>
+              </w:tabs>
+              <w:spacing w:line="276" w:lineRule="auto"/>
+              <w:ind w:right="-6"/>
               <w:rPr>
                 <w:rFonts w:asciiTheme="majorHAnsi" w:hAnsiTheme="majorHAnsi"/>
               </w:rPr>
@@ -2512,7 +2590,31 @@
               <w:rPr>
                 <w:rFonts w:asciiTheme="majorHAnsi" w:hAnsiTheme="majorHAnsi"/>
               </w:rPr>
-              <w:t xml:space="preserve">  298</w:t>
+              <w:t xml:space="preserve">     </w:t>
+            </w:r>
+            <w:r>
+              <w:rPr>
+                <w:rFonts w:asciiTheme="majorHAnsi" w:hAnsiTheme="majorHAnsi"/>
+              </w:rPr>
+              <w:t xml:space="preserve"> </w:t>
+            </w:r>
+            <w:r>
+              <w:rPr>
+                <w:rFonts w:asciiTheme="majorHAnsi" w:hAnsiTheme="majorHAnsi"/>
+              </w:rPr>
+              <w:t xml:space="preserve"> </w:t>
+            </w:r>
+            <w:r>
+              <w:rPr>
+                <w:rFonts w:asciiTheme="majorHAnsi" w:hAnsiTheme="majorHAnsi"/>
+              </w:rPr>
+              <w:t xml:space="preserve"> </w:t>
+            </w:r>
+            <w:r>
+              <w:rPr>
+                <w:rFonts w:asciiTheme="majorHAnsi" w:hAnsiTheme="majorHAnsi"/>
+              </w:rPr>
+              <w:t>12,86</w:t>
             </w:r>
           </w:p>
         </w:tc>
@@ -2524,7 +2626,11 @@
           </w:tcPr>
           <w:p>
             <w:pPr>
-              <w:spacing w:line="276" w:lineRule="auto"/>
+              <w:tabs>
+                <w:tab w:val="left" w:pos="8222"/>
+              </w:tabs>
+              <w:spacing w:line="276" w:lineRule="auto"/>
+              <w:ind w:right="-6"/>
               <w:rPr>
                 <w:rFonts w:asciiTheme="majorHAnsi" w:hAnsiTheme="majorHAnsi"/>
               </w:rPr>
@@ -2543,7 +2649,11 @@
           </w:tcPr>
           <w:p>
             <w:pPr>
-              <w:spacing w:line="276" w:lineRule="auto"/>
+              <w:tabs>
+                <w:tab w:val="left" w:pos="8222"/>
+              </w:tabs>
+              <w:spacing w:line="276" w:lineRule="auto"/>
+              <w:ind w:right="-6"/>
               <w:rPr>
                 <w:rFonts w:asciiTheme="majorHAnsi" w:hAnsiTheme="majorHAnsi"/>
               </w:rPr>
@@ -2562,7 +2672,12 @@
           </w:tcPr>
           <w:p>
             <w:pPr>
-              <w:spacing w:line="276" w:lineRule="auto"/>
+              <w:tabs>
+                <w:tab w:val="left" w:pos="2212"/>
+                <w:tab w:val="left" w:pos="8222"/>
+              </w:tabs>
+              <w:spacing w:line="276" w:lineRule="auto"/>
+              <w:ind w:right="-6"/>
               <w:rPr>
                 <w:rFonts w:asciiTheme="majorHAnsi" w:hAnsiTheme="majorHAnsi"/>
               </w:rPr>
@@ -2583,7 +2698,11 @@
           </w:tcPr>
           <w:p>
             <w:pPr>
-              <w:spacing w:line="276" w:lineRule="auto"/>
+              <w:tabs>
+                <w:tab w:val="left" w:pos="8222"/>
+              </w:tabs>
+              <w:spacing w:line="276" w:lineRule="auto"/>
+              <w:ind w:right="-6"/>
               <w:rPr>
                 <w:rFonts w:asciiTheme="majorHAnsi" w:hAnsiTheme="majorHAnsi"/>
               </w:rPr>
@@ -2604,7 +2723,11 @@
           </w:tcPr>
           <w:p>
             <w:pPr>
-              <w:spacing w:line="276" w:lineRule="auto"/>
+              <w:tabs>
+                <w:tab w:val="left" w:pos="8222"/>
+              </w:tabs>
+              <w:spacing w:line="276" w:lineRule="auto"/>
+              <w:ind w:right="-6"/>
               <w:rPr>
                 <w:rFonts w:asciiTheme="majorHAnsi" w:hAnsiTheme="majorHAnsi"/>
               </w:rPr>
@@ -2623,7 +2746,12 @@
           </w:tcPr>
           <w:p>
             <w:pPr>
-              <w:spacing w:line="276" w:lineRule="auto"/>
+              <w:tabs>
+                <w:tab w:val="left" w:pos="2212"/>
+                <w:tab w:val="left" w:pos="8222"/>
+              </w:tabs>
+              <w:spacing w:line="276" w:lineRule="auto"/>
+              <w:ind w:right="-6"/>
               <w:rPr>
                 <w:rFonts w:asciiTheme="majorHAnsi" w:hAnsiTheme="majorHAnsi"/>
               </w:rPr>
@@ -2644,7 +2772,11 @@
           </w:tcPr>
           <w:p>
             <w:pPr>
-              <w:spacing w:line="276" w:lineRule="auto"/>
+              <w:tabs>
+                <w:tab w:val="left" w:pos="8222"/>
+              </w:tabs>
+              <w:spacing w:line="276" w:lineRule="auto"/>
+              <w:ind w:right="-6"/>
               <w:rPr>
                 <w:rFonts w:asciiTheme="majorHAnsi" w:hAnsiTheme="majorHAnsi"/>
               </w:rPr>
@@ -2665,7 +2797,11 @@
           </w:tcPr>
           <w:p>
             <w:pPr>
-              <w:spacing w:line="276" w:lineRule="auto"/>
+              <w:tabs>
+                <w:tab w:val="left" w:pos="8222"/>
+              </w:tabs>
+              <w:spacing w:line="276" w:lineRule="auto"/>
+              <w:ind w:right="-6"/>
               <w:rPr>
                 <w:rFonts w:asciiTheme="majorHAnsi" w:hAnsiTheme="majorHAnsi"/>
               </w:rPr>
@@ -2684,7 +2820,12 @@
           </w:tcPr>
           <w:p>
             <w:pPr>
-              <w:spacing w:line="276" w:lineRule="auto"/>
+              <w:tabs>
+                <w:tab w:val="left" w:pos="2212"/>
+                <w:tab w:val="left" w:pos="8222"/>
+              </w:tabs>
+              <w:spacing w:line="276" w:lineRule="auto"/>
+              <w:ind w:right="-6"/>
               <w:rPr>
                 <w:rFonts w:asciiTheme="majorHAnsi" w:hAnsiTheme="majorHAnsi"/>
               </w:rPr>
@@ -2706,7 +2847,11 @@
           </w:tcPr>
           <w:p>
             <w:pPr>
-              <w:spacing w:line="276" w:lineRule="auto"/>
+              <w:tabs>
+                <w:tab w:val="left" w:pos="8222"/>
+              </w:tabs>
+              <w:spacing w:line="276" w:lineRule="auto"/>
+              <w:ind w:right="-6"/>
               <w:rPr>
                 <w:rFonts w:asciiTheme="majorHAnsi" w:hAnsiTheme="majorHAnsi"/>
               </w:rPr>
@@ -2726,7 +2871,11 @@
           </w:tcPr>
           <w:p>
             <w:pPr>
-              <w:spacing w:line="276" w:lineRule="auto"/>
+              <w:tabs>
+                <w:tab w:val="left" w:pos="8222"/>
+              </w:tabs>
+              <w:spacing w:line="276" w:lineRule="auto"/>
+              <w:ind w:right="-6"/>
               <w:rPr>
                 <w:rFonts w:asciiTheme="majorHAnsi" w:hAnsiTheme="majorHAnsi"/>
               </w:rPr>
@@ -2746,7 +2895,12 @@
           </w:tcPr>
           <w:p>
             <w:pPr>
-              <w:spacing w:line="276" w:lineRule="auto"/>
+              <w:tabs>
+                <w:tab w:val="left" w:pos="2212"/>
+                <w:tab w:val="left" w:pos="8222"/>
+              </w:tabs>
+              <w:spacing w:line="276" w:lineRule="auto"/>
+              <w:ind w:right="-6"/>
               <w:rPr>
                 <w:rFonts w:asciiTheme="majorHAnsi" w:hAnsiTheme="majorHAnsi"/>
               </w:rPr>
@@ -2761,7 +2915,19 @@
               <w:rPr>
                 <w:rFonts w:asciiTheme="majorHAnsi" w:hAnsiTheme="majorHAnsi"/>
               </w:rPr>
-              <w:t xml:space="preserve">                               5,76</w:t>
+              <w:t xml:space="preserve">                              </w:t>
+            </w:r>
+            <w:r>
+              <w:rPr>
+                <w:rFonts w:asciiTheme="majorHAnsi" w:hAnsiTheme="majorHAnsi"/>
+              </w:rPr>
+              <w:t xml:space="preserve">      </w:t>
+            </w:r>
+            <w:r>
+              <w:rPr>
+                <w:rFonts w:asciiTheme="majorHAnsi" w:hAnsiTheme="majorHAnsi"/>
+              </w:rPr>
+              <w:t xml:space="preserve"> 5,76</w:t>
             </w:r>
           </w:p>
         </w:tc>
@@ -2773,7 +2939,11 @@
           </w:tcPr>
           <w:p>
             <w:pPr>
-              <w:spacing w:line="276" w:lineRule="auto"/>
+              <w:tabs>
+                <w:tab w:val="left" w:pos="8222"/>
+              </w:tabs>
+              <w:spacing w:line="276" w:lineRule="auto"/>
+              <w:ind w:right="-6"/>
               <w:rPr>
                 <w:rFonts w:asciiTheme="majorHAnsi" w:hAnsiTheme="majorHAnsi"/>
               </w:rPr>
@@ -2792,7 +2962,11 @@
           </w:tcPr>
           <w:p>
             <w:pPr>
-              <w:spacing w:line="276" w:lineRule="auto"/>
+              <w:tabs>
+                <w:tab w:val="left" w:pos="8222"/>
+              </w:tabs>
+              <w:spacing w:line="276" w:lineRule="auto"/>
+              <w:ind w:right="-6"/>
               <w:rPr>
                 <w:rFonts w:asciiTheme="majorHAnsi" w:hAnsiTheme="majorHAnsi"/>
               </w:rPr>
@@ -2811,7 +2985,12 @@
           </w:tcPr>
           <w:p>
             <w:pPr>
-              <w:spacing w:line="276" w:lineRule="auto"/>
+              <w:tabs>
+                <w:tab w:val="left" w:pos="2212"/>
+                <w:tab w:val="left" w:pos="8222"/>
+              </w:tabs>
+              <w:spacing w:line="276" w:lineRule="auto"/>
+              <w:ind w:right="-6"/>
               <w:rPr>
                 <w:rFonts w:asciiTheme="majorHAnsi" w:hAnsiTheme="majorHAnsi"/>
               </w:rPr>
@@ -2832,7 +3011,11 @@
           </w:tcPr>
           <w:p>
             <w:pPr>
-              <w:spacing w:line="276" w:lineRule="auto"/>
+              <w:tabs>
+                <w:tab w:val="left" w:pos="8222"/>
+              </w:tabs>
+              <w:spacing w:line="276" w:lineRule="auto"/>
+              <w:ind w:right="-6"/>
               <w:rPr>
                 <w:rFonts w:asciiTheme="majorHAnsi" w:hAnsiTheme="majorHAnsi"/>
               </w:rPr>
@@ -2851,7 +3034,11 @@
           </w:tcPr>
           <w:p>
             <w:pPr>
-              <w:spacing w:line="276" w:lineRule="auto"/>
+              <w:tabs>
+                <w:tab w:val="left" w:pos="8222"/>
+              </w:tabs>
+              <w:spacing w:line="276" w:lineRule="auto"/>
+              <w:ind w:right="-6"/>
               <w:rPr>
                 <w:rFonts w:asciiTheme="majorHAnsi" w:hAnsiTheme="majorHAnsi"/>
               </w:rPr>
@@ -2870,7 +3057,12 @@
           </w:tcPr>
           <w:p>
             <w:pPr>
-              <w:spacing w:line="276" w:lineRule="auto"/>
+              <w:tabs>
+                <w:tab w:val="left" w:pos="2212"/>
+                <w:tab w:val="left" w:pos="8222"/>
+              </w:tabs>
+              <w:spacing w:line="276" w:lineRule="auto"/>
+              <w:ind w:right="-6"/>
               <w:rPr>
                 <w:rFonts w:asciiTheme="majorHAnsi" w:hAnsiTheme="majorHAnsi"/>
               </w:rPr>
@@ -2891,7 +3083,11 @@
           </w:tcPr>
           <w:p>
             <w:pPr>
-              <w:spacing w:line="276" w:lineRule="auto"/>
+              <w:tabs>
+                <w:tab w:val="left" w:pos="8222"/>
+              </w:tabs>
+              <w:spacing w:line="276" w:lineRule="auto"/>
+              <w:ind w:right="-6"/>
               <w:rPr>
                 <w:rFonts w:asciiTheme="majorHAnsi" w:hAnsiTheme="majorHAnsi"/>
               </w:rPr>
@@ -2912,7 +3108,11 @@
           </w:tcPr>
           <w:p>
             <w:pPr>
-              <w:spacing w:line="276" w:lineRule="auto"/>
+              <w:tabs>
+                <w:tab w:val="left" w:pos="8222"/>
+              </w:tabs>
+              <w:spacing w:line="276" w:lineRule="auto"/>
+              <w:ind w:right="-6"/>
               <w:rPr>
                 <w:rFonts w:asciiTheme="majorHAnsi" w:hAnsiTheme="majorHAnsi"/>
               </w:rPr>
@@ -2931,7 +3131,12 @@
           </w:tcPr>
           <w:p>
             <w:pPr>
-              <w:spacing w:line="276" w:lineRule="auto"/>
+              <w:tabs>
+                <w:tab w:val="left" w:pos="2212"/>
+                <w:tab w:val="left" w:pos="8222"/>
+              </w:tabs>
+              <w:spacing w:line="276" w:lineRule="auto"/>
+              <w:ind w:right="-6"/>
               <w:rPr>
                 <w:rFonts w:asciiTheme="majorHAnsi" w:hAnsiTheme="majorHAnsi"/>
               </w:rPr>
@@ -2952,7 +3157,11 @@
           </w:tcPr>
           <w:p>
             <w:pPr>
-              <w:spacing w:line="276" w:lineRule="auto"/>
+              <w:tabs>
+                <w:tab w:val="left" w:pos="8222"/>
+              </w:tabs>
+              <w:spacing w:line="276" w:lineRule="auto"/>
+              <w:ind w:right="-6"/>
               <w:rPr>
                 <w:rFonts w:asciiTheme="majorHAnsi" w:hAnsiTheme="majorHAnsi"/>
               </w:rPr>
@@ -2973,7 +3182,11 @@
           </w:tcPr>
           <w:p>
             <w:pPr>
-              <w:spacing w:line="276" w:lineRule="auto"/>
+              <w:tabs>
+                <w:tab w:val="left" w:pos="8222"/>
+              </w:tabs>
+              <w:spacing w:line="276" w:lineRule="auto"/>
+              <w:ind w:right="-6"/>
               <w:rPr>
                 <w:rFonts w:asciiTheme="majorHAnsi" w:hAnsiTheme="majorHAnsi"/>
               </w:rPr>
@@ -2992,7 +3205,12 @@
           </w:tcPr>
           <w:p>
             <w:pPr>
-              <w:spacing w:line="276" w:lineRule="auto"/>
+              <w:tabs>
+                <w:tab w:val="left" w:pos="2212"/>
+                <w:tab w:val="left" w:pos="8222"/>
+              </w:tabs>
+              <w:spacing w:line="276" w:lineRule="auto"/>
+              <w:ind w:right="-6"/>
               <w:rPr>
                 <w:rFonts w:asciiTheme="majorHAnsi" w:hAnsiTheme="majorHAnsi"/>
               </w:rPr>
@@ -3008,7 +3226,11 @@
           </w:tcPr>
           <w:p>
             <w:pPr>
-              <w:spacing w:line="276" w:lineRule="auto"/>
+              <w:tabs>
+                <w:tab w:val="left" w:pos="8222"/>
+              </w:tabs>
+              <w:spacing w:line="276" w:lineRule="auto"/>
+              <w:ind w:right="-6"/>
               <w:rPr>
                 <w:rFonts w:asciiTheme="majorHAnsi" w:hAnsiTheme="majorHAnsi"/>
               </w:rPr>
@@ -3028,7 +3250,11 @@
           </w:tcPr>
           <w:p>
             <w:pPr>
-              <w:spacing w:line="276" w:lineRule="auto"/>
+              <w:tabs>
+                <w:tab w:val="left" w:pos="8222"/>
+              </w:tabs>
+              <w:spacing w:line="276" w:lineRule="auto"/>
+              <w:ind w:right="-6"/>
               <w:rPr>
                 <w:rFonts w:asciiTheme="majorHAnsi" w:hAnsiTheme="majorHAnsi"/>
               </w:rPr>
@@ -3048,16 +3274,33 @@
           </w:tcPr>
           <w:p>
             <w:pPr>
-              <w:spacing w:line="276" w:lineRule="auto"/>
-              <w:rPr>
-                <w:rFonts w:asciiTheme="majorHAnsi" w:hAnsiTheme="majorHAnsi"/>
-              </w:rPr>
-            </w:pPr>
-            <w:r>
-              <w:rPr>
-                <w:rFonts w:asciiTheme="majorHAnsi" w:hAnsiTheme="majorHAnsi"/>
-              </w:rPr>
-              <w:t>18                             17,11</w:t>
+              <w:tabs>
+                <w:tab w:val="left" w:pos="2212"/>
+                <w:tab w:val="left" w:pos="8222"/>
+              </w:tabs>
+              <w:spacing w:line="276" w:lineRule="auto"/>
+              <w:ind w:right="-6"/>
+              <w:rPr>
+                <w:rFonts w:asciiTheme="majorHAnsi" w:hAnsiTheme="majorHAnsi"/>
+              </w:rPr>
+            </w:pPr>
+            <w:r>
+              <w:rPr>
+                <w:rFonts w:asciiTheme="majorHAnsi" w:hAnsiTheme="majorHAnsi"/>
+              </w:rPr>
+              <w:t xml:space="preserve">18 </w:t>
+            </w:r>
+            <w:r>
+              <w:rPr>
+                <w:rFonts w:asciiTheme="majorHAnsi" w:hAnsiTheme="majorHAnsi"/>
+              </w:rPr>
+              <w:tab/>
+            </w:r>
+            <w:r>
+              <w:rPr>
+                <w:rFonts w:asciiTheme="majorHAnsi" w:hAnsiTheme="majorHAnsi"/>
+              </w:rPr>
+              <w:t>17,11</w:t>
             </w:r>
           </w:p>
         </w:tc>
@@ -3069,7 +3312,11 @@
           </w:tcPr>
           <w:p>
             <w:pPr>
-              <w:spacing w:line="276" w:lineRule="auto"/>
+              <w:tabs>
+                <w:tab w:val="left" w:pos="8222"/>
+              </w:tabs>
+              <w:spacing w:line="276" w:lineRule="auto"/>
+              <w:ind w:right="-6"/>
               <w:rPr>
                 <w:rFonts w:asciiTheme="majorHAnsi" w:hAnsiTheme="majorHAnsi"/>
               </w:rPr>
@@ -3090,7 +3337,11 @@
           </w:tcPr>
           <w:p>
             <w:pPr>
-              <w:spacing w:line="276" w:lineRule="auto"/>
+              <w:tabs>
+                <w:tab w:val="left" w:pos="8222"/>
+              </w:tabs>
+              <w:spacing w:line="276" w:lineRule="auto"/>
+              <w:ind w:right="-6"/>
               <w:rPr>
                 <w:rFonts w:asciiTheme="majorHAnsi" w:hAnsiTheme="majorHAnsi"/>
               </w:rPr>
@@ -3109,7 +3360,12 @@
           </w:tcPr>
           <w:p>
             <w:pPr>
-              <w:spacing w:line="276" w:lineRule="auto"/>
+              <w:tabs>
+                <w:tab w:val="left" w:pos="2212"/>
+                <w:tab w:val="left" w:pos="8222"/>
+              </w:tabs>
+              <w:spacing w:line="276" w:lineRule="auto"/>
+              <w:ind w:right="-6"/>
               <w:rPr>
                 <w:rFonts w:asciiTheme="majorHAnsi" w:hAnsiTheme="majorHAnsi"/>
               </w:rPr>
@@ -3130,7 +3386,11 @@
           </w:tcPr>
           <w:p>
             <w:pPr>
-              <w:spacing w:line="276" w:lineRule="auto"/>
+              <w:tabs>
+                <w:tab w:val="left" w:pos="8222"/>
+              </w:tabs>
+              <w:spacing w:line="276" w:lineRule="auto"/>
+              <w:ind w:right="-6"/>
               <w:rPr>
                 <w:rFonts w:asciiTheme="majorHAnsi" w:hAnsiTheme="majorHAnsi"/>
               </w:rPr>
@@ -3151,7 +3411,11 @@
           </w:tcPr>
           <w:p>
             <w:pPr>
-              <w:spacing w:line="276" w:lineRule="auto"/>
+              <w:tabs>
+                <w:tab w:val="left" w:pos="8222"/>
+              </w:tabs>
+              <w:spacing w:line="276" w:lineRule="auto"/>
+              <w:ind w:right="-6"/>
               <w:rPr>
                 <w:rFonts w:asciiTheme="majorHAnsi" w:hAnsiTheme="majorHAnsi"/>
               </w:rPr>
@@ -3170,7 +3434,12 @@
           </w:tcPr>
           <w:p>
             <w:pPr>
-              <w:spacing w:line="276" w:lineRule="auto"/>
+              <w:tabs>
+                <w:tab w:val="left" w:pos="2212"/>
+                <w:tab w:val="left" w:pos="8222"/>
+              </w:tabs>
+              <w:spacing w:line="276" w:lineRule="auto"/>
+              <w:ind w:right="-6"/>
               <w:rPr>
                 <w:rFonts w:asciiTheme="majorHAnsi" w:hAnsiTheme="majorHAnsi"/>
               </w:rPr>
@@ -3191,7 +3460,11 @@
           </w:tcPr>
           <w:p>
             <w:pPr>
-              <w:spacing w:line="276" w:lineRule="auto"/>
+              <w:tabs>
+                <w:tab w:val="left" w:pos="8222"/>
+              </w:tabs>
+              <w:spacing w:line="276" w:lineRule="auto"/>
+              <w:ind w:right="-6"/>
               <w:rPr>
                 <w:rFonts w:asciiTheme="majorHAnsi" w:hAnsiTheme="majorHAnsi"/>
               </w:rPr>
@@ -3210,7 +3483,11 @@
           </w:tcPr>
           <w:p>
             <w:pPr>
-              <w:spacing w:line="276" w:lineRule="auto"/>
+              <w:tabs>
+                <w:tab w:val="left" w:pos="8222"/>
+              </w:tabs>
+              <w:spacing w:line="276" w:lineRule="auto"/>
+              <w:ind w:right="-6"/>
               <w:rPr>
                 <w:rFonts w:asciiTheme="majorHAnsi" w:hAnsiTheme="majorHAnsi"/>
               </w:rPr>
@@ -3229,7 +3506,12 @@
           </w:tcPr>
           <w:p>
             <w:pPr>
-              <w:spacing w:line="276" w:lineRule="auto"/>
+              <w:tabs>
+                <w:tab w:val="left" w:pos="2212"/>
+                <w:tab w:val="left" w:pos="8222"/>
+              </w:tabs>
+              <w:spacing w:line="276" w:lineRule="auto"/>
+              <w:ind w:right="-6"/>
               <w:rPr>
                 <w:rFonts w:asciiTheme="majorHAnsi" w:hAnsiTheme="majorHAnsi"/>
               </w:rPr>
@@ -3250,7 +3532,11 @@
           </w:tcPr>
           <w:p>
             <w:pPr>
-              <w:spacing w:line="276" w:lineRule="auto"/>
+              <w:tabs>
+                <w:tab w:val="left" w:pos="8222"/>
+              </w:tabs>
+              <w:spacing w:line="276" w:lineRule="auto"/>
+              <w:ind w:right="-6"/>
               <w:rPr>
                 <w:rFonts w:asciiTheme="majorHAnsi" w:hAnsiTheme="majorHAnsi"/>
               </w:rPr>
@@ -3271,7 +3557,11 @@
           </w:tcPr>
           <w:p>
             <w:pPr>
-              <w:spacing w:line="276" w:lineRule="auto"/>
+              <w:tabs>
+                <w:tab w:val="left" w:pos="8222"/>
+              </w:tabs>
+              <w:spacing w:line="276" w:lineRule="auto"/>
+              <w:ind w:right="-6"/>
               <w:rPr>
                 <w:rFonts w:asciiTheme="majorHAnsi" w:hAnsiTheme="majorHAnsi"/>
               </w:rPr>
@@ -3290,7 +3580,12 @@
           </w:tcPr>
           <w:p>
             <w:pPr>
-              <w:spacing w:line="276" w:lineRule="auto"/>
+              <w:tabs>
+                <w:tab w:val="left" w:pos="2212"/>
+                <w:tab w:val="left" w:pos="8222"/>
+              </w:tabs>
+              <w:spacing w:line="276" w:lineRule="auto"/>
+              <w:ind w:right="-6"/>
               <w:rPr>
                 <w:rFonts w:asciiTheme="majorHAnsi" w:hAnsiTheme="majorHAnsi"/>
               </w:rPr>
@@ -3311,7 +3606,11 @@
           </w:tcPr>
           <w:p>
             <w:pPr>
-              <w:spacing w:line="276" w:lineRule="auto"/>
+              <w:tabs>
+                <w:tab w:val="left" w:pos="8222"/>
+              </w:tabs>
+              <w:spacing w:line="276" w:lineRule="auto"/>
+              <w:ind w:right="-6"/>
               <w:rPr>
                 <w:rFonts w:asciiTheme="majorHAnsi" w:hAnsiTheme="majorHAnsi"/>
               </w:rPr>
@@ -3330,7 +3629,11 @@
           </w:tcPr>
           <w:p>
             <w:pPr>
-              <w:spacing w:line="276" w:lineRule="auto"/>
+              <w:tabs>
+                <w:tab w:val="left" w:pos="8222"/>
+              </w:tabs>
+              <w:spacing w:line="276" w:lineRule="auto"/>
+              <w:ind w:right="-6"/>
               <w:rPr>
                 <w:rFonts w:asciiTheme="majorHAnsi" w:hAnsiTheme="majorHAnsi"/>
               </w:rPr>
@@ -3349,7 +3652,12 @@
           </w:tcPr>
           <w:p>
             <w:pPr>
-              <w:spacing w:line="276" w:lineRule="auto"/>
+              <w:tabs>
+                <w:tab w:val="left" w:pos="2212"/>
+                <w:tab w:val="left" w:pos="8222"/>
+              </w:tabs>
+              <w:spacing w:line="276" w:lineRule="auto"/>
+              <w:ind w:right="-6"/>
               <w:rPr>
                 <w:rFonts w:asciiTheme="majorHAnsi" w:hAnsiTheme="majorHAnsi"/>
               </w:rPr>
@@ -3371,7 +3679,11 @@
           </w:tcPr>
           <w:p>
             <w:pPr>
-              <w:spacing w:line="276" w:lineRule="auto"/>
+              <w:tabs>
+                <w:tab w:val="left" w:pos="8222"/>
+              </w:tabs>
+              <w:spacing w:line="276" w:lineRule="auto"/>
+              <w:ind w:right="-6"/>
               <w:rPr>
                 <w:rFonts w:asciiTheme="majorHAnsi" w:hAnsiTheme="majorHAnsi"/>
               </w:rPr>
@@ -3391,7 +3703,11 @@
           </w:tcPr>
           <w:p>
             <w:pPr>
-              <w:spacing w:line="276" w:lineRule="auto"/>
+              <w:tabs>
+                <w:tab w:val="left" w:pos="8222"/>
+              </w:tabs>
+              <w:spacing w:line="276" w:lineRule="auto"/>
+              <w:ind w:right="-6"/>
               <w:rPr>
                 <w:rFonts w:asciiTheme="majorHAnsi" w:hAnsiTheme="majorHAnsi"/>
               </w:rPr>
@@ -3411,16 +3727,33 @@
           </w:tcPr>
           <w:p>
             <w:pPr>
-              <w:spacing w:line="276" w:lineRule="auto"/>
-              <w:rPr>
-                <w:rFonts w:asciiTheme="majorHAnsi" w:hAnsiTheme="majorHAnsi"/>
-              </w:rPr>
-            </w:pPr>
-            <w:r>
-              <w:rPr>
-                <w:rFonts w:asciiTheme="majorHAnsi" w:hAnsiTheme="majorHAnsi"/>
-              </w:rPr>
-              <w:t>86                               5,41</w:t>
+              <w:tabs>
+                <w:tab w:val="left" w:pos="2212"/>
+                <w:tab w:val="left" w:pos="8222"/>
+              </w:tabs>
+              <w:spacing w:line="276" w:lineRule="auto"/>
+              <w:ind w:right="-6"/>
+              <w:rPr>
+                <w:rFonts w:asciiTheme="majorHAnsi" w:hAnsiTheme="majorHAnsi"/>
+              </w:rPr>
+            </w:pPr>
+            <w:r>
+              <w:rPr>
+                <w:rFonts w:asciiTheme="majorHAnsi" w:hAnsiTheme="majorHAnsi"/>
+              </w:rPr>
+              <w:t xml:space="preserve">86 </w:t>
+            </w:r>
+            <w:r>
+              <w:rPr>
+                <w:rFonts w:asciiTheme="majorHAnsi" w:hAnsiTheme="majorHAnsi"/>
+              </w:rPr>
+              <w:tab/>
+            </w:r>
+            <w:r>
+              <w:rPr>
+                <w:rFonts w:asciiTheme="majorHAnsi" w:hAnsiTheme="majorHAnsi"/>
+              </w:rPr>
+              <w:t>5,41</w:t>
             </w:r>
           </w:p>
         </w:tc>
@@ -3432,7 +3765,11 @@
           </w:tcPr>
           <w:p>
             <w:pPr>
-              <w:spacing w:line="276" w:lineRule="auto"/>
+              <w:tabs>
+                <w:tab w:val="left" w:pos="8222"/>
+              </w:tabs>
+              <w:spacing w:line="276" w:lineRule="auto"/>
+              <w:ind w:right="-6"/>
               <w:rPr>
                 <w:rFonts w:asciiTheme="majorHAnsi" w:hAnsiTheme="majorHAnsi"/>
               </w:rPr>
@@ -3451,7 +3788,11 @@
           </w:tcPr>
           <w:p>
             <w:pPr>
-              <w:spacing w:line="276" w:lineRule="auto"/>
+              <w:tabs>
+                <w:tab w:val="left" w:pos="8222"/>
+              </w:tabs>
+              <w:spacing w:line="276" w:lineRule="auto"/>
+              <w:ind w:right="-6"/>
               <w:rPr>
                 <w:rFonts w:asciiTheme="majorHAnsi" w:hAnsiTheme="majorHAnsi"/>
               </w:rPr>
@@ -3470,7 +3811,12 @@
           </w:tcPr>
           <w:p>
             <w:pPr>
-              <w:spacing w:line="276" w:lineRule="auto"/>
+              <w:tabs>
+                <w:tab w:val="left" w:pos="2212"/>
+                <w:tab w:val="left" w:pos="8222"/>
+              </w:tabs>
+              <w:spacing w:line="276" w:lineRule="auto"/>
+              <w:ind w:right="-6"/>
               <w:rPr>
                 <w:rFonts w:asciiTheme="majorHAnsi" w:hAnsiTheme="majorHAnsi"/>
               </w:rPr>
@@ -3491,7 +3837,11 @@
           </w:tcPr>
           <w:p>
             <w:pPr>
-              <w:spacing w:line="276" w:lineRule="auto"/>
+              <w:tabs>
+                <w:tab w:val="left" w:pos="8222"/>
+              </w:tabs>
+              <w:spacing w:line="276" w:lineRule="auto"/>
+              <w:ind w:right="-6"/>
               <w:rPr>
                 <w:rFonts w:asciiTheme="majorHAnsi" w:hAnsiTheme="majorHAnsi"/>
               </w:rPr>
@@ -3510,7 +3860,11 @@
           </w:tcPr>
           <w:p>
             <w:pPr>
-              <w:spacing w:line="276" w:lineRule="auto"/>
+              <w:tabs>
+                <w:tab w:val="left" w:pos="8222"/>
+              </w:tabs>
+              <w:spacing w:line="276" w:lineRule="auto"/>
+              <w:ind w:right="-6"/>
               <w:rPr>
                 <w:rFonts w:asciiTheme="majorHAnsi" w:hAnsiTheme="majorHAnsi"/>
               </w:rPr>
@@ -3529,7 +3883,12 @@
           </w:tcPr>
           <w:p>
             <w:pPr>
-              <w:spacing w:line="276" w:lineRule="auto"/>
+              <w:tabs>
+                <w:tab w:val="left" w:pos="2212"/>
+                <w:tab w:val="left" w:pos="8222"/>
+              </w:tabs>
+              <w:spacing w:line="276" w:lineRule="auto"/>
+              <w:ind w:right="-6"/>
               <w:rPr>
                 <w:rFonts w:asciiTheme="majorHAnsi" w:hAnsiTheme="majorHAnsi"/>
               </w:rPr>
@@ -3550,7 +3909,11 @@
           </w:tcPr>
           <w:p>
             <w:pPr>
-              <w:spacing w:line="276" w:lineRule="auto"/>
+              <w:tabs>
+                <w:tab w:val="left" w:pos="8222"/>
+              </w:tabs>
+              <w:spacing w:line="276" w:lineRule="auto"/>
+              <w:ind w:right="-6"/>
               <w:rPr>
                 <w:rFonts w:asciiTheme="majorHAnsi" w:hAnsiTheme="majorHAnsi"/>
               </w:rPr>
@@ -3571,7 +3934,11 @@
           </w:tcPr>
           <w:p>
             <w:pPr>
-              <w:spacing w:line="276" w:lineRule="auto"/>
+              <w:tabs>
+                <w:tab w:val="left" w:pos="8222"/>
+              </w:tabs>
+              <w:spacing w:line="276" w:lineRule="auto"/>
+              <w:ind w:right="-6"/>
               <w:rPr>
                 <w:rFonts w:asciiTheme="majorHAnsi" w:hAnsiTheme="majorHAnsi"/>
               </w:rPr>
@@ -3590,7 +3957,12 @@
           </w:tcPr>
           <w:p>
             <w:pPr>
-              <w:spacing w:line="276" w:lineRule="auto"/>
+              <w:tabs>
+                <w:tab w:val="left" w:pos="2212"/>
+                <w:tab w:val="left" w:pos="8222"/>
+              </w:tabs>
+              <w:spacing w:line="276" w:lineRule="auto"/>
+              <w:ind w:right="-6"/>
               <w:rPr>
                 <w:rFonts w:asciiTheme="majorHAnsi" w:hAnsiTheme="majorHAnsi"/>
               </w:rPr>
@@ -3612,7 +3984,11 @@
           </w:tcPr>
           <w:p>
             <w:pPr>
-              <w:spacing w:line="276" w:lineRule="auto"/>
+              <w:tabs>
+                <w:tab w:val="left" w:pos="8222"/>
+              </w:tabs>
+              <w:spacing w:line="276" w:lineRule="auto"/>
+              <w:ind w:right="-6"/>
               <w:rPr>
                 <w:rFonts w:asciiTheme="majorHAnsi" w:hAnsiTheme="majorHAnsi"/>
               </w:rPr>
@@ -3632,7 +4008,11 @@
           </w:tcPr>
           <w:p>
             <w:pPr>
-              <w:spacing w:line="276" w:lineRule="auto"/>
+              <w:tabs>
+                <w:tab w:val="left" w:pos="8222"/>
+              </w:tabs>
+              <w:spacing w:line="276" w:lineRule="auto"/>
+              <w:ind w:right="-6"/>
               <w:rPr>
                 <w:rFonts w:asciiTheme="majorHAnsi" w:hAnsiTheme="majorHAnsi"/>
               </w:rPr>
@@ -3652,16 +4032,33 @@
           </w:tcPr>
           <w:p>
             <w:pPr>
-              <w:spacing w:line="276" w:lineRule="auto"/>
-              <w:rPr>
-                <w:rFonts w:asciiTheme="majorHAnsi" w:hAnsiTheme="majorHAnsi"/>
-              </w:rPr>
-            </w:pPr>
-            <w:r>
-              <w:rPr>
-                <w:rFonts w:asciiTheme="majorHAnsi" w:hAnsiTheme="majorHAnsi"/>
-              </w:rPr>
-              <w:t>255                             7,42</w:t>
+              <w:tabs>
+                <w:tab w:val="left" w:pos="2212"/>
+                <w:tab w:val="left" w:pos="8222"/>
+              </w:tabs>
+              <w:spacing w:line="276" w:lineRule="auto"/>
+              <w:ind w:right="-6"/>
+              <w:rPr>
+                <w:rFonts w:asciiTheme="majorHAnsi" w:hAnsiTheme="majorHAnsi"/>
+              </w:rPr>
+            </w:pPr>
+            <w:r>
+              <w:rPr>
+                <w:rFonts w:asciiTheme="majorHAnsi" w:hAnsiTheme="majorHAnsi"/>
+              </w:rPr>
+              <w:t xml:space="preserve">255 </w:t>
+            </w:r>
+            <w:r>
+              <w:rPr>
+                <w:rFonts w:asciiTheme="majorHAnsi" w:hAnsiTheme="majorHAnsi"/>
+              </w:rPr>
+              <w:tab/>
+            </w:r>
+            <w:r>
+              <w:rPr>
+                <w:rFonts w:asciiTheme="majorHAnsi" w:hAnsiTheme="majorHAnsi"/>
+              </w:rPr>
+              <w:t xml:space="preserve"> 7,42</w:t>
             </w:r>
           </w:p>
         </w:tc>
@@ -3669,7 +4066,11 @@
     </w:tbl>
     <w:p>
       <w:pPr>
+        <w:tabs>
+          <w:tab w:val="left" w:pos="8222"/>
+        </w:tabs>
         <w:spacing w:line="276" w:lineRule="auto"/>
+        <w:ind w:right="-6"/>
         <w:rPr>
           <w:rFonts w:asciiTheme="majorHAnsi" w:hAnsiTheme="majorHAnsi"/>
         </w:rPr>
@@ -3995,17 +4396,29 @@
             </w:r>
             <w:r>
               <w:rPr>
-                <w:rFonts w:asciiTheme="majorHAnsi" w:hAnsiTheme="majorHAnsi" w:cs="Arial"/>
-                <w:color w:val="222222"/>
-                <w:shd w:val="clear" w:color="auto" w:fill="FFFFFF"/>
-              </w:rPr>
-              <w:t>Ø</w:t>
-            </w:r>
-            <w:r>
-              <w:rPr>
                 <w:rFonts w:asciiTheme="majorHAnsi" w:hAnsiTheme="majorHAnsi"/>
               </w:rPr>
               <w:t xml:space="preserve">   </w:t>
+            </w:r>
+            <w:r>
+              <w:rPr>
+                <w:rFonts w:asciiTheme="majorHAnsi" w:hAnsiTheme="majorHAnsi"/>
+              </w:rPr>
+              <w:t xml:space="preserve"> </w:t>
+            </w:r>
+            <w:proofErr w:type="spellStart"/>
+            <w:r>
+              <w:rPr>
+                <w:rFonts w:asciiTheme="majorHAnsi" w:hAnsiTheme="majorHAnsi"/>
+              </w:rPr>
+              <w:t>norm</w:t>
+            </w:r>
+            <w:proofErr w:type="spellEnd"/>
+            <w:r>
+              <w:rPr>
+                <w:rFonts w:asciiTheme="majorHAnsi" w:hAnsiTheme="majorHAnsi"/>
+              </w:rPr>
+              <w:t>.</w:t>
             </w:r>
           </w:p>
         </w:tc>
@@ -4058,6 +4471,9 @@
           </w:tcPr>
           <w:p>
             <w:pPr>
+              <w:tabs>
+                <w:tab w:val="left" w:pos="2302"/>
+              </w:tabs>
               <w:spacing w:line="276" w:lineRule="auto"/>
               <w:rPr>
                 <w:rFonts w:asciiTheme="majorHAnsi" w:hAnsiTheme="majorHAnsi"/>
@@ -4068,6 +4484,19 @@
                 <w:rFonts w:asciiTheme="majorHAnsi" w:hAnsiTheme="majorHAnsi"/>
               </w:rPr>
               <w:t>10</w:t>
+            </w:r>
+            <w:r>
+              <w:rPr>
+                <w:rFonts w:asciiTheme="majorHAnsi" w:hAnsiTheme="majorHAnsi"/>
+              </w:rPr>
+              <w:t xml:space="preserve"> </w:t>
+            </w:r>
+            <w:r>
+              <w:rPr>
+                <w:rFonts w:asciiTheme="majorHAnsi" w:hAnsiTheme="majorHAnsi"/>
+              </w:rPr>
+              <w:tab/>
+              <w:t>14,6</w:t>
             </w:r>
           </w:p>
         </w:tc>
@@ -4119,6 +4548,9 @@
           </w:tcPr>
           <w:p>
             <w:pPr>
+              <w:tabs>
+                <w:tab w:val="left" w:pos="2302"/>
+              </w:tabs>
               <w:spacing w:line="276" w:lineRule="auto"/>
               <w:rPr>
                 <w:rFonts w:asciiTheme="majorHAnsi" w:hAnsiTheme="majorHAnsi"/>
@@ -4180,6 +4612,9 @@
           </w:tcPr>
           <w:p>
             <w:pPr>
+              <w:tabs>
+                <w:tab w:val="left" w:pos="2302"/>
+              </w:tabs>
               <w:spacing w:line="276" w:lineRule="auto"/>
               <w:rPr>
                 <w:rFonts w:asciiTheme="majorHAnsi" w:hAnsiTheme="majorHAnsi"/>
@@ -4242,6 +4677,9 @@
           </w:tcPr>
           <w:p>
             <w:pPr>
+              <w:tabs>
+                <w:tab w:val="left" w:pos="2302"/>
+              </w:tabs>
               <w:spacing w:line="276" w:lineRule="auto"/>
               <w:rPr>
                 <w:rFonts w:asciiTheme="majorHAnsi" w:hAnsiTheme="majorHAnsi"/>
@@ -4257,7 +4695,20 @@
               <w:rPr>
                 <w:rFonts w:asciiTheme="majorHAnsi" w:hAnsiTheme="majorHAnsi"/>
               </w:rPr>
-              <w:t xml:space="preserve">                            </w:t>
+              <w:t xml:space="preserve"> </w:t>
+            </w:r>
+            <w:r>
+              <w:rPr>
+                <w:rFonts w:asciiTheme="majorHAnsi" w:hAnsiTheme="majorHAnsi"/>
+              </w:rPr>
+              <w:tab/>
+              <w:t>46,08</w:t>
+            </w:r>
+            <w:r>
+              <w:rPr>
+                <w:rFonts w:asciiTheme="majorHAnsi" w:hAnsiTheme="majorHAnsi"/>
+              </w:rPr>
+              <w:t xml:space="preserve">                           </w:t>
             </w:r>
           </w:p>
         </w:tc>
@@ -4307,6 +4758,9 @@
           </w:tcPr>
           <w:p>
             <w:pPr>
+              <w:tabs>
+                <w:tab w:val="left" w:pos="2302"/>
+              </w:tabs>
               <w:spacing w:line="276" w:lineRule="auto"/>
               <w:rPr>
                 <w:rFonts w:asciiTheme="majorHAnsi" w:hAnsiTheme="majorHAnsi"/>
@@ -4368,6 +4822,9 @@
           </w:tcPr>
           <w:p>
             <w:pPr>
+              <w:tabs>
+                <w:tab w:val="left" w:pos="2302"/>
+              </w:tabs>
               <w:spacing w:line="276" w:lineRule="auto"/>
               <w:rPr>
                 <w:rFonts w:asciiTheme="majorHAnsi" w:hAnsiTheme="majorHAnsi"/>
@@ -4429,6 +4886,9 @@
           </w:tcPr>
           <w:p>
             <w:pPr>
+              <w:tabs>
+                <w:tab w:val="left" w:pos="2302"/>
+              </w:tabs>
               <w:spacing w:line="276" w:lineRule="auto"/>
               <w:rPr>
                 <w:rFonts w:asciiTheme="majorHAnsi" w:hAnsiTheme="majorHAnsi"/>
@@ -4491,6 +4951,10 @@
           </w:tcPr>
           <w:p>
             <w:pPr>
+              <w:tabs>
+                <w:tab w:val="left" w:pos="2302"/>
+                <w:tab w:val="left" w:pos="2586"/>
+              </w:tabs>
               <w:spacing w:line="276" w:lineRule="auto"/>
               <w:rPr>
                 <w:rFonts w:asciiTheme="majorHAnsi" w:hAnsiTheme="majorHAnsi"/>
@@ -4506,7 +4970,20 @@
               <w:rPr>
                 <w:rFonts w:asciiTheme="majorHAnsi" w:hAnsiTheme="majorHAnsi"/>
               </w:rPr>
-              <w:t xml:space="preserve">                              </w:t>
+              <w:t xml:space="preserve"> </w:t>
+            </w:r>
+            <w:r>
+              <w:rPr>
+                <w:rFonts w:asciiTheme="majorHAnsi" w:hAnsiTheme="majorHAnsi"/>
+              </w:rPr>
+              <w:tab/>
+              <w:t>60,14</w:t>
+            </w:r>
+            <w:r>
+              <w:rPr>
+                <w:rFonts w:asciiTheme="majorHAnsi" w:hAnsiTheme="majorHAnsi"/>
+              </w:rPr>
+              <w:t xml:space="preserve">                            </w:t>
             </w:r>
           </w:p>
         </w:tc>
@@ -4556,6 +5033,9 @@
           </w:tcPr>
           <w:p>
             <w:pPr>
+              <w:tabs>
+                <w:tab w:val="left" w:pos="2302"/>
+              </w:tabs>
               <w:spacing w:line="276" w:lineRule="auto"/>
               <w:rPr>
                 <w:rFonts w:asciiTheme="majorHAnsi" w:hAnsiTheme="majorHAnsi"/>
@@ -4615,6 +5095,9 @@
           </w:tcPr>
           <w:p>
             <w:pPr>
+              <w:tabs>
+                <w:tab w:val="left" w:pos="2302"/>
+              </w:tabs>
               <w:spacing w:line="276" w:lineRule="auto"/>
               <w:rPr>
                 <w:rFonts w:asciiTheme="majorHAnsi" w:hAnsiTheme="majorHAnsi"/>
@@ -4676,6 +5159,9 @@
           </w:tcPr>
           <w:p>
             <w:pPr>
+              <w:tabs>
+                <w:tab w:val="left" w:pos="2302"/>
+              </w:tabs>
               <w:spacing w:line="276" w:lineRule="auto"/>
               <w:rPr>
                 <w:rFonts w:asciiTheme="majorHAnsi" w:hAnsiTheme="majorHAnsi"/>
@@ -4737,6 +5223,9 @@
           </w:tcPr>
           <w:p>
             <w:pPr>
+              <w:tabs>
+                <w:tab w:val="left" w:pos="2302"/>
+              </w:tabs>
               <w:spacing w:line="276" w:lineRule="auto"/>
               <w:rPr>
                 <w:rFonts w:asciiTheme="majorHAnsi" w:hAnsiTheme="majorHAnsi"/>
@@ -4799,6 +5288,10 @@
           </w:tcPr>
           <w:p>
             <w:pPr>
+              <w:tabs>
+                <w:tab w:val="left" w:pos="2302"/>
+                <w:tab w:val="left" w:pos="2586"/>
+              </w:tabs>
               <w:spacing w:line="276" w:lineRule="auto"/>
               <w:rPr>
                 <w:rFonts w:asciiTheme="majorHAnsi" w:hAnsiTheme="majorHAnsi"/>
@@ -4809,6 +5302,19 @@
                 <w:rFonts w:asciiTheme="majorHAnsi" w:hAnsiTheme="majorHAnsi"/>
               </w:rPr>
               <w:t>21</w:t>
+            </w:r>
+            <w:r>
+              <w:rPr>
+                <w:rFonts w:asciiTheme="majorHAnsi" w:hAnsiTheme="majorHAnsi"/>
+              </w:rPr>
+              <w:t xml:space="preserve"> </w:t>
+            </w:r>
+            <w:r>
+              <w:rPr>
+                <w:rFonts w:asciiTheme="majorHAnsi" w:hAnsiTheme="majorHAnsi"/>
+              </w:rPr>
+              <w:tab/>
+              <w:t>14,61</w:t>
             </w:r>
             <w:r>
               <w:rPr>
@@ -4866,6 +5372,9 @@
           </w:tcPr>
           <w:p>
             <w:pPr>
+              <w:tabs>
+                <w:tab w:val="left" w:pos="2302"/>
+              </w:tabs>
               <w:spacing w:line="276" w:lineRule="auto"/>
               <w:rPr>
                 <w:rFonts w:asciiTheme="majorHAnsi" w:hAnsiTheme="majorHAnsi"/>
@@ -4927,6 +5436,9 @@
           </w:tcPr>
           <w:p>
             <w:pPr>
+              <w:tabs>
+                <w:tab w:val="left" w:pos="2302"/>
+              </w:tabs>
               <w:spacing w:line="276" w:lineRule="auto"/>
               <w:rPr>
                 <w:rFonts w:asciiTheme="majorHAnsi" w:hAnsiTheme="majorHAnsi"/>
@@ -4986,6 +5498,9 @@
           </w:tcPr>
           <w:p>
             <w:pPr>
+              <w:tabs>
+                <w:tab w:val="left" w:pos="2302"/>
+              </w:tabs>
               <w:spacing w:line="276" w:lineRule="auto"/>
               <w:rPr>
                 <w:rFonts w:asciiTheme="majorHAnsi" w:hAnsiTheme="majorHAnsi"/>
@@ -5047,6 +5562,9 @@
           </w:tcPr>
           <w:p>
             <w:pPr>
+              <w:tabs>
+                <w:tab w:val="left" w:pos="2302"/>
+              </w:tabs>
               <w:spacing w:line="276" w:lineRule="auto"/>
               <w:rPr>
                 <w:rFonts w:asciiTheme="majorHAnsi" w:hAnsiTheme="majorHAnsi"/>
@@ -5106,6 +5624,9 @@
           </w:tcPr>
           <w:p>
             <w:pPr>
+              <w:tabs>
+                <w:tab w:val="left" w:pos="2302"/>
+              </w:tabs>
               <w:spacing w:line="276" w:lineRule="auto"/>
               <w:rPr>
                 <w:rFonts w:asciiTheme="majorHAnsi" w:hAnsiTheme="majorHAnsi"/>
@@ -5168,22 +5689,50 @@
           </w:tcPr>
           <w:p>
             <w:pPr>
-              <w:spacing w:line="276" w:lineRule="auto"/>
-              <w:rPr>
-                <w:rFonts w:asciiTheme="majorHAnsi" w:hAnsiTheme="majorHAnsi"/>
-              </w:rPr>
-            </w:pPr>
-            <w:r>
-              <w:rPr>
-                <w:rFonts w:asciiTheme="majorHAnsi" w:hAnsiTheme="majorHAnsi"/>
-              </w:rPr>
-              <w:t>17</w:t>
-            </w:r>
-            <w:r>
-              <w:rPr>
-                <w:rFonts w:asciiTheme="majorHAnsi" w:hAnsiTheme="majorHAnsi"/>
-              </w:rPr>
-              <w:t xml:space="preserve">                              </w:t>
+              <w:tabs>
+                <w:tab w:val="left" w:pos="2302"/>
+                <w:tab w:val="left" w:pos="2586"/>
+              </w:tabs>
+              <w:spacing w:line="276" w:lineRule="auto"/>
+              <w:rPr>
+                <w:rFonts w:asciiTheme="majorHAnsi" w:hAnsiTheme="majorHAnsi"/>
+              </w:rPr>
+            </w:pPr>
+            <w:r>
+              <w:rPr>
+                <w:rFonts w:asciiTheme="majorHAnsi" w:hAnsiTheme="majorHAnsi"/>
+              </w:rPr>
+              <w:t>1</w:t>
+            </w:r>
+            <w:r>
+              <w:rPr>
+                <w:rFonts w:asciiTheme="majorHAnsi" w:hAnsiTheme="majorHAnsi"/>
+              </w:rPr>
+              <w:t xml:space="preserve">7 </w:t>
+            </w:r>
+            <w:r>
+              <w:rPr>
+                <w:rFonts w:asciiTheme="majorHAnsi" w:hAnsiTheme="majorHAnsi"/>
+              </w:rPr>
+              <w:tab/>
+            </w:r>
+            <w:r>
+              <w:rPr>
+                <w:rFonts w:asciiTheme="majorHAnsi" w:hAnsiTheme="majorHAnsi"/>
+              </w:rPr>
+              <w:t xml:space="preserve"> </w:t>
+            </w:r>
+            <w:r>
+              <w:rPr>
+                <w:rFonts w:asciiTheme="majorHAnsi" w:hAnsiTheme="majorHAnsi"/>
+              </w:rPr>
+              <w:t>27,41</w:t>
+            </w:r>
+            <w:r>
+              <w:rPr>
+                <w:rFonts w:asciiTheme="majorHAnsi" w:hAnsiTheme="majorHAnsi"/>
+              </w:rPr>
+              <w:t xml:space="preserve">                 </w:t>
             </w:r>
           </w:p>
         </w:tc>
@@ -5233,6 +5782,9 @@
           </w:tcPr>
           <w:p>
             <w:pPr>
+              <w:tabs>
+                <w:tab w:val="left" w:pos="2302"/>
+              </w:tabs>
               <w:spacing w:line="276" w:lineRule="auto"/>
               <w:rPr>
                 <w:rFonts w:asciiTheme="majorHAnsi" w:hAnsiTheme="majorHAnsi"/>
@@ -5292,6 +5844,9 @@
           </w:tcPr>
           <w:p>
             <w:pPr>
+              <w:tabs>
+                <w:tab w:val="left" w:pos="2302"/>
+              </w:tabs>
               <w:spacing w:line="276" w:lineRule="auto"/>
               <w:rPr>
                 <w:rFonts w:asciiTheme="majorHAnsi" w:hAnsiTheme="majorHAnsi"/>
@@ -5353,6 +5908,9 @@
           </w:tcPr>
           <w:p>
             <w:pPr>
+              <w:tabs>
+                <w:tab w:val="left" w:pos="2302"/>
+              </w:tabs>
               <w:spacing w:line="276" w:lineRule="auto"/>
               <w:rPr>
                 <w:rFonts w:asciiTheme="majorHAnsi" w:hAnsiTheme="majorHAnsi"/>
@@ -5415,6 +5973,9 @@
           </w:tcPr>
           <w:p>
             <w:pPr>
+              <w:tabs>
+                <w:tab w:val="left" w:pos="2302"/>
+              </w:tabs>
               <w:spacing w:line="276" w:lineRule="auto"/>
               <w:rPr>
                 <w:rFonts w:asciiTheme="majorHAnsi" w:hAnsiTheme="majorHAnsi"/>
@@ -5430,7 +5991,8 @@
               <w:rPr>
                 <w:rFonts w:asciiTheme="majorHAnsi" w:hAnsiTheme="majorHAnsi"/>
               </w:rPr>
-              <w:t xml:space="preserve">                           </w:t>
+              <w:tab/>
+              <w:t>23,66</w:t>
             </w:r>
           </w:p>
         </w:tc>

--- a/documents/BachelorsChase_QualityAssurance.docx
+++ b/documents/BachelorsChase_QualityAssurance.docx
@@ -1051,6 +1051,28 @@
           <w:rFonts w:asciiTheme="majorHAnsi" w:hAnsiTheme="majorHAnsi"/>
         </w:rPr>
         <w:t xml:space="preserve"> von 80% und setzten dafür Unit-Tests ein. </w:t>
+      </w:r>
+    </w:p>
+    <w:p>
+      <w:pPr>
+        <w:spacing w:line="276" w:lineRule="auto"/>
+        <w:rPr>
+          <w:rFonts w:asciiTheme="majorHAnsi" w:hAnsiTheme="majorHAnsi"/>
+          <w:i/>
+          <w:iCs/>
+          <w:sz w:val="22"/>
+          <w:szCs w:val="22"/>
+        </w:rPr>
+      </w:pPr>
+      <w:r>
+        <w:rPr>
+          <w:rFonts w:asciiTheme="majorHAnsi" w:hAnsiTheme="majorHAnsi"/>
+          <w:i/>
+          <w:iCs/>
+          <w:sz w:val="22"/>
+          <w:szCs w:val="22"/>
+        </w:rPr>
+        <w:t>----Disclaimer--- Die Testklassen werden erst für den nächsten Meilenstein erstellt und dienen jetzt nur als Bauplan, wie sie aussehen könnten.</w:t>
       </w:r>
     </w:p>
     <w:p>
